--- a/ProjectUML.docx
+++ b/ProjectUML.docx
@@ -1305,249 +1305,565 @@
                                 <w:sz w:val="24"/>
                                 <w:szCs w:val="28"/>
                               </w:rPr>
-                              <w:t>-gold</w:t>
-                            </w:r>
-                            <w:r>
-                              <w:rPr>
-                                <w:rFonts w:ascii="Times New Roman" w:hAnsi="Times New Roman" w:cs="Times New Roman"/>
-                                <w:sz w:val="24"/>
-                                <w:szCs w:val="28"/>
-                              </w:rPr>
-                              <w:t>InterestRate: double</w:t>
-                            </w:r>
-                          </w:p>
-                          <w:p>
-                            <w:pPr>
-                              <w:spacing w:after="0" w:line="240" w:lineRule="auto"/>
-                              <w:rPr>
-                                <w:rFonts w:ascii="Times New Roman" w:hAnsi="Times New Roman" w:cs="Times New Roman"/>
-                                <w:sz w:val="24"/>
-                                <w:szCs w:val="28"/>
-                              </w:rPr>
-                            </w:pPr>
-                            <w:r>
-                              <w:rPr>
-                                <w:rFonts w:ascii="Times New Roman" w:hAnsi="Times New Roman" w:cs="Times New Roman"/>
-                                <w:sz w:val="24"/>
-                                <w:szCs w:val="28"/>
-                              </w:rPr>
-                              <w:t>-gold</w:t>
-                            </w:r>
-                            <w:r>
-                              <w:rPr>
-                                <w:rFonts w:ascii="Times New Roman" w:hAnsi="Times New Roman" w:cs="Times New Roman"/>
-                                <w:sz w:val="24"/>
-                                <w:szCs w:val="28"/>
-                              </w:rPr>
-                              <w:t>InterestAmount: double</w:t>
-                            </w:r>
-                          </w:p>
-                          <w:p>
-                            <w:pPr>
-                              <w:spacing w:after="0" w:line="240" w:lineRule="auto"/>
-                              <w:rPr>
-                                <w:rFonts w:ascii="Times New Roman" w:hAnsi="Times New Roman" w:cs="Times New Roman"/>
-                                <w:sz w:val="24"/>
-                                <w:szCs w:val="28"/>
-                              </w:rPr>
-                            </w:pPr>
-                            <w:r>
-                              <w:rPr>
-                                <w:rFonts w:ascii="Times New Roman" w:hAnsi="Times New Roman" w:cs="Times New Roman"/>
-                                <w:sz w:val="24"/>
-                                <w:szCs w:val="28"/>
-                              </w:rPr>
-                              <w:t>-gold</w:t>
-                            </w:r>
-                            <w:r>
-                              <w:rPr>
-                                <w:rFonts w:ascii="Times New Roman" w:hAnsi="Times New Roman" w:cs="Times New Roman"/>
-                                <w:sz w:val="24"/>
-                                <w:szCs w:val="28"/>
-                              </w:rPr>
-                              <w:t>FixedCharge: double</w:t>
-                            </w:r>
-                          </w:p>
-                          <w:p>
-                            <w:pPr>
-                              <w:spacing w:after="0" w:line="240" w:lineRule="auto"/>
-                              <w:rPr>
-                                <w:rFonts w:ascii="Times New Roman" w:hAnsi="Times New Roman" w:cs="Times New Roman"/>
-                                <w:sz w:val="24"/>
-                                <w:szCs w:val="28"/>
-                              </w:rPr>
-                            </w:pPr>
-                          </w:p>
-                          <w:p>
-                            <w:pPr>
-                              <w:spacing w:after="0" w:line="240" w:lineRule="auto"/>
-                              <w:rPr>
-                                <w:rFonts w:ascii="Times New Roman" w:hAnsi="Times New Roman" w:cs="Times New Roman"/>
-                                <w:sz w:val="24"/>
-                                <w:szCs w:val="28"/>
-                              </w:rPr>
-                            </w:pPr>
-                            <w:r>
-                              <w:rPr>
-                                <w:rFonts w:ascii="Times New Roman" w:hAnsi="Times New Roman" w:cs="Times New Roman"/>
-                                <w:sz w:val="24"/>
-                                <w:szCs w:val="28"/>
-                              </w:rPr>
-                              <w:t>+Regular(String, double, Customer)</w:t>
-                            </w:r>
-                          </w:p>
-                          <w:p>
-                            <w:pPr>
-                              <w:spacing w:after="0" w:line="240" w:lineRule="auto"/>
-                              <w:rPr>
-                                <w:rFonts w:ascii="Times New Roman" w:hAnsi="Times New Roman" w:cs="Times New Roman"/>
-                                <w:sz w:val="24"/>
-                                <w:szCs w:val="28"/>
-                              </w:rPr>
-                            </w:pPr>
-                          </w:p>
-                          <w:p>
-                            <w:pPr>
-                              <w:spacing w:after="0" w:line="240" w:lineRule="auto"/>
-                              <w:rPr>
-                                <w:rFonts w:ascii="Times New Roman" w:hAnsi="Times New Roman" w:cs="Times New Roman"/>
-                                <w:sz w:val="24"/>
-                                <w:szCs w:val="28"/>
-                              </w:rPr>
-                            </w:pPr>
-                            <w:r>
-                              <w:rPr>
-                                <w:rFonts w:ascii="Times New Roman" w:hAnsi="Times New Roman" w:cs="Times New Roman"/>
-                                <w:sz w:val="24"/>
-                                <w:szCs w:val="28"/>
-                              </w:rPr>
-                              <w:t>+getRegularInterestRate(): double</w:t>
-                            </w:r>
-                          </w:p>
-                          <w:p>
-                            <w:pPr>
-                              <w:spacing w:after="0" w:line="240" w:lineRule="auto"/>
-                              <w:rPr>
-                                <w:rFonts w:ascii="Times New Roman" w:hAnsi="Times New Roman" w:cs="Times New Roman"/>
-                                <w:sz w:val="24"/>
-                                <w:szCs w:val="28"/>
-                              </w:rPr>
-                            </w:pPr>
-                            <w:r>
-                              <w:rPr>
-                                <w:rFonts w:ascii="Times New Roman" w:hAnsi="Times New Roman" w:cs="Times New Roman"/>
-                                <w:sz w:val="24"/>
-                                <w:szCs w:val="28"/>
-                              </w:rPr>
-                              <w:t>+getRegularFixedCharge(): double</w:t>
-                            </w:r>
-                          </w:p>
-                          <w:p>
-                            <w:pPr>
-                              <w:spacing w:after="0" w:line="240" w:lineRule="auto"/>
-                              <w:rPr>
-                                <w:rFonts w:ascii="Times New Roman" w:hAnsi="Times New Roman" w:cs="Times New Roman"/>
-                                <w:sz w:val="24"/>
-                                <w:szCs w:val="28"/>
-                              </w:rPr>
-                            </w:pPr>
-                            <w:r>
-                              <w:rPr>
-                                <w:rFonts w:ascii="Times New Roman" w:hAnsi="Times New Roman" w:cs="Times New Roman"/>
-                                <w:sz w:val="24"/>
-                                <w:szCs w:val="28"/>
-                              </w:rPr>
-                              <w:t>+getRegularInterestAmount(): double</w:t>
-                            </w:r>
-                          </w:p>
-                          <w:p>
-                            <w:pPr>
-                              <w:spacing w:after="0" w:line="240" w:lineRule="auto"/>
-                              <w:rPr>
-                                <w:rFonts w:ascii="Times New Roman" w:hAnsi="Times New Roman" w:cs="Times New Roman"/>
-                                <w:sz w:val="24"/>
-                                <w:szCs w:val="28"/>
-                              </w:rPr>
-                            </w:pPr>
-                            <w:r>
-                              <w:rPr>
-                                <w:rFonts w:ascii="Times New Roman" w:hAnsi="Times New Roman" w:cs="Times New Roman"/>
-                                <w:sz w:val="24"/>
-                                <w:szCs w:val="28"/>
-                              </w:rPr>
-                              <w:t>+setRegularInterestRate(double): void</w:t>
-                            </w:r>
-                          </w:p>
-                          <w:p>
-                            <w:pPr>
-                              <w:spacing w:after="0" w:line="240" w:lineRule="auto"/>
-                              <w:rPr>
-                                <w:rFonts w:ascii="Times New Roman" w:hAnsi="Times New Roman" w:cs="Times New Roman"/>
-                                <w:sz w:val="24"/>
-                                <w:szCs w:val="28"/>
-                              </w:rPr>
-                            </w:pPr>
-                            <w:r>
-                              <w:rPr>
-                                <w:rFonts w:ascii="Times New Roman" w:hAnsi="Times New Roman" w:cs="Times New Roman"/>
-                                <w:sz w:val="24"/>
-                                <w:szCs w:val="28"/>
-                              </w:rPr>
-                              <w:t>+setRegularFixedCharge(double): void</w:t>
-                            </w:r>
-                          </w:p>
-                          <w:p>
-                            <w:pPr>
-                              <w:spacing w:after="0" w:line="240" w:lineRule="auto"/>
-                              <w:rPr>
-                                <w:rFonts w:ascii="Times New Roman" w:hAnsi="Times New Roman" w:cs="Times New Roman"/>
-                                <w:sz w:val="24"/>
-                                <w:szCs w:val="28"/>
-                              </w:rPr>
-                            </w:pPr>
-                            <w:r>
-                              <w:rPr>
-                                <w:rFonts w:ascii="Times New Roman" w:hAnsi="Times New Roman" w:cs="Times New Roman"/>
-                                <w:sz w:val="24"/>
-                                <w:szCs w:val="28"/>
-                              </w:rPr>
-                              <w:t>+makeDeposit(double): boolean</w:t>
-                            </w:r>
-                          </w:p>
-                          <w:p>
-                            <w:pPr>
-                              <w:spacing w:after="0" w:line="240" w:lineRule="auto"/>
-                              <w:rPr>
-                                <w:rFonts w:ascii="Times New Roman" w:hAnsi="Times New Roman" w:cs="Times New Roman"/>
-                                <w:sz w:val="24"/>
-                                <w:szCs w:val="28"/>
-                              </w:rPr>
-                            </w:pPr>
-                            <w:r>
-                              <w:rPr>
-                                <w:rFonts w:ascii="Times New Roman" w:hAnsi="Times New Roman" w:cs="Times New Roman"/>
-                                <w:sz w:val="24"/>
-                                <w:szCs w:val="28"/>
-                              </w:rPr>
-                              <w:t>+makeWithdrawal(double): boolean</w:t>
-                            </w:r>
-                          </w:p>
-                          <w:p>
-                            <w:pPr>
-                              <w:spacing w:after="0" w:line="240" w:lineRule="auto"/>
-                              <w:rPr>
-                                <w:rFonts w:ascii="Times New Roman" w:hAnsi="Times New Roman" w:cs="Times New Roman"/>
-                                <w:sz w:val="24"/>
-                                <w:szCs w:val="28"/>
-                              </w:rPr>
-                            </w:pPr>
-                            <w:r>
-                              <w:rPr>
-                                <w:rFonts w:ascii="Times New Roman" w:hAnsi="Times New Roman" w:cs="Times New Roman"/>
-                                <w:sz w:val="24"/>
-                                <w:szCs w:val="28"/>
-                              </w:rPr>
-                              <w:t>+toString(): String</w:t>
+                              <w:t>-</w:t>
+                            </w:r>
+                            <w:proofErr w:type="spellStart"/>
+                            <w:r>
+                              <w:rPr>
+                                <w:rFonts w:ascii="Times New Roman" w:hAnsi="Times New Roman" w:cs="Times New Roman"/>
+                                <w:sz w:val="24"/>
+                                <w:szCs w:val="28"/>
+                              </w:rPr>
+                              <w:t>gold</w:t>
+                            </w:r>
+                            <w:r>
+                              <w:rPr>
+                                <w:rFonts w:ascii="Times New Roman" w:hAnsi="Times New Roman" w:cs="Times New Roman"/>
+                                <w:sz w:val="24"/>
+                                <w:szCs w:val="28"/>
+                              </w:rPr>
+                              <w:t>InterestRate</w:t>
+                            </w:r>
+                            <w:proofErr w:type="spellEnd"/>
+                            <w:r>
+                              <w:rPr>
+                                <w:rFonts w:ascii="Times New Roman" w:hAnsi="Times New Roman" w:cs="Times New Roman"/>
+                                <w:sz w:val="24"/>
+                                <w:szCs w:val="28"/>
+                              </w:rPr>
+                              <w:t>: double</w:t>
+                            </w:r>
+                          </w:p>
+                          <w:p>
+                            <w:pPr>
+                              <w:spacing w:after="0" w:line="240" w:lineRule="auto"/>
+                              <w:rPr>
+                                <w:rFonts w:ascii="Times New Roman" w:hAnsi="Times New Roman" w:cs="Times New Roman"/>
+                                <w:sz w:val="24"/>
+                                <w:szCs w:val="28"/>
+                              </w:rPr>
+                            </w:pPr>
+                            <w:r>
+                              <w:rPr>
+                                <w:rFonts w:ascii="Times New Roman" w:hAnsi="Times New Roman" w:cs="Times New Roman"/>
+                                <w:sz w:val="24"/>
+                                <w:szCs w:val="28"/>
+                              </w:rPr>
+                              <w:t>-</w:t>
+                            </w:r>
+                            <w:proofErr w:type="spellStart"/>
+                            <w:r>
+                              <w:rPr>
+                                <w:rFonts w:ascii="Times New Roman" w:hAnsi="Times New Roman" w:cs="Times New Roman"/>
+                                <w:sz w:val="24"/>
+                                <w:szCs w:val="28"/>
+                              </w:rPr>
+                              <w:t>gold</w:t>
+                            </w:r>
+                            <w:r>
+                              <w:rPr>
+                                <w:rFonts w:ascii="Times New Roman" w:hAnsi="Times New Roman" w:cs="Times New Roman"/>
+                                <w:sz w:val="24"/>
+                                <w:szCs w:val="28"/>
+                              </w:rPr>
+                              <w:t>InterestAmount</w:t>
+                            </w:r>
+                            <w:proofErr w:type="spellEnd"/>
+                            <w:r>
+                              <w:rPr>
+                                <w:rFonts w:ascii="Times New Roman" w:hAnsi="Times New Roman" w:cs="Times New Roman"/>
+                                <w:sz w:val="24"/>
+                                <w:szCs w:val="28"/>
+                              </w:rPr>
+                              <w:t>: double</w:t>
+                            </w:r>
+                          </w:p>
+                          <w:p>
+                            <w:pPr>
+                              <w:spacing w:after="0" w:line="240" w:lineRule="auto"/>
+                              <w:rPr>
+                                <w:rFonts w:ascii="Times New Roman" w:hAnsi="Times New Roman" w:cs="Times New Roman"/>
+                                <w:sz w:val="24"/>
+                                <w:szCs w:val="28"/>
+                              </w:rPr>
+                            </w:pPr>
+                            <w:r>
+                              <w:rPr>
+                                <w:rFonts w:ascii="Times New Roman" w:hAnsi="Times New Roman" w:cs="Times New Roman"/>
+                                <w:sz w:val="24"/>
+                                <w:szCs w:val="28"/>
+                              </w:rPr>
+                              <w:t>-</w:t>
+                            </w:r>
+                            <w:proofErr w:type="spellStart"/>
+                            <w:r>
+                              <w:rPr>
+                                <w:rFonts w:ascii="Times New Roman" w:hAnsi="Times New Roman" w:cs="Times New Roman"/>
+                                <w:sz w:val="24"/>
+                                <w:szCs w:val="28"/>
+                              </w:rPr>
+                              <w:t>gold</w:t>
+                            </w:r>
+                            <w:r>
+                              <w:rPr>
+                                <w:rFonts w:ascii="Times New Roman" w:hAnsi="Times New Roman" w:cs="Times New Roman"/>
+                                <w:sz w:val="24"/>
+                                <w:szCs w:val="28"/>
+                              </w:rPr>
+                              <w:t>FixedCharge</w:t>
+                            </w:r>
+                            <w:proofErr w:type="spellEnd"/>
+                            <w:r>
+                              <w:rPr>
+                                <w:rFonts w:ascii="Times New Roman" w:hAnsi="Times New Roman" w:cs="Times New Roman"/>
+                                <w:sz w:val="24"/>
+                                <w:szCs w:val="28"/>
+                              </w:rPr>
+                              <w:t>: double</w:t>
+                            </w:r>
+                          </w:p>
+                          <w:p>
+                            <w:pPr>
+                              <w:spacing w:after="0" w:line="240" w:lineRule="auto"/>
+                              <w:rPr>
+                                <w:rFonts w:ascii="Times New Roman" w:hAnsi="Times New Roman" w:cs="Times New Roman"/>
+                                <w:sz w:val="24"/>
+                                <w:szCs w:val="28"/>
+                              </w:rPr>
+                            </w:pPr>
+                          </w:p>
+                          <w:p>
+                            <w:pPr>
+                              <w:spacing w:after="0" w:line="240" w:lineRule="auto"/>
+                              <w:rPr>
+                                <w:rFonts w:ascii="Times New Roman" w:hAnsi="Times New Roman" w:cs="Times New Roman"/>
+                                <w:sz w:val="24"/>
+                                <w:szCs w:val="28"/>
+                              </w:rPr>
+                            </w:pPr>
+                            <w:r>
+                              <w:rPr>
+                                <w:rFonts w:ascii="Times New Roman" w:hAnsi="Times New Roman" w:cs="Times New Roman"/>
+                                <w:sz w:val="24"/>
+                                <w:szCs w:val="28"/>
+                              </w:rPr>
+                              <w:t>+</w:t>
+                            </w:r>
+                            <w:proofErr w:type="gramStart"/>
+                            <w:r>
+                              <w:rPr>
+                                <w:rFonts w:ascii="Times New Roman" w:hAnsi="Times New Roman" w:cs="Times New Roman"/>
+                                <w:sz w:val="24"/>
+                                <w:szCs w:val="28"/>
+                              </w:rPr>
+                              <w:t>Regular(</w:t>
+                            </w:r>
+                            <w:proofErr w:type="gramEnd"/>
+                            <w:r>
+                              <w:rPr>
+                                <w:rFonts w:ascii="Times New Roman" w:hAnsi="Times New Roman" w:cs="Times New Roman"/>
+                                <w:sz w:val="24"/>
+                                <w:szCs w:val="28"/>
+                              </w:rPr>
+                              <w:t>String, double, Customer)</w:t>
+                            </w:r>
+                          </w:p>
+                          <w:p>
+                            <w:pPr>
+                              <w:spacing w:after="0" w:line="240" w:lineRule="auto"/>
+                              <w:rPr>
+                                <w:rFonts w:ascii="Times New Roman" w:hAnsi="Times New Roman" w:cs="Times New Roman"/>
+                                <w:sz w:val="24"/>
+                                <w:szCs w:val="28"/>
+                              </w:rPr>
+                            </w:pPr>
+                          </w:p>
+                          <w:p>
+                            <w:pPr>
+                              <w:spacing w:after="0" w:line="240" w:lineRule="auto"/>
+                              <w:rPr>
+                                <w:rFonts w:ascii="Times New Roman" w:hAnsi="Times New Roman" w:cs="Times New Roman"/>
+                                <w:sz w:val="24"/>
+                                <w:szCs w:val="28"/>
+                              </w:rPr>
+                            </w:pPr>
+                            <w:r>
+                              <w:rPr>
+                                <w:rFonts w:ascii="Times New Roman" w:hAnsi="Times New Roman" w:cs="Times New Roman"/>
+                                <w:sz w:val="24"/>
+                                <w:szCs w:val="28"/>
+                              </w:rPr>
+                              <w:t>+</w:t>
+                            </w:r>
+                            <w:proofErr w:type="spellStart"/>
+                            <w:proofErr w:type="gramStart"/>
+                            <w:r>
+                              <w:rPr>
+                                <w:rFonts w:ascii="Times New Roman" w:hAnsi="Times New Roman" w:cs="Times New Roman"/>
+                                <w:sz w:val="24"/>
+                                <w:szCs w:val="28"/>
+                              </w:rPr>
+                              <w:t>getRegularInterestRate</w:t>
+                            </w:r>
+                            <w:proofErr w:type="spellEnd"/>
+                            <w:r>
+                              <w:rPr>
+                                <w:rFonts w:ascii="Times New Roman" w:hAnsi="Times New Roman" w:cs="Times New Roman"/>
+                                <w:sz w:val="24"/>
+                                <w:szCs w:val="28"/>
+                              </w:rPr>
+                              <w:t>(</w:t>
+                            </w:r>
+                            <w:proofErr w:type="gramEnd"/>
+                            <w:r>
+                              <w:rPr>
+                                <w:rFonts w:ascii="Times New Roman" w:hAnsi="Times New Roman" w:cs="Times New Roman"/>
+                                <w:sz w:val="24"/>
+                                <w:szCs w:val="28"/>
+                              </w:rPr>
+                              <w:t>): double</w:t>
+                            </w:r>
+                          </w:p>
+                          <w:p>
+                            <w:pPr>
+                              <w:spacing w:after="0" w:line="240" w:lineRule="auto"/>
+                              <w:rPr>
+                                <w:rFonts w:ascii="Times New Roman" w:hAnsi="Times New Roman" w:cs="Times New Roman"/>
+                                <w:sz w:val="24"/>
+                                <w:szCs w:val="28"/>
+                              </w:rPr>
+                            </w:pPr>
+                            <w:r>
+                              <w:rPr>
+                                <w:rFonts w:ascii="Times New Roman" w:hAnsi="Times New Roman" w:cs="Times New Roman"/>
+                                <w:sz w:val="24"/>
+                                <w:szCs w:val="28"/>
+                              </w:rPr>
+                              <w:t>+</w:t>
+                            </w:r>
+                            <w:proofErr w:type="spellStart"/>
+                            <w:proofErr w:type="gramStart"/>
+                            <w:r>
+                              <w:rPr>
+                                <w:rFonts w:ascii="Times New Roman" w:hAnsi="Times New Roman" w:cs="Times New Roman"/>
+                                <w:sz w:val="24"/>
+                                <w:szCs w:val="28"/>
+                              </w:rPr>
+                              <w:t>getRegularFixedCharge</w:t>
+                            </w:r>
+                            <w:proofErr w:type="spellEnd"/>
+                            <w:r>
+                              <w:rPr>
+                                <w:rFonts w:ascii="Times New Roman" w:hAnsi="Times New Roman" w:cs="Times New Roman"/>
+                                <w:sz w:val="24"/>
+                                <w:szCs w:val="28"/>
+                              </w:rPr>
+                              <w:t>(</w:t>
+                            </w:r>
+                            <w:proofErr w:type="gramEnd"/>
+                            <w:r>
+                              <w:rPr>
+                                <w:rFonts w:ascii="Times New Roman" w:hAnsi="Times New Roman" w:cs="Times New Roman"/>
+                                <w:sz w:val="24"/>
+                                <w:szCs w:val="28"/>
+                              </w:rPr>
+                              <w:t>): double</w:t>
+                            </w:r>
+                          </w:p>
+                          <w:p>
+                            <w:pPr>
+                              <w:spacing w:after="0" w:line="240" w:lineRule="auto"/>
+                              <w:rPr>
+                                <w:rFonts w:ascii="Times New Roman" w:hAnsi="Times New Roman" w:cs="Times New Roman"/>
+                                <w:sz w:val="24"/>
+                                <w:szCs w:val="28"/>
+                              </w:rPr>
+                            </w:pPr>
+                            <w:r>
+                              <w:rPr>
+                                <w:rFonts w:ascii="Times New Roman" w:hAnsi="Times New Roman" w:cs="Times New Roman"/>
+                                <w:sz w:val="24"/>
+                                <w:szCs w:val="28"/>
+                              </w:rPr>
+                              <w:t>+</w:t>
+                            </w:r>
+                            <w:proofErr w:type="spellStart"/>
+                            <w:proofErr w:type="gramStart"/>
+                            <w:r>
+                              <w:rPr>
+                                <w:rFonts w:ascii="Times New Roman" w:hAnsi="Times New Roman" w:cs="Times New Roman"/>
+                                <w:sz w:val="24"/>
+                                <w:szCs w:val="28"/>
+                              </w:rPr>
+                              <w:t>getRegularInterestAmount</w:t>
+                            </w:r>
+                            <w:proofErr w:type="spellEnd"/>
+                            <w:r>
+                              <w:rPr>
+                                <w:rFonts w:ascii="Times New Roman" w:hAnsi="Times New Roman" w:cs="Times New Roman"/>
+                                <w:sz w:val="24"/>
+                                <w:szCs w:val="28"/>
+                              </w:rPr>
+                              <w:t>(</w:t>
+                            </w:r>
+                            <w:proofErr w:type="gramEnd"/>
+                            <w:r>
+                              <w:rPr>
+                                <w:rFonts w:ascii="Times New Roman" w:hAnsi="Times New Roman" w:cs="Times New Roman"/>
+                                <w:sz w:val="24"/>
+                                <w:szCs w:val="28"/>
+                              </w:rPr>
+                              <w:t>): double</w:t>
+                            </w:r>
+                          </w:p>
+                          <w:p>
+                            <w:pPr>
+                              <w:spacing w:after="0" w:line="240" w:lineRule="auto"/>
+                              <w:rPr>
+                                <w:rFonts w:ascii="Times New Roman" w:hAnsi="Times New Roman" w:cs="Times New Roman"/>
+                                <w:sz w:val="24"/>
+                                <w:szCs w:val="28"/>
+                              </w:rPr>
+                            </w:pPr>
+                            <w:r>
+                              <w:rPr>
+                                <w:rFonts w:ascii="Times New Roman" w:hAnsi="Times New Roman" w:cs="Times New Roman"/>
+                                <w:sz w:val="24"/>
+                                <w:szCs w:val="28"/>
+                              </w:rPr>
+                              <w:t>+</w:t>
+                            </w:r>
+                            <w:proofErr w:type="spellStart"/>
+                            <w:proofErr w:type="gramStart"/>
+                            <w:r>
+                              <w:rPr>
+                                <w:rFonts w:ascii="Times New Roman" w:hAnsi="Times New Roman" w:cs="Times New Roman"/>
+                                <w:sz w:val="24"/>
+                                <w:szCs w:val="28"/>
+                              </w:rPr>
+                              <w:t>setRegularInterestRate</w:t>
+                            </w:r>
+                            <w:proofErr w:type="spellEnd"/>
+                            <w:r>
+                              <w:rPr>
+                                <w:rFonts w:ascii="Times New Roman" w:hAnsi="Times New Roman" w:cs="Times New Roman"/>
+                                <w:sz w:val="24"/>
+                                <w:szCs w:val="28"/>
+                              </w:rPr>
+                              <w:t>(</w:t>
+                            </w:r>
+                            <w:proofErr w:type="gramEnd"/>
+                            <w:r>
+                              <w:rPr>
+                                <w:rFonts w:ascii="Times New Roman" w:hAnsi="Times New Roman" w:cs="Times New Roman"/>
+                                <w:sz w:val="24"/>
+                                <w:szCs w:val="28"/>
+                              </w:rPr>
+                              <w:t>double): void</w:t>
+                            </w:r>
+                          </w:p>
+                          <w:p>
+                            <w:pPr>
+                              <w:spacing w:after="0" w:line="240" w:lineRule="auto"/>
+                              <w:rPr>
+                                <w:rFonts w:ascii="Times New Roman" w:hAnsi="Times New Roman" w:cs="Times New Roman"/>
+                                <w:sz w:val="24"/>
+                                <w:szCs w:val="28"/>
+                              </w:rPr>
+                            </w:pPr>
+                            <w:r>
+                              <w:rPr>
+                                <w:rFonts w:ascii="Times New Roman" w:hAnsi="Times New Roman" w:cs="Times New Roman"/>
+                                <w:sz w:val="24"/>
+                                <w:szCs w:val="28"/>
+                              </w:rPr>
+                              <w:t>+</w:t>
+                            </w:r>
+                            <w:proofErr w:type="spellStart"/>
+                            <w:proofErr w:type="gramStart"/>
+                            <w:r>
+                              <w:rPr>
+                                <w:rFonts w:ascii="Times New Roman" w:hAnsi="Times New Roman" w:cs="Times New Roman"/>
+                                <w:sz w:val="24"/>
+                                <w:szCs w:val="28"/>
+                              </w:rPr>
+                              <w:t>setRegularFixedCharge</w:t>
+                            </w:r>
+                            <w:proofErr w:type="spellEnd"/>
+                            <w:r>
+                              <w:rPr>
+                                <w:rFonts w:ascii="Times New Roman" w:hAnsi="Times New Roman" w:cs="Times New Roman"/>
+                                <w:sz w:val="24"/>
+                                <w:szCs w:val="28"/>
+                              </w:rPr>
+                              <w:t>(</w:t>
+                            </w:r>
+                            <w:proofErr w:type="gramEnd"/>
+                            <w:r>
+                              <w:rPr>
+                                <w:rFonts w:ascii="Times New Roman" w:hAnsi="Times New Roman" w:cs="Times New Roman"/>
+                                <w:sz w:val="24"/>
+                                <w:szCs w:val="28"/>
+                              </w:rPr>
+                              <w:t>double): void</w:t>
+                            </w:r>
+                          </w:p>
+                          <w:p>
+                            <w:pPr>
+                              <w:spacing w:after="0" w:line="240" w:lineRule="auto"/>
+                              <w:rPr>
+                                <w:rFonts w:ascii="Times New Roman" w:hAnsi="Times New Roman" w:cs="Times New Roman"/>
+                                <w:sz w:val="24"/>
+                                <w:szCs w:val="28"/>
+                              </w:rPr>
+                            </w:pPr>
+                            <w:r>
+                              <w:rPr>
+                                <w:rFonts w:ascii="Times New Roman" w:hAnsi="Times New Roman" w:cs="Times New Roman"/>
+                                <w:sz w:val="24"/>
+                                <w:szCs w:val="28"/>
+                              </w:rPr>
+                              <w:t>+</w:t>
+                            </w:r>
+                            <w:proofErr w:type="spellStart"/>
+                            <w:proofErr w:type="gramStart"/>
+                            <w:r>
+                              <w:rPr>
+                                <w:rFonts w:ascii="Times New Roman" w:hAnsi="Times New Roman" w:cs="Times New Roman"/>
+                                <w:sz w:val="24"/>
+                                <w:szCs w:val="28"/>
+                              </w:rPr>
+                              <w:t>makeDeposit</w:t>
+                            </w:r>
+                            <w:proofErr w:type="spellEnd"/>
+                            <w:r>
+                              <w:rPr>
+                                <w:rFonts w:ascii="Times New Roman" w:hAnsi="Times New Roman" w:cs="Times New Roman"/>
+                                <w:sz w:val="24"/>
+                                <w:szCs w:val="28"/>
+                              </w:rPr>
+                              <w:t>(</w:t>
+                            </w:r>
+                            <w:proofErr w:type="gramEnd"/>
+                            <w:r>
+                              <w:rPr>
+                                <w:rFonts w:ascii="Times New Roman" w:hAnsi="Times New Roman" w:cs="Times New Roman"/>
+                                <w:sz w:val="24"/>
+                                <w:szCs w:val="28"/>
+                              </w:rPr>
+                              <w:t xml:space="preserve">double): </w:t>
+                            </w:r>
+                            <w:proofErr w:type="spellStart"/>
+                            <w:r>
+                              <w:rPr>
+                                <w:rFonts w:ascii="Times New Roman" w:hAnsi="Times New Roman" w:cs="Times New Roman"/>
+                                <w:sz w:val="24"/>
+                                <w:szCs w:val="28"/>
+                              </w:rPr>
+                              <w:t>boolean</w:t>
+                            </w:r>
+                            <w:proofErr w:type="spellEnd"/>
+                          </w:p>
+                          <w:p>
+                            <w:pPr>
+                              <w:spacing w:after="0" w:line="240" w:lineRule="auto"/>
+                              <w:rPr>
+                                <w:rFonts w:ascii="Times New Roman" w:hAnsi="Times New Roman" w:cs="Times New Roman"/>
+                                <w:sz w:val="24"/>
+                                <w:szCs w:val="28"/>
+                              </w:rPr>
+                            </w:pPr>
+                            <w:r>
+                              <w:rPr>
+                                <w:rFonts w:ascii="Times New Roman" w:hAnsi="Times New Roman" w:cs="Times New Roman"/>
+                                <w:sz w:val="24"/>
+                                <w:szCs w:val="28"/>
+                              </w:rPr>
+                              <w:t>+</w:t>
+                            </w:r>
+                            <w:proofErr w:type="spellStart"/>
+                            <w:proofErr w:type="gramStart"/>
+                            <w:r>
+                              <w:rPr>
+                                <w:rFonts w:ascii="Times New Roman" w:hAnsi="Times New Roman" w:cs="Times New Roman"/>
+                                <w:sz w:val="24"/>
+                                <w:szCs w:val="28"/>
+                              </w:rPr>
+                              <w:t>makeWithdrawal</w:t>
+                            </w:r>
+                            <w:proofErr w:type="spellEnd"/>
+                            <w:r>
+                              <w:rPr>
+                                <w:rFonts w:ascii="Times New Roman" w:hAnsi="Times New Roman" w:cs="Times New Roman"/>
+                                <w:sz w:val="24"/>
+                                <w:szCs w:val="28"/>
+                              </w:rPr>
+                              <w:t>(</w:t>
+                            </w:r>
+                            <w:proofErr w:type="gramEnd"/>
+                            <w:r>
+                              <w:rPr>
+                                <w:rFonts w:ascii="Times New Roman" w:hAnsi="Times New Roman" w:cs="Times New Roman"/>
+                                <w:sz w:val="24"/>
+                                <w:szCs w:val="28"/>
+                              </w:rPr>
+                              <w:t xml:space="preserve">double): </w:t>
+                            </w:r>
+                            <w:proofErr w:type="spellStart"/>
+                            <w:r>
+                              <w:rPr>
+                                <w:rFonts w:ascii="Times New Roman" w:hAnsi="Times New Roman" w:cs="Times New Roman"/>
+                                <w:sz w:val="24"/>
+                                <w:szCs w:val="28"/>
+                              </w:rPr>
+                              <w:t>boolean</w:t>
+                            </w:r>
+                            <w:proofErr w:type="spellEnd"/>
+                          </w:p>
+                          <w:p>
+                            <w:pPr>
+                              <w:spacing w:after="0" w:line="240" w:lineRule="auto"/>
+                              <w:rPr>
+                                <w:rFonts w:ascii="Times New Roman" w:hAnsi="Times New Roman" w:cs="Times New Roman"/>
+                                <w:sz w:val="24"/>
+                                <w:szCs w:val="28"/>
+                              </w:rPr>
+                            </w:pPr>
+                            <w:r>
+                              <w:rPr>
+                                <w:rFonts w:ascii="Times New Roman" w:hAnsi="Times New Roman" w:cs="Times New Roman"/>
+                                <w:sz w:val="24"/>
+                                <w:szCs w:val="28"/>
+                              </w:rPr>
+                              <w:t>+</w:t>
+                            </w:r>
+                            <w:proofErr w:type="spellStart"/>
+                            <w:proofErr w:type="gramStart"/>
+                            <w:r>
+                              <w:rPr>
+                                <w:rFonts w:ascii="Times New Roman" w:hAnsi="Times New Roman" w:cs="Times New Roman"/>
+                                <w:sz w:val="24"/>
+                                <w:szCs w:val="28"/>
+                              </w:rPr>
+                              <w:t>toString</w:t>
+                            </w:r>
+                            <w:proofErr w:type="spellEnd"/>
+                            <w:r>
+                              <w:rPr>
+                                <w:rFonts w:ascii="Times New Roman" w:hAnsi="Times New Roman" w:cs="Times New Roman"/>
+                                <w:sz w:val="24"/>
+                                <w:szCs w:val="28"/>
+                              </w:rPr>
+                              <w:t>(</w:t>
+                            </w:r>
+                            <w:proofErr w:type="gramEnd"/>
+                            <w:r>
+                              <w:rPr>
+                                <w:rFonts w:ascii="Times New Roman" w:hAnsi="Times New Roman" w:cs="Times New Roman"/>
+                                <w:sz w:val="24"/>
+                                <w:szCs w:val="28"/>
+                              </w:rPr>
+                              <w:t>): String</w:t>
                             </w:r>
                           </w:p>
                         </w:txbxContent>
@@ -1978,225 +2294,541 @@
                                 <w:sz w:val="24"/>
                                 <w:szCs w:val="28"/>
                               </w:rPr>
-                              <w:t>-regularInterestRate: double</w:t>
-                            </w:r>
-                          </w:p>
-                          <w:p>
-                            <w:pPr>
-                              <w:spacing w:after="0" w:line="240" w:lineRule="auto"/>
-                              <w:rPr>
-                                <w:rFonts w:ascii="Times New Roman" w:hAnsi="Times New Roman" w:cs="Times New Roman"/>
-                                <w:sz w:val="24"/>
-                                <w:szCs w:val="28"/>
-                              </w:rPr>
-                            </w:pPr>
-                            <w:r>
-                              <w:rPr>
-                                <w:rFonts w:ascii="Times New Roman" w:hAnsi="Times New Roman" w:cs="Times New Roman"/>
-                                <w:sz w:val="24"/>
-                                <w:szCs w:val="28"/>
-                              </w:rPr>
-                              <w:t>-regularInterestAmount: double</w:t>
-                            </w:r>
-                          </w:p>
-                          <w:p>
-                            <w:pPr>
-                              <w:spacing w:after="0" w:line="240" w:lineRule="auto"/>
-                              <w:rPr>
-                                <w:rFonts w:ascii="Times New Roman" w:hAnsi="Times New Roman" w:cs="Times New Roman"/>
-                                <w:sz w:val="24"/>
-                                <w:szCs w:val="28"/>
-                              </w:rPr>
-                            </w:pPr>
-                            <w:r>
-                              <w:rPr>
-                                <w:rFonts w:ascii="Times New Roman" w:hAnsi="Times New Roman" w:cs="Times New Roman"/>
-                                <w:sz w:val="24"/>
-                                <w:szCs w:val="28"/>
-                              </w:rPr>
-                              <w:t>-regularFixedCharge: double</w:t>
-                            </w:r>
-                          </w:p>
-                          <w:p>
-                            <w:pPr>
-                              <w:spacing w:after="0" w:line="240" w:lineRule="auto"/>
-                              <w:rPr>
-                                <w:rFonts w:ascii="Times New Roman" w:hAnsi="Times New Roman" w:cs="Times New Roman"/>
-                                <w:sz w:val="24"/>
-                                <w:szCs w:val="28"/>
-                              </w:rPr>
-                            </w:pPr>
-                          </w:p>
-                          <w:p>
-                            <w:pPr>
-                              <w:spacing w:after="0" w:line="240" w:lineRule="auto"/>
-                              <w:rPr>
-                                <w:rFonts w:ascii="Times New Roman" w:hAnsi="Times New Roman" w:cs="Times New Roman"/>
-                                <w:sz w:val="24"/>
-                                <w:szCs w:val="28"/>
-                              </w:rPr>
-                            </w:pPr>
-                            <w:r>
-                              <w:rPr>
-                                <w:rFonts w:ascii="Times New Roman" w:hAnsi="Times New Roman" w:cs="Times New Roman"/>
-                                <w:sz w:val="24"/>
-                                <w:szCs w:val="28"/>
-                              </w:rPr>
-                              <w:t>+Regular(String, double, Customer)</w:t>
-                            </w:r>
-                          </w:p>
-                          <w:p>
-                            <w:pPr>
-                              <w:spacing w:after="0" w:line="240" w:lineRule="auto"/>
-                              <w:rPr>
-                                <w:rFonts w:ascii="Times New Roman" w:hAnsi="Times New Roman" w:cs="Times New Roman"/>
-                                <w:sz w:val="24"/>
-                                <w:szCs w:val="28"/>
-                              </w:rPr>
-                            </w:pPr>
-                          </w:p>
-                          <w:p>
-                            <w:pPr>
-                              <w:spacing w:after="0" w:line="240" w:lineRule="auto"/>
-                              <w:rPr>
-                                <w:rFonts w:ascii="Times New Roman" w:hAnsi="Times New Roman" w:cs="Times New Roman"/>
-                                <w:sz w:val="24"/>
-                                <w:szCs w:val="28"/>
-                              </w:rPr>
-                            </w:pPr>
-                            <w:r>
-                              <w:rPr>
-                                <w:rFonts w:ascii="Times New Roman" w:hAnsi="Times New Roman" w:cs="Times New Roman"/>
-                                <w:sz w:val="24"/>
-                                <w:szCs w:val="28"/>
-                              </w:rPr>
-                              <w:t>+getRegularInterestRate(): double</w:t>
-                            </w:r>
-                          </w:p>
-                          <w:p>
-                            <w:pPr>
-                              <w:spacing w:after="0" w:line="240" w:lineRule="auto"/>
-                              <w:rPr>
-                                <w:rFonts w:ascii="Times New Roman" w:hAnsi="Times New Roman" w:cs="Times New Roman"/>
-                                <w:sz w:val="24"/>
-                                <w:szCs w:val="28"/>
-                              </w:rPr>
-                            </w:pPr>
-                            <w:r>
-                              <w:rPr>
-                                <w:rFonts w:ascii="Times New Roman" w:hAnsi="Times New Roman" w:cs="Times New Roman"/>
-                                <w:sz w:val="24"/>
-                                <w:szCs w:val="28"/>
-                              </w:rPr>
-                              <w:t>+getRegularFixedCharge(): double</w:t>
-                            </w:r>
-                          </w:p>
-                          <w:p>
-                            <w:pPr>
-                              <w:spacing w:after="0" w:line="240" w:lineRule="auto"/>
-                              <w:rPr>
-                                <w:rFonts w:ascii="Times New Roman" w:hAnsi="Times New Roman" w:cs="Times New Roman"/>
-                                <w:sz w:val="24"/>
-                                <w:szCs w:val="28"/>
-                              </w:rPr>
-                            </w:pPr>
-                            <w:r>
-                              <w:rPr>
-                                <w:rFonts w:ascii="Times New Roman" w:hAnsi="Times New Roman" w:cs="Times New Roman"/>
-                                <w:sz w:val="24"/>
-                                <w:szCs w:val="28"/>
-                              </w:rPr>
-                              <w:t>+getRegularInterestAmount(): double</w:t>
-                            </w:r>
-                          </w:p>
-                          <w:p>
-                            <w:pPr>
-                              <w:spacing w:after="0" w:line="240" w:lineRule="auto"/>
-                              <w:rPr>
-                                <w:rFonts w:ascii="Times New Roman" w:hAnsi="Times New Roman" w:cs="Times New Roman"/>
-                                <w:sz w:val="24"/>
-                                <w:szCs w:val="28"/>
-                              </w:rPr>
-                            </w:pPr>
-                            <w:r>
-                              <w:rPr>
-                                <w:rFonts w:ascii="Times New Roman" w:hAnsi="Times New Roman" w:cs="Times New Roman"/>
-                                <w:sz w:val="24"/>
-                                <w:szCs w:val="28"/>
-                              </w:rPr>
-                              <w:t>+setRegularInterestRate(double): void</w:t>
-                            </w:r>
-                          </w:p>
-                          <w:p>
-                            <w:pPr>
-                              <w:spacing w:after="0" w:line="240" w:lineRule="auto"/>
-                              <w:rPr>
-                                <w:rFonts w:ascii="Times New Roman" w:hAnsi="Times New Roman" w:cs="Times New Roman"/>
-                                <w:sz w:val="24"/>
-                                <w:szCs w:val="28"/>
-                              </w:rPr>
-                            </w:pPr>
-                            <w:r>
-                              <w:rPr>
-                                <w:rFonts w:ascii="Times New Roman" w:hAnsi="Times New Roman" w:cs="Times New Roman"/>
-                                <w:sz w:val="24"/>
-                                <w:szCs w:val="28"/>
-                              </w:rPr>
-                              <w:t>+setRegularFixedCharge(double): void</w:t>
-                            </w:r>
-                          </w:p>
-                          <w:p>
-                            <w:pPr>
-                              <w:spacing w:after="0" w:line="240" w:lineRule="auto"/>
-                              <w:rPr>
-                                <w:rFonts w:ascii="Times New Roman" w:hAnsi="Times New Roman" w:cs="Times New Roman"/>
-                                <w:sz w:val="24"/>
-                                <w:szCs w:val="28"/>
-                              </w:rPr>
-                            </w:pPr>
-                            <w:r>
-                              <w:rPr>
-                                <w:rFonts w:ascii="Times New Roman" w:hAnsi="Times New Roman" w:cs="Times New Roman"/>
-                                <w:sz w:val="24"/>
-                                <w:szCs w:val="28"/>
-                              </w:rPr>
-                              <w:t>+makeDeposit(double): boolean</w:t>
-                            </w:r>
-                          </w:p>
-                          <w:p>
-                            <w:pPr>
-                              <w:spacing w:after="0" w:line="240" w:lineRule="auto"/>
-                              <w:rPr>
-                                <w:rFonts w:ascii="Times New Roman" w:hAnsi="Times New Roman" w:cs="Times New Roman"/>
-                                <w:sz w:val="24"/>
-                                <w:szCs w:val="28"/>
-                              </w:rPr>
-                            </w:pPr>
-                            <w:r>
-                              <w:rPr>
-                                <w:rFonts w:ascii="Times New Roman" w:hAnsi="Times New Roman" w:cs="Times New Roman"/>
-                                <w:sz w:val="24"/>
-                                <w:szCs w:val="28"/>
-                              </w:rPr>
-                              <w:t>+makeWithdrawal(double): boolean</w:t>
-                            </w:r>
-                          </w:p>
-                          <w:p>
-                            <w:pPr>
-                              <w:spacing w:after="0" w:line="240" w:lineRule="auto"/>
-                              <w:rPr>
-                                <w:rFonts w:ascii="Times New Roman" w:hAnsi="Times New Roman" w:cs="Times New Roman"/>
-                                <w:sz w:val="24"/>
-                                <w:szCs w:val="28"/>
-                              </w:rPr>
-                            </w:pPr>
-                            <w:r>
-                              <w:rPr>
-                                <w:rFonts w:ascii="Times New Roman" w:hAnsi="Times New Roman" w:cs="Times New Roman"/>
-                                <w:sz w:val="24"/>
-                                <w:szCs w:val="28"/>
-                              </w:rPr>
-                              <w:t>+toString(): String</w:t>
+                              <w:t>-</w:t>
+                            </w:r>
+                            <w:proofErr w:type="spellStart"/>
+                            <w:r>
+                              <w:rPr>
+                                <w:rFonts w:ascii="Times New Roman" w:hAnsi="Times New Roman" w:cs="Times New Roman"/>
+                                <w:sz w:val="24"/>
+                                <w:szCs w:val="28"/>
+                              </w:rPr>
+                              <w:t>regularInterestRate</w:t>
+                            </w:r>
+                            <w:proofErr w:type="spellEnd"/>
+                            <w:r>
+                              <w:rPr>
+                                <w:rFonts w:ascii="Times New Roman" w:hAnsi="Times New Roman" w:cs="Times New Roman"/>
+                                <w:sz w:val="24"/>
+                                <w:szCs w:val="28"/>
+                              </w:rPr>
+                              <w:t>: double</w:t>
+                            </w:r>
+                          </w:p>
+                          <w:p>
+                            <w:pPr>
+                              <w:spacing w:after="0" w:line="240" w:lineRule="auto"/>
+                              <w:rPr>
+                                <w:rFonts w:ascii="Times New Roman" w:hAnsi="Times New Roman" w:cs="Times New Roman"/>
+                                <w:sz w:val="24"/>
+                                <w:szCs w:val="28"/>
+                              </w:rPr>
+                            </w:pPr>
+                            <w:r>
+                              <w:rPr>
+                                <w:rFonts w:ascii="Times New Roman" w:hAnsi="Times New Roman" w:cs="Times New Roman"/>
+                                <w:sz w:val="24"/>
+                                <w:szCs w:val="28"/>
+                              </w:rPr>
+                              <w:t>-</w:t>
+                            </w:r>
+                            <w:proofErr w:type="spellStart"/>
+                            <w:r>
+                              <w:rPr>
+                                <w:rFonts w:ascii="Times New Roman" w:hAnsi="Times New Roman" w:cs="Times New Roman"/>
+                                <w:sz w:val="24"/>
+                                <w:szCs w:val="28"/>
+                              </w:rPr>
+                              <w:t>regularInterestAmount</w:t>
+                            </w:r>
+                            <w:proofErr w:type="spellEnd"/>
+                            <w:r>
+                              <w:rPr>
+                                <w:rFonts w:ascii="Times New Roman" w:hAnsi="Times New Roman" w:cs="Times New Roman"/>
+                                <w:sz w:val="24"/>
+                                <w:szCs w:val="28"/>
+                              </w:rPr>
+                              <w:t>: double</w:t>
+                            </w:r>
+                          </w:p>
+                          <w:p>
+                            <w:pPr>
+                              <w:spacing w:after="0" w:line="240" w:lineRule="auto"/>
+                              <w:rPr>
+                                <w:rFonts w:ascii="Times New Roman" w:hAnsi="Times New Roman" w:cs="Times New Roman"/>
+                                <w:sz w:val="24"/>
+                                <w:szCs w:val="28"/>
+                              </w:rPr>
+                            </w:pPr>
+                            <w:r>
+                              <w:rPr>
+                                <w:rFonts w:ascii="Times New Roman" w:hAnsi="Times New Roman" w:cs="Times New Roman"/>
+                                <w:sz w:val="24"/>
+                                <w:szCs w:val="28"/>
+                              </w:rPr>
+                              <w:t>-</w:t>
+                            </w:r>
+                            <w:proofErr w:type="spellStart"/>
+                            <w:r>
+                              <w:rPr>
+                                <w:rFonts w:ascii="Times New Roman" w:hAnsi="Times New Roman" w:cs="Times New Roman"/>
+                                <w:sz w:val="24"/>
+                                <w:szCs w:val="28"/>
+                              </w:rPr>
+                              <w:t>regularFixedCharge</w:t>
+                            </w:r>
+                            <w:proofErr w:type="spellEnd"/>
+                            <w:r>
+                              <w:rPr>
+                                <w:rFonts w:ascii="Times New Roman" w:hAnsi="Times New Roman" w:cs="Times New Roman"/>
+                                <w:sz w:val="24"/>
+                                <w:szCs w:val="28"/>
+                              </w:rPr>
+                              <w:t>: double</w:t>
+                            </w:r>
+                          </w:p>
+                          <w:p>
+                            <w:pPr>
+                              <w:spacing w:after="0" w:line="240" w:lineRule="auto"/>
+                              <w:rPr>
+                                <w:rFonts w:ascii="Times New Roman" w:hAnsi="Times New Roman" w:cs="Times New Roman"/>
+                                <w:sz w:val="24"/>
+                                <w:szCs w:val="28"/>
+                              </w:rPr>
+                            </w:pPr>
+                          </w:p>
+                          <w:p>
+                            <w:pPr>
+                              <w:spacing w:after="0" w:line="240" w:lineRule="auto"/>
+                              <w:rPr>
+                                <w:rFonts w:ascii="Times New Roman" w:hAnsi="Times New Roman" w:cs="Times New Roman"/>
+                                <w:sz w:val="24"/>
+                                <w:szCs w:val="28"/>
+                              </w:rPr>
+                            </w:pPr>
+                            <w:r>
+                              <w:rPr>
+                                <w:rFonts w:ascii="Times New Roman" w:hAnsi="Times New Roman" w:cs="Times New Roman"/>
+                                <w:sz w:val="24"/>
+                                <w:szCs w:val="28"/>
+                              </w:rPr>
+                              <w:t>+</w:t>
+                            </w:r>
+                            <w:proofErr w:type="gramStart"/>
+                            <w:r>
+                              <w:rPr>
+                                <w:rFonts w:ascii="Times New Roman" w:hAnsi="Times New Roman" w:cs="Times New Roman"/>
+                                <w:sz w:val="24"/>
+                                <w:szCs w:val="28"/>
+                              </w:rPr>
+                              <w:t>Regular(</w:t>
+                            </w:r>
+                            <w:proofErr w:type="gramEnd"/>
+                            <w:r>
+                              <w:rPr>
+                                <w:rFonts w:ascii="Times New Roman" w:hAnsi="Times New Roman" w:cs="Times New Roman"/>
+                                <w:sz w:val="24"/>
+                                <w:szCs w:val="28"/>
+                              </w:rPr>
+                              <w:t>String, double, Customer)</w:t>
+                            </w:r>
+                          </w:p>
+                          <w:p>
+                            <w:pPr>
+                              <w:spacing w:after="0" w:line="240" w:lineRule="auto"/>
+                              <w:rPr>
+                                <w:rFonts w:ascii="Times New Roman" w:hAnsi="Times New Roman" w:cs="Times New Roman"/>
+                                <w:sz w:val="24"/>
+                                <w:szCs w:val="28"/>
+                              </w:rPr>
+                            </w:pPr>
+                          </w:p>
+                          <w:p>
+                            <w:pPr>
+                              <w:spacing w:after="0" w:line="240" w:lineRule="auto"/>
+                              <w:rPr>
+                                <w:rFonts w:ascii="Times New Roman" w:hAnsi="Times New Roman" w:cs="Times New Roman"/>
+                                <w:sz w:val="24"/>
+                                <w:szCs w:val="28"/>
+                              </w:rPr>
+                            </w:pPr>
+                            <w:r>
+                              <w:rPr>
+                                <w:rFonts w:ascii="Times New Roman" w:hAnsi="Times New Roman" w:cs="Times New Roman"/>
+                                <w:sz w:val="24"/>
+                                <w:szCs w:val="28"/>
+                              </w:rPr>
+                              <w:t>+</w:t>
+                            </w:r>
+                            <w:proofErr w:type="spellStart"/>
+                            <w:proofErr w:type="gramStart"/>
+                            <w:r>
+                              <w:rPr>
+                                <w:rFonts w:ascii="Times New Roman" w:hAnsi="Times New Roman" w:cs="Times New Roman"/>
+                                <w:sz w:val="24"/>
+                                <w:szCs w:val="28"/>
+                              </w:rPr>
+                              <w:t>getRegularInterestRate</w:t>
+                            </w:r>
+                            <w:proofErr w:type="spellEnd"/>
+                            <w:r>
+                              <w:rPr>
+                                <w:rFonts w:ascii="Times New Roman" w:hAnsi="Times New Roman" w:cs="Times New Roman"/>
+                                <w:sz w:val="24"/>
+                                <w:szCs w:val="28"/>
+                              </w:rPr>
+                              <w:t>(</w:t>
+                            </w:r>
+                            <w:proofErr w:type="gramEnd"/>
+                            <w:r>
+                              <w:rPr>
+                                <w:rFonts w:ascii="Times New Roman" w:hAnsi="Times New Roman" w:cs="Times New Roman"/>
+                                <w:sz w:val="24"/>
+                                <w:szCs w:val="28"/>
+                              </w:rPr>
+                              <w:t>): double</w:t>
+                            </w:r>
+                          </w:p>
+                          <w:p>
+                            <w:pPr>
+                              <w:spacing w:after="0" w:line="240" w:lineRule="auto"/>
+                              <w:rPr>
+                                <w:rFonts w:ascii="Times New Roman" w:hAnsi="Times New Roman" w:cs="Times New Roman"/>
+                                <w:sz w:val="24"/>
+                                <w:szCs w:val="28"/>
+                              </w:rPr>
+                            </w:pPr>
+                            <w:r>
+                              <w:rPr>
+                                <w:rFonts w:ascii="Times New Roman" w:hAnsi="Times New Roman" w:cs="Times New Roman"/>
+                                <w:sz w:val="24"/>
+                                <w:szCs w:val="28"/>
+                              </w:rPr>
+                              <w:t>+</w:t>
+                            </w:r>
+                            <w:proofErr w:type="spellStart"/>
+                            <w:proofErr w:type="gramStart"/>
+                            <w:r>
+                              <w:rPr>
+                                <w:rFonts w:ascii="Times New Roman" w:hAnsi="Times New Roman" w:cs="Times New Roman"/>
+                                <w:sz w:val="24"/>
+                                <w:szCs w:val="28"/>
+                              </w:rPr>
+                              <w:t>getRegularFixedCharge</w:t>
+                            </w:r>
+                            <w:proofErr w:type="spellEnd"/>
+                            <w:r>
+                              <w:rPr>
+                                <w:rFonts w:ascii="Times New Roman" w:hAnsi="Times New Roman" w:cs="Times New Roman"/>
+                                <w:sz w:val="24"/>
+                                <w:szCs w:val="28"/>
+                              </w:rPr>
+                              <w:t>(</w:t>
+                            </w:r>
+                            <w:proofErr w:type="gramEnd"/>
+                            <w:r>
+                              <w:rPr>
+                                <w:rFonts w:ascii="Times New Roman" w:hAnsi="Times New Roman" w:cs="Times New Roman"/>
+                                <w:sz w:val="24"/>
+                                <w:szCs w:val="28"/>
+                              </w:rPr>
+                              <w:t>): double</w:t>
+                            </w:r>
+                          </w:p>
+                          <w:p>
+                            <w:pPr>
+                              <w:spacing w:after="0" w:line="240" w:lineRule="auto"/>
+                              <w:rPr>
+                                <w:rFonts w:ascii="Times New Roman" w:hAnsi="Times New Roman" w:cs="Times New Roman"/>
+                                <w:sz w:val="24"/>
+                                <w:szCs w:val="28"/>
+                              </w:rPr>
+                            </w:pPr>
+                            <w:r>
+                              <w:rPr>
+                                <w:rFonts w:ascii="Times New Roman" w:hAnsi="Times New Roman" w:cs="Times New Roman"/>
+                                <w:sz w:val="24"/>
+                                <w:szCs w:val="28"/>
+                              </w:rPr>
+                              <w:t>+</w:t>
+                            </w:r>
+                            <w:proofErr w:type="spellStart"/>
+                            <w:proofErr w:type="gramStart"/>
+                            <w:r>
+                              <w:rPr>
+                                <w:rFonts w:ascii="Times New Roman" w:hAnsi="Times New Roman" w:cs="Times New Roman"/>
+                                <w:sz w:val="24"/>
+                                <w:szCs w:val="28"/>
+                              </w:rPr>
+                              <w:t>getRegularInterestAmount</w:t>
+                            </w:r>
+                            <w:proofErr w:type="spellEnd"/>
+                            <w:r>
+                              <w:rPr>
+                                <w:rFonts w:ascii="Times New Roman" w:hAnsi="Times New Roman" w:cs="Times New Roman"/>
+                                <w:sz w:val="24"/>
+                                <w:szCs w:val="28"/>
+                              </w:rPr>
+                              <w:t>(</w:t>
+                            </w:r>
+                            <w:proofErr w:type="gramEnd"/>
+                            <w:r>
+                              <w:rPr>
+                                <w:rFonts w:ascii="Times New Roman" w:hAnsi="Times New Roman" w:cs="Times New Roman"/>
+                                <w:sz w:val="24"/>
+                                <w:szCs w:val="28"/>
+                              </w:rPr>
+                              <w:t>): double</w:t>
+                            </w:r>
+                          </w:p>
+                          <w:p>
+                            <w:pPr>
+                              <w:spacing w:after="0" w:line="240" w:lineRule="auto"/>
+                              <w:rPr>
+                                <w:rFonts w:ascii="Times New Roman" w:hAnsi="Times New Roman" w:cs="Times New Roman"/>
+                                <w:sz w:val="24"/>
+                                <w:szCs w:val="28"/>
+                              </w:rPr>
+                            </w:pPr>
+                            <w:r>
+                              <w:rPr>
+                                <w:rFonts w:ascii="Times New Roman" w:hAnsi="Times New Roman" w:cs="Times New Roman"/>
+                                <w:sz w:val="24"/>
+                                <w:szCs w:val="28"/>
+                              </w:rPr>
+                              <w:t>+</w:t>
+                            </w:r>
+                            <w:proofErr w:type="spellStart"/>
+                            <w:proofErr w:type="gramStart"/>
+                            <w:r>
+                              <w:rPr>
+                                <w:rFonts w:ascii="Times New Roman" w:hAnsi="Times New Roman" w:cs="Times New Roman"/>
+                                <w:sz w:val="24"/>
+                                <w:szCs w:val="28"/>
+                              </w:rPr>
+                              <w:t>setRegularInterestRate</w:t>
+                            </w:r>
+                            <w:proofErr w:type="spellEnd"/>
+                            <w:r>
+                              <w:rPr>
+                                <w:rFonts w:ascii="Times New Roman" w:hAnsi="Times New Roman" w:cs="Times New Roman"/>
+                                <w:sz w:val="24"/>
+                                <w:szCs w:val="28"/>
+                              </w:rPr>
+                              <w:t>(</w:t>
+                            </w:r>
+                            <w:proofErr w:type="gramEnd"/>
+                            <w:r>
+                              <w:rPr>
+                                <w:rFonts w:ascii="Times New Roman" w:hAnsi="Times New Roman" w:cs="Times New Roman"/>
+                                <w:sz w:val="24"/>
+                                <w:szCs w:val="28"/>
+                              </w:rPr>
+                              <w:t>double): void</w:t>
+                            </w:r>
+                          </w:p>
+                          <w:p>
+                            <w:pPr>
+                              <w:spacing w:after="0" w:line="240" w:lineRule="auto"/>
+                              <w:rPr>
+                                <w:rFonts w:ascii="Times New Roman" w:hAnsi="Times New Roman" w:cs="Times New Roman"/>
+                                <w:sz w:val="24"/>
+                                <w:szCs w:val="28"/>
+                              </w:rPr>
+                            </w:pPr>
+                            <w:r>
+                              <w:rPr>
+                                <w:rFonts w:ascii="Times New Roman" w:hAnsi="Times New Roman" w:cs="Times New Roman"/>
+                                <w:sz w:val="24"/>
+                                <w:szCs w:val="28"/>
+                              </w:rPr>
+                              <w:t>+</w:t>
+                            </w:r>
+                            <w:proofErr w:type="spellStart"/>
+                            <w:proofErr w:type="gramStart"/>
+                            <w:r>
+                              <w:rPr>
+                                <w:rFonts w:ascii="Times New Roman" w:hAnsi="Times New Roman" w:cs="Times New Roman"/>
+                                <w:sz w:val="24"/>
+                                <w:szCs w:val="28"/>
+                              </w:rPr>
+                              <w:t>setRegularFixedCharge</w:t>
+                            </w:r>
+                            <w:proofErr w:type="spellEnd"/>
+                            <w:r>
+                              <w:rPr>
+                                <w:rFonts w:ascii="Times New Roman" w:hAnsi="Times New Roman" w:cs="Times New Roman"/>
+                                <w:sz w:val="24"/>
+                                <w:szCs w:val="28"/>
+                              </w:rPr>
+                              <w:t>(</w:t>
+                            </w:r>
+                            <w:proofErr w:type="gramEnd"/>
+                            <w:r>
+                              <w:rPr>
+                                <w:rFonts w:ascii="Times New Roman" w:hAnsi="Times New Roman" w:cs="Times New Roman"/>
+                                <w:sz w:val="24"/>
+                                <w:szCs w:val="28"/>
+                              </w:rPr>
+                              <w:t>double): void</w:t>
+                            </w:r>
+                          </w:p>
+                          <w:p>
+                            <w:pPr>
+                              <w:spacing w:after="0" w:line="240" w:lineRule="auto"/>
+                              <w:rPr>
+                                <w:rFonts w:ascii="Times New Roman" w:hAnsi="Times New Roman" w:cs="Times New Roman"/>
+                                <w:sz w:val="24"/>
+                                <w:szCs w:val="28"/>
+                              </w:rPr>
+                            </w:pPr>
+                            <w:r>
+                              <w:rPr>
+                                <w:rFonts w:ascii="Times New Roman" w:hAnsi="Times New Roman" w:cs="Times New Roman"/>
+                                <w:sz w:val="24"/>
+                                <w:szCs w:val="28"/>
+                              </w:rPr>
+                              <w:t>+</w:t>
+                            </w:r>
+                            <w:proofErr w:type="spellStart"/>
+                            <w:proofErr w:type="gramStart"/>
+                            <w:r>
+                              <w:rPr>
+                                <w:rFonts w:ascii="Times New Roman" w:hAnsi="Times New Roman" w:cs="Times New Roman"/>
+                                <w:sz w:val="24"/>
+                                <w:szCs w:val="28"/>
+                              </w:rPr>
+                              <w:t>makeDeposit</w:t>
+                            </w:r>
+                            <w:proofErr w:type="spellEnd"/>
+                            <w:r>
+                              <w:rPr>
+                                <w:rFonts w:ascii="Times New Roman" w:hAnsi="Times New Roman" w:cs="Times New Roman"/>
+                                <w:sz w:val="24"/>
+                                <w:szCs w:val="28"/>
+                              </w:rPr>
+                              <w:t>(</w:t>
+                            </w:r>
+                            <w:proofErr w:type="gramEnd"/>
+                            <w:r>
+                              <w:rPr>
+                                <w:rFonts w:ascii="Times New Roman" w:hAnsi="Times New Roman" w:cs="Times New Roman"/>
+                                <w:sz w:val="24"/>
+                                <w:szCs w:val="28"/>
+                              </w:rPr>
+                              <w:t xml:space="preserve">double): </w:t>
+                            </w:r>
+                            <w:proofErr w:type="spellStart"/>
+                            <w:r>
+                              <w:rPr>
+                                <w:rFonts w:ascii="Times New Roman" w:hAnsi="Times New Roman" w:cs="Times New Roman"/>
+                                <w:sz w:val="24"/>
+                                <w:szCs w:val="28"/>
+                              </w:rPr>
+                              <w:t>boolean</w:t>
+                            </w:r>
+                            <w:proofErr w:type="spellEnd"/>
+                          </w:p>
+                          <w:p>
+                            <w:pPr>
+                              <w:spacing w:after="0" w:line="240" w:lineRule="auto"/>
+                              <w:rPr>
+                                <w:rFonts w:ascii="Times New Roman" w:hAnsi="Times New Roman" w:cs="Times New Roman"/>
+                                <w:sz w:val="24"/>
+                                <w:szCs w:val="28"/>
+                              </w:rPr>
+                            </w:pPr>
+                            <w:r>
+                              <w:rPr>
+                                <w:rFonts w:ascii="Times New Roman" w:hAnsi="Times New Roman" w:cs="Times New Roman"/>
+                                <w:sz w:val="24"/>
+                                <w:szCs w:val="28"/>
+                              </w:rPr>
+                              <w:t>+</w:t>
+                            </w:r>
+                            <w:proofErr w:type="spellStart"/>
+                            <w:proofErr w:type="gramStart"/>
+                            <w:r>
+                              <w:rPr>
+                                <w:rFonts w:ascii="Times New Roman" w:hAnsi="Times New Roman" w:cs="Times New Roman"/>
+                                <w:sz w:val="24"/>
+                                <w:szCs w:val="28"/>
+                              </w:rPr>
+                              <w:t>makeWithdrawal</w:t>
+                            </w:r>
+                            <w:proofErr w:type="spellEnd"/>
+                            <w:r>
+                              <w:rPr>
+                                <w:rFonts w:ascii="Times New Roman" w:hAnsi="Times New Roman" w:cs="Times New Roman"/>
+                                <w:sz w:val="24"/>
+                                <w:szCs w:val="28"/>
+                              </w:rPr>
+                              <w:t>(</w:t>
+                            </w:r>
+                            <w:proofErr w:type="gramEnd"/>
+                            <w:r>
+                              <w:rPr>
+                                <w:rFonts w:ascii="Times New Roman" w:hAnsi="Times New Roman" w:cs="Times New Roman"/>
+                                <w:sz w:val="24"/>
+                                <w:szCs w:val="28"/>
+                              </w:rPr>
+                              <w:t xml:space="preserve">double): </w:t>
+                            </w:r>
+                            <w:proofErr w:type="spellStart"/>
+                            <w:r>
+                              <w:rPr>
+                                <w:rFonts w:ascii="Times New Roman" w:hAnsi="Times New Roman" w:cs="Times New Roman"/>
+                                <w:sz w:val="24"/>
+                                <w:szCs w:val="28"/>
+                              </w:rPr>
+                              <w:t>boolean</w:t>
+                            </w:r>
+                            <w:proofErr w:type="spellEnd"/>
+                          </w:p>
+                          <w:p>
+                            <w:pPr>
+                              <w:spacing w:after="0" w:line="240" w:lineRule="auto"/>
+                              <w:rPr>
+                                <w:rFonts w:ascii="Times New Roman" w:hAnsi="Times New Roman" w:cs="Times New Roman"/>
+                                <w:sz w:val="24"/>
+                                <w:szCs w:val="28"/>
+                              </w:rPr>
+                            </w:pPr>
+                            <w:r>
+                              <w:rPr>
+                                <w:rFonts w:ascii="Times New Roman" w:hAnsi="Times New Roman" w:cs="Times New Roman"/>
+                                <w:sz w:val="24"/>
+                                <w:szCs w:val="28"/>
+                              </w:rPr>
+                              <w:t>+</w:t>
+                            </w:r>
+                            <w:proofErr w:type="spellStart"/>
+                            <w:proofErr w:type="gramStart"/>
+                            <w:r>
+                              <w:rPr>
+                                <w:rFonts w:ascii="Times New Roman" w:hAnsi="Times New Roman" w:cs="Times New Roman"/>
+                                <w:sz w:val="24"/>
+                                <w:szCs w:val="28"/>
+                              </w:rPr>
+                              <w:t>toString</w:t>
+                            </w:r>
+                            <w:proofErr w:type="spellEnd"/>
+                            <w:r>
+                              <w:rPr>
+                                <w:rFonts w:ascii="Times New Roman" w:hAnsi="Times New Roman" w:cs="Times New Roman"/>
+                                <w:sz w:val="24"/>
+                                <w:szCs w:val="28"/>
+                              </w:rPr>
+                              <w:t>(</w:t>
+                            </w:r>
+                            <w:proofErr w:type="gramEnd"/>
+                            <w:r>
+                              <w:rPr>
+                                <w:rFonts w:ascii="Times New Roman" w:hAnsi="Times New Roman" w:cs="Times New Roman"/>
+                                <w:sz w:val="24"/>
+                                <w:szCs w:val="28"/>
+                              </w:rPr>
+                              <w:t>): String</w:t>
                             </w:r>
                           </w:p>
                         </w:txbxContent>
@@ -2591,25 +3223,71 @@
                                 <w:sz w:val="24"/>
                                 <w:szCs w:val="28"/>
                               </w:rPr>
-                              <w:t>-accountNumber(): String</w:t>
-                            </w:r>
-                          </w:p>
-                          <w:p>
-                            <w:pPr>
-                              <w:spacing w:after="0" w:line="240" w:lineRule="auto"/>
-                              <w:rPr>
-                                <w:rFonts w:ascii="Times New Roman" w:hAnsi="Times New Roman" w:cs="Times New Roman"/>
-                                <w:sz w:val="24"/>
-                                <w:szCs w:val="28"/>
-                              </w:rPr>
-                            </w:pPr>
-                            <w:r>
-                              <w:rPr>
-                                <w:rFonts w:ascii="Times New Roman" w:hAnsi="Times New Roman" w:cs="Times New Roman"/>
-                                <w:sz w:val="24"/>
-                                <w:szCs w:val="28"/>
-                              </w:rPr>
-                              <w:t>-accountBalance: double</w:t>
+                              <w:t>-</w:t>
+                            </w:r>
+                            <w:proofErr w:type="spellStart"/>
+                            <w:proofErr w:type="gramStart"/>
+                            <w:r>
+                              <w:rPr>
+                                <w:rFonts w:ascii="Times New Roman" w:hAnsi="Times New Roman" w:cs="Times New Roman"/>
+                                <w:sz w:val="24"/>
+                                <w:szCs w:val="28"/>
+                              </w:rPr>
+                              <w:t>accountNumber</w:t>
+                            </w:r>
+                            <w:proofErr w:type="spellEnd"/>
+                            <w:r>
+                              <w:rPr>
+                                <w:rFonts w:ascii="Times New Roman" w:hAnsi="Times New Roman" w:cs="Times New Roman"/>
+                                <w:sz w:val="24"/>
+                                <w:szCs w:val="28"/>
+                              </w:rPr>
+                              <w:t>(</w:t>
+                            </w:r>
+                            <w:proofErr w:type="gramEnd"/>
+                            <w:r>
+                              <w:rPr>
+                                <w:rFonts w:ascii="Times New Roman" w:hAnsi="Times New Roman" w:cs="Times New Roman"/>
+                                <w:sz w:val="24"/>
+                                <w:szCs w:val="28"/>
+                              </w:rPr>
+                              <w:t>): String</w:t>
+                            </w:r>
+                          </w:p>
+                          <w:p>
+                            <w:pPr>
+                              <w:spacing w:after="0" w:line="240" w:lineRule="auto"/>
+                              <w:rPr>
+                                <w:rFonts w:ascii="Times New Roman" w:hAnsi="Times New Roman" w:cs="Times New Roman"/>
+                                <w:sz w:val="24"/>
+                                <w:szCs w:val="28"/>
+                              </w:rPr>
+                            </w:pPr>
+                            <w:r>
+                              <w:rPr>
+                                <w:rFonts w:ascii="Times New Roman" w:hAnsi="Times New Roman" w:cs="Times New Roman"/>
+                                <w:sz w:val="24"/>
+                                <w:szCs w:val="28"/>
+                              </w:rPr>
+                              <w:t>-</w:t>
+                            </w:r>
+                            <w:proofErr w:type="spellStart"/>
+                            <w:r>
+                              <w:rPr>
+                                <w:rFonts w:ascii="Times New Roman" w:hAnsi="Times New Roman" w:cs="Times New Roman"/>
+                                <w:sz w:val="24"/>
+                                <w:szCs w:val="28"/>
+                              </w:rPr>
+                              <w:t>accountBalance</w:t>
+                            </w:r>
+                            <w:proofErr w:type="spellEnd"/>
+                            <w:r>
+                              <w:rPr>
+                                <w:rFonts w:ascii="Times New Roman" w:hAnsi="Times New Roman" w:cs="Times New Roman"/>
+                                <w:sz w:val="24"/>
+                                <w:szCs w:val="28"/>
+                              </w:rPr>
+                              <w:t>: double</w:t>
                             </w:r>
                           </w:p>
                           <w:p>
@@ -2655,172 +3333,434 @@
                                 <w:sz w:val="24"/>
                                 <w:szCs w:val="28"/>
                               </w:rPr>
-                              <w:t>+Account(String, double, Customer)</w:t>
-                            </w:r>
-                          </w:p>
-                          <w:p>
-                            <w:pPr>
-                              <w:spacing w:after="0" w:line="240" w:lineRule="auto"/>
-                              <w:rPr>
-                                <w:rFonts w:ascii="Times New Roman" w:hAnsi="Times New Roman" w:cs="Times New Roman"/>
-                                <w:sz w:val="24"/>
-                                <w:szCs w:val="28"/>
-                              </w:rPr>
-                            </w:pPr>
-                          </w:p>
-                          <w:p>
-                            <w:pPr>
-                              <w:spacing w:after="0" w:line="240" w:lineRule="auto"/>
-                              <w:rPr>
-                                <w:rFonts w:ascii="Times New Roman" w:hAnsi="Times New Roman" w:cs="Times New Roman"/>
-                                <w:sz w:val="24"/>
-                                <w:szCs w:val="28"/>
-                              </w:rPr>
-                            </w:pPr>
-                            <w:r>
-                              <w:rPr>
-                                <w:rFonts w:ascii="Times New Roman" w:hAnsi="Times New Roman" w:cs="Times New Roman"/>
-                                <w:sz w:val="24"/>
-                                <w:szCs w:val="28"/>
-                              </w:rPr>
-                              <w:t>+getAccountNumber(): String</w:t>
-                            </w:r>
-                          </w:p>
-                          <w:p>
-                            <w:pPr>
-                              <w:spacing w:after="0" w:line="240" w:lineRule="auto"/>
-                              <w:rPr>
-                                <w:rFonts w:ascii="Times New Roman" w:hAnsi="Times New Roman" w:cs="Times New Roman"/>
-                                <w:sz w:val="24"/>
-                                <w:szCs w:val="28"/>
-                              </w:rPr>
-                            </w:pPr>
-                            <w:r>
-                              <w:rPr>
-                                <w:rFonts w:ascii="Times New Roman" w:hAnsi="Times New Roman" w:cs="Times New Roman"/>
-                                <w:sz w:val="24"/>
-                                <w:szCs w:val="28"/>
-                              </w:rPr>
-                              <w:t>+getAccountBalance(): double</w:t>
-                            </w:r>
-                          </w:p>
-                          <w:p>
-                            <w:pPr>
-                              <w:spacing w:after="0" w:line="240" w:lineRule="auto"/>
-                              <w:rPr>
-                                <w:rFonts w:ascii="Times New Roman" w:hAnsi="Times New Roman" w:cs="Times New Roman"/>
-                                <w:sz w:val="24"/>
-                                <w:szCs w:val="28"/>
-                              </w:rPr>
-                            </w:pPr>
-                            <w:r>
-                              <w:rPr>
-                                <w:rFonts w:ascii="Times New Roman" w:hAnsi="Times New Roman" w:cs="Times New Roman"/>
-                                <w:sz w:val="24"/>
-                                <w:szCs w:val="28"/>
-                              </w:rPr>
-                              <w:t>+getCustomer(): Customer</w:t>
-                            </w:r>
-                          </w:p>
-                          <w:p>
-                            <w:pPr>
-                              <w:spacing w:after="0" w:line="240" w:lineRule="auto"/>
-                              <w:rPr>
-                                <w:rFonts w:ascii="Times New Roman" w:hAnsi="Times New Roman" w:cs="Times New Roman"/>
-                                <w:sz w:val="24"/>
-                                <w:szCs w:val="28"/>
-                              </w:rPr>
-                            </w:pPr>
-                            <w:r>
-                              <w:rPr>
-                                <w:rFonts w:ascii="Times New Roman" w:hAnsi="Times New Roman" w:cs="Times New Roman"/>
-                                <w:sz w:val="24"/>
-                                <w:szCs w:val="28"/>
-                              </w:rPr>
-                              <w:t>+setAccountNumber(String): void</w:t>
-                            </w:r>
-                          </w:p>
-                          <w:p>
-                            <w:pPr>
-                              <w:spacing w:after="0" w:line="240" w:lineRule="auto"/>
-                              <w:rPr>
-                                <w:rFonts w:ascii="Times New Roman" w:hAnsi="Times New Roman" w:cs="Times New Roman"/>
-                                <w:sz w:val="24"/>
-                                <w:szCs w:val="28"/>
-                              </w:rPr>
-                            </w:pPr>
-                            <w:r>
-                              <w:rPr>
-                                <w:rFonts w:ascii="Times New Roman" w:hAnsi="Times New Roman" w:cs="Times New Roman"/>
-                                <w:sz w:val="24"/>
-                                <w:szCs w:val="28"/>
-                              </w:rPr>
-                              <w:t>+setAccountBalance(double): void</w:t>
-                            </w:r>
-                          </w:p>
-                          <w:p>
-                            <w:pPr>
-                              <w:spacing w:after="0" w:line="240" w:lineRule="auto"/>
-                              <w:rPr>
-                                <w:rFonts w:ascii="Times New Roman" w:hAnsi="Times New Roman" w:cs="Times New Roman"/>
-                                <w:sz w:val="24"/>
-                                <w:szCs w:val="28"/>
-                              </w:rPr>
-                            </w:pPr>
-                            <w:r>
-                              <w:rPr>
-                                <w:rFonts w:ascii="Times New Roman" w:hAnsi="Times New Roman" w:cs="Times New Roman"/>
-                                <w:sz w:val="24"/>
-                                <w:szCs w:val="28"/>
-                              </w:rPr>
-                              <w:t>+setCustomer(Customer): void</w:t>
-                            </w:r>
-                          </w:p>
-                          <w:p>
-                            <w:pPr>
-                              <w:spacing w:after="0" w:line="240" w:lineRule="auto"/>
-                              <w:rPr>
-                                <w:rFonts w:ascii="Times New Roman" w:hAnsi="Times New Roman" w:cs="Times New Roman"/>
-                                <w:sz w:val="24"/>
-                                <w:szCs w:val="28"/>
-                              </w:rPr>
-                            </w:pPr>
-                          </w:p>
-                          <w:p>
-                            <w:pPr>
-                              <w:spacing w:after="0" w:line="240" w:lineRule="auto"/>
-                              <w:rPr>
-                                <w:rFonts w:ascii="Times New Roman" w:hAnsi="Times New Roman" w:cs="Times New Roman"/>
-                                <w:sz w:val="24"/>
-                                <w:szCs w:val="28"/>
-                              </w:rPr>
-                            </w:pPr>
-                            <w:r>
-                              <w:rPr>
-                                <w:rFonts w:ascii="Times New Roman" w:hAnsi="Times New Roman" w:cs="Times New Roman"/>
-                                <w:sz w:val="24"/>
-                                <w:szCs w:val="28"/>
-                              </w:rPr>
-                              <w:t>+abstract makeDeposit(double): boolean</w:t>
-                            </w:r>
-                          </w:p>
-                          <w:p>
-                            <w:pPr>
-                              <w:spacing w:after="0" w:line="240" w:lineRule="auto"/>
-                              <w:rPr>
-                                <w:rFonts w:ascii="Times New Roman" w:hAnsi="Times New Roman" w:cs="Times New Roman"/>
-                                <w:sz w:val="24"/>
-                                <w:szCs w:val="28"/>
-                              </w:rPr>
-                            </w:pPr>
-                            <w:r>
-                              <w:rPr>
-                                <w:rFonts w:ascii="Times New Roman" w:hAnsi="Times New Roman" w:cs="Times New Roman"/>
-                                <w:sz w:val="24"/>
-                                <w:szCs w:val="28"/>
-                              </w:rPr>
-                              <w:t>+abstract makeWithdrawal(double): boolean</w:t>
-                            </w:r>
+                              <w:t>+</w:t>
+                            </w:r>
+                            <w:proofErr w:type="gramStart"/>
+                            <w:r>
+                              <w:rPr>
+                                <w:rFonts w:ascii="Times New Roman" w:hAnsi="Times New Roman" w:cs="Times New Roman"/>
+                                <w:sz w:val="24"/>
+                                <w:szCs w:val="28"/>
+                              </w:rPr>
+                              <w:t>Account(</w:t>
+                            </w:r>
+                            <w:proofErr w:type="gramEnd"/>
+                            <w:r>
+                              <w:rPr>
+                                <w:rFonts w:ascii="Times New Roman" w:hAnsi="Times New Roman" w:cs="Times New Roman"/>
+                                <w:sz w:val="24"/>
+                                <w:szCs w:val="28"/>
+                              </w:rPr>
+                              <w:t>String, double, Customer)</w:t>
+                            </w:r>
+                          </w:p>
+                          <w:p>
+                            <w:pPr>
+                              <w:spacing w:after="0" w:line="240" w:lineRule="auto"/>
+                              <w:rPr>
+                                <w:rFonts w:ascii="Times New Roman" w:hAnsi="Times New Roman" w:cs="Times New Roman"/>
+                                <w:sz w:val="24"/>
+                                <w:szCs w:val="28"/>
+                              </w:rPr>
+                            </w:pPr>
+                          </w:p>
+                          <w:p>
+                            <w:pPr>
+                              <w:spacing w:after="0" w:line="240" w:lineRule="auto"/>
+                              <w:rPr>
+                                <w:rFonts w:ascii="Times New Roman" w:hAnsi="Times New Roman" w:cs="Times New Roman"/>
+                                <w:sz w:val="24"/>
+                                <w:szCs w:val="28"/>
+                              </w:rPr>
+                            </w:pPr>
+                            <w:r>
+                              <w:rPr>
+                                <w:rFonts w:ascii="Times New Roman" w:hAnsi="Times New Roman" w:cs="Times New Roman"/>
+                                <w:sz w:val="24"/>
+                                <w:szCs w:val="28"/>
+                              </w:rPr>
+                              <w:t>+</w:t>
+                            </w:r>
+                            <w:proofErr w:type="spellStart"/>
+                            <w:proofErr w:type="gramStart"/>
+                            <w:r>
+                              <w:rPr>
+                                <w:rFonts w:ascii="Times New Roman" w:hAnsi="Times New Roman" w:cs="Times New Roman"/>
+                                <w:sz w:val="24"/>
+                                <w:szCs w:val="28"/>
+                              </w:rPr>
+                              <w:t>getAccountNumber</w:t>
+                            </w:r>
+                            <w:proofErr w:type="spellEnd"/>
+                            <w:r>
+                              <w:rPr>
+                                <w:rFonts w:ascii="Times New Roman" w:hAnsi="Times New Roman" w:cs="Times New Roman"/>
+                                <w:sz w:val="24"/>
+                                <w:szCs w:val="28"/>
+                              </w:rPr>
+                              <w:t>(</w:t>
+                            </w:r>
+                            <w:proofErr w:type="gramEnd"/>
+                            <w:r>
+                              <w:rPr>
+                                <w:rFonts w:ascii="Times New Roman" w:hAnsi="Times New Roman" w:cs="Times New Roman"/>
+                                <w:sz w:val="24"/>
+                                <w:szCs w:val="28"/>
+                              </w:rPr>
+                              <w:t>): String</w:t>
+                            </w:r>
+                          </w:p>
+                          <w:p>
+                            <w:pPr>
+                              <w:spacing w:after="0" w:line="240" w:lineRule="auto"/>
+                              <w:rPr>
+                                <w:rFonts w:ascii="Times New Roman" w:hAnsi="Times New Roman" w:cs="Times New Roman"/>
+                                <w:sz w:val="24"/>
+                                <w:szCs w:val="28"/>
+                              </w:rPr>
+                            </w:pPr>
+                            <w:r>
+                              <w:rPr>
+                                <w:rFonts w:ascii="Times New Roman" w:hAnsi="Times New Roman" w:cs="Times New Roman"/>
+                                <w:sz w:val="24"/>
+                                <w:szCs w:val="28"/>
+                              </w:rPr>
+                              <w:t>+</w:t>
+                            </w:r>
+                            <w:proofErr w:type="spellStart"/>
+                            <w:proofErr w:type="gramStart"/>
+                            <w:r>
+                              <w:rPr>
+                                <w:rFonts w:ascii="Times New Roman" w:hAnsi="Times New Roman" w:cs="Times New Roman"/>
+                                <w:sz w:val="24"/>
+                                <w:szCs w:val="28"/>
+                              </w:rPr>
+                              <w:t>getAccountBalance</w:t>
+                            </w:r>
+                            <w:proofErr w:type="spellEnd"/>
+                            <w:r>
+                              <w:rPr>
+                                <w:rFonts w:ascii="Times New Roman" w:hAnsi="Times New Roman" w:cs="Times New Roman"/>
+                                <w:sz w:val="24"/>
+                                <w:szCs w:val="28"/>
+                              </w:rPr>
+                              <w:t>(</w:t>
+                            </w:r>
+                            <w:proofErr w:type="gramEnd"/>
+                            <w:r>
+                              <w:rPr>
+                                <w:rFonts w:ascii="Times New Roman" w:hAnsi="Times New Roman" w:cs="Times New Roman"/>
+                                <w:sz w:val="24"/>
+                                <w:szCs w:val="28"/>
+                              </w:rPr>
+                              <w:t>): double</w:t>
+                            </w:r>
+                          </w:p>
+                          <w:p>
+                            <w:pPr>
+                              <w:spacing w:after="0" w:line="240" w:lineRule="auto"/>
+                              <w:rPr>
+                                <w:rFonts w:ascii="Times New Roman" w:hAnsi="Times New Roman" w:cs="Times New Roman"/>
+                                <w:sz w:val="24"/>
+                                <w:szCs w:val="28"/>
+                              </w:rPr>
+                            </w:pPr>
+                            <w:r>
+                              <w:rPr>
+                                <w:rFonts w:ascii="Times New Roman" w:hAnsi="Times New Roman" w:cs="Times New Roman"/>
+                                <w:sz w:val="24"/>
+                                <w:szCs w:val="28"/>
+                              </w:rPr>
+                              <w:t>+</w:t>
+                            </w:r>
+                            <w:proofErr w:type="spellStart"/>
+                            <w:proofErr w:type="gramStart"/>
+                            <w:r>
+                              <w:rPr>
+                                <w:rFonts w:ascii="Times New Roman" w:hAnsi="Times New Roman" w:cs="Times New Roman"/>
+                                <w:sz w:val="24"/>
+                                <w:szCs w:val="28"/>
+                              </w:rPr>
+                              <w:t>getCustomer</w:t>
+                            </w:r>
+                            <w:proofErr w:type="spellEnd"/>
+                            <w:r>
+                              <w:rPr>
+                                <w:rFonts w:ascii="Times New Roman" w:hAnsi="Times New Roman" w:cs="Times New Roman"/>
+                                <w:sz w:val="24"/>
+                                <w:szCs w:val="28"/>
+                              </w:rPr>
+                              <w:t>(</w:t>
+                            </w:r>
+                            <w:proofErr w:type="gramEnd"/>
+                            <w:r>
+                              <w:rPr>
+                                <w:rFonts w:ascii="Times New Roman" w:hAnsi="Times New Roman" w:cs="Times New Roman"/>
+                                <w:sz w:val="24"/>
+                                <w:szCs w:val="28"/>
+                              </w:rPr>
+                              <w:t>): Customer</w:t>
+                            </w:r>
+                          </w:p>
+                          <w:p>
+                            <w:pPr>
+                              <w:spacing w:after="0" w:line="240" w:lineRule="auto"/>
+                              <w:rPr>
+                                <w:rFonts w:ascii="Times New Roman" w:hAnsi="Times New Roman" w:cs="Times New Roman"/>
+                                <w:sz w:val="24"/>
+                                <w:szCs w:val="28"/>
+                              </w:rPr>
+                            </w:pPr>
+                            <w:r>
+                              <w:rPr>
+                                <w:rFonts w:ascii="Times New Roman" w:hAnsi="Times New Roman" w:cs="Times New Roman"/>
+                                <w:sz w:val="24"/>
+                                <w:szCs w:val="28"/>
+                              </w:rPr>
+                              <w:t>+</w:t>
+                            </w:r>
+                            <w:proofErr w:type="spellStart"/>
+                            <w:proofErr w:type="gramStart"/>
+                            <w:r>
+                              <w:rPr>
+                                <w:rFonts w:ascii="Times New Roman" w:hAnsi="Times New Roman" w:cs="Times New Roman"/>
+                                <w:sz w:val="24"/>
+                                <w:szCs w:val="28"/>
+                              </w:rPr>
+                              <w:t>setAccountNumber</w:t>
+                            </w:r>
+                            <w:proofErr w:type="spellEnd"/>
+                            <w:r>
+                              <w:rPr>
+                                <w:rFonts w:ascii="Times New Roman" w:hAnsi="Times New Roman" w:cs="Times New Roman"/>
+                                <w:sz w:val="24"/>
+                                <w:szCs w:val="28"/>
+                              </w:rPr>
+                              <w:t>(</w:t>
+                            </w:r>
+                            <w:proofErr w:type="gramEnd"/>
+                            <w:r>
+                              <w:rPr>
+                                <w:rFonts w:ascii="Times New Roman" w:hAnsi="Times New Roman" w:cs="Times New Roman"/>
+                                <w:sz w:val="24"/>
+                                <w:szCs w:val="28"/>
+                              </w:rPr>
+                              <w:t>String): void</w:t>
+                            </w:r>
+                          </w:p>
+                          <w:p>
+                            <w:pPr>
+                              <w:spacing w:after="0" w:line="240" w:lineRule="auto"/>
+                              <w:rPr>
+                                <w:rFonts w:ascii="Times New Roman" w:hAnsi="Times New Roman" w:cs="Times New Roman"/>
+                                <w:sz w:val="24"/>
+                                <w:szCs w:val="28"/>
+                              </w:rPr>
+                            </w:pPr>
+                            <w:r>
+                              <w:rPr>
+                                <w:rFonts w:ascii="Times New Roman" w:hAnsi="Times New Roman" w:cs="Times New Roman"/>
+                                <w:sz w:val="24"/>
+                                <w:szCs w:val="28"/>
+                              </w:rPr>
+                              <w:t>+</w:t>
+                            </w:r>
+                            <w:proofErr w:type="spellStart"/>
+                            <w:proofErr w:type="gramStart"/>
+                            <w:r>
+                              <w:rPr>
+                                <w:rFonts w:ascii="Times New Roman" w:hAnsi="Times New Roman" w:cs="Times New Roman"/>
+                                <w:sz w:val="24"/>
+                                <w:szCs w:val="28"/>
+                              </w:rPr>
+                              <w:t>setAccountBalance</w:t>
+                            </w:r>
+                            <w:proofErr w:type="spellEnd"/>
+                            <w:r>
+                              <w:rPr>
+                                <w:rFonts w:ascii="Times New Roman" w:hAnsi="Times New Roman" w:cs="Times New Roman"/>
+                                <w:sz w:val="24"/>
+                                <w:szCs w:val="28"/>
+                              </w:rPr>
+                              <w:t>(</w:t>
+                            </w:r>
+                            <w:proofErr w:type="gramEnd"/>
+                            <w:r>
+                              <w:rPr>
+                                <w:rFonts w:ascii="Times New Roman" w:hAnsi="Times New Roman" w:cs="Times New Roman"/>
+                                <w:sz w:val="24"/>
+                                <w:szCs w:val="28"/>
+                              </w:rPr>
+                              <w:t>double): void</w:t>
+                            </w:r>
+                          </w:p>
+                          <w:p>
+                            <w:pPr>
+                              <w:spacing w:after="0" w:line="240" w:lineRule="auto"/>
+                              <w:rPr>
+                                <w:rFonts w:ascii="Times New Roman" w:hAnsi="Times New Roman" w:cs="Times New Roman"/>
+                                <w:sz w:val="24"/>
+                                <w:szCs w:val="28"/>
+                              </w:rPr>
+                            </w:pPr>
+                            <w:r>
+                              <w:rPr>
+                                <w:rFonts w:ascii="Times New Roman" w:hAnsi="Times New Roman" w:cs="Times New Roman"/>
+                                <w:sz w:val="24"/>
+                                <w:szCs w:val="28"/>
+                              </w:rPr>
+                              <w:t>+</w:t>
+                            </w:r>
+                            <w:proofErr w:type="spellStart"/>
+                            <w:proofErr w:type="gramStart"/>
+                            <w:r>
+                              <w:rPr>
+                                <w:rFonts w:ascii="Times New Roman" w:hAnsi="Times New Roman" w:cs="Times New Roman"/>
+                                <w:sz w:val="24"/>
+                                <w:szCs w:val="28"/>
+                              </w:rPr>
+                              <w:t>setCustomer</w:t>
+                            </w:r>
+                            <w:proofErr w:type="spellEnd"/>
+                            <w:r>
+                              <w:rPr>
+                                <w:rFonts w:ascii="Times New Roman" w:hAnsi="Times New Roman" w:cs="Times New Roman"/>
+                                <w:sz w:val="24"/>
+                                <w:szCs w:val="28"/>
+                              </w:rPr>
+                              <w:t>(</w:t>
+                            </w:r>
+                            <w:proofErr w:type="gramEnd"/>
+                            <w:r>
+                              <w:rPr>
+                                <w:rFonts w:ascii="Times New Roman" w:hAnsi="Times New Roman" w:cs="Times New Roman"/>
+                                <w:sz w:val="24"/>
+                                <w:szCs w:val="28"/>
+                              </w:rPr>
+                              <w:t>Customer): void</w:t>
+                            </w:r>
+                          </w:p>
+                          <w:p>
+                            <w:pPr>
+                              <w:spacing w:after="0" w:line="240" w:lineRule="auto"/>
+                              <w:rPr>
+                                <w:rFonts w:ascii="Times New Roman" w:hAnsi="Times New Roman" w:cs="Times New Roman"/>
+                                <w:sz w:val="24"/>
+                                <w:szCs w:val="28"/>
+                              </w:rPr>
+                            </w:pPr>
+                          </w:p>
+                          <w:p>
+                            <w:pPr>
+                              <w:spacing w:after="0" w:line="240" w:lineRule="auto"/>
+                              <w:rPr>
+                                <w:rFonts w:ascii="Times New Roman" w:hAnsi="Times New Roman" w:cs="Times New Roman"/>
+                                <w:sz w:val="24"/>
+                                <w:szCs w:val="28"/>
+                              </w:rPr>
+                            </w:pPr>
+                            <w:r>
+                              <w:rPr>
+                                <w:rFonts w:ascii="Times New Roman" w:hAnsi="Times New Roman" w:cs="Times New Roman"/>
+                                <w:sz w:val="24"/>
+                                <w:szCs w:val="28"/>
+                              </w:rPr>
+                              <w:t xml:space="preserve">+abstract </w:t>
+                            </w:r>
+                            <w:proofErr w:type="spellStart"/>
+                            <w:proofErr w:type="gramStart"/>
+                            <w:r>
+                              <w:rPr>
+                                <w:rFonts w:ascii="Times New Roman" w:hAnsi="Times New Roman" w:cs="Times New Roman"/>
+                                <w:sz w:val="24"/>
+                                <w:szCs w:val="28"/>
+                              </w:rPr>
+                              <w:t>makeDeposit</w:t>
+                            </w:r>
+                            <w:proofErr w:type="spellEnd"/>
+                            <w:r>
+                              <w:rPr>
+                                <w:rFonts w:ascii="Times New Roman" w:hAnsi="Times New Roman" w:cs="Times New Roman"/>
+                                <w:sz w:val="24"/>
+                                <w:szCs w:val="28"/>
+                              </w:rPr>
+                              <w:t>(</w:t>
+                            </w:r>
+                            <w:proofErr w:type="gramEnd"/>
+                            <w:r>
+                              <w:rPr>
+                                <w:rFonts w:ascii="Times New Roman" w:hAnsi="Times New Roman" w:cs="Times New Roman"/>
+                                <w:sz w:val="24"/>
+                                <w:szCs w:val="28"/>
+                              </w:rPr>
+                              <w:t xml:space="preserve">double): </w:t>
+                            </w:r>
+                            <w:proofErr w:type="spellStart"/>
+                            <w:r>
+                              <w:rPr>
+                                <w:rFonts w:ascii="Times New Roman" w:hAnsi="Times New Roman" w:cs="Times New Roman"/>
+                                <w:sz w:val="24"/>
+                                <w:szCs w:val="28"/>
+                              </w:rPr>
+                              <w:t>boolean</w:t>
+                            </w:r>
+                            <w:proofErr w:type="spellEnd"/>
+                          </w:p>
+                          <w:p>
+                            <w:pPr>
+                              <w:spacing w:after="0" w:line="240" w:lineRule="auto"/>
+                              <w:rPr>
+                                <w:rFonts w:ascii="Times New Roman" w:hAnsi="Times New Roman" w:cs="Times New Roman"/>
+                                <w:sz w:val="24"/>
+                                <w:szCs w:val="28"/>
+                              </w:rPr>
+                            </w:pPr>
+                            <w:r>
+                              <w:rPr>
+                                <w:rFonts w:ascii="Times New Roman" w:hAnsi="Times New Roman" w:cs="Times New Roman"/>
+                                <w:sz w:val="24"/>
+                                <w:szCs w:val="28"/>
+                              </w:rPr>
+                              <w:t xml:space="preserve">+abstract </w:t>
+                            </w:r>
+                            <w:proofErr w:type="spellStart"/>
+                            <w:proofErr w:type="gramStart"/>
+                            <w:r>
+                              <w:rPr>
+                                <w:rFonts w:ascii="Times New Roman" w:hAnsi="Times New Roman" w:cs="Times New Roman"/>
+                                <w:sz w:val="24"/>
+                                <w:szCs w:val="28"/>
+                              </w:rPr>
+                              <w:t>makeWithdrawal</w:t>
+                            </w:r>
+                            <w:proofErr w:type="spellEnd"/>
+                            <w:r>
+                              <w:rPr>
+                                <w:rFonts w:ascii="Times New Roman" w:hAnsi="Times New Roman" w:cs="Times New Roman"/>
+                                <w:sz w:val="24"/>
+                                <w:szCs w:val="28"/>
+                              </w:rPr>
+                              <w:t>(</w:t>
+                            </w:r>
+                            <w:proofErr w:type="gramEnd"/>
+                            <w:r>
+                              <w:rPr>
+                                <w:rFonts w:ascii="Times New Roman" w:hAnsi="Times New Roman" w:cs="Times New Roman"/>
+                                <w:sz w:val="24"/>
+                                <w:szCs w:val="28"/>
+                              </w:rPr>
+                              <w:t xml:space="preserve">double): </w:t>
+                            </w:r>
+                            <w:proofErr w:type="spellStart"/>
+                            <w:r>
+                              <w:rPr>
+                                <w:rFonts w:ascii="Times New Roman" w:hAnsi="Times New Roman" w:cs="Times New Roman"/>
+                                <w:sz w:val="24"/>
+                                <w:szCs w:val="28"/>
+                              </w:rPr>
+                              <w:t>boolean</w:t>
+                            </w:r>
+                            <w:proofErr w:type="spellEnd"/>
                           </w:p>
                         </w:txbxContent>
                       </wps:txbx>
@@ -3224,207 +4164,505 @@
                                 <w:sz w:val="24"/>
                                 <w:szCs w:val="28"/>
                               </w:rPr>
-                              <w:t>-checkingTransactionFee: double</w:t>
-                            </w:r>
-                          </w:p>
-                          <w:p>
-                            <w:pPr>
-                              <w:spacing w:after="0" w:line="240" w:lineRule="auto"/>
-                              <w:rPr>
-                                <w:rFonts w:ascii="Times New Roman" w:hAnsi="Times New Roman" w:cs="Times New Roman"/>
-                                <w:sz w:val="24"/>
-                                <w:szCs w:val="28"/>
-                              </w:rPr>
-                            </w:pPr>
-                            <w:r>
-                              <w:rPr>
-                                <w:rFonts w:ascii="Times New Roman" w:hAnsi="Times New Roman" w:cs="Times New Roman"/>
-                                <w:sz w:val="24"/>
-                                <w:szCs w:val="28"/>
-                              </w:rPr>
-                              <w:t>-checkingTransactionFeeAmount: double</w:t>
-                            </w:r>
-                          </w:p>
-                          <w:p>
-                            <w:pPr>
-                              <w:spacing w:after="0" w:line="240" w:lineRule="auto"/>
-                              <w:rPr>
-                                <w:rFonts w:ascii="Times New Roman" w:hAnsi="Times New Roman" w:cs="Times New Roman"/>
-                                <w:sz w:val="24"/>
-                                <w:szCs w:val="28"/>
-                              </w:rPr>
-                            </w:pPr>
-                            <w:r>
-                              <w:rPr>
-                                <w:rFonts w:ascii="Times New Roman" w:hAnsi="Times New Roman" w:cs="Times New Roman"/>
-                                <w:sz w:val="24"/>
-                                <w:szCs w:val="28"/>
-                              </w:rPr>
-                              <w:t>-numberOfTransactions: int</w:t>
-                            </w:r>
-                          </w:p>
-                          <w:p>
-                            <w:pPr>
-                              <w:spacing w:after="0" w:line="240" w:lineRule="auto"/>
-                              <w:rPr>
-                                <w:rFonts w:ascii="Times New Roman" w:hAnsi="Times New Roman" w:cs="Times New Roman"/>
-                                <w:sz w:val="24"/>
-                                <w:szCs w:val="28"/>
-                              </w:rPr>
-                            </w:pPr>
-                          </w:p>
-                          <w:p>
-                            <w:pPr>
-                              <w:spacing w:after="0" w:line="240" w:lineRule="auto"/>
-                              <w:rPr>
-                                <w:rFonts w:ascii="Times New Roman" w:hAnsi="Times New Roman" w:cs="Times New Roman"/>
-                                <w:sz w:val="24"/>
-                                <w:szCs w:val="28"/>
-                              </w:rPr>
-                            </w:pPr>
-                            <w:r>
-                              <w:rPr>
-                                <w:rFonts w:ascii="Times New Roman" w:hAnsi="Times New Roman" w:cs="Times New Roman"/>
-                                <w:sz w:val="24"/>
-                                <w:szCs w:val="28"/>
-                              </w:rPr>
-                              <w:t>+Checking(String, double, Customer)</w:t>
-                            </w:r>
-                          </w:p>
-                          <w:p>
-                            <w:pPr>
-                              <w:spacing w:after="0" w:line="240" w:lineRule="auto"/>
-                              <w:rPr>
-                                <w:rFonts w:ascii="Times New Roman" w:hAnsi="Times New Roman" w:cs="Times New Roman"/>
-                                <w:sz w:val="24"/>
-                                <w:szCs w:val="28"/>
-                              </w:rPr>
-                            </w:pPr>
-                          </w:p>
-                          <w:p>
-                            <w:pPr>
-                              <w:spacing w:after="0" w:line="240" w:lineRule="auto"/>
-                              <w:rPr>
-                                <w:rFonts w:ascii="Times New Roman" w:hAnsi="Times New Roman" w:cs="Times New Roman"/>
-                                <w:sz w:val="24"/>
-                                <w:szCs w:val="28"/>
-                              </w:rPr>
-                            </w:pPr>
-                            <w:r>
-                              <w:rPr>
-                                <w:rFonts w:ascii="Times New Roman" w:hAnsi="Times New Roman" w:cs="Times New Roman"/>
-                                <w:sz w:val="24"/>
-                                <w:szCs w:val="28"/>
-                              </w:rPr>
-                              <w:t>+getCheckingTransactionFee(): double</w:t>
-                            </w:r>
-                          </w:p>
-                          <w:p>
-                            <w:pPr>
-                              <w:spacing w:after="0" w:line="240" w:lineRule="auto"/>
-                              <w:rPr>
-                                <w:rFonts w:ascii="Times New Roman" w:hAnsi="Times New Roman" w:cs="Times New Roman"/>
-                                <w:sz w:val="24"/>
-                                <w:szCs w:val="28"/>
-                              </w:rPr>
-                            </w:pPr>
-                            <w:r>
-                              <w:rPr>
-                                <w:rFonts w:ascii="Times New Roman" w:hAnsi="Times New Roman" w:cs="Times New Roman"/>
-                                <w:sz w:val="24"/>
-                                <w:szCs w:val="28"/>
-                              </w:rPr>
-                              <w:t>+getCheckingTransactionFeeAmount(): double</w:t>
-                            </w:r>
-                          </w:p>
-                          <w:p>
-                            <w:pPr>
-                              <w:spacing w:after="0" w:line="240" w:lineRule="auto"/>
-                              <w:rPr>
-                                <w:rFonts w:ascii="Times New Roman" w:hAnsi="Times New Roman" w:cs="Times New Roman"/>
-                                <w:sz w:val="24"/>
-                                <w:szCs w:val="28"/>
-                              </w:rPr>
-                            </w:pPr>
-                            <w:r>
-                              <w:rPr>
-                                <w:rFonts w:ascii="Times New Roman" w:hAnsi="Times New Roman" w:cs="Times New Roman"/>
-                                <w:sz w:val="24"/>
-                                <w:szCs w:val="28"/>
-                              </w:rPr>
-                              <w:t>+getNumberOfTransactions(): int</w:t>
-                            </w:r>
-                          </w:p>
-                          <w:p>
-                            <w:pPr>
-                              <w:spacing w:after="0" w:line="240" w:lineRule="auto"/>
-                              <w:rPr>
-                                <w:rFonts w:ascii="Times New Roman" w:hAnsi="Times New Roman" w:cs="Times New Roman"/>
-                                <w:sz w:val="24"/>
-                                <w:szCs w:val="28"/>
-                              </w:rPr>
-                            </w:pPr>
-                            <w:r>
-                              <w:rPr>
-                                <w:rFonts w:ascii="Times New Roman" w:hAnsi="Times New Roman" w:cs="Times New Roman"/>
-                                <w:sz w:val="24"/>
-                                <w:szCs w:val="28"/>
-                              </w:rPr>
-                              <w:t>+setCheckingTransactionFee(double): void</w:t>
-                            </w:r>
-                          </w:p>
-                          <w:p>
-                            <w:pPr>
-                              <w:spacing w:after="0" w:line="240" w:lineRule="auto"/>
-                              <w:rPr>
-                                <w:rFonts w:ascii="Times New Roman" w:hAnsi="Times New Roman" w:cs="Times New Roman"/>
-                                <w:sz w:val="24"/>
-                                <w:szCs w:val="28"/>
-                              </w:rPr>
-                            </w:pPr>
-                            <w:r>
-                              <w:rPr>
-                                <w:rFonts w:ascii="Times New Roman" w:hAnsi="Times New Roman" w:cs="Times New Roman"/>
-                                <w:sz w:val="24"/>
-                                <w:szCs w:val="28"/>
-                              </w:rPr>
-                              <w:t>+makeDeposit(double): boolean</w:t>
-                            </w:r>
-                          </w:p>
-                          <w:p>
-                            <w:pPr>
-                              <w:spacing w:after="0" w:line="240" w:lineRule="auto"/>
-                              <w:rPr>
-                                <w:rFonts w:ascii="Times New Roman" w:hAnsi="Times New Roman" w:cs="Times New Roman"/>
-                                <w:sz w:val="24"/>
-                                <w:szCs w:val="28"/>
-                              </w:rPr>
-                            </w:pPr>
-                            <w:r>
-                              <w:rPr>
-                                <w:rFonts w:ascii="Times New Roman" w:hAnsi="Times New Roman" w:cs="Times New Roman"/>
-                                <w:sz w:val="24"/>
-                                <w:szCs w:val="28"/>
-                              </w:rPr>
-                              <w:t>+makeWithdrawal(double): boolean</w:t>
-                            </w:r>
-                          </w:p>
-                          <w:p>
-                            <w:pPr>
-                              <w:spacing w:after="0" w:line="240" w:lineRule="auto"/>
-                              <w:rPr>
-                                <w:rFonts w:ascii="Times New Roman" w:hAnsi="Times New Roman" w:cs="Times New Roman"/>
-                                <w:sz w:val="24"/>
-                                <w:szCs w:val="28"/>
-                              </w:rPr>
-                            </w:pPr>
-                            <w:r>
-                              <w:rPr>
-                                <w:rFonts w:ascii="Times New Roman" w:hAnsi="Times New Roman" w:cs="Times New Roman"/>
-                                <w:sz w:val="24"/>
-                                <w:szCs w:val="28"/>
-                              </w:rPr>
-                              <w:t>+toString: String</w:t>
+                              <w:t>-</w:t>
+                            </w:r>
+                            <w:proofErr w:type="spellStart"/>
+                            <w:r>
+                              <w:rPr>
+                                <w:rFonts w:ascii="Times New Roman" w:hAnsi="Times New Roman" w:cs="Times New Roman"/>
+                                <w:sz w:val="24"/>
+                                <w:szCs w:val="28"/>
+                              </w:rPr>
+                              <w:t>checkingTransactionFee</w:t>
+                            </w:r>
+                            <w:proofErr w:type="spellEnd"/>
+                            <w:r>
+                              <w:rPr>
+                                <w:rFonts w:ascii="Times New Roman" w:hAnsi="Times New Roman" w:cs="Times New Roman"/>
+                                <w:sz w:val="24"/>
+                                <w:szCs w:val="28"/>
+                              </w:rPr>
+                              <w:t>: double</w:t>
+                            </w:r>
+                          </w:p>
+                          <w:p>
+                            <w:pPr>
+                              <w:spacing w:after="0" w:line="240" w:lineRule="auto"/>
+                              <w:rPr>
+                                <w:rFonts w:ascii="Times New Roman" w:hAnsi="Times New Roman" w:cs="Times New Roman"/>
+                                <w:sz w:val="24"/>
+                                <w:szCs w:val="28"/>
+                              </w:rPr>
+                            </w:pPr>
+                            <w:r>
+                              <w:rPr>
+                                <w:rFonts w:ascii="Times New Roman" w:hAnsi="Times New Roman" w:cs="Times New Roman"/>
+                                <w:sz w:val="24"/>
+                                <w:szCs w:val="28"/>
+                              </w:rPr>
+                              <w:t>-</w:t>
+                            </w:r>
+                            <w:proofErr w:type="spellStart"/>
+                            <w:r>
+                              <w:rPr>
+                                <w:rFonts w:ascii="Times New Roman" w:hAnsi="Times New Roman" w:cs="Times New Roman"/>
+                                <w:sz w:val="24"/>
+                                <w:szCs w:val="28"/>
+                              </w:rPr>
+                              <w:t>checkingTransactionFeeAmount</w:t>
+                            </w:r>
+                            <w:proofErr w:type="spellEnd"/>
+                            <w:r>
+                              <w:rPr>
+                                <w:rFonts w:ascii="Times New Roman" w:hAnsi="Times New Roman" w:cs="Times New Roman"/>
+                                <w:sz w:val="24"/>
+                                <w:szCs w:val="28"/>
+                              </w:rPr>
+                              <w:t>: double</w:t>
+                            </w:r>
+                          </w:p>
+                          <w:p>
+                            <w:pPr>
+                              <w:spacing w:after="0" w:line="240" w:lineRule="auto"/>
+                              <w:rPr>
+                                <w:rFonts w:ascii="Times New Roman" w:hAnsi="Times New Roman" w:cs="Times New Roman"/>
+                                <w:sz w:val="24"/>
+                                <w:szCs w:val="28"/>
+                              </w:rPr>
+                            </w:pPr>
+                            <w:r>
+                              <w:rPr>
+                                <w:rFonts w:ascii="Times New Roman" w:hAnsi="Times New Roman" w:cs="Times New Roman"/>
+                                <w:sz w:val="24"/>
+                                <w:szCs w:val="28"/>
+                              </w:rPr>
+                              <w:t>-</w:t>
+                            </w:r>
+                            <w:proofErr w:type="spellStart"/>
+                            <w:r>
+                              <w:rPr>
+                                <w:rFonts w:ascii="Times New Roman" w:hAnsi="Times New Roman" w:cs="Times New Roman"/>
+                                <w:sz w:val="24"/>
+                                <w:szCs w:val="28"/>
+                              </w:rPr>
+                              <w:t>numberOfTransactions</w:t>
+                            </w:r>
+                            <w:proofErr w:type="spellEnd"/>
+                            <w:r>
+                              <w:rPr>
+                                <w:rFonts w:ascii="Times New Roman" w:hAnsi="Times New Roman" w:cs="Times New Roman"/>
+                                <w:sz w:val="24"/>
+                                <w:szCs w:val="28"/>
+                              </w:rPr>
+                              <w:t xml:space="preserve">: </w:t>
+                            </w:r>
+                            <w:proofErr w:type="spellStart"/>
+                            <w:r>
+                              <w:rPr>
+                                <w:rFonts w:ascii="Times New Roman" w:hAnsi="Times New Roman" w:cs="Times New Roman"/>
+                                <w:sz w:val="24"/>
+                                <w:szCs w:val="28"/>
+                              </w:rPr>
+                              <w:t>int</w:t>
+                            </w:r>
+                            <w:proofErr w:type="spellEnd"/>
+                          </w:p>
+                          <w:p>
+                            <w:pPr>
+                              <w:spacing w:after="0" w:line="240" w:lineRule="auto"/>
+                              <w:rPr>
+                                <w:rFonts w:ascii="Times New Roman" w:hAnsi="Times New Roman" w:cs="Times New Roman"/>
+                                <w:sz w:val="24"/>
+                                <w:szCs w:val="28"/>
+                              </w:rPr>
+                            </w:pPr>
+                          </w:p>
+                          <w:p>
+                            <w:pPr>
+                              <w:spacing w:after="0" w:line="240" w:lineRule="auto"/>
+                              <w:rPr>
+                                <w:rFonts w:ascii="Times New Roman" w:hAnsi="Times New Roman" w:cs="Times New Roman"/>
+                                <w:sz w:val="24"/>
+                                <w:szCs w:val="28"/>
+                              </w:rPr>
+                            </w:pPr>
+                            <w:r>
+                              <w:rPr>
+                                <w:rFonts w:ascii="Times New Roman" w:hAnsi="Times New Roman" w:cs="Times New Roman"/>
+                                <w:sz w:val="24"/>
+                                <w:szCs w:val="28"/>
+                              </w:rPr>
+                              <w:t>+</w:t>
+                            </w:r>
+                            <w:proofErr w:type="gramStart"/>
+                            <w:r>
+                              <w:rPr>
+                                <w:rFonts w:ascii="Times New Roman" w:hAnsi="Times New Roman" w:cs="Times New Roman"/>
+                                <w:sz w:val="24"/>
+                                <w:szCs w:val="28"/>
+                              </w:rPr>
+                              <w:t>Checking(</w:t>
+                            </w:r>
+                            <w:proofErr w:type="gramEnd"/>
+                            <w:r>
+                              <w:rPr>
+                                <w:rFonts w:ascii="Times New Roman" w:hAnsi="Times New Roman" w:cs="Times New Roman"/>
+                                <w:sz w:val="24"/>
+                                <w:szCs w:val="28"/>
+                              </w:rPr>
+                              <w:t>String, double, Customer)</w:t>
+                            </w:r>
+                          </w:p>
+                          <w:p>
+                            <w:pPr>
+                              <w:spacing w:after="0" w:line="240" w:lineRule="auto"/>
+                              <w:rPr>
+                                <w:rFonts w:ascii="Times New Roman" w:hAnsi="Times New Roman" w:cs="Times New Roman"/>
+                                <w:sz w:val="24"/>
+                                <w:szCs w:val="28"/>
+                              </w:rPr>
+                            </w:pPr>
+                          </w:p>
+                          <w:p>
+                            <w:pPr>
+                              <w:spacing w:after="0" w:line="240" w:lineRule="auto"/>
+                              <w:rPr>
+                                <w:rFonts w:ascii="Times New Roman" w:hAnsi="Times New Roman" w:cs="Times New Roman"/>
+                                <w:sz w:val="24"/>
+                                <w:szCs w:val="28"/>
+                              </w:rPr>
+                            </w:pPr>
+                            <w:r>
+                              <w:rPr>
+                                <w:rFonts w:ascii="Times New Roman" w:hAnsi="Times New Roman" w:cs="Times New Roman"/>
+                                <w:sz w:val="24"/>
+                                <w:szCs w:val="28"/>
+                              </w:rPr>
+                              <w:t>+</w:t>
+                            </w:r>
+                            <w:proofErr w:type="spellStart"/>
+                            <w:proofErr w:type="gramStart"/>
+                            <w:r>
+                              <w:rPr>
+                                <w:rFonts w:ascii="Times New Roman" w:hAnsi="Times New Roman" w:cs="Times New Roman"/>
+                                <w:sz w:val="24"/>
+                                <w:szCs w:val="28"/>
+                              </w:rPr>
+                              <w:t>getCheckingTransactionFee</w:t>
+                            </w:r>
+                            <w:proofErr w:type="spellEnd"/>
+                            <w:r>
+                              <w:rPr>
+                                <w:rFonts w:ascii="Times New Roman" w:hAnsi="Times New Roman" w:cs="Times New Roman"/>
+                                <w:sz w:val="24"/>
+                                <w:szCs w:val="28"/>
+                              </w:rPr>
+                              <w:t>(</w:t>
+                            </w:r>
+                            <w:proofErr w:type="gramEnd"/>
+                            <w:r>
+                              <w:rPr>
+                                <w:rFonts w:ascii="Times New Roman" w:hAnsi="Times New Roman" w:cs="Times New Roman"/>
+                                <w:sz w:val="24"/>
+                                <w:szCs w:val="28"/>
+                              </w:rPr>
+                              <w:t>): double</w:t>
+                            </w:r>
+                          </w:p>
+                          <w:p>
+                            <w:pPr>
+                              <w:spacing w:after="0" w:line="240" w:lineRule="auto"/>
+                              <w:rPr>
+                                <w:rFonts w:ascii="Times New Roman" w:hAnsi="Times New Roman" w:cs="Times New Roman"/>
+                                <w:sz w:val="24"/>
+                                <w:szCs w:val="28"/>
+                              </w:rPr>
+                            </w:pPr>
+                            <w:r>
+                              <w:rPr>
+                                <w:rFonts w:ascii="Times New Roman" w:hAnsi="Times New Roman" w:cs="Times New Roman"/>
+                                <w:sz w:val="24"/>
+                                <w:szCs w:val="28"/>
+                              </w:rPr>
+                              <w:t>+</w:t>
+                            </w:r>
+                            <w:proofErr w:type="spellStart"/>
+                            <w:proofErr w:type="gramStart"/>
+                            <w:r>
+                              <w:rPr>
+                                <w:rFonts w:ascii="Times New Roman" w:hAnsi="Times New Roman" w:cs="Times New Roman"/>
+                                <w:sz w:val="24"/>
+                                <w:szCs w:val="28"/>
+                              </w:rPr>
+                              <w:t>getCheckingTransactionFeeAmount</w:t>
+                            </w:r>
+                            <w:proofErr w:type="spellEnd"/>
+                            <w:r>
+                              <w:rPr>
+                                <w:rFonts w:ascii="Times New Roman" w:hAnsi="Times New Roman" w:cs="Times New Roman"/>
+                                <w:sz w:val="24"/>
+                                <w:szCs w:val="28"/>
+                              </w:rPr>
+                              <w:t>(</w:t>
+                            </w:r>
+                            <w:proofErr w:type="gramEnd"/>
+                            <w:r>
+                              <w:rPr>
+                                <w:rFonts w:ascii="Times New Roman" w:hAnsi="Times New Roman" w:cs="Times New Roman"/>
+                                <w:sz w:val="24"/>
+                                <w:szCs w:val="28"/>
+                              </w:rPr>
+                              <w:t>): double</w:t>
+                            </w:r>
+                          </w:p>
+                          <w:p>
+                            <w:pPr>
+                              <w:spacing w:after="0" w:line="240" w:lineRule="auto"/>
+                              <w:rPr>
+                                <w:rFonts w:ascii="Times New Roman" w:hAnsi="Times New Roman" w:cs="Times New Roman"/>
+                                <w:sz w:val="24"/>
+                                <w:szCs w:val="28"/>
+                              </w:rPr>
+                            </w:pPr>
+                            <w:r>
+                              <w:rPr>
+                                <w:rFonts w:ascii="Times New Roman" w:hAnsi="Times New Roman" w:cs="Times New Roman"/>
+                                <w:sz w:val="24"/>
+                                <w:szCs w:val="28"/>
+                              </w:rPr>
+                              <w:t>+</w:t>
+                            </w:r>
+                            <w:proofErr w:type="spellStart"/>
+                            <w:proofErr w:type="gramStart"/>
+                            <w:r>
+                              <w:rPr>
+                                <w:rFonts w:ascii="Times New Roman" w:hAnsi="Times New Roman" w:cs="Times New Roman"/>
+                                <w:sz w:val="24"/>
+                                <w:szCs w:val="28"/>
+                              </w:rPr>
+                              <w:t>getNumberOfTransactions</w:t>
+                            </w:r>
+                            <w:proofErr w:type="spellEnd"/>
+                            <w:r>
+                              <w:rPr>
+                                <w:rFonts w:ascii="Times New Roman" w:hAnsi="Times New Roman" w:cs="Times New Roman"/>
+                                <w:sz w:val="24"/>
+                                <w:szCs w:val="28"/>
+                              </w:rPr>
+                              <w:t>(</w:t>
+                            </w:r>
+                            <w:proofErr w:type="gramEnd"/>
+                            <w:r>
+                              <w:rPr>
+                                <w:rFonts w:ascii="Times New Roman" w:hAnsi="Times New Roman" w:cs="Times New Roman"/>
+                                <w:sz w:val="24"/>
+                                <w:szCs w:val="28"/>
+                              </w:rPr>
+                              <w:t xml:space="preserve">): </w:t>
+                            </w:r>
+                            <w:proofErr w:type="spellStart"/>
+                            <w:r>
+                              <w:rPr>
+                                <w:rFonts w:ascii="Times New Roman" w:hAnsi="Times New Roman" w:cs="Times New Roman"/>
+                                <w:sz w:val="24"/>
+                                <w:szCs w:val="28"/>
+                              </w:rPr>
+                              <w:t>int</w:t>
+                            </w:r>
+                            <w:proofErr w:type="spellEnd"/>
+                          </w:p>
+                          <w:p>
+                            <w:pPr>
+                              <w:spacing w:after="0" w:line="240" w:lineRule="auto"/>
+                              <w:rPr>
+                                <w:rFonts w:ascii="Times New Roman" w:hAnsi="Times New Roman" w:cs="Times New Roman"/>
+                                <w:sz w:val="24"/>
+                                <w:szCs w:val="28"/>
+                              </w:rPr>
+                            </w:pPr>
+                            <w:r>
+                              <w:rPr>
+                                <w:rFonts w:ascii="Times New Roman" w:hAnsi="Times New Roman" w:cs="Times New Roman"/>
+                                <w:sz w:val="24"/>
+                                <w:szCs w:val="28"/>
+                              </w:rPr>
+                              <w:t>+</w:t>
+                            </w:r>
+                            <w:proofErr w:type="spellStart"/>
+                            <w:proofErr w:type="gramStart"/>
+                            <w:r>
+                              <w:rPr>
+                                <w:rFonts w:ascii="Times New Roman" w:hAnsi="Times New Roman" w:cs="Times New Roman"/>
+                                <w:sz w:val="24"/>
+                                <w:szCs w:val="28"/>
+                              </w:rPr>
+                              <w:t>setCheckingTransactionFee</w:t>
+                            </w:r>
+                            <w:proofErr w:type="spellEnd"/>
+                            <w:r>
+                              <w:rPr>
+                                <w:rFonts w:ascii="Times New Roman" w:hAnsi="Times New Roman" w:cs="Times New Roman"/>
+                                <w:sz w:val="24"/>
+                                <w:szCs w:val="28"/>
+                              </w:rPr>
+                              <w:t>(</w:t>
+                            </w:r>
+                            <w:proofErr w:type="gramEnd"/>
+                            <w:r>
+                              <w:rPr>
+                                <w:rFonts w:ascii="Times New Roman" w:hAnsi="Times New Roman" w:cs="Times New Roman"/>
+                                <w:sz w:val="24"/>
+                                <w:szCs w:val="28"/>
+                              </w:rPr>
+                              <w:t>double): void</w:t>
+                            </w:r>
+                          </w:p>
+                          <w:p>
+                            <w:pPr>
+                              <w:spacing w:after="0" w:line="240" w:lineRule="auto"/>
+                              <w:rPr>
+                                <w:rFonts w:ascii="Times New Roman" w:hAnsi="Times New Roman" w:cs="Times New Roman"/>
+                                <w:sz w:val="24"/>
+                                <w:szCs w:val="28"/>
+                              </w:rPr>
+                            </w:pPr>
+                            <w:r>
+                              <w:rPr>
+                                <w:rFonts w:ascii="Times New Roman" w:hAnsi="Times New Roman" w:cs="Times New Roman"/>
+                                <w:sz w:val="24"/>
+                                <w:szCs w:val="28"/>
+                              </w:rPr>
+                              <w:t>+</w:t>
+                            </w:r>
+                            <w:proofErr w:type="spellStart"/>
+                            <w:proofErr w:type="gramStart"/>
+                            <w:r>
+                              <w:rPr>
+                                <w:rFonts w:ascii="Times New Roman" w:hAnsi="Times New Roman" w:cs="Times New Roman"/>
+                                <w:sz w:val="24"/>
+                                <w:szCs w:val="28"/>
+                              </w:rPr>
+                              <w:t>makeDeposit</w:t>
+                            </w:r>
+                            <w:proofErr w:type="spellEnd"/>
+                            <w:r>
+                              <w:rPr>
+                                <w:rFonts w:ascii="Times New Roman" w:hAnsi="Times New Roman" w:cs="Times New Roman"/>
+                                <w:sz w:val="24"/>
+                                <w:szCs w:val="28"/>
+                              </w:rPr>
+                              <w:t>(</w:t>
+                            </w:r>
+                            <w:proofErr w:type="gramEnd"/>
+                            <w:r>
+                              <w:rPr>
+                                <w:rFonts w:ascii="Times New Roman" w:hAnsi="Times New Roman" w:cs="Times New Roman"/>
+                                <w:sz w:val="24"/>
+                                <w:szCs w:val="28"/>
+                              </w:rPr>
+                              <w:t xml:space="preserve">double): </w:t>
+                            </w:r>
+                            <w:proofErr w:type="spellStart"/>
+                            <w:r>
+                              <w:rPr>
+                                <w:rFonts w:ascii="Times New Roman" w:hAnsi="Times New Roman" w:cs="Times New Roman"/>
+                                <w:sz w:val="24"/>
+                                <w:szCs w:val="28"/>
+                              </w:rPr>
+                              <w:t>boolean</w:t>
+                            </w:r>
+                            <w:proofErr w:type="spellEnd"/>
+                          </w:p>
+                          <w:p>
+                            <w:pPr>
+                              <w:spacing w:after="0" w:line="240" w:lineRule="auto"/>
+                              <w:rPr>
+                                <w:rFonts w:ascii="Times New Roman" w:hAnsi="Times New Roman" w:cs="Times New Roman"/>
+                                <w:sz w:val="24"/>
+                                <w:szCs w:val="28"/>
+                              </w:rPr>
+                            </w:pPr>
+                            <w:r>
+                              <w:rPr>
+                                <w:rFonts w:ascii="Times New Roman" w:hAnsi="Times New Roman" w:cs="Times New Roman"/>
+                                <w:sz w:val="24"/>
+                                <w:szCs w:val="28"/>
+                              </w:rPr>
+                              <w:t>+</w:t>
+                            </w:r>
+                            <w:proofErr w:type="spellStart"/>
+                            <w:proofErr w:type="gramStart"/>
+                            <w:r>
+                              <w:rPr>
+                                <w:rFonts w:ascii="Times New Roman" w:hAnsi="Times New Roman" w:cs="Times New Roman"/>
+                                <w:sz w:val="24"/>
+                                <w:szCs w:val="28"/>
+                              </w:rPr>
+                              <w:t>makeWithdrawal</w:t>
+                            </w:r>
+                            <w:proofErr w:type="spellEnd"/>
+                            <w:r>
+                              <w:rPr>
+                                <w:rFonts w:ascii="Times New Roman" w:hAnsi="Times New Roman" w:cs="Times New Roman"/>
+                                <w:sz w:val="24"/>
+                                <w:szCs w:val="28"/>
+                              </w:rPr>
+                              <w:t>(</w:t>
+                            </w:r>
+                            <w:proofErr w:type="gramEnd"/>
+                            <w:r>
+                              <w:rPr>
+                                <w:rFonts w:ascii="Times New Roman" w:hAnsi="Times New Roman" w:cs="Times New Roman"/>
+                                <w:sz w:val="24"/>
+                                <w:szCs w:val="28"/>
+                              </w:rPr>
+                              <w:t xml:space="preserve">double): </w:t>
+                            </w:r>
+                            <w:proofErr w:type="spellStart"/>
+                            <w:r>
+                              <w:rPr>
+                                <w:rFonts w:ascii="Times New Roman" w:hAnsi="Times New Roman" w:cs="Times New Roman"/>
+                                <w:sz w:val="24"/>
+                                <w:szCs w:val="28"/>
+                              </w:rPr>
+                              <w:t>boolean</w:t>
+                            </w:r>
+                            <w:proofErr w:type="spellEnd"/>
+                          </w:p>
+                          <w:p>
+                            <w:pPr>
+                              <w:spacing w:after="0" w:line="240" w:lineRule="auto"/>
+                              <w:rPr>
+                                <w:rFonts w:ascii="Times New Roman" w:hAnsi="Times New Roman" w:cs="Times New Roman"/>
+                                <w:sz w:val="24"/>
+                                <w:szCs w:val="28"/>
+                              </w:rPr>
+                            </w:pPr>
+                            <w:r>
+                              <w:rPr>
+                                <w:rFonts w:ascii="Times New Roman" w:hAnsi="Times New Roman" w:cs="Times New Roman"/>
+                                <w:sz w:val="24"/>
+                                <w:szCs w:val="28"/>
+                              </w:rPr>
+                              <w:t>+</w:t>
+                            </w:r>
+                            <w:proofErr w:type="spellStart"/>
+                            <w:r>
+                              <w:rPr>
+                                <w:rFonts w:ascii="Times New Roman" w:hAnsi="Times New Roman" w:cs="Times New Roman"/>
+                                <w:sz w:val="24"/>
+                                <w:szCs w:val="28"/>
+                              </w:rPr>
+                              <w:t>toString</w:t>
+                            </w:r>
+                            <w:proofErr w:type="spellEnd"/>
+                            <w:r>
+                              <w:rPr>
+                                <w:rFonts w:ascii="Times New Roman" w:hAnsi="Times New Roman" w:cs="Times New Roman"/>
+                                <w:sz w:val="24"/>
+                                <w:szCs w:val="28"/>
+                              </w:rPr>
+                              <w:t>: String</w:t>
                             </w:r>
                           </w:p>
                         </w:txbxContent>
@@ -3802,53 +5040,107 @@
                                 <w:sz w:val="24"/>
                                 <w:szCs w:val="28"/>
                               </w:rPr>
-                              <w:t>-customerID: String</w:t>
-                            </w:r>
-                          </w:p>
-                          <w:p>
-                            <w:pPr>
-                              <w:spacing w:after="0" w:line="240" w:lineRule="auto"/>
-                              <w:rPr>
-                                <w:rFonts w:ascii="Times New Roman" w:hAnsi="Times New Roman" w:cs="Times New Roman"/>
-                                <w:sz w:val="24"/>
-                                <w:szCs w:val="28"/>
-                              </w:rPr>
-                            </w:pPr>
-                            <w:r>
-                              <w:rPr>
-                                <w:rFonts w:ascii="Times New Roman" w:hAnsi="Times New Roman" w:cs="Times New Roman"/>
-                                <w:sz w:val="24"/>
-                                <w:szCs w:val="28"/>
-                              </w:rPr>
-                              <w:t>-customerName: String</w:t>
-                            </w:r>
-                          </w:p>
-                          <w:p>
-                            <w:pPr>
-                              <w:spacing w:after="0" w:line="240" w:lineRule="auto"/>
-                              <w:rPr>
-                                <w:rFonts w:ascii="Times New Roman" w:hAnsi="Times New Roman" w:cs="Times New Roman"/>
-                                <w:sz w:val="24"/>
-                                <w:szCs w:val="28"/>
-                              </w:rPr>
-                            </w:pPr>
-                          </w:p>
-                          <w:p>
-                            <w:pPr>
-                              <w:spacing w:after="0" w:line="240" w:lineRule="auto"/>
-                              <w:rPr>
-                                <w:rFonts w:ascii="Times New Roman" w:hAnsi="Times New Roman" w:cs="Times New Roman"/>
-                                <w:sz w:val="24"/>
-                                <w:szCs w:val="28"/>
-                              </w:rPr>
-                            </w:pPr>
-                            <w:r>
-                              <w:rPr>
-                                <w:rFonts w:ascii="Times New Roman" w:hAnsi="Times New Roman" w:cs="Times New Roman"/>
-                                <w:sz w:val="24"/>
-                                <w:szCs w:val="28"/>
-                              </w:rPr>
-                              <w:t>+Customer(String, String)</w:t>
+                              <w:t>-</w:t>
+                            </w:r>
+                            <w:proofErr w:type="spellStart"/>
+                            <w:r>
+                              <w:rPr>
+                                <w:rFonts w:ascii="Times New Roman" w:hAnsi="Times New Roman" w:cs="Times New Roman"/>
+                                <w:sz w:val="24"/>
+                                <w:szCs w:val="28"/>
+                              </w:rPr>
+                              <w:t>customerID</w:t>
+                            </w:r>
+                            <w:proofErr w:type="spellEnd"/>
+                            <w:r>
+                              <w:rPr>
+                                <w:rFonts w:ascii="Times New Roman" w:hAnsi="Times New Roman" w:cs="Times New Roman"/>
+                                <w:sz w:val="24"/>
+                                <w:szCs w:val="28"/>
+                              </w:rPr>
+                              <w:t>: String</w:t>
+                            </w:r>
+                          </w:p>
+                          <w:p>
+                            <w:pPr>
+                              <w:spacing w:after="0" w:line="240" w:lineRule="auto"/>
+                              <w:rPr>
+                                <w:rFonts w:ascii="Times New Roman" w:hAnsi="Times New Roman" w:cs="Times New Roman"/>
+                                <w:sz w:val="24"/>
+                                <w:szCs w:val="28"/>
+                              </w:rPr>
+                            </w:pPr>
+                            <w:r>
+                              <w:rPr>
+                                <w:rFonts w:ascii="Times New Roman" w:hAnsi="Times New Roman" w:cs="Times New Roman"/>
+                                <w:sz w:val="24"/>
+                                <w:szCs w:val="28"/>
+                              </w:rPr>
+                              <w:t>-</w:t>
+                            </w:r>
+                            <w:proofErr w:type="spellStart"/>
+                            <w:r>
+                              <w:rPr>
+                                <w:rFonts w:ascii="Times New Roman" w:hAnsi="Times New Roman" w:cs="Times New Roman"/>
+                                <w:sz w:val="24"/>
+                                <w:szCs w:val="28"/>
+                              </w:rPr>
+                              <w:t>customerName</w:t>
+                            </w:r>
+                            <w:proofErr w:type="spellEnd"/>
+                            <w:r>
+                              <w:rPr>
+                                <w:rFonts w:ascii="Times New Roman" w:hAnsi="Times New Roman" w:cs="Times New Roman"/>
+                                <w:sz w:val="24"/>
+                                <w:szCs w:val="28"/>
+                              </w:rPr>
+                              <w:t>: String</w:t>
+                            </w:r>
+                          </w:p>
+                          <w:p>
+                            <w:pPr>
+                              <w:spacing w:after="0" w:line="240" w:lineRule="auto"/>
+                              <w:rPr>
+                                <w:rFonts w:ascii="Times New Roman" w:hAnsi="Times New Roman" w:cs="Times New Roman"/>
+                                <w:sz w:val="24"/>
+                                <w:szCs w:val="28"/>
+                              </w:rPr>
+                            </w:pPr>
+                          </w:p>
+                          <w:p>
+                            <w:pPr>
+                              <w:spacing w:after="0" w:line="240" w:lineRule="auto"/>
+                              <w:rPr>
+                                <w:rFonts w:ascii="Times New Roman" w:hAnsi="Times New Roman" w:cs="Times New Roman"/>
+                                <w:sz w:val="24"/>
+                                <w:szCs w:val="28"/>
+                              </w:rPr>
+                            </w:pPr>
+                            <w:r>
+                              <w:rPr>
+                                <w:rFonts w:ascii="Times New Roman" w:hAnsi="Times New Roman" w:cs="Times New Roman"/>
+                                <w:sz w:val="24"/>
+                                <w:szCs w:val="28"/>
+                              </w:rPr>
+                              <w:t>+</w:t>
+                            </w:r>
+                            <w:proofErr w:type="gramStart"/>
+                            <w:r>
+                              <w:rPr>
+                                <w:rFonts w:ascii="Times New Roman" w:hAnsi="Times New Roman" w:cs="Times New Roman"/>
+                                <w:sz w:val="24"/>
+                                <w:szCs w:val="28"/>
+                              </w:rPr>
+                              <w:t>Customer(</w:t>
+                            </w:r>
+                            <w:proofErr w:type="gramEnd"/>
+                            <w:r>
+                              <w:rPr>
+                                <w:rFonts w:ascii="Times New Roman" w:hAnsi="Times New Roman" w:cs="Times New Roman"/>
+                                <w:sz w:val="24"/>
+                                <w:szCs w:val="28"/>
+                              </w:rPr>
+                              <w:t>String, String)</w:t>
                             </w:r>
                           </w:p>
                           <w:p>
@@ -3932,44 +5224,110 @@
                                 <w:sz w:val="24"/>
                                 <w:szCs w:val="28"/>
                               </w:rPr>
-                              <w:t>+getCustomerID(): String</w:t>
-                            </w:r>
-                          </w:p>
-                          <w:p>
-                            <w:pPr>
-                              <w:spacing w:after="0" w:line="240" w:lineRule="auto"/>
-                              <w:rPr>
-                                <w:rFonts w:ascii="Times New Roman" w:hAnsi="Times New Roman" w:cs="Times New Roman"/>
-                                <w:sz w:val="24"/>
-                                <w:szCs w:val="28"/>
-                              </w:rPr>
-                            </w:pPr>
-                            <w:r>
-                              <w:rPr>
-                                <w:rFonts w:ascii="Times New Roman" w:hAnsi="Times New Roman" w:cs="Times New Roman"/>
-                                <w:sz w:val="24"/>
-                                <w:szCs w:val="28"/>
-                              </w:rPr>
-                              <w:t>+getCustomerName: String</w:t>
-                            </w:r>
-                          </w:p>
-                          <w:p>
-                            <w:pPr>
-                              <w:spacing w:after="0" w:line="240" w:lineRule="auto"/>
-                              <w:rPr>
-                                <w:rFonts w:ascii="Times New Roman" w:hAnsi="Times New Roman" w:cs="Times New Roman"/>
-                                <w:sz w:val="24"/>
-                                <w:szCs w:val="28"/>
-                              </w:rPr>
-                            </w:pPr>
-                            <w:r>
-                              <w:rPr>
-                                <w:rFonts w:ascii="Times New Roman" w:hAnsi="Times New Roman" w:cs="Times New Roman"/>
-                                <w:sz w:val="24"/>
-                                <w:szCs w:val="28"/>
-                              </w:rPr>
-                              <w:t>+setCustomerID(</w:t>
-                            </w:r>
+                              <w:t>+</w:t>
+                            </w:r>
+                            <w:proofErr w:type="spellStart"/>
+                            <w:proofErr w:type="gramStart"/>
+                            <w:r>
+                              <w:rPr>
+                                <w:rFonts w:ascii="Times New Roman" w:hAnsi="Times New Roman" w:cs="Times New Roman"/>
+                                <w:sz w:val="24"/>
+                                <w:szCs w:val="28"/>
+                              </w:rPr>
+                              <w:t>getCustomerID</w:t>
+                            </w:r>
+                            <w:proofErr w:type="spellEnd"/>
+                            <w:r>
+                              <w:rPr>
+                                <w:rFonts w:ascii="Times New Roman" w:hAnsi="Times New Roman" w:cs="Times New Roman"/>
+                                <w:sz w:val="24"/>
+                                <w:szCs w:val="28"/>
+                              </w:rPr>
+                              <w:t>(</w:t>
+                            </w:r>
+                            <w:proofErr w:type="gramEnd"/>
+                            <w:r>
+                              <w:rPr>
+                                <w:rFonts w:ascii="Times New Roman" w:hAnsi="Times New Roman" w:cs="Times New Roman"/>
+                                <w:sz w:val="24"/>
+                                <w:szCs w:val="28"/>
+                              </w:rPr>
+                              <w:t>): String</w:t>
+                            </w:r>
+                          </w:p>
+                          <w:p>
+                            <w:pPr>
+                              <w:spacing w:after="0" w:line="240" w:lineRule="auto"/>
+                              <w:rPr>
+                                <w:rFonts w:ascii="Times New Roman" w:hAnsi="Times New Roman" w:cs="Times New Roman"/>
+                                <w:sz w:val="24"/>
+                                <w:szCs w:val="28"/>
+                              </w:rPr>
+                            </w:pPr>
+                            <w:r>
+                              <w:rPr>
+                                <w:rFonts w:ascii="Times New Roman" w:hAnsi="Times New Roman" w:cs="Times New Roman"/>
+                                <w:sz w:val="24"/>
+                                <w:szCs w:val="28"/>
+                              </w:rPr>
+                              <w:t>+</w:t>
+                            </w:r>
+                            <w:proofErr w:type="spellStart"/>
+                            <w:r>
+                              <w:rPr>
+                                <w:rFonts w:ascii="Times New Roman" w:hAnsi="Times New Roman" w:cs="Times New Roman"/>
+                                <w:sz w:val="24"/>
+                                <w:szCs w:val="28"/>
+                              </w:rPr>
+                              <w:t>getCustomerName</w:t>
+                            </w:r>
+                            <w:proofErr w:type="spellEnd"/>
+                            <w:r>
+                              <w:rPr>
+                                <w:rFonts w:ascii="Times New Roman" w:hAnsi="Times New Roman" w:cs="Times New Roman"/>
+                                <w:sz w:val="24"/>
+                                <w:szCs w:val="28"/>
+                              </w:rPr>
+                              <w:t>: String</w:t>
+                            </w:r>
+                          </w:p>
+                          <w:p>
+                            <w:pPr>
+                              <w:spacing w:after="0" w:line="240" w:lineRule="auto"/>
+                              <w:rPr>
+                                <w:rFonts w:ascii="Times New Roman" w:hAnsi="Times New Roman" w:cs="Times New Roman"/>
+                                <w:sz w:val="24"/>
+                                <w:szCs w:val="28"/>
+                              </w:rPr>
+                            </w:pPr>
+                            <w:r>
+                              <w:rPr>
+                                <w:rFonts w:ascii="Times New Roman" w:hAnsi="Times New Roman" w:cs="Times New Roman"/>
+                                <w:sz w:val="24"/>
+                                <w:szCs w:val="28"/>
+                              </w:rPr>
+                              <w:t>+</w:t>
+                            </w:r>
+                            <w:proofErr w:type="spellStart"/>
+                            <w:proofErr w:type="gramStart"/>
+                            <w:r>
+                              <w:rPr>
+                                <w:rFonts w:ascii="Times New Roman" w:hAnsi="Times New Roman" w:cs="Times New Roman"/>
+                                <w:sz w:val="24"/>
+                                <w:szCs w:val="28"/>
+                              </w:rPr>
+                              <w:t>setCustomerID</w:t>
+                            </w:r>
+                            <w:proofErr w:type="spellEnd"/>
+                            <w:r>
+                              <w:rPr>
+                                <w:rFonts w:ascii="Times New Roman" w:hAnsi="Times New Roman" w:cs="Times New Roman"/>
+                                <w:sz w:val="24"/>
+                                <w:szCs w:val="28"/>
+                              </w:rPr>
+                              <w:t>(</w:t>
+                            </w:r>
+                            <w:proofErr w:type="gramEnd"/>
                             <w:r>
                               <w:rPr>
                                 <w:rFonts w:ascii="Times New Roman" w:hAnsi="Times New Roman" w:cs="Times New Roman"/>
@@ -4002,15 +5360,35 @@
                                 <w:sz w:val="24"/>
                                 <w:szCs w:val="28"/>
                               </w:rPr>
-                              <w:t>+setCustomerName</w:t>
-                            </w:r>
-                            <w:r>
-                              <w:rPr>
-                                <w:rFonts w:ascii="Times New Roman" w:hAnsi="Times New Roman" w:cs="Times New Roman"/>
-                                <w:sz w:val="24"/>
-                                <w:szCs w:val="28"/>
-                              </w:rPr>
-                              <w:t>(String)</w:t>
+                              <w:t>+</w:t>
+                            </w:r>
+                            <w:proofErr w:type="spellStart"/>
+                            <w:proofErr w:type="gramStart"/>
+                            <w:r>
+                              <w:rPr>
+                                <w:rFonts w:ascii="Times New Roman" w:hAnsi="Times New Roman" w:cs="Times New Roman"/>
+                                <w:sz w:val="24"/>
+                                <w:szCs w:val="28"/>
+                              </w:rPr>
+                              <w:t>setCustomerName</w:t>
+                            </w:r>
+                            <w:proofErr w:type="spellEnd"/>
+                            <w:r>
+                              <w:rPr>
+                                <w:rFonts w:ascii="Times New Roman" w:hAnsi="Times New Roman" w:cs="Times New Roman"/>
+                                <w:sz w:val="24"/>
+                                <w:szCs w:val="28"/>
+                              </w:rPr>
+                              <w:t>(</w:t>
+                            </w:r>
+                            <w:proofErr w:type="gramEnd"/>
+                            <w:r>
+                              <w:rPr>
+                                <w:rFonts w:ascii="Times New Roman" w:hAnsi="Times New Roman" w:cs="Times New Roman"/>
+                                <w:sz w:val="24"/>
+                                <w:szCs w:val="28"/>
+                              </w:rPr>
+                              <w:t>String)</w:t>
                             </w:r>
                             <w:r>
                               <w:rPr>
@@ -4036,7 +5414,35 @@
                                 <w:sz w:val="24"/>
                                 <w:szCs w:val="28"/>
                               </w:rPr>
-                              <w:t>+toString(): String</w:t>
+                              <w:t>+</w:t>
+                            </w:r>
+                            <w:proofErr w:type="spellStart"/>
+                            <w:proofErr w:type="gramStart"/>
+                            <w:r>
+                              <w:rPr>
+                                <w:rFonts w:ascii="Times New Roman" w:hAnsi="Times New Roman" w:cs="Times New Roman"/>
+                                <w:sz w:val="24"/>
+                                <w:szCs w:val="28"/>
+                              </w:rPr>
+                              <w:t>toString</w:t>
+                            </w:r>
+                            <w:proofErr w:type="spellEnd"/>
+                            <w:r>
+                              <w:rPr>
+                                <w:rFonts w:ascii="Times New Roman" w:hAnsi="Times New Roman" w:cs="Times New Roman"/>
+                                <w:sz w:val="24"/>
+                                <w:szCs w:val="28"/>
+                              </w:rPr>
+                              <w:t>(</w:t>
+                            </w:r>
+                            <w:proofErr w:type="gramEnd"/>
+                            <w:r>
+                              <w:rPr>
+                                <w:rFonts w:ascii="Times New Roman" w:hAnsi="Times New Roman" w:cs="Times New Roman"/>
+                                <w:sz w:val="24"/>
+                                <w:szCs w:val="28"/>
+                              </w:rPr>
+                              <w:t>): String</w:t>
                             </w:r>
                           </w:p>
                           <w:p>
@@ -4199,7 +5605,7 @@
                                     </pic:cNvPicPr>
                                   </pic:nvPicPr>
                                   <pic:blipFill>
-                                    <a:blip r:embed="rId4">
+                                    <a:blip r:embed="rId5">
                                       <a:extLst>
                                         <a:ext uri="{28A0092B-C50C-407E-A947-70E740481C1C}">
                                           <a14:useLocalDpi xmlns:a14="http://schemas.microsoft.com/office/drawing/2010/main" val="0"/>
@@ -4390,6 +5796,26 @@
           <w:szCs w:val="28"/>
         </w:rPr>
       </w:pPr>
+      <w:proofErr w:type="spellStart"/>
+      <w:r>
+        <w:rPr>
+          <w:rFonts w:ascii="Times New Roman" w:hAnsi="Times New Roman" w:cs="Times New Roman"/>
+          <w:sz w:val="28"/>
+          <w:szCs w:val="28"/>
+        </w:rPr>
+        <w:t>Ians</w:t>
+      </w:r>
+      <w:proofErr w:type="spellEnd"/>
+      <w:r>
+        <w:rPr>
+          <w:rFonts w:ascii="Times New Roman" w:hAnsi="Times New Roman" w:cs="Times New Roman"/>
+          <w:sz w:val="28"/>
+          <w:szCs w:val="28"/>
+        </w:rPr>
+        <w:t xml:space="preserve"> name is spelled wrong</w:t>
+      </w:r>
+      <w:bookmarkStart w:id="0" w:name="_GoBack"/>
+      <w:bookmarkEnd w:id="0"/>
     </w:p>
     <w:p>
       <w:pPr>
@@ -4595,16 +6021,24 @@
           </mc:Fallback>
         </mc:AlternateContent>
       </w:r>
+      <w:proofErr w:type="spellStart"/>
       <w:r>
         <w:rPr>
           <w:rFonts w:ascii="Times New Roman" w:hAnsi="Times New Roman" w:cs="Times New Roman"/>
           <w:sz w:val="28"/>
           <w:szCs w:val="28"/>
         </w:rPr>
-        <w:t>Theral Jessop</w:t>
+        <w:t>Theral</w:t>
       </w:r>
-      <w:bookmarkStart w:id="0" w:name="_GoBack"/>
-      <w:bookmarkEnd w:id="0"/>
+      <w:proofErr w:type="spellEnd"/>
+      <w:r>
+        <w:rPr>
+          <w:rFonts w:ascii="Times New Roman" w:hAnsi="Times New Roman" w:cs="Times New Roman"/>
+          <w:sz w:val="28"/>
+          <w:szCs w:val="28"/>
+        </w:rPr>
+        <w:t xml:space="preserve"> Jessop</w:t>
+      </w:r>
     </w:p>
     <w:sectPr>
       <w:pgSz w:w="15840" w:h="12240" w:orient="landscape"/>

--- a/ProjectUML.docx
+++ b/ProjectUML.docx
@@ -1305,565 +1305,249 @@
                                 <w:sz w:val="24"/>
                                 <w:szCs w:val="28"/>
                               </w:rPr>
-                              <w:t>-</w:t>
-                            </w:r>
-                            <w:proofErr w:type="spellStart"/>
-                            <w:r>
-                              <w:rPr>
-                                <w:rFonts w:ascii="Times New Roman" w:hAnsi="Times New Roman" w:cs="Times New Roman"/>
-                                <w:sz w:val="24"/>
-                                <w:szCs w:val="28"/>
-                              </w:rPr>
-                              <w:t>gold</w:t>
-                            </w:r>
-                            <w:r>
-                              <w:rPr>
-                                <w:rFonts w:ascii="Times New Roman" w:hAnsi="Times New Roman" w:cs="Times New Roman"/>
-                                <w:sz w:val="24"/>
-                                <w:szCs w:val="28"/>
-                              </w:rPr>
-                              <w:t>InterestRate</w:t>
-                            </w:r>
-                            <w:proofErr w:type="spellEnd"/>
-                            <w:r>
-                              <w:rPr>
-                                <w:rFonts w:ascii="Times New Roman" w:hAnsi="Times New Roman" w:cs="Times New Roman"/>
-                                <w:sz w:val="24"/>
-                                <w:szCs w:val="28"/>
-                              </w:rPr>
-                              <w:t>: double</w:t>
-                            </w:r>
-                          </w:p>
-                          <w:p>
-                            <w:pPr>
-                              <w:spacing w:after="0" w:line="240" w:lineRule="auto"/>
-                              <w:rPr>
-                                <w:rFonts w:ascii="Times New Roman" w:hAnsi="Times New Roman" w:cs="Times New Roman"/>
-                                <w:sz w:val="24"/>
-                                <w:szCs w:val="28"/>
-                              </w:rPr>
-                            </w:pPr>
-                            <w:r>
-                              <w:rPr>
-                                <w:rFonts w:ascii="Times New Roman" w:hAnsi="Times New Roman" w:cs="Times New Roman"/>
-                                <w:sz w:val="24"/>
-                                <w:szCs w:val="28"/>
-                              </w:rPr>
-                              <w:t>-</w:t>
-                            </w:r>
-                            <w:proofErr w:type="spellStart"/>
-                            <w:r>
-                              <w:rPr>
-                                <w:rFonts w:ascii="Times New Roman" w:hAnsi="Times New Roman" w:cs="Times New Roman"/>
-                                <w:sz w:val="24"/>
-                                <w:szCs w:val="28"/>
-                              </w:rPr>
-                              <w:t>gold</w:t>
-                            </w:r>
-                            <w:r>
-                              <w:rPr>
-                                <w:rFonts w:ascii="Times New Roman" w:hAnsi="Times New Roman" w:cs="Times New Roman"/>
-                                <w:sz w:val="24"/>
-                                <w:szCs w:val="28"/>
-                              </w:rPr>
-                              <w:t>InterestAmount</w:t>
-                            </w:r>
-                            <w:proofErr w:type="spellEnd"/>
-                            <w:r>
-                              <w:rPr>
-                                <w:rFonts w:ascii="Times New Roman" w:hAnsi="Times New Roman" w:cs="Times New Roman"/>
-                                <w:sz w:val="24"/>
-                                <w:szCs w:val="28"/>
-                              </w:rPr>
-                              <w:t>: double</w:t>
-                            </w:r>
-                          </w:p>
-                          <w:p>
-                            <w:pPr>
-                              <w:spacing w:after="0" w:line="240" w:lineRule="auto"/>
-                              <w:rPr>
-                                <w:rFonts w:ascii="Times New Roman" w:hAnsi="Times New Roman" w:cs="Times New Roman"/>
-                                <w:sz w:val="24"/>
-                                <w:szCs w:val="28"/>
-                              </w:rPr>
-                            </w:pPr>
-                            <w:r>
-                              <w:rPr>
-                                <w:rFonts w:ascii="Times New Roman" w:hAnsi="Times New Roman" w:cs="Times New Roman"/>
-                                <w:sz w:val="24"/>
-                                <w:szCs w:val="28"/>
-                              </w:rPr>
-                              <w:t>-</w:t>
-                            </w:r>
-                            <w:proofErr w:type="spellStart"/>
-                            <w:r>
-                              <w:rPr>
-                                <w:rFonts w:ascii="Times New Roman" w:hAnsi="Times New Roman" w:cs="Times New Roman"/>
-                                <w:sz w:val="24"/>
-                                <w:szCs w:val="28"/>
-                              </w:rPr>
-                              <w:t>gold</w:t>
-                            </w:r>
-                            <w:r>
-                              <w:rPr>
-                                <w:rFonts w:ascii="Times New Roman" w:hAnsi="Times New Roman" w:cs="Times New Roman"/>
-                                <w:sz w:val="24"/>
-                                <w:szCs w:val="28"/>
-                              </w:rPr>
-                              <w:t>FixedCharge</w:t>
-                            </w:r>
-                            <w:proofErr w:type="spellEnd"/>
-                            <w:r>
-                              <w:rPr>
-                                <w:rFonts w:ascii="Times New Roman" w:hAnsi="Times New Roman" w:cs="Times New Roman"/>
-                                <w:sz w:val="24"/>
-                                <w:szCs w:val="28"/>
-                              </w:rPr>
-                              <w:t>: double</w:t>
-                            </w:r>
-                          </w:p>
-                          <w:p>
-                            <w:pPr>
-                              <w:spacing w:after="0" w:line="240" w:lineRule="auto"/>
-                              <w:rPr>
-                                <w:rFonts w:ascii="Times New Roman" w:hAnsi="Times New Roman" w:cs="Times New Roman"/>
-                                <w:sz w:val="24"/>
-                                <w:szCs w:val="28"/>
-                              </w:rPr>
-                            </w:pPr>
-                          </w:p>
-                          <w:p>
-                            <w:pPr>
-                              <w:spacing w:after="0" w:line="240" w:lineRule="auto"/>
-                              <w:rPr>
-                                <w:rFonts w:ascii="Times New Roman" w:hAnsi="Times New Roman" w:cs="Times New Roman"/>
-                                <w:sz w:val="24"/>
-                                <w:szCs w:val="28"/>
-                              </w:rPr>
-                            </w:pPr>
-                            <w:r>
-                              <w:rPr>
-                                <w:rFonts w:ascii="Times New Roman" w:hAnsi="Times New Roman" w:cs="Times New Roman"/>
-                                <w:sz w:val="24"/>
-                                <w:szCs w:val="28"/>
-                              </w:rPr>
-                              <w:t>+</w:t>
-                            </w:r>
-                            <w:proofErr w:type="gramStart"/>
-                            <w:r>
-                              <w:rPr>
-                                <w:rFonts w:ascii="Times New Roman" w:hAnsi="Times New Roman" w:cs="Times New Roman"/>
-                                <w:sz w:val="24"/>
-                                <w:szCs w:val="28"/>
-                              </w:rPr>
-                              <w:t>Regular(</w:t>
-                            </w:r>
-                            <w:proofErr w:type="gramEnd"/>
-                            <w:r>
-                              <w:rPr>
-                                <w:rFonts w:ascii="Times New Roman" w:hAnsi="Times New Roman" w:cs="Times New Roman"/>
-                                <w:sz w:val="24"/>
-                                <w:szCs w:val="28"/>
-                              </w:rPr>
-                              <w:t>String, double, Customer)</w:t>
-                            </w:r>
-                          </w:p>
-                          <w:p>
-                            <w:pPr>
-                              <w:spacing w:after="0" w:line="240" w:lineRule="auto"/>
-                              <w:rPr>
-                                <w:rFonts w:ascii="Times New Roman" w:hAnsi="Times New Roman" w:cs="Times New Roman"/>
-                                <w:sz w:val="24"/>
-                                <w:szCs w:val="28"/>
-                              </w:rPr>
-                            </w:pPr>
-                          </w:p>
-                          <w:p>
-                            <w:pPr>
-                              <w:spacing w:after="0" w:line="240" w:lineRule="auto"/>
-                              <w:rPr>
-                                <w:rFonts w:ascii="Times New Roman" w:hAnsi="Times New Roman" w:cs="Times New Roman"/>
-                                <w:sz w:val="24"/>
-                                <w:szCs w:val="28"/>
-                              </w:rPr>
-                            </w:pPr>
-                            <w:r>
-                              <w:rPr>
-                                <w:rFonts w:ascii="Times New Roman" w:hAnsi="Times New Roman" w:cs="Times New Roman"/>
-                                <w:sz w:val="24"/>
-                                <w:szCs w:val="28"/>
-                              </w:rPr>
-                              <w:t>+</w:t>
-                            </w:r>
-                            <w:proofErr w:type="spellStart"/>
-                            <w:proofErr w:type="gramStart"/>
-                            <w:r>
-                              <w:rPr>
-                                <w:rFonts w:ascii="Times New Roman" w:hAnsi="Times New Roman" w:cs="Times New Roman"/>
-                                <w:sz w:val="24"/>
-                                <w:szCs w:val="28"/>
-                              </w:rPr>
-                              <w:t>getRegularInterestRate</w:t>
-                            </w:r>
-                            <w:proofErr w:type="spellEnd"/>
-                            <w:r>
-                              <w:rPr>
-                                <w:rFonts w:ascii="Times New Roman" w:hAnsi="Times New Roman" w:cs="Times New Roman"/>
-                                <w:sz w:val="24"/>
-                                <w:szCs w:val="28"/>
-                              </w:rPr>
-                              <w:t>(</w:t>
-                            </w:r>
-                            <w:proofErr w:type="gramEnd"/>
-                            <w:r>
-                              <w:rPr>
-                                <w:rFonts w:ascii="Times New Roman" w:hAnsi="Times New Roman" w:cs="Times New Roman"/>
-                                <w:sz w:val="24"/>
-                                <w:szCs w:val="28"/>
-                              </w:rPr>
-                              <w:t>): double</w:t>
-                            </w:r>
-                          </w:p>
-                          <w:p>
-                            <w:pPr>
-                              <w:spacing w:after="0" w:line="240" w:lineRule="auto"/>
-                              <w:rPr>
-                                <w:rFonts w:ascii="Times New Roman" w:hAnsi="Times New Roman" w:cs="Times New Roman"/>
-                                <w:sz w:val="24"/>
-                                <w:szCs w:val="28"/>
-                              </w:rPr>
-                            </w:pPr>
-                            <w:r>
-                              <w:rPr>
-                                <w:rFonts w:ascii="Times New Roman" w:hAnsi="Times New Roman" w:cs="Times New Roman"/>
-                                <w:sz w:val="24"/>
-                                <w:szCs w:val="28"/>
-                              </w:rPr>
-                              <w:t>+</w:t>
-                            </w:r>
-                            <w:proofErr w:type="spellStart"/>
-                            <w:proofErr w:type="gramStart"/>
-                            <w:r>
-                              <w:rPr>
-                                <w:rFonts w:ascii="Times New Roman" w:hAnsi="Times New Roman" w:cs="Times New Roman"/>
-                                <w:sz w:val="24"/>
-                                <w:szCs w:val="28"/>
-                              </w:rPr>
-                              <w:t>getRegularFixedCharge</w:t>
-                            </w:r>
-                            <w:proofErr w:type="spellEnd"/>
-                            <w:r>
-                              <w:rPr>
-                                <w:rFonts w:ascii="Times New Roman" w:hAnsi="Times New Roman" w:cs="Times New Roman"/>
-                                <w:sz w:val="24"/>
-                                <w:szCs w:val="28"/>
-                              </w:rPr>
-                              <w:t>(</w:t>
-                            </w:r>
-                            <w:proofErr w:type="gramEnd"/>
-                            <w:r>
-                              <w:rPr>
-                                <w:rFonts w:ascii="Times New Roman" w:hAnsi="Times New Roman" w:cs="Times New Roman"/>
-                                <w:sz w:val="24"/>
-                                <w:szCs w:val="28"/>
-                              </w:rPr>
-                              <w:t>): double</w:t>
-                            </w:r>
-                          </w:p>
-                          <w:p>
-                            <w:pPr>
-                              <w:spacing w:after="0" w:line="240" w:lineRule="auto"/>
-                              <w:rPr>
-                                <w:rFonts w:ascii="Times New Roman" w:hAnsi="Times New Roman" w:cs="Times New Roman"/>
-                                <w:sz w:val="24"/>
-                                <w:szCs w:val="28"/>
-                              </w:rPr>
-                            </w:pPr>
-                            <w:r>
-                              <w:rPr>
-                                <w:rFonts w:ascii="Times New Roman" w:hAnsi="Times New Roman" w:cs="Times New Roman"/>
-                                <w:sz w:val="24"/>
-                                <w:szCs w:val="28"/>
-                              </w:rPr>
-                              <w:t>+</w:t>
-                            </w:r>
-                            <w:proofErr w:type="spellStart"/>
-                            <w:proofErr w:type="gramStart"/>
-                            <w:r>
-                              <w:rPr>
-                                <w:rFonts w:ascii="Times New Roman" w:hAnsi="Times New Roman" w:cs="Times New Roman"/>
-                                <w:sz w:val="24"/>
-                                <w:szCs w:val="28"/>
-                              </w:rPr>
-                              <w:t>getRegularInterestAmount</w:t>
-                            </w:r>
-                            <w:proofErr w:type="spellEnd"/>
-                            <w:r>
-                              <w:rPr>
-                                <w:rFonts w:ascii="Times New Roman" w:hAnsi="Times New Roman" w:cs="Times New Roman"/>
-                                <w:sz w:val="24"/>
-                                <w:szCs w:val="28"/>
-                              </w:rPr>
-                              <w:t>(</w:t>
-                            </w:r>
-                            <w:proofErr w:type="gramEnd"/>
-                            <w:r>
-                              <w:rPr>
-                                <w:rFonts w:ascii="Times New Roman" w:hAnsi="Times New Roman" w:cs="Times New Roman"/>
-                                <w:sz w:val="24"/>
-                                <w:szCs w:val="28"/>
-                              </w:rPr>
-                              <w:t>): double</w:t>
-                            </w:r>
-                          </w:p>
-                          <w:p>
-                            <w:pPr>
-                              <w:spacing w:after="0" w:line="240" w:lineRule="auto"/>
-                              <w:rPr>
-                                <w:rFonts w:ascii="Times New Roman" w:hAnsi="Times New Roman" w:cs="Times New Roman"/>
-                                <w:sz w:val="24"/>
-                                <w:szCs w:val="28"/>
-                              </w:rPr>
-                            </w:pPr>
-                            <w:r>
-                              <w:rPr>
-                                <w:rFonts w:ascii="Times New Roman" w:hAnsi="Times New Roman" w:cs="Times New Roman"/>
-                                <w:sz w:val="24"/>
-                                <w:szCs w:val="28"/>
-                              </w:rPr>
-                              <w:t>+</w:t>
-                            </w:r>
-                            <w:proofErr w:type="spellStart"/>
-                            <w:proofErr w:type="gramStart"/>
-                            <w:r>
-                              <w:rPr>
-                                <w:rFonts w:ascii="Times New Roman" w:hAnsi="Times New Roman" w:cs="Times New Roman"/>
-                                <w:sz w:val="24"/>
-                                <w:szCs w:val="28"/>
-                              </w:rPr>
-                              <w:t>setRegularInterestRate</w:t>
-                            </w:r>
-                            <w:proofErr w:type="spellEnd"/>
-                            <w:r>
-                              <w:rPr>
-                                <w:rFonts w:ascii="Times New Roman" w:hAnsi="Times New Roman" w:cs="Times New Roman"/>
-                                <w:sz w:val="24"/>
-                                <w:szCs w:val="28"/>
-                              </w:rPr>
-                              <w:t>(</w:t>
-                            </w:r>
-                            <w:proofErr w:type="gramEnd"/>
-                            <w:r>
-                              <w:rPr>
-                                <w:rFonts w:ascii="Times New Roman" w:hAnsi="Times New Roman" w:cs="Times New Roman"/>
-                                <w:sz w:val="24"/>
-                                <w:szCs w:val="28"/>
-                              </w:rPr>
-                              <w:t>double): void</w:t>
-                            </w:r>
-                          </w:p>
-                          <w:p>
-                            <w:pPr>
-                              <w:spacing w:after="0" w:line="240" w:lineRule="auto"/>
-                              <w:rPr>
-                                <w:rFonts w:ascii="Times New Roman" w:hAnsi="Times New Roman" w:cs="Times New Roman"/>
-                                <w:sz w:val="24"/>
-                                <w:szCs w:val="28"/>
-                              </w:rPr>
-                            </w:pPr>
-                            <w:r>
-                              <w:rPr>
-                                <w:rFonts w:ascii="Times New Roman" w:hAnsi="Times New Roman" w:cs="Times New Roman"/>
-                                <w:sz w:val="24"/>
-                                <w:szCs w:val="28"/>
-                              </w:rPr>
-                              <w:t>+</w:t>
-                            </w:r>
-                            <w:proofErr w:type="spellStart"/>
-                            <w:proofErr w:type="gramStart"/>
-                            <w:r>
-                              <w:rPr>
-                                <w:rFonts w:ascii="Times New Roman" w:hAnsi="Times New Roman" w:cs="Times New Roman"/>
-                                <w:sz w:val="24"/>
-                                <w:szCs w:val="28"/>
-                              </w:rPr>
-                              <w:t>setRegularFixedCharge</w:t>
-                            </w:r>
-                            <w:proofErr w:type="spellEnd"/>
-                            <w:r>
-                              <w:rPr>
-                                <w:rFonts w:ascii="Times New Roman" w:hAnsi="Times New Roman" w:cs="Times New Roman"/>
-                                <w:sz w:val="24"/>
-                                <w:szCs w:val="28"/>
-                              </w:rPr>
-                              <w:t>(</w:t>
-                            </w:r>
-                            <w:proofErr w:type="gramEnd"/>
-                            <w:r>
-                              <w:rPr>
-                                <w:rFonts w:ascii="Times New Roman" w:hAnsi="Times New Roman" w:cs="Times New Roman"/>
-                                <w:sz w:val="24"/>
-                                <w:szCs w:val="28"/>
-                              </w:rPr>
-                              <w:t>double): void</w:t>
-                            </w:r>
-                          </w:p>
-                          <w:p>
-                            <w:pPr>
-                              <w:spacing w:after="0" w:line="240" w:lineRule="auto"/>
-                              <w:rPr>
-                                <w:rFonts w:ascii="Times New Roman" w:hAnsi="Times New Roman" w:cs="Times New Roman"/>
-                                <w:sz w:val="24"/>
-                                <w:szCs w:val="28"/>
-                              </w:rPr>
-                            </w:pPr>
-                            <w:r>
-                              <w:rPr>
-                                <w:rFonts w:ascii="Times New Roman" w:hAnsi="Times New Roman" w:cs="Times New Roman"/>
-                                <w:sz w:val="24"/>
-                                <w:szCs w:val="28"/>
-                              </w:rPr>
-                              <w:t>+</w:t>
-                            </w:r>
-                            <w:proofErr w:type="spellStart"/>
-                            <w:proofErr w:type="gramStart"/>
-                            <w:r>
-                              <w:rPr>
-                                <w:rFonts w:ascii="Times New Roman" w:hAnsi="Times New Roman" w:cs="Times New Roman"/>
-                                <w:sz w:val="24"/>
-                                <w:szCs w:val="28"/>
-                              </w:rPr>
-                              <w:t>makeDeposit</w:t>
-                            </w:r>
-                            <w:proofErr w:type="spellEnd"/>
-                            <w:r>
-                              <w:rPr>
-                                <w:rFonts w:ascii="Times New Roman" w:hAnsi="Times New Roman" w:cs="Times New Roman"/>
-                                <w:sz w:val="24"/>
-                                <w:szCs w:val="28"/>
-                              </w:rPr>
-                              <w:t>(</w:t>
-                            </w:r>
-                            <w:proofErr w:type="gramEnd"/>
-                            <w:r>
-                              <w:rPr>
-                                <w:rFonts w:ascii="Times New Roman" w:hAnsi="Times New Roman" w:cs="Times New Roman"/>
-                                <w:sz w:val="24"/>
-                                <w:szCs w:val="28"/>
-                              </w:rPr>
-                              <w:t xml:space="preserve">double): </w:t>
-                            </w:r>
-                            <w:proofErr w:type="spellStart"/>
-                            <w:r>
-                              <w:rPr>
-                                <w:rFonts w:ascii="Times New Roman" w:hAnsi="Times New Roman" w:cs="Times New Roman"/>
-                                <w:sz w:val="24"/>
-                                <w:szCs w:val="28"/>
-                              </w:rPr>
-                              <w:t>boolean</w:t>
-                            </w:r>
-                            <w:proofErr w:type="spellEnd"/>
-                          </w:p>
-                          <w:p>
-                            <w:pPr>
-                              <w:spacing w:after="0" w:line="240" w:lineRule="auto"/>
-                              <w:rPr>
-                                <w:rFonts w:ascii="Times New Roman" w:hAnsi="Times New Roman" w:cs="Times New Roman"/>
-                                <w:sz w:val="24"/>
-                                <w:szCs w:val="28"/>
-                              </w:rPr>
-                            </w:pPr>
-                            <w:r>
-                              <w:rPr>
-                                <w:rFonts w:ascii="Times New Roman" w:hAnsi="Times New Roman" w:cs="Times New Roman"/>
-                                <w:sz w:val="24"/>
-                                <w:szCs w:val="28"/>
-                              </w:rPr>
-                              <w:t>+</w:t>
-                            </w:r>
-                            <w:proofErr w:type="spellStart"/>
-                            <w:proofErr w:type="gramStart"/>
-                            <w:r>
-                              <w:rPr>
-                                <w:rFonts w:ascii="Times New Roman" w:hAnsi="Times New Roman" w:cs="Times New Roman"/>
-                                <w:sz w:val="24"/>
-                                <w:szCs w:val="28"/>
-                              </w:rPr>
-                              <w:t>makeWithdrawal</w:t>
-                            </w:r>
-                            <w:proofErr w:type="spellEnd"/>
-                            <w:r>
-                              <w:rPr>
-                                <w:rFonts w:ascii="Times New Roman" w:hAnsi="Times New Roman" w:cs="Times New Roman"/>
-                                <w:sz w:val="24"/>
-                                <w:szCs w:val="28"/>
-                              </w:rPr>
-                              <w:t>(</w:t>
-                            </w:r>
-                            <w:proofErr w:type="gramEnd"/>
-                            <w:r>
-                              <w:rPr>
-                                <w:rFonts w:ascii="Times New Roman" w:hAnsi="Times New Roman" w:cs="Times New Roman"/>
-                                <w:sz w:val="24"/>
-                                <w:szCs w:val="28"/>
-                              </w:rPr>
-                              <w:t xml:space="preserve">double): </w:t>
-                            </w:r>
-                            <w:proofErr w:type="spellStart"/>
-                            <w:r>
-                              <w:rPr>
-                                <w:rFonts w:ascii="Times New Roman" w:hAnsi="Times New Roman" w:cs="Times New Roman"/>
-                                <w:sz w:val="24"/>
-                                <w:szCs w:val="28"/>
-                              </w:rPr>
-                              <w:t>boolean</w:t>
-                            </w:r>
-                            <w:proofErr w:type="spellEnd"/>
-                          </w:p>
-                          <w:p>
-                            <w:pPr>
-                              <w:spacing w:after="0" w:line="240" w:lineRule="auto"/>
-                              <w:rPr>
-                                <w:rFonts w:ascii="Times New Roman" w:hAnsi="Times New Roman" w:cs="Times New Roman"/>
-                                <w:sz w:val="24"/>
-                                <w:szCs w:val="28"/>
-                              </w:rPr>
-                            </w:pPr>
-                            <w:r>
-                              <w:rPr>
-                                <w:rFonts w:ascii="Times New Roman" w:hAnsi="Times New Roman" w:cs="Times New Roman"/>
-                                <w:sz w:val="24"/>
-                                <w:szCs w:val="28"/>
-                              </w:rPr>
-                              <w:t>+</w:t>
-                            </w:r>
-                            <w:proofErr w:type="spellStart"/>
-                            <w:proofErr w:type="gramStart"/>
-                            <w:r>
-                              <w:rPr>
-                                <w:rFonts w:ascii="Times New Roman" w:hAnsi="Times New Roman" w:cs="Times New Roman"/>
-                                <w:sz w:val="24"/>
-                                <w:szCs w:val="28"/>
-                              </w:rPr>
-                              <w:t>toString</w:t>
-                            </w:r>
-                            <w:proofErr w:type="spellEnd"/>
-                            <w:r>
-                              <w:rPr>
-                                <w:rFonts w:ascii="Times New Roman" w:hAnsi="Times New Roman" w:cs="Times New Roman"/>
-                                <w:sz w:val="24"/>
-                                <w:szCs w:val="28"/>
-                              </w:rPr>
-                              <w:t>(</w:t>
-                            </w:r>
-                            <w:proofErr w:type="gramEnd"/>
-                            <w:r>
-                              <w:rPr>
-                                <w:rFonts w:ascii="Times New Roman" w:hAnsi="Times New Roman" w:cs="Times New Roman"/>
-                                <w:sz w:val="24"/>
-                                <w:szCs w:val="28"/>
-                              </w:rPr>
-                              <w:t>): String</w:t>
+                              <w:t>-gold</w:t>
+                            </w:r>
+                            <w:r>
+                              <w:rPr>
+                                <w:rFonts w:ascii="Times New Roman" w:hAnsi="Times New Roman" w:cs="Times New Roman"/>
+                                <w:sz w:val="24"/>
+                                <w:szCs w:val="28"/>
+                              </w:rPr>
+                              <w:t>InterestRate: double</w:t>
+                            </w:r>
+                          </w:p>
+                          <w:p>
+                            <w:pPr>
+                              <w:spacing w:after="0" w:line="240" w:lineRule="auto"/>
+                              <w:rPr>
+                                <w:rFonts w:ascii="Times New Roman" w:hAnsi="Times New Roman" w:cs="Times New Roman"/>
+                                <w:sz w:val="24"/>
+                                <w:szCs w:val="28"/>
+                              </w:rPr>
+                            </w:pPr>
+                            <w:r>
+                              <w:rPr>
+                                <w:rFonts w:ascii="Times New Roman" w:hAnsi="Times New Roman" w:cs="Times New Roman"/>
+                                <w:sz w:val="24"/>
+                                <w:szCs w:val="28"/>
+                              </w:rPr>
+                              <w:t>-gold</w:t>
+                            </w:r>
+                            <w:r>
+                              <w:rPr>
+                                <w:rFonts w:ascii="Times New Roman" w:hAnsi="Times New Roman" w:cs="Times New Roman"/>
+                                <w:sz w:val="24"/>
+                                <w:szCs w:val="28"/>
+                              </w:rPr>
+                              <w:t>InterestAmount: double</w:t>
+                            </w:r>
+                          </w:p>
+                          <w:p>
+                            <w:pPr>
+                              <w:spacing w:after="0" w:line="240" w:lineRule="auto"/>
+                              <w:rPr>
+                                <w:rFonts w:ascii="Times New Roman" w:hAnsi="Times New Roman" w:cs="Times New Roman"/>
+                                <w:sz w:val="24"/>
+                                <w:szCs w:val="28"/>
+                              </w:rPr>
+                            </w:pPr>
+                            <w:r>
+                              <w:rPr>
+                                <w:rFonts w:ascii="Times New Roman" w:hAnsi="Times New Roman" w:cs="Times New Roman"/>
+                                <w:sz w:val="24"/>
+                                <w:szCs w:val="28"/>
+                              </w:rPr>
+                              <w:t>-gold</w:t>
+                            </w:r>
+                            <w:r>
+                              <w:rPr>
+                                <w:rFonts w:ascii="Times New Roman" w:hAnsi="Times New Roman" w:cs="Times New Roman"/>
+                                <w:sz w:val="24"/>
+                                <w:szCs w:val="28"/>
+                              </w:rPr>
+                              <w:t>FixedCharge: double</w:t>
+                            </w:r>
+                          </w:p>
+                          <w:p>
+                            <w:pPr>
+                              <w:spacing w:after="0" w:line="240" w:lineRule="auto"/>
+                              <w:rPr>
+                                <w:rFonts w:ascii="Times New Roman" w:hAnsi="Times New Roman" w:cs="Times New Roman"/>
+                                <w:sz w:val="24"/>
+                                <w:szCs w:val="28"/>
+                              </w:rPr>
+                            </w:pPr>
+                          </w:p>
+                          <w:p>
+                            <w:pPr>
+                              <w:spacing w:after="0" w:line="240" w:lineRule="auto"/>
+                              <w:rPr>
+                                <w:rFonts w:ascii="Times New Roman" w:hAnsi="Times New Roman" w:cs="Times New Roman"/>
+                                <w:sz w:val="24"/>
+                                <w:szCs w:val="28"/>
+                              </w:rPr>
+                            </w:pPr>
+                            <w:r>
+                              <w:rPr>
+                                <w:rFonts w:ascii="Times New Roman" w:hAnsi="Times New Roman" w:cs="Times New Roman"/>
+                                <w:sz w:val="24"/>
+                                <w:szCs w:val="28"/>
+                              </w:rPr>
+                              <w:t>+Regular(String, double, Customer)</w:t>
+                            </w:r>
+                          </w:p>
+                          <w:p>
+                            <w:pPr>
+                              <w:spacing w:after="0" w:line="240" w:lineRule="auto"/>
+                              <w:rPr>
+                                <w:rFonts w:ascii="Times New Roman" w:hAnsi="Times New Roman" w:cs="Times New Roman"/>
+                                <w:sz w:val="24"/>
+                                <w:szCs w:val="28"/>
+                              </w:rPr>
+                            </w:pPr>
+                          </w:p>
+                          <w:p>
+                            <w:pPr>
+                              <w:spacing w:after="0" w:line="240" w:lineRule="auto"/>
+                              <w:rPr>
+                                <w:rFonts w:ascii="Times New Roman" w:hAnsi="Times New Roman" w:cs="Times New Roman"/>
+                                <w:sz w:val="24"/>
+                                <w:szCs w:val="28"/>
+                              </w:rPr>
+                            </w:pPr>
+                            <w:r>
+                              <w:rPr>
+                                <w:rFonts w:ascii="Times New Roman" w:hAnsi="Times New Roman" w:cs="Times New Roman"/>
+                                <w:sz w:val="24"/>
+                                <w:szCs w:val="28"/>
+                              </w:rPr>
+                              <w:t>+getRegularInterestRate(): double</w:t>
+                            </w:r>
+                          </w:p>
+                          <w:p>
+                            <w:pPr>
+                              <w:spacing w:after="0" w:line="240" w:lineRule="auto"/>
+                              <w:rPr>
+                                <w:rFonts w:ascii="Times New Roman" w:hAnsi="Times New Roman" w:cs="Times New Roman"/>
+                                <w:sz w:val="24"/>
+                                <w:szCs w:val="28"/>
+                              </w:rPr>
+                            </w:pPr>
+                            <w:r>
+                              <w:rPr>
+                                <w:rFonts w:ascii="Times New Roman" w:hAnsi="Times New Roman" w:cs="Times New Roman"/>
+                                <w:sz w:val="24"/>
+                                <w:szCs w:val="28"/>
+                              </w:rPr>
+                              <w:t>+getRegularFixedCharge(): double</w:t>
+                            </w:r>
+                          </w:p>
+                          <w:p>
+                            <w:pPr>
+                              <w:spacing w:after="0" w:line="240" w:lineRule="auto"/>
+                              <w:rPr>
+                                <w:rFonts w:ascii="Times New Roman" w:hAnsi="Times New Roman" w:cs="Times New Roman"/>
+                                <w:sz w:val="24"/>
+                                <w:szCs w:val="28"/>
+                              </w:rPr>
+                            </w:pPr>
+                            <w:r>
+                              <w:rPr>
+                                <w:rFonts w:ascii="Times New Roman" w:hAnsi="Times New Roman" w:cs="Times New Roman"/>
+                                <w:sz w:val="24"/>
+                                <w:szCs w:val="28"/>
+                              </w:rPr>
+                              <w:t>+getRegularInterestAmount(): double</w:t>
+                            </w:r>
+                          </w:p>
+                          <w:p>
+                            <w:pPr>
+                              <w:spacing w:after="0" w:line="240" w:lineRule="auto"/>
+                              <w:rPr>
+                                <w:rFonts w:ascii="Times New Roman" w:hAnsi="Times New Roman" w:cs="Times New Roman"/>
+                                <w:sz w:val="24"/>
+                                <w:szCs w:val="28"/>
+                              </w:rPr>
+                            </w:pPr>
+                            <w:r>
+                              <w:rPr>
+                                <w:rFonts w:ascii="Times New Roman" w:hAnsi="Times New Roman" w:cs="Times New Roman"/>
+                                <w:sz w:val="24"/>
+                                <w:szCs w:val="28"/>
+                              </w:rPr>
+                              <w:t>+setRegularInterestRate(double): void</w:t>
+                            </w:r>
+                          </w:p>
+                          <w:p>
+                            <w:pPr>
+                              <w:spacing w:after="0" w:line="240" w:lineRule="auto"/>
+                              <w:rPr>
+                                <w:rFonts w:ascii="Times New Roman" w:hAnsi="Times New Roman" w:cs="Times New Roman"/>
+                                <w:sz w:val="24"/>
+                                <w:szCs w:val="28"/>
+                              </w:rPr>
+                            </w:pPr>
+                            <w:r>
+                              <w:rPr>
+                                <w:rFonts w:ascii="Times New Roman" w:hAnsi="Times New Roman" w:cs="Times New Roman"/>
+                                <w:sz w:val="24"/>
+                                <w:szCs w:val="28"/>
+                              </w:rPr>
+                              <w:t>+setRegularFixedCharge(double): void</w:t>
+                            </w:r>
+                          </w:p>
+                          <w:p>
+                            <w:pPr>
+                              <w:spacing w:after="0" w:line="240" w:lineRule="auto"/>
+                              <w:rPr>
+                                <w:rFonts w:ascii="Times New Roman" w:hAnsi="Times New Roman" w:cs="Times New Roman"/>
+                                <w:sz w:val="24"/>
+                                <w:szCs w:val="28"/>
+                              </w:rPr>
+                            </w:pPr>
+                            <w:r>
+                              <w:rPr>
+                                <w:rFonts w:ascii="Times New Roman" w:hAnsi="Times New Roman" w:cs="Times New Roman"/>
+                                <w:sz w:val="24"/>
+                                <w:szCs w:val="28"/>
+                              </w:rPr>
+                              <w:t>+makeDeposit(double): boolean</w:t>
+                            </w:r>
+                          </w:p>
+                          <w:p>
+                            <w:pPr>
+                              <w:spacing w:after="0" w:line="240" w:lineRule="auto"/>
+                              <w:rPr>
+                                <w:rFonts w:ascii="Times New Roman" w:hAnsi="Times New Roman" w:cs="Times New Roman"/>
+                                <w:sz w:val="24"/>
+                                <w:szCs w:val="28"/>
+                              </w:rPr>
+                            </w:pPr>
+                            <w:r>
+                              <w:rPr>
+                                <w:rFonts w:ascii="Times New Roman" w:hAnsi="Times New Roman" w:cs="Times New Roman"/>
+                                <w:sz w:val="24"/>
+                                <w:szCs w:val="28"/>
+                              </w:rPr>
+                              <w:t>+makeWithdrawal(double): boolean</w:t>
+                            </w:r>
+                          </w:p>
+                          <w:p>
+                            <w:pPr>
+                              <w:spacing w:after="0" w:line="240" w:lineRule="auto"/>
+                              <w:rPr>
+                                <w:rFonts w:ascii="Times New Roman" w:hAnsi="Times New Roman" w:cs="Times New Roman"/>
+                                <w:sz w:val="24"/>
+                                <w:szCs w:val="28"/>
+                              </w:rPr>
+                            </w:pPr>
+                            <w:r>
+                              <w:rPr>
+                                <w:rFonts w:ascii="Times New Roman" w:hAnsi="Times New Roman" w:cs="Times New Roman"/>
+                                <w:sz w:val="24"/>
+                                <w:szCs w:val="28"/>
+                              </w:rPr>
+                              <w:t>+toString(): String</w:t>
                             </w:r>
                           </w:p>
                         </w:txbxContent>
@@ -2294,541 +1978,225 @@
                                 <w:sz w:val="24"/>
                                 <w:szCs w:val="28"/>
                               </w:rPr>
-                              <w:t>-</w:t>
-                            </w:r>
-                            <w:proofErr w:type="spellStart"/>
-                            <w:r>
-                              <w:rPr>
-                                <w:rFonts w:ascii="Times New Roman" w:hAnsi="Times New Roman" w:cs="Times New Roman"/>
-                                <w:sz w:val="24"/>
-                                <w:szCs w:val="28"/>
-                              </w:rPr>
-                              <w:t>regularInterestRate</w:t>
-                            </w:r>
-                            <w:proofErr w:type="spellEnd"/>
-                            <w:r>
-                              <w:rPr>
-                                <w:rFonts w:ascii="Times New Roman" w:hAnsi="Times New Roman" w:cs="Times New Roman"/>
-                                <w:sz w:val="24"/>
-                                <w:szCs w:val="28"/>
-                              </w:rPr>
-                              <w:t>: double</w:t>
-                            </w:r>
-                          </w:p>
-                          <w:p>
-                            <w:pPr>
-                              <w:spacing w:after="0" w:line="240" w:lineRule="auto"/>
-                              <w:rPr>
-                                <w:rFonts w:ascii="Times New Roman" w:hAnsi="Times New Roman" w:cs="Times New Roman"/>
-                                <w:sz w:val="24"/>
-                                <w:szCs w:val="28"/>
-                              </w:rPr>
-                            </w:pPr>
-                            <w:r>
-                              <w:rPr>
-                                <w:rFonts w:ascii="Times New Roman" w:hAnsi="Times New Roman" w:cs="Times New Roman"/>
-                                <w:sz w:val="24"/>
-                                <w:szCs w:val="28"/>
-                              </w:rPr>
-                              <w:t>-</w:t>
-                            </w:r>
-                            <w:proofErr w:type="spellStart"/>
-                            <w:r>
-                              <w:rPr>
-                                <w:rFonts w:ascii="Times New Roman" w:hAnsi="Times New Roman" w:cs="Times New Roman"/>
-                                <w:sz w:val="24"/>
-                                <w:szCs w:val="28"/>
-                              </w:rPr>
-                              <w:t>regularInterestAmount</w:t>
-                            </w:r>
-                            <w:proofErr w:type="spellEnd"/>
-                            <w:r>
-                              <w:rPr>
-                                <w:rFonts w:ascii="Times New Roman" w:hAnsi="Times New Roman" w:cs="Times New Roman"/>
-                                <w:sz w:val="24"/>
-                                <w:szCs w:val="28"/>
-                              </w:rPr>
-                              <w:t>: double</w:t>
-                            </w:r>
-                          </w:p>
-                          <w:p>
-                            <w:pPr>
-                              <w:spacing w:after="0" w:line="240" w:lineRule="auto"/>
-                              <w:rPr>
-                                <w:rFonts w:ascii="Times New Roman" w:hAnsi="Times New Roman" w:cs="Times New Roman"/>
-                                <w:sz w:val="24"/>
-                                <w:szCs w:val="28"/>
-                              </w:rPr>
-                            </w:pPr>
-                            <w:r>
-                              <w:rPr>
-                                <w:rFonts w:ascii="Times New Roman" w:hAnsi="Times New Roman" w:cs="Times New Roman"/>
-                                <w:sz w:val="24"/>
-                                <w:szCs w:val="28"/>
-                              </w:rPr>
-                              <w:t>-</w:t>
-                            </w:r>
-                            <w:proofErr w:type="spellStart"/>
-                            <w:r>
-                              <w:rPr>
-                                <w:rFonts w:ascii="Times New Roman" w:hAnsi="Times New Roman" w:cs="Times New Roman"/>
-                                <w:sz w:val="24"/>
-                                <w:szCs w:val="28"/>
-                              </w:rPr>
-                              <w:t>regularFixedCharge</w:t>
-                            </w:r>
-                            <w:proofErr w:type="spellEnd"/>
-                            <w:r>
-                              <w:rPr>
-                                <w:rFonts w:ascii="Times New Roman" w:hAnsi="Times New Roman" w:cs="Times New Roman"/>
-                                <w:sz w:val="24"/>
-                                <w:szCs w:val="28"/>
-                              </w:rPr>
-                              <w:t>: double</w:t>
-                            </w:r>
-                          </w:p>
-                          <w:p>
-                            <w:pPr>
-                              <w:spacing w:after="0" w:line="240" w:lineRule="auto"/>
-                              <w:rPr>
-                                <w:rFonts w:ascii="Times New Roman" w:hAnsi="Times New Roman" w:cs="Times New Roman"/>
-                                <w:sz w:val="24"/>
-                                <w:szCs w:val="28"/>
-                              </w:rPr>
-                            </w:pPr>
-                          </w:p>
-                          <w:p>
-                            <w:pPr>
-                              <w:spacing w:after="0" w:line="240" w:lineRule="auto"/>
-                              <w:rPr>
-                                <w:rFonts w:ascii="Times New Roman" w:hAnsi="Times New Roman" w:cs="Times New Roman"/>
-                                <w:sz w:val="24"/>
-                                <w:szCs w:val="28"/>
-                              </w:rPr>
-                            </w:pPr>
-                            <w:r>
-                              <w:rPr>
-                                <w:rFonts w:ascii="Times New Roman" w:hAnsi="Times New Roman" w:cs="Times New Roman"/>
-                                <w:sz w:val="24"/>
-                                <w:szCs w:val="28"/>
-                              </w:rPr>
-                              <w:t>+</w:t>
-                            </w:r>
-                            <w:proofErr w:type="gramStart"/>
-                            <w:r>
-                              <w:rPr>
-                                <w:rFonts w:ascii="Times New Roman" w:hAnsi="Times New Roman" w:cs="Times New Roman"/>
-                                <w:sz w:val="24"/>
-                                <w:szCs w:val="28"/>
-                              </w:rPr>
-                              <w:t>Regular(</w:t>
-                            </w:r>
-                            <w:proofErr w:type="gramEnd"/>
-                            <w:r>
-                              <w:rPr>
-                                <w:rFonts w:ascii="Times New Roman" w:hAnsi="Times New Roman" w:cs="Times New Roman"/>
-                                <w:sz w:val="24"/>
-                                <w:szCs w:val="28"/>
-                              </w:rPr>
-                              <w:t>String, double, Customer)</w:t>
-                            </w:r>
-                          </w:p>
-                          <w:p>
-                            <w:pPr>
-                              <w:spacing w:after="0" w:line="240" w:lineRule="auto"/>
-                              <w:rPr>
-                                <w:rFonts w:ascii="Times New Roman" w:hAnsi="Times New Roman" w:cs="Times New Roman"/>
-                                <w:sz w:val="24"/>
-                                <w:szCs w:val="28"/>
-                              </w:rPr>
-                            </w:pPr>
-                          </w:p>
-                          <w:p>
-                            <w:pPr>
-                              <w:spacing w:after="0" w:line="240" w:lineRule="auto"/>
-                              <w:rPr>
-                                <w:rFonts w:ascii="Times New Roman" w:hAnsi="Times New Roman" w:cs="Times New Roman"/>
-                                <w:sz w:val="24"/>
-                                <w:szCs w:val="28"/>
-                              </w:rPr>
-                            </w:pPr>
-                            <w:r>
-                              <w:rPr>
-                                <w:rFonts w:ascii="Times New Roman" w:hAnsi="Times New Roman" w:cs="Times New Roman"/>
-                                <w:sz w:val="24"/>
-                                <w:szCs w:val="28"/>
-                              </w:rPr>
-                              <w:t>+</w:t>
-                            </w:r>
-                            <w:proofErr w:type="spellStart"/>
-                            <w:proofErr w:type="gramStart"/>
-                            <w:r>
-                              <w:rPr>
-                                <w:rFonts w:ascii="Times New Roman" w:hAnsi="Times New Roman" w:cs="Times New Roman"/>
-                                <w:sz w:val="24"/>
-                                <w:szCs w:val="28"/>
-                              </w:rPr>
-                              <w:t>getRegularInterestRate</w:t>
-                            </w:r>
-                            <w:proofErr w:type="spellEnd"/>
-                            <w:r>
-                              <w:rPr>
-                                <w:rFonts w:ascii="Times New Roman" w:hAnsi="Times New Roman" w:cs="Times New Roman"/>
-                                <w:sz w:val="24"/>
-                                <w:szCs w:val="28"/>
-                              </w:rPr>
-                              <w:t>(</w:t>
-                            </w:r>
-                            <w:proofErr w:type="gramEnd"/>
-                            <w:r>
-                              <w:rPr>
-                                <w:rFonts w:ascii="Times New Roman" w:hAnsi="Times New Roman" w:cs="Times New Roman"/>
-                                <w:sz w:val="24"/>
-                                <w:szCs w:val="28"/>
-                              </w:rPr>
-                              <w:t>): double</w:t>
-                            </w:r>
-                          </w:p>
-                          <w:p>
-                            <w:pPr>
-                              <w:spacing w:after="0" w:line="240" w:lineRule="auto"/>
-                              <w:rPr>
-                                <w:rFonts w:ascii="Times New Roman" w:hAnsi="Times New Roman" w:cs="Times New Roman"/>
-                                <w:sz w:val="24"/>
-                                <w:szCs w:val="28"/>
-                              </w:rPr>
-                            </w:pPr>
-                            <w:r>
-                              <w:rPr>
-                                <w:rFonts w:ascii="Times New Roman" w:hAnsi="Times New Roman" w:cs="Times New Roman"/>
-                                <w:sz w:val="24"/>
-                                <w:szCs w:val="28"/>
-                              </w:rPr>
-                              <w:t>+</w:t>
-                            </w:r>
-                            <w:proofErr w:type="spellStart"/>
-                            <w:proofErr w:type="gramStart"/>
-                            <w:r>
-                              <w:rPr>
-                                <w:rFonts w:ascii="Times New Roman" w:hAnsi="Times New Roman" w:cs="Times New Roman"/>
-                                <w:sz w:val="24"/>
-                                <w:szCs w:val="28"/>
-                              </w:rPr>
-                              <w:t>getRegularFixedCharge</w:t>
-                            </w:r>
-                            <w:proofErr w:type="spellEnd"/>
-                            <w:r>
-                              <w:rPr>
-                                <w:rFonts w:ascii="Times New Roman" w:hAnsi="Times New Roman" w:cs="Times New Roman"/>
-                                <w:sz w:val="24"/>
-                                <w:szCs w:val="28"/>
-                              </w:rPr>
-                              <w:t>(</w:t>
-                            </w:r>
-                            <w:proofErr w:type="gramEnd"/>
-                            <w:r>
-                              <w:rPr>
-                                <w:rFonts w:ascii="Times New Roman" w:hAnsi="Times New Roman" w:cs="Times New Roman"/>
-                                <w:sz w:val="24"/>
-                                <w:szCs w:val="28"/>
-                              </w:rPr>
-                              <w:t>): double</w:t>
-                            </w:r>
-                          </w:p>
-                          <w:p>
-                            <w:pPr>
-                              <w:spacing w:after="0" w:line="240" w:lineRule="auto"/>
-                              <w:rPr>
-                                <w:rFonts w:ascii="Times New Roman" w:hAnsi="Times New Roman" w:cs="Times New Roman"/>
-                                <w:sz w:val="24"/>
-                                <w:szCs w:val="28"/>
-                              </w:rPr>
-                            </w:pPr>
-                            <w:r>
-                              <w:rPr>
-                                <w:rFonts w:ascii="Times New Roman" w:hAnsi="Times New Roman" w:cs="Times New Roman"/>
-                                <w:sz w:val="24"/>
-                                <w:szCs w:val="28"/>
-                              </w:rPr>
-                              <w:t>+</w:t>
-                            </w:r>
-                            <w:proofErr w:type="spellStart"/>
-                            <w:proofErr w:type="gramStart"/>
-                            <w:r>
-                              <w:rPr>
-                                <w:rFonts w:ascii="Times New Roman" w:hAnsi="Times New Roman" w:cs="Times New Roman"/>
-                                <w:sz w:val="24"/>
-                                <w:szCs w:val="28"/>
-                              </w:rPr>
-                              <w:t>getRegularInterestAmount</w:t>
-                            </w:r>
-                            <w:proofErr w:type="spellEnd"/>
-                            <w:r>
-                              <w:rPr>
-                                <w:rFonts w:ascii="Times New Roman" w:hAnsi="Times New Roman" w:cs="Times New Roman"/>
-                                <w:sz w:val="24"/>
-                                <w:szCs w:val="28"/>
-                              </w:rPr>
-                              <w:t>(</w:t>
-                            </w:r>
-                            <w:proofErr w:type="gramEnd"/>
-                            <w:r>
-                              <w:rPr>
-                                <w:rFonts w:ascii="Times New Roman" w:hAnsi="Times New Roman" w:cs="Times New Roman"/>
-                                <w:sz w:val="24"/>
-                                <w:szCs w:val="28"/>
-                              </w:rPr>
-                              <w:t>): double</w:t>
-                            </w:r>
-                          </w:p>
-                          <w:p>
-                            <w:pPr>
-                              <w:spacing w:after="0" w:line="240" w:lineRule="auto"/>
-                              <w:rPr>
-                                <w:rFonts w:ascii="Times New Roman" w:hAnsi="Times New Roman" w:cs="Times New Roman"/>
-                                <w:sz w:val="24"/>
-                                <w:szCs w:val="28"/>
-                              </w:rPr>
-                            </w:pPr>
-                            <w:r>
-                              <w:rPr>
-                                <w:rFonts w:ascii="Times New Roman" w:hAnsi="Times New Roman" w:cs="Times New Roman"/>
-                                <w:sz w:val="24"/>
-                                <w:szCs w:val="28"/>
-                              </w:rPr>
-                              <w:t>+</w:t>
-                            </w:r>
-                            <w:proofErr w:type="spellStart"/>
-                            <w:proofErr w:type="gramStart"/>
-                            <w:r>
-                              <w:rPr>
-                                <w:rFonts w:ascii="Times New Roman" w:hAnsi="Times New Roman" w:cs="Times New Roman"/>
-                                <w:sz w:val="24"/>
-                                <w:szCs w:val="28"/>
-                              </w:rPr>
-                              <w:t>setRegularInterestRate</w:t>
-                            </w:r>
-                            <w:proofErr w:type="spellEnd"/>
-                            <w:r>
-                              <w:rPr>
-                                <w:rFonts w:ascii="Times New Roman" w:hAnsi="Times New Roman" w:cs="Times New Roman"/>
-                                <w:sz w:val="24"/>
-                                <w:szCs w:val="28"/>
-                              </w:rPr>
-                              <w:t>(</w:t>
-                            </w:r>
-                            <w:proofErr w:type="gramEnd"/>
-                            <w:r>
-                              <w:rPr>
-                                <w:rFonts w:ascii="Times New Roman" w:hAnsi="Times New Roman" w:cs="Times New Roman"/>
-                                <w:sz w:val="24"/>
-                                <w:szCs w:val="28"/>
-                              </w:rPr>
-                              <w:t>double): void</w:t>
-                            </w:r>
-                          </w:p>
-                          <w:p>
-                            <w:pPr>
-                              <w:spacing w:after="0" w:line="240" w:lineRule="auto"/>
-                              <w:rPr>
-                                <w:rFonts w:ascii="Times New Roman" w:hAnsi="Times New Roman" w:cs="Times New Roman"/>
-                                <w:sz w:val="24"/>
-                                <w:szCs w:val="28"/>
-                              </w:rPr>
-                            </w:pPr>
-                            <w:r>
-                              <w:rPr>
-                                <w:rFonts w:ascii="Times New Roman" w:hAnsi="Times New Roman" w:cs="Times New Roman"/>
-                                <w:sz w:val="24"/>
-                                <w:szCs w:val="28"/>
-                              </w:rPr>
-                              <w:t>+</w:t>
-                            </w:r>
-                            <w:proofErr w:type="spellStart"/>
-                            <w:proofErr w:type="gramStart"/>
-                            <w:r>
-                              <w:rPr>
-                                <w:rFonts w:ascii="Times New Roman" w:hAnsi="Times New Roman" w:cs="Times New Roman"/>
-                                <w:sz w:val="24"/>
-                                <w:szCs w:val="28"/>
-                              </w:rPr>
-                              <w:t>setRegularFixedCharge</w:t>
-                            </w:r>
-                            <w:proofErr w:type="spellEnd"/>
-                            <w:r>
-                              <w:rPr>
-                                <w:rFonts w:ascii="Times New Roman" w:hAnsi="Times New Roman" w:cs="Times New Roman"/>
-                                <w:sz w:val="24"/>
-                                <w:szCs w:val="28"/>
-                              </w:rPr>
-                              <w:t>(</w:t>
-                            </w:r>
-                            <w:proofErr w:type="gramEnd"/>
-                            <w:r>
-                              <w:rPr>
-                                <w:rFonts w:ascii="Times New Roman" w:hAnsi="Times New Roman" w:cs="Times New Roman"/>
-                                <w:sz w:val="24"/>
-                                <w:szCs w:val="28"/>
-                              </w:rPr>
-                              <w:t>double): void</w:t>
-                            </w:r>
-                          </w:p>
-                          <w:p>
-                            <w:pPr>
-                              <w:spacing w:after="0" w:line="240" w:lineRule="auto"/>
-                              <w:rPr>
-                                <w:rFonts w:ascii="Times New Roman" w:hAnsi="Times New Roman" w:cs="Times New Roman"/>
-                                <w:sz w:val="24"/>
-                                <w:szCs w:val="28"/>
-                              </w:rPr>
-                            </w:pPr>
-                            <w:r>
-                              <w:rPr>
-                                <w:rFonts w:ascii="Times New Roman" w:hAnsi="Times New Roman" w:cs="Times New Roman"/>
-                                <w:sz w:val="24"/>
-                                <w:szCs w:val="28"/>
-                              </w:rPr>
-                              <w:t>+</w:t>
-                            </w:r>
-                            <w:proofErr w:type="spellStart"/>
-                            <w:proofErr w:type="gramStart"/>
-                            <w:r>
-                              <w:rPr>
-                                <w:rFonts w:ascii="Times New Roman" w:hAnsi="Times New Roman" w:cs="Times New Roman"/>
-                                <w:sz w:val="24"/>
-                                <w:szCs w:val="28"/>
-                              </w:rPr>
-                              <w:t>makeDeposit</w:t>
-                            </w:r>
-                            <w:proofErr w:type="spellEnd"/>
-                            <w:r>
-                              <w:rPr>
-                                <w:rFonts w:ascii="Times New Roman" w:hAnsi="Times New Roman" w:cs="Times New Roman"/>
-                                <w:sz w:val="24"/>
-                                <w:szCs w:val="28"/>
-                              </w:rPr>
-                              <w:t>(</w:t>
-                            </w:r>
-                            <w:proofErr w:type="gramEnd"/>
-                            <w:r>
-                              <w:rPr>
-                                <w:rFonts w:ascii="Times New Roman" w:hAnsi="Times New Roman" w:cs="Times New Roman"/>
-                                <w:sz w:val="24"/>
-                                <w:szCs w:val="28"/>
-                              </w:rPr>
-                              <w:t xml:space="preserve">double): </w:t>
-                            </w:r>
-                            <w:proofErr w:type="spellStart"/>
-                            <w:r>
-                              <w:rPr>
-                                <w:rFonts w:ascii="Times New Roman" w:hAnsi="Times New Roman" w:cs="Times New Roman"/>
-                                <w:sz w:val="24"/>
-                                <w:szCs w:val="28"/>
-                              </w:rPr>
-                              <w:t>boolean</w:t>
-                            </w:r>
-                            <w:proofErr w:type="spellEnd"/>
-                          </w:p>
-                          <w:p>
-                            <w:pPr>
-                              <w:spacing w:after="0" w:line="240" w:lineRule="auto"/>
-                              <w:rPr>
-                                <w:rFonts w:ascii="Times New Roman" w:hAnsi="Times New Roman" w:cs="Times New Roman"/>
-                                <w:sz w:val="24"/>
-                                <w:szCs w:val="28"/>
-                              </w:rPr>
-                            </w:pPr>
-                            <w:r>
-                              <w:rPr>
-                                <w:rFonts w:ascii="Times New Roman" w:hAnsi="Times New Roman" w:cs="Times New Roman"/>
-                                <w:sz w:val="24"/>
-                                <w:szCs w:val="28"/>
-                              </w:rPr>
-                              <w:t>+</w:t>
-                            </w:r>
-                            <w:proofErr w:type="spellStart"/>
-                            <w:proofErr w:type="gramStart"/>
-                            <w:r>
-                              <w:rPr>
-                                <w:rFonts w:ascii="Times New Roman" w:hAnsi="Times New Roman" w:cs="Times New Roman"/>
-                                <w:sz w:val="24"/>
-                                <w:szCs w:val="28"/>
-                              </w:rPr>
-                              <w:t>makeWithdrawal</w:t>
-                            </w:r>
-                            <w:proofErr w:type="spellEnd"/>
-                            <w:r>
-                              <w:rPr>
-                                <w:rFonts w:ascii="Times New Roman" w:hAnsi="Times New Roman" w:cs="Times New Roman"/>
-                                <w:sz w:val="24"/>
-                                <w:szCs w:val="28"/>
-                              </w:rPr>
-                              <w:t>(</w:t>
-                            </w:r>
-                            <w:proofErr w:type="gramEnd"/>
-                            <w:r>
-                              <w:rPr>
-                                <w:rFonts w:ascii="Times New Roman" w:hAnsi="Times New Roman" w:cs="Times New Roman"/>
-                                <w:sz w:val="24"/>
-                                <w:szCs w:val="28"/>
-                              </w:rPr>
-                              <w:t xml:space="preserve">double): </w:t>
-                            </w:r>
-                            <w:proofErr w:type="spellStart"/>
-                            <w:r>
-                              <w:rPr>
-                                <w:rFonts w:ascii="Times New Roman" w:hAnsi="Times New Roman" w:cs="Times New Roman"/>
-                                <w:sz w:val="24"/>
-                                <w:szCs w:val="28"/>
-                              </w:rPr>
-                              <w:t>boolean</w:t>
-                            </w:r>
-                            <w:proofErr w:type="spellEnd"/>
-                          </w:p>
-                          <w:p>
-                            <w:pPr>
-                              <w:spacing w:after="0" w:line="240" w:lineRule="auto"/>
-                              <w:rPr>
-                                <w:rFonts w:ascii="Times New Roman" w:hAnsi="Times New Roman" w:cs="Times New Roman"/>
-                                <w:sz w:val="24"/>
-                                <w:szCs w:val="28"/>
-                              </w:rPr>
-                            </w:pPr>
-                            <w:r>
-                              <w:rPr>
-                                <w:rFonts w:ascii="Times New Roman" w:hAnsi="Times New Roman" w:cs="Times New Roman"/>
-                                <w:sz w:val="24"/>
-                                <w:szCs w:val="28"/>
-                              </w:rPr>
-                              <w:t>+</w:t>
-                            </w:r>
-                            <w:proofErr w:type="spellStart"/>
-                            <w:proofErr w:type="gramStart"/>
-                            <w:r>
-                              <w:rPr>
-                                <w:rFonts w:ascii="Times New Roman" w:hAnsi="Times New Roman" w:cs="Times New Roman"/>
-                                <w:sz w:val="24"/>
-                                <w:szCs w:val="28"/>
-                              </w:rPr>
-                              <w:t>toString</w:t>
-                            </w:r>
-                            <w:proofErr w:type="spellEnd"/>
-                            <w:r>
-                              <w:rPr>
-                                <w:rFonts w:ascii="Times New Roman" w:hAnsi="Times New Roman" w:cs="Times New Roman"/>
-                                <w:sz w:val="24"/>
-                                <w:szCs w:val="28"/>
-                              </w:rPr>
-                              <w:t>(</w:t>
-                            </w:r>
-                            <w:proofErr w:type="gramEnd"/>
-                            <w:r>
-                              <w:rPr>
-                                <w:rFonts w:ascii="Times New Roman" w:hAnsi="Times New Roman" w:cs="Times New Roman"/>
-                                <w:sz w:val="24"/>
-                                <w:szCs w:val="28"/>
-                              </w:rPr>
-                              <w:t>): String</w:t>
+                              <w:t>-regularInterestRate: double</w:t>
+                            </w:r>
+                          </w:p>
+                          <w:p>
+                            <w:pPr>
+                              <w:spacing w:after="0" w:line="240" w:lineRule="auto"/>
+                              <w:rPr>
+                                <w:rFonts w:ascii="Times New Roman" w:hAnsi="Times New Roman" w:cs="Times New Roman"/>
+                                <w:sz w:val="24"/>
+                                <w:szCs w:val="28"/>
+                              </w:rPr>
+                            </w:pPr>
+                            <w:r>
+                              <w:rPr>
+                                <w:rFonts w:ascii="Times New Roman" w:hAnsi="Times New Roman" w:cs="Times New Roman"/>
+                                <w:sz w:val="24"/>
+                                <w:szCs w:val="28"/>
+                              </w:rPr>
+                              <w:t>-regularInterestAmount: double</w:t>
+                            </w:r>
+                          </w:p>
+                          <w:p>
+                            <w:pPr>
+                              <w:spacing w:after="0" w:line="240" w:lineRule="auto"/>
+                              <w:rPr>
+                                <w:rFonts w:ascii="Times New Roman" w:hAnsi="Times New Roman" w:cs="Times New Roman"/>
+                                <w:sz w:val="24"/>
+                                <w:szCs w:val="28"/>
+                              </w:rPr>
+                            </w:pPr>
+                            <w:r>
+                              <w:rPr>
+                                <w:rFonts w:ascii="Times New Roman" w:hAnsi="Times New Roman" w:cs="Times New Roman"/>
+                                <w:sz w:val="24"/>
+                                <w:szCs w:val="28"/>
+                              </w:rPr>
+                              <w:t>-regularFixedCharge: double</w:t>
+                            </w:r>
+                          </w:p>
+                          <w:p>
+                            <w:pPr>
+                              <w:spacing w:after="0" w:line="240" w:lineRule="auto"/>
+                              <w:rPr>
+                                <w:rFonts w:ascii="Times New Roman" w:hAnsi="Times New Roman" w:cs="Times New Roman"/>
+                                <w:sz w:val="24"/>
+                                <w:szCs w:val="28"/>
+                              </w:rPr>
+                            </w:pPr>
+                          </w:p>
+                          <w:p>
+                            <w:pPr>
+                              <w:spacing w:after="0" w:line="240" w:lineRule="auto"/>
+                              <w:rPr>
+                                <w:rFonts w:ascii="Times New Roman" w:hAnsi="Times New Roman" w:cs="Times New Roman"/>
+                                <w:sz w:val="24"/>
+                                <w:szCs w:val="28"/>
+                              </w:rPr>
+                            </w:pPr>
+                            <w:r>
+                              <w:rPr>
+                                <w:rFonts w:ascii="Times New Roman" w:hAnsi="Times New Roman" w:cs="Times New Roman"/>
+                                <w:sz w:val="24"/>
+                                <w:szCs w:val="28"/>
+                              </w:rPr>
+                              <w:t>+Regular(String, double, Customer)</w:t>
+                            </w:r>
+                          </w:p>
+                          <w:p>
+                            <w:pPr>
+                              <w:spacing w:after="0" w:line="240" w:lineRule="auto"/>
+                              <w:rPr>
+                                <w:rFonts w:ascii="Times New Roman" w:hAnsi="Times New Roman" w:cs="Times New Roman"/>
+                                <w:sz w:val="24"/>
+                                <w:szCs w:val="28"/>
+                              </w:rPr>
+                            </w:pPr>
+                          </w:p>
+                          <w:p>
+                            <w:pPr>
+                              <w:spacing w:after="0" w:line="240" w:lineRule="auto"/>
+                              <w:rPr>
+                                <w:rFonts w:ascii="Times New Roman" w:hAnsi="Times New Roman" w:cs="Times New Roman"/>
+                                <w:sz w:val="24"/>
+                                <w:szCs w:val="28"/>
+                              </w:rPr>
+                            </w:pPr>
+                            <w:r>
+                              <w:rPr>
+                                <w:rFonts w:ascii="Times New Roman" w:hAnsi="Times New Roman" w:cs="Times New Roman"/>
+                                <w:sz w:val="24"/>
+                                <w:szCs w:val="28"/>
+                              </w:rPr>
+                              <w:t>+getRegularInterestRate(): double</w:t>
+                            </w:r>
+                          </w:p>
+                          <w:p>
+                            <w:pPr>
+                              <w:spacing w:after="0" w:line="240" w:lineRule="auto"/>
+                              <w:rPr>
+                                <w:rFonts w:ascii="Times New Roman" w:hAnsi="Times New Roman" w:cs="Times New Roman"/>
+                                <w:sz w:val="24"/>
+                                <w:szCs w:val="28"/>
+                              </w:rPr>
+                            </w:pPr>
+                            <w:r>
+                              <w:rPr>
+                                <w:rFonts w:ascii="Times New Roman" w:hAnsi="Times New Roman" w:cs="Times New Roman"/>
+                                <w:sz w:val="24"/>
+                                <w:szCs w:val="28"/>
+                              </w:rPr>
+                              <w:t>+getRegularFixedCharge(): double</w:t>
+                            </w:r>
+                          </w:p>
+                          <w:p>
+                            <w:pPr>
+                              <w:spacing w:after="0" w:line="240" w:lineRule="auto"/>
+                              <w:rPr>
+                                <w:rFonts w:ascii="Times New Roman" w:hAnsi="Times New Roman" w:cs="Times New Roman"/>
+                                <w:sz w:val="24"/>
+                                <w:szCs w:val="28"/>
+                              </w:rPr>
+                            </w:pPr>
+                            <w:r>
+                              <w:rPr>
+                                <w:rFonts w:ascii="Times New Roman" w:hAnsi="Times New Roman" w:cs="Times New Roman"/>
+                                <w:sz w:val="24"/>
+                                <w:szCs w:val="28"/>
+                              </w:rPr>
+                              <w:t>+getRegularInterestAmount(): double</w:t>
+                            </w:r>
+                          </w:p>
+                          <w:p>
+                            <w:pPr>
+                              <w:spacing w:after="0" w:line="240" w:lineRule="auto"/>
+                              <w:rPr>
+                                <w:rFonts w:ascii="Times New Roman" w:hAnsi="Times New Roman" w:cs="Times New Roman"/>
+                                <w:sz w:val="24"/>
+                                <w:szCs w:val="28"/>
+                              </w:rPr>
+                            </w:pPr>
+                            <w:r>
+                              <w:rPr>
+                                <w:rFonts w:ascii="Times New Roman" w:hAnsi="Times New Roman" w:cs="Times New Roman"/>
+                                <w:sz w:val="24"/>
+                                <w:szCs w:val="28"/>
+                              </w:rPr>
+                              <w:t>+setRegularInterestRate(double): void</w:t>
+                            </w:r>
+                          </w:p>
+                          <w:p>
+                            <w:pPr>
+                              <w:spacing w:after="0" w:line="240" w:lineRule="auto"/>
+                              <w:rPr>
+                                <w:rFonts w:ascii="Times New Roman" w:hAnsi="Times New Roman" w:cs="Times New Roman"/>
+                                <w:sz w:val="24"/>
+                                <w:szCs w:val="28"/>
+                              </w:rPr>
+                            </w:pPr>
+                            <w:r>
+                              <w:rPr>
+                                <w:rFonts w:ascii="Times New Roman" w:hAnsi="Times New Roman" w:cs="Times New Roman"/>
+                                <w:sz w:val="24"/>
+                                <w:szCs w:val="28"/>
+                              </w:rPr>
+                              <w:t>+setRegularFixedCharge(double): void</w:t>
+                            </w:r>
+                          </w:p>
+                          <w:p>
+                            <w:pPr>
+                              <w:spacing w:after="0" w:line="240" w:lineRule="auto"/>
+                              <w:rPr>
+                                <w:rFonts w:ascii="Times New Roman" w:hAnsi="Times New Roman" w:cs="Times New Roman"/>
+                                <w:sz w:val="24"/>
+                                <w:szCs w:val="28"/>
+                              </w:rPr>
+                            </w:pPr>
+                            <w:r>
+                              <w:rPr>
+                                <w:rFonts w:ascii="Times New Roman" w:hAnsi="Times New Roman" w:cs="Times New Roman"/>
+                                <w:sz w:val="24"/>
+                                <w:szCs w:val="28"/>
+                              </w:rPr>
+                              <w:t>+makeDeposit(double): boolean</w:t>
+                            </w:r>
+                          </w:p>
+                          <w:p>
+                            <w:pPr>
+                              <w:spacing w:after="0" w:line="240" w:lineRule="auto"/>
+                              <w:rPr>
+                                <w:rFonts w:ascii="Times New Roman" w:hAnsi="Times New Roman" w:cs="Times New Roman"/>
+                                <w:sz w:val="24"/>
+                                <w:szCs w:val="28"/>
+                              </w:rPr>
+                            </w:pPr>
+                            <w:r>
+                              <w:rPr>
+                                <w:rFonts w:ascii="Times New Roman" w:hAnsi="Times New Roman" w:cs="Times New Roman"/>
+                                <w:sz w:val="24"/>
+                                <w:szCs w:val="28"/>
+                              </w:rPr>
+                              <w:t>+makeWithdrawal(double): boolean</w:t>
+                            </w:r>
+                          </w:p>
+                          <w:p>
+                            <w:pPr>
+                              <w:spacing w:after="0" w:line="240" w:lineRule="auto"/>
+                              <w:rPr>
+                                <w:rFonts w:ascii="Times New Roman" w:hAnsi="Times New Roman" w:cs="Times New Roman"/>
+                                <w:sz w:val="24"/>
+                                <w:szCs w:val="28"/>
+                              </w:rPr>
+                            </w:pPr>
+                            <w:r>
+                              <w:rPr>
+                                <w:rFonts w:ascii="Times New Roman" w:hAnsi="Times New Roman" w:cs="Times New Roman"/>
+                                <w:sz w:val="24"/>
+                                <w:szCs w:val="28"/>
+                              </w:rPr>
+                              <w:t>+toString(): String</w:t>
                             </w:r>
                           </w:p>
                         </w:txbxContent>
@@ -3223,71 +2591,25 @@
                                 <w:sz w:val="24"/>
                                 <w:szCs w:val="28"/>
                               </w:rPr>
-                              <w:t>-</w:t>
-                            </w:r>
-                            <w:proofErr w:type="spellStart"/>
-                            <w:proofErr w:type="gramStart"/>
-                            <w:r>
-                              <w:rPr>
-                                <w:rFonts w:ascii="Times New Roman" w:hAnsi="Times New Roman" w:cs="Times New Roman"/>
-                                <w:sz w:val="24"/>
-                                <w:szCs w:val="28"/>
-                              </w:rPr>
-                              <w:t>accountNumber</w:t>
-                            </w:r>
-                            <w:proofErr w:type="spellEnd"/>
-                            <w:r>
-                              <w:rPr>
-                                <w:rFonts w:ascii="Times New Roman" w:hAnsi="Times New Roman" w:cs="Times New Roman"/>
-                                <w:sz w:val="24"/>
-                                <w:szCs w:val="28"/>
-                              </w:rPr>
-                              <w:t>(</w:t>
-                            </w:r>
-                            <w:proofErr w:type="gramEnd"/>
-                            <w:r>
-                              <w:rPr>
-                                <w:rFonts w:ascii="Times New Roman" w:hAnsi="Times New Roman" w:cs="Times New Roman"/>
-                                <w:sz w:val="24"/>
-                                <w:szCs w:val="28"/>
-                              </w:rPr>
-                              <w:t>): String</w:t>
-                            </w:r>
-                          </w:p>
-                          <w:p>
-                            <w:pPr>
-                              <w:spacing w:after="0" w:line="240" w:lineRule="auto"/>
-                              <w:rPr>
-                                <w:rFonts w:ascii="Times New Roman" w:hAnsi="Times New Roman" w:cs="Times New Roman"/>
-                                <w:sz w:val="24"/>
-                                <w:szCs w:val="28"/>
-                              </w:rPr>
-                            </w:pPr>
-                            <w:r>
-                              <w:rPr>
-                                <w:rFonts w:ascii="Times New Roman" w:hAnsi="Times New Roman" w:cs="Times New Roman"/>
-                                <w:sz w:val="24"/>
-                                <w:szCs w:val="28"/>
-                              </w:rPr>
-                              <w:t>-</w:t>
-                            </w:r>
-                            <w:proofErr w:type="spellStart"/>
-                            <w:r>
-                              <w:rPr>
-                                <w:rFonts w:ascii="Times New Roman" w:hAnsi="Times New Roman" w:cs="Times New Roman"/>
-                                <w:sz w:val="24"/>
-                                <w:szCs w:val="28"/>
-                              </w:rPr>
-                              <w:t>accountBalance</w:t>
-                            </w:r>
-                            <w:proofErr w:type="spellEnd"/>
-                            <w:r>
-                              <w:rPr>
-                                <w:rFonts w:ascii="Times New Roman" w:hAnsi="Times New Roman" w:cs="Times New Roman"/>
-                                <w:sz w:val="24"/>
-                                <w:szCs w:val="28"/>
-                              </w:rPr>
-                              <w:t>: double</w:t>
+                              <w:t>-accountNumber(): String</w:t>
+                            </w:r>
+                          </w:p>
+                          <w:p>
+                            <w:pPr>
+                              <w:spacing w:after="0" w:line="240" w:lineRule="auto"/>
+                              <w:rPr>
+                                <w:rFonts w:ascii="Times New Roman" w:hAnsi="Times New Roman" w:cs="Times New Roman"/>
+                                <w:sz w:val="24"/>
+                                <w:szCs w:val="28"/>
+                              </w:rPr>
+                            </w:pPr>
+                            <w:r>
+                              <w:rPr>
+                                <w:rFonts w:ascii="Times New Roman" w:hAnsi="Times New Roman" w:cs="Times New Roman"/>
+                                <w:sz w:val="24"/>
+                                <w:szCs w:val="28"/>
+                              </w:rPr>
+                              <w:t>-accountBalance: double</w:t>
                             </w:r>
                           </w:p>
                           <w:p>
@@ -3333,434 +2655,172 @@
                                 <w:sz w:val="24"/>
                                 <w:szCs w:val="28"/>
                               </w:rPr>
-                              <w:t>+</w:t>
-                            </w:r>
-                            <w:proofErr w:type="gramStart"/>
-                            <w:r>
-                              <w:rPr>
-                                <w:rFonts w:ascii="Times New Roman" w:hAnsi="Times New Roman" w:cs="Times New Roman"/>
-                                <w:sz w:val="24"/>
-                                <w:szCs w:val="28"/>
-                              </w:rPr>
-                              <w:t>Account(</w:t>
-                            </w:r>
-                            <w:proofErr w:type="gramEnd"/>
-                            <w:r>
-                              <w:rPr>
-                                <w:rFonts w:ascii="Times New Roman" w:hAnsi="Times New Roman" w:cs="Times New Roman"/>
-                                <w:sz w:val="24"/>
-                                <w:szCs w:val="28"/>
-                              </w:rPr>
-                              <w:t>String, double, Customer)</w:t>
-                            </w:r>
-                          </w:p>
-                          <w:p>
-                            <w:pPr>
-                              <w:spacing w:after="0" w:line="240" w:lineRule="auto"/>
-                              <w:rPr>
-                                <w:rFonts w:ascii="Times New Roman" w:hAnsi="Times New Roman" w:cs="Times New Roman"/>
-                                <w:sz w:val="24"/>
-                                <w:szCs w:val="28"/>
-                              </w:rPr>
-                            </w:pPr>
-                          </w:p>
-                          <w:p>
-                            <w:pPr>
-                              <w:spacing w:after="0" w:line="240" w:lineRule="auto"/>
-                              <w:rPr>
-                                <w:rFonts w:ascii="Times New Roman" w:hAnsi="Times New Roman" w:cs="Times New Roman"/>
-                                <w:sz w:val="24"/>
-                                <w:szCs w:val="28"/>
-                              </w:rPr>
-                            </w:pPr>
-                            <w:r>
-                              <w:rPr>
-                                <w:rFonts w:ascii="Times New Roman" w:hAnsi="Times New Roman" w:cs="Times New Roman"/>
-                                <w:sz w:val="24"/>
-                                <w:szCs w:val="28"/>
-                              </w:rPr>
-                              <w:t>+</w:t>
-                            </w:r>
-                            <w:proofErr w:type="spellStart"/>
-                            <w:proofErr w:type="gramStart"/>
-                            <w:r>
-                              <w:rPr>
-                                <w:rFonts w:ascii="Times New Roman" w:hAnsi="Times New Roman" w:cs="Times New Roman"/>
-                                <w:sz w:val="24"/>
-                                <w:szCs w:val="28"/>
-                              </w:rPr>
-                              <w:t>getAccountNumber</w:t>
-                            </w:r>
-                            <w:proofErr w:type="spellEnd"/>
-                            <w:r>
-                              <w:rPr>
-                                <w:rFonts w:ascii="Times New Roman" w:hAnsi="Times New Roman" w:cs="Times New Roman"/>
-                                <w:sz w:val="24"/>
-                                <w:szCs w:val="28"/>
-                              </w:rPr>
-                              <w:t>(</w:t>
-                            </w:r>
-                            <w:proofErr w:type="gramEnd"/>
-                            <w:r>
-                              <w:rPr>
-                                <w:rFonts w:ascii="Times New Roman" w:hAnsi="Times New Roman" w:cs="Times New Roman"/>
-                                <w:sz w:val="24"/>
-                                <w:szCs w:val="28"/>
-                              </w:rPr>
-                              <w:t>): String</w:t>
-                            </w:r>
-                          </w:p>
-                          <w:p>
-                            <w:pPr>
-                              <w:spacing w:after="0" w:line="240" w:lineRule="auto"/>
-                              <w:rPr>
-                                <w:rFonts w:ascii="Times New Roman" w:hAnsi="Times New Roman" w:cs="Times New Roman"/>
-                                <w:sz w:val="24"/>
-                                <w:szCs w:val="28"/>
-                              </w:rPr>
-                            </w:pPr>
-                            <w:r>
-                              <w:rPr>
-                                <w:rFonts w:ascii="Times New Roman" w:hAnsi="Times New Roman" w:cs="Times New Roman"/>
-                                <w:sz w:val="24"/>
-                                <w:szCs w:val="28"/>
-                              </w:rPr>
-                              <w:t>+</w:t>
-                            </w:r>
-                            <w:proofErr w:type="spellStart"/>
-                            <w:proofErr w:type="gramStart"/>
-                            <w:r>
-                              <w:rPr>
-                                <w:rFonts w:ascii="Times New Roman" w:hAnsi="Times New Roman" w:cs="Times New Roman"/>
-                                <w:sz w:val="24"/>
-                                <w:szCs w:val="28"/>
-                              </w:rPr>
-                              <w:t>getAccountBalance</w:t>
-                            </w:r>
-                            <w:proofErr w:type="spellEnd"/>
-                            <w:r>
-                              <w:rPr>
-                                <w:rFonts w:ascii="Times New Roman" w:hAnsi="Times New Roman" w:cs="Times New Roman"/>
-                                <w:sz w:val="24"/>
-                                <w:szCs w:val="28"/>
-                              </w:rPr>
-                              <w:t>(</w:t>
-                            </w:r>
-                            <w:proofErr w:type="gramEnd"/>
-                            <w:r>
-                              <w:rPr>
-                                <w:rFonts w:ascii="Times New Roman" w:hAnsi="Times New Roman" w:cs="Times New Roman"/>
-                                <w:sz w:val="24"/>
-                                <w:szCs w:val="28"/>
-                              </w:rPr>
-                              <w:t>): double</w:t>
-                            </w:r>
-                          </w:p>
-                          <w:p>
-                            <w:pPr>
-                              <w:spacing w:after="0" w:line="240" w:lineRule="auto"/>
-                              <w:rPr>
-                                <w:rFonts w:ascii="Times New Roman" w:hAnsi="Times New Roman" w:cs="Times New Roman"/>
-                                <w:sz w:val="24"/>
-                                <w:szCs w:val="28"/>
-                              </w:rPr>
-                            </w:pPr>
-                            <w:r>
-                              <w:rPr>
-                                <w:rFonts w:ascii="Times New Roman" w:hAnsi="Times New Roman" w:cs="Times New Roman"/>
-                                <w:sz w:val="24"/>
-                                <w:szCs w:val="28"/>
-                              </w:rPr>
-                              <w:t>+</w:t>
-                            </w:r>
-                            <w:proofErr w:type="spellStart"/>
-                            <w:proofErr w:type="gramStart"/>
-                            <w:r>
-                              <w:rPr>
-                                <w:rFonts w:ascii="Times New Roman" w:hAnsi="Times New Roman" w:cs="Times New Roman"/>
-                                <w:sz w:val="24"/>
-                                <w:szCs w:val="28"/>
-                              </w:rPr>
-                              <w:t>getCustomer</w:t>
-                            </w:r>
-                            <w:proofErr w:type="spellEnd"/>
-                            <w:r>
-                              <w:rPr>
-                                <w:rFonts w:ascii="Times New Roman" w:hAnsi="Times New Roman" w:cs="Times New Roman"/>
-                                <w:sz w:val="24"/>
-                                <w:szCs w:val="28"/>
-                              </w:rPr>
-                              <w:t>(</w:t>
-                            </w:r>
-                            <w:proofErr w:type="gramEnd"/>
-                            <w:r>
-                              <w:rPr>
-                                <w:rFonts w:ascii="Times New Roman" w:hAnsi="Times New Roman" w:cs="Times New Roman"/>
-                                <w:sz w:val="24"/>
-                                <w:szCs w:val="28"/>
-                              </w:rPr>
-                              <w:t>): Customer</w:t>
-                            </w:r>
-                          </w:p>
-                          <w:p>
-                            <w:pPr>
-                              <w:spacing w:after="0" w:line="240" w:lineRule="auto"/>
-                              <w:rPr>
-                                <w:rFonts w:ascii="Times New Roman" w:hAnsi="Times New Roman" w:cs="Times New Roman"/>
-                                <w:sz w:val="24"/>
-                                <w:szCs w:val="28"/>
-                              </w:rPr>
-                            </w:pPr>
-                            <w:r>
-                              <w:rPr>
-                                <w:rFonts w:ascii="Times New Roman" w:hAnsi="Times New Roman" w:cs="Times New Roman"/>
-                                <w:sz w:val="24"/>
-                                <w:szCs w:val="28"/>
-                              </w:rPr>
-                              <w:t>+</w:t>
-                            </w:r>
-                            <w:proofErr w:type="spellStart"/>
-                            <w:proofErr w:type="gramStart"/>
-                            <w:r>
-                              <w:rPr>
-                                <w:rFonts w:ascii="Times New Roman" w:hAnsi="Times New Roman" w:cs="Times New Roman"/>
-                                <w:sz w:val="24"/>
-                                <w:szCs w:val="28"/>
-                              </w:rPr>
-                              <w:t>setAccountNumber</w:t>
-                            </w:r>
-                            <w:proofErr w:type="spellEnd"/>
-                            <w:r>
-                              <w:rPr>
-                                <w:rFonts w:ascii="Times New Roman" w:hAnsi="Times New Roman" w:cs="Times New Roman"/>
-                                <w:sz w:val="24"/>
-                                <w:szCs w:val="28"/>
-                              </w:rPr>
-                              <w:t>(</w:t>
-                            </w:r>
-                            <w:proofErr w:type="gramEnd"/>
-                            <w:r>
-                              <w:rPr>
-                                <w:rFonts w:ascii="Times New Roman" w:hAnsi="Times New Roman" w:cs="Times New Roman"/>
-                                <w:sz w:val="24"/>
-                                <w:szCs w:val="28"/>
-                              </w:rPr>
-                              <w:t>String): void</w:t>
-                            </w:r>
-                          </w:p>
-                          <w:p>
-                            <w:pPr>
-                              <w:spacing w:after="0" w:line="240" w:lineRule="auto"/>
-                              <w:rPr>
-                                <w:rFonts w:ascii="Times New Roman" w:hAnsi="Times New Roman" w:cs="Times New Roman"/>
-                                <w:sz w:val="24"/>
-                                <w:szCs w:val="28"/>
-                              </w:rPr>
-                            </w:pPr>
-                            <w:r>
-                              <w:rPr>
-                                <w:rFonts w:ascii="Times New Roman" w:hAnsi="Times New Roman" w:cs="Times New Roman"/>
-                                <w:sz w:val="24"/>
-                                <w:szCs w:val="28"/>
-                              </w:rPr>
-                              <w:t>+</w:t>
-                            </w:r>
-                            <w:proofErr w:type="spellStart"/>
-                            <w:proofErr w:type="gramStart"/>
-                            <w:r>
-                              <w:rPr>
-                                <w:rFonts w:ascii="Times New Roman" w:hAnsi="Times New Roman" w:cs="Times New Roman"/>
-                                <w:sz w:val="24"/>
-                                <w:szCs w:val="28"/>
-                              </w:rPr>
-                              <w:t>setAccountBalance</w:t>
-                            </w:r>
-                            <w:proofErr w:type="spellEnd"/>
-                            <w:r>
-                              <w:rPr>
-                                <w:rFonts w:ascii="Times New Roman" w:hAnsi="Times New Roman" w:cs="Times New Roman"/>
-                                <w:sz w:val="24"/>
-                                <w:szCs w:val="28"/>
-                              </w:rPr>
-                              <w:t>(</w:t>
-                            </w:r>
-                            <w:proofErr w:type="gramEnd"/>
-                            <w:r>
-                              <w:rPr>
-                                <w:rFonts w:ascii="Times New Roman" w:hAnsi="Times New Roman" w:cs="Times New Roman"/>
-                                <w:sz w:val="24"/>
-                                <w:szCs w:val="28"/>
-                              </w:rPr>
-                              <w:t>double): void</w:t>
-                            </w:r>
-                          </w:p>
-                          <w:p>
-                            <w:pPr>
-                              <w:spacing w:after="0" w:line="240" w:lineRule="auto"/>
-                              <w:rPr>
-                                <w:rFonts w:ascii="Times New Roman" w:hAnsi="Times New Roman" w:cs="Times New Roman"/>
-                                <w:sz w:val="24"/>
-                                <w:szCs w:val="28"/>
-                              </w:rPr>
-                            </w:pPr>
-                            <w:r>
-                              <w:rPr>
-                                <w:rFonts w:ascii="Times New Roman" w:hAnsi="Times New Roman" w:cs="Times New Roman"/>
-                                <w:sz w:val="24"/>
-                                <w:szCs w:val="28"/>
-                              </w:rPr>
-                              <w:t>+</w:t>
-                            </w:r>
-                            <w:proofErr w:type="spellStart"/>
-                            <w:proofErr w:type="gramStart"/>
-                            <w:r>
-                              <w:rPr>
-                                <w:rFonts w:ascii="Times New Roman" w:hAnsi="Times New Roman" w:cs="Times New Roman"/>
-                                <w:sz w:val="24"/>
-                                <w:szCs w:val="28"/>
-                              </w:rPr>
-                              <w:t>setCustomer</w:t>
-                            </w:r>
-                            <w:proofErr w:type="spellEnd"/>
-                            <w:r>
-                              <w:rPr>
-                                <w:rFonts w:ascii="Times New Roman" w:hAnsi="Times New Roman" w:cs="Times New Roman"/>
-                                <w:sz w:val="24"/>
-                                <w:szCs w:val="28"/>
-                              </w:rPr>
-                              <w:t>(</w:t>
-                            </w:r>
-                            <w:proofErr w:type="gramEnd"/>
-                            <w:r>
-                              <w:rPr>
-                                <w:rFonts w:ascii="Times New Roman" w:hAnsi="Times New Roman" w:cs="Times New Roman"/>
-                                <w:sz w:val="24"/>
-                                <w:szCs w:val="28"/>
-                              </w:rPr>
-                              <w:t>Customer): void</w:t>
-                            </w:r>
-                          </w:p>
-                          <w:p>
-                            <w:pPr>
-                              <w:spacing w:after="0" w:line="240" w:lineRule="auto"/>
-                              <w:rPr>
-                                <w:rFonts w:ascii="Times New Roman" w:hAnsi="Times New Roman" w:cs="Times New Roman"/>
-                                <w:sz w:val="24"/>
-                                <w:szCs w:val="28"/>
-                              </w:rPr>
-                            </w:pPr>
-                          </w:p>
-                          <w:p>
-                            <w:pPr>
-                              <w:spacing w:after="0" w:line="240" w:lineRule="auto"/>
-                              <w:rPr>
-                                <w:rFonts w:ascii="Times New Roman" w:hAnsi="Times New Roman" w:cs="Times New Roman"/>
-                                <w:sz w:val="24"/>
-                                <w:szCs w:val="28"/>
-                              </w:rPr>
-                            </w:pPr>
-                            <w:r>
-                              <w:rPr>
-                                <w:rFonts w:ascii="Times New Roman" w:hAnsi="Times New Roman" w:cs="Times New Roman"/>
-                                <w:sz w:val="24"/>
-                                <w:szCs w:val="28"/>
-                              </w:rPr>
-                              <w:t xml:space="preserve">+abstract </w:t>
-                            </w:r>
-                            <w:proofErr w:type="spellStart"/>
-                            <w:proofErr w:type="gramStart"/>
-                            <w:r>
-                              <w:rPr>
-                                <w:rFonts w:ascii="Times New Roman" w:hAnsi="Times New Roman" w:cs="Times New Roman"/>
-                                <w:sz w:val="24"/>
-                                <w:szCs w:val="28"/>
-                              </w:rPr>
-                              <w:t>makeDeposit</w:t>
-                            </w:r>
-                            <w:proofErr w:type="spellEnd"/>
-                            <w:r>
-                              <w:rPr>
-                                <w:rFonts w:ascii="Times New Roman" w:hAnsi="Times New Roman" w:cs="Times New Roman"/>
-                                <w:sz w:val="24"/>
-                                <w:szCs w:val="28"/>
-                              </w:rPr>
-                              <w:t>(</w:t>
-                            </w:r>
-                            <w:proofErr w:type="gramEnd"/>
-                            <w:r>
-                              <w:rPr>
-                                <w:rFonts w:ascii="Times New Roman" w:hAnsi="Times New Roman" w:cs="Times New Roman"/>
-                                <w:sz w:val="24"/>
-                                <w:szCs w:val="28"/>
-                              </w:rPr>
-                              <w:t xml:space="preserve">double): </w:t>
-                            </w:r>
-                            <w:proofErr w:type="spellStart"/>
-                            <w:r>
-                              <w:rPr>
-                                <w:rFonts w:ascii="Times New Roman" w:hAnsi="Times New Roman" w:cs="Times New Roman"/>
-                                <w:sz w:val="24"/>
-                                <w:szCs w:val="28"/>
-                              </w:rPr>
-                              <w:t>boolean</w:t>
-                            </w:r>
-                            <w:proofErr w:type="spellEnd"/>
-                          </w:p>
-                          <w:p>
-                            <w:pPr>
-                              <w:spacing w:after="0" w:line="240" w:lineRule="auto"/>
-                              <w:rPr>
-                                <w:rFonts w:ascii="Times New Roman" w:hAnsi="Times New Roman" w:cs="Times New Roman"/>
-                                <w:sz w:val="24"/>
-                                <w:szCs w:val="28"/>
-                              </w:rPr>
-                            </w:pPr>
-                            <w:r>
-                              <w:rPr>
-                                <w:rFonts w:ascii="Times New Roman" w:hAnsi="Times New Roman" w:cs="Times New Roman"/>
-                                <w:sz w:val="24"/>
-                                <w:szCs w:val="28"/>
-                              </w:rPr>
-                              <w:t xml:space="preserve">+abstract </w:t>
-                            </w:r>
-                            <w:proofErr w:type="spellStart"/>
-                            <w:proofErr w:type="gramStart"/>
-                            <w:r>
-                              <w:rPr>
-                                <w:rFonts w:ascii="Times New Roman" w:hAnsi="Times New Roman" w:cs="Times New Roman"/>
-                                <w:sz w:val="24"/>
-                                <w:szCs w:val="28"/>
-                              </w:rPr>
-                              <w:t>makeWithdrawal</w:t>
-                            </w:r>
-                            <w:proofErr w:type="spellEnd"/>
-                            <w:r>
-                              <w:rPr>
-                                <w:rFonts w:ascii="Times New Roman" w:hAnsi="Times New Roman" w:cs="Times New Roman"/>
-                                <w:sz w:val="24"/>
-                                <w:szCs w:val="28"/>
-                              </w:rPr>
-                              <w:t>(</w:t>
-                            </w:r>
-                            <w:proofErr w:type="gramEnd"/>
-                            <w:r>
-                              <w:rPr>
-                                <w:rFonts w:ascii="Times New Roman" w:hAnsi="Times New Roman" w:cs="Times New Roman"/>
-                                <w:sz w:val="24"/>
-                                <w:szCs w:val="28"/>
-                              </w:rPr>
-                              <w:t xml:space="preserve">double): </w:t>
-                            </w:r>
-                            <w:proofErr w:type="spellStart"/>
-                            <w:r>
-                              <w:rPr>
-                                <w:rFonts w:ascii="Times New Roman" w:hAnsi="Times New Roman" w:cs="Times New Roman"/>
-                                <w:sz w:val="24"/>
-                                <w:szCs w:val="28"/>
-                              </w:rPr>
-                              <w:t>boolean</w:t>
-                            </w:r>
-                            <w:proofErr w:type="spellEnd"/>
+                              <w:t>+Account(String, double, Customer)</w:t>
+                            </w:r>
+                          </w:p>
+                          <w:p>
+                            <w:pPr>
+                              <w:spacing w:after="0" w:line="240" w:lineRule="auto"/>
+                              <w:rPr>
+                                <w:rFonts w:ascii="Times New Roman" w:hAnsi="Times New Roman" w:cs="Times New Roman"/>
+                                <w:sz w:val="24"/>
+                                <w:szCs w:val="28"/>
+                              </w:rPr>
+                            </w:pPr>
+                          </w:p>
+                          <w:p>
+                            <w:pPr>
+                              <w:spacing w:after="0" w:line="240" w:lineRule="auto"/>
+                              <w:rPr>
+                                <w:rFonts w:ascii="Times New Roman" w:hAnsi="Times New Roman" w:cs="Times New Roman"/>
+                                <w:sz w:val="24"/>
+                                <w:szCs w:val="28"/>
+                              </w:rPr>
+                            </w:pPr>
+                            <w:r>
+                              <w:rPr>
+                                <w:rFonts w:ascii="Times New Roman" w:hAnsi="Times New Roman" w:cs="Times New Roman"/>
+                                <w:sz w:val="24"/>
+                                <w:szCs w:val="28"/>
+                              </w:rPr>
+                              <w:t>+getAccountNumber(): String</w:t>
+                            </w:r>
+                          </w:p>
+                          <w:p>
+                            <w:pPr>
+                              <w:spacing w:after="0" w:line="240" w:lineRule="auto"/>
+                              <w:rPr>
+                                <w:rFonts w:ascii="Times New Roman" w:hAnsi="Times New Roman" w:cs="Times New Roman"/>
+                                <w:sz w:val="24"/>
+                                <w:szCs w:val="28"/>
+                              </w:rPr>
+                            </w:pPr>
+                            <w:r>
+                              <w:rPr>
+                                <w:rFonts w:ascii="Times New Roman" w:hAnsi="Times New Roman" w:cs="Times New Roman"/>
+                                <w:sz w:val="24"/>
+                                <w:szCs w:val="28"/>
+                              </w:rPr>
+                              <w:t>+getAccountBalance(): double</w:t>
+                            </w:r>
+                          </w:p>
+                          <w:p>
+                            <w:pPr>
+                              <w:spacing w:after="0" w:line="240" w:lineRule="auto"/>
+                              <w:rPr>
+                                <w:rFonts w:ascii="Times New Roman" w:hAnsi="Times New Roman" w:cs="Times New Roman"/>
+                                <w:sz w:val="24"/>
+                                <w:szCs w:val="28"/>
+                              </w:rPr>
+                            </w:pPr>
+                            <w:r>
+                              <w:rPr>
+                                <w:rFonts w:ascii="Times New Roman" w:hAnsi="Times New Roman" w:cs="Times New Roman"/>
+                                <w:sz w:val="24"/>
+                                <w:szCs w:val="28"/>
+                              </w:rPr>
+                              <w:t>+getCustomer(): Customer</w:t>
+                            </w:r>
+                          </w:p>
+                          <w:p>
+                            <w:pPr>
+                              <w:spacing w:after="0" w:line="240" w:lineRule="auto"/>
+                              <w:rPr>
+                                <w:rFonts w:ascii="Times New Roman" w:hAnsi="Times New Roman" w:cs="Times New Roman"/>
+                                <w:sz w:val="24"/>
+                                <w:szCs w:val="28"/>
+                              </w:rPr>
+                            </w:pPr>
+                            <w:r>
+                              <w:rPr>
+                                <w:rFonts w:ascii="Times New Roman" w:hAnsi="Times New Roman" w:cs="Times New Roman"/>
+                                <w:sz w:val="24"/>
+                                <w:szCs w:val="28"/>
+                              </w:rPr>
+                              <w:t>+setAccountNumber(String): void</w:t>
+                            </w:r>
+                          </w:p>
+                          <w:p>
+                            <w:pPr>
+                              <w:spacing w:after="0" w:line="240" w:lineRule="auto"/>
+                              <w:rPr>
+                                <w:rFonts w:ascii="Times New Roman" w:hAnsi="Times New Roman" w:cs="Times New Roman"/>
+                                <w:sz w:val="24"/>
+                                <w:szCs w:val="28"/>
+                              </w:rPr>
+                            </w:pPr>
+                            <w:r>
+                              <w:rPr>
+                                <w:rFonts w:ascii="Times New Roman" w:hAnsi="Times New Roman" w:cs="Times New Roman"/>
+                                <w:sz w:val="24"/>
+                                <w:szCs w:val="28"/>
+                              </w:rPr>
+                              <w:t>+setAccountBalance(double): void</w:t>
+                            </w:r>
+                          </w:p>
+                          <w:p>
+                            <w:pPr>
+                              <w:spacing w:after="0" w:line="240" w:lineRule="auto"/>
+                              <w:rPr>
+                                <w:rFonts w:ascii="Times New Roman" w:hAnsi="Times New Roman" w:cs="Times New Roman"/>
+                                <w:sz w:val="24"/>
+                                <w:szCs w:val="28"/>
+                              </w:rPr>
+                            </w:pPr>
+                            <w:r>
+                              <w:rPr>
+                                <w:rFonts w:ascii="Times New Roman" w:hAnsi="Times New Roman" w:cs="Times New Roman"/>
+                                <w:sz w:val="24"/>
+                                <w:szCs w:val="28"/>
+                              </w:rPr>
+                              <w:t>+setCustomer(Customer): void</w:t>
+                            </w:r>
+                          </w:p>
+                          <w:p>
+                            <w:pPr>
+                              <w:spacing w:after="0" w:line="240" w:lineRule="auto"/>
+                              <w:rPr>
+                                <w:rFonts w:ascii="Times New Roman" w:hAnsi="Times New Roman" w:cs="Times New Roman"/>
+                                <w:sz w:val="24"/>
+                                <w:szCs w:val="28"/>
+                              </w:rPr>
+                            </w:pPr>
+                          </w:p>
+                          <w:p>
+                            <w:pPr>
+                              <w:spacing w:after="0" w:line="240" w:lineRule="auto"/>
+                              <w:rPr>
+                                <w:rFonts w:ascii="Times New Roman" w:hAnsi="Times New Roman" w:cs="Times New Roman"/>
+                                <w:sz w:val="24"/>
+                                <w:szCs w:val="28"/>
+                              </w:rPr>
+                            </w:pPr>
+                            <w:r>
+                              <w:rPr>
+                                <w:rFonts w:ascii="Times New Roman" w:hAnsi="Times New Roman" w:cs="Times New Roman"/>
+                                <w:sz w:val="24"/>
+                                <w:szCs w:val="28"/>
+                              </w:rPr>
+                              <w:t>+abstract makeDeposit(double): boolean</w:t>
+                            </w:r>
+                          </w:p>
+                          <w:p>
+                            <w:pPr>
+                              <w:spacing w:after="0" w:line="240" w:lineRule="auto"/>
+                              <w:rPr>
+                                <w:rFonts w:ascii="Times New Roman" w:hAnsi="Times New Roman" w:cs="Times New Roman"/>
+                                <w:sz w:val="24"/>
+                                <w:szCs w:val="28"/>
+                              </w:rPr>
+                            </w:pPr>
+                            <w:r>
+                              <w:rPr>
+                                <w:rFonts w:ascii="Times New Roman" w:hAnsi="Times New Roman" w:cs="Times New Roman"/>
+                                <w:sz w:val="24"/>
+                                <w:szCs w:val="28"/>
+                              </w:rPr>
+                              <w:t>+abstract makeWithdrawal(double): boolean</w:t>
+                            </w:r>
                           </w:p>
                         </w:txbxContent>
                       </wps:txbx>
@@ -4164,505 +3224,207 @@
                                 <w:sz w:val="24"/>
                                 <w:szCs w:val="28"/>
                               </w:rPr>
-                              <w:t>-</w:t>
-                            </w:r>
-                            <w:proofErr w:type="spellStart"/>
-                            <w:r>
-                              <w:rPr>
-                                <w:rFonts w:ascii="Times New Roman" w:hAnsi="Times New Roman" w:cs="Times New Roman"/>
-                                <w:sz w:val="24"/>
-                                <w:szCs w:val="28"/>
-                              </w:rPr>
-                              <w:t>checkingTransactionFee</w:t>
-                            </w:r>
-                            <w:proofErr w:type="spellEnd"/>
-                            <w:r>
-                              <w:rPr>
-                                <w:rFonts w:ascii="Times New Roman" w:hAnsi="Times New Roman" w:cs="Times New Roman"/>
-                                <w:sz w:val="24"/>
-                                <w:szCs w:val="28"/>
-                              </w:rPr>
-                              <w:t>: double</w:t>
-                            </w:r>
-                          </w:p>
-                          <w:p>
-                            <w:pPr>
-                              <w:spacing w:after="0" w:line="240" w:lineRule="auto"/>
-                              <w:rPr>
-                                <w:rFonts w:ascii="Times New Roman" w:hAnsi="Times New Roman" w:cs="Times New Roman"/>
-                                <w:sz w:val="24"/>
-                                <w:szCs w:val="28"/>
-                              </w:rPr>
-                            </w:pPr>
-                            <w:r>
-                              <w:rPr>
-                                <w:rFonts w:ascii="Times New Roman" w:hAnsi="Times New Roman" w:cs="Times New Roman"/>
-                                <w:sz w:val="24"/>
-                                <w:szCs w:val="28"/>
-                              </w:rPr>
-                              <w:t>-</w:t>
-                            </w:r>
-                            <w:proofErr w:type="spellStart"/>
-                            <w:r>
-                              <w:rPr>
-                                <w:rFonts w:ascii="Times New Roman" w:hAnsi="Times New Roman" w:cs="Times New Roman"/>
-                                <w:sz w:val="24"/>
-                                <w:szCs w:val="28"/>
-                              </w:rPr>
-                              <w:t>checkingTransactionFeeAmount</w:t>
-                            </w:r>
-                            <w:proofErr w:type="spellEnd"/>
-                            <w:r>
-                              <w:rPr>
-                                <w:rFonts w:ascii="Times New Roman" w:hAnsi="Times New Roman" w:cs="Times New Roman"/>
-                                <w:sz w:val="24"/>
-                                <w:szCs w:val="28"/>
-                              </w:rPr>
-                              <w:t>: double</w:t>
-                            </w:r>
-                          </w:p>
-                          <w:p>
-                            <w:pPr>
-                              <w:spacing w:after="0" w:line="240" w:lineRule="auto"/>
-                              <w:rPr>
-                                <w:rFonts w:ascii="Times New Roman" w:hAnsi="Times New Roman" w:cs="Times New Roman"/>
-                                <w:sz w:val="24"/>
-                                <w:szCs w:val="28"/>
-                              </w:rPr>
-                            </w:pPr>
-                            <w:r>
-                              <w:rPr>
-                                <w:rFonts w:ascii="Times New Roman" w:hAnsi="Times New Roman" w:cs="Times New Roman"/>
-                                <w:sz w:val="24"/>
-                                <w:szCs w:val="28"/>
-                              </w:rPr>
-                              <w:t>-</w:t>
-                            </w:r>
-                            <w:proofErr w:type="spellStart"/>
-                            <w:r>
-                              <w:rPr>
-                                <w:rFonts w:ascii="Times New Roman" w:hAnsi="Times New Roman" w:cs="Times New Roman"/>
-                                <w:sz w:val="24"/>
-                                <w:szCs w:val="28"/>
-                              </w:rPr>
-                              <w:t>numberOfTransactions</w:t>
-                            </w:r>
-                            <w:proofErr w:type="spellEnd"/>
-                            <w:r>
-                              <w:rPr>
-                                <w:rFonts w:ascii="Times New Roman" w:hAnsi="Times New Roman" w:cs="Times New Roman"/>
-                                <w:sz w:val="24"/>
-                                <w:szCs w:val="28"/>
-                              </w:rPr>
-                              <w:t xml:space="preserve">: </w:t>
-                            </w:r>
-                            <w:proofErr w:type="spellStart"/>
-                            <w:r>
-                              <w:rPr>
-                                <w:rFonts w:ascii="Times New Roman" w:hAnsi="Times New Roman" w:cs="Times New Roman"/>
-                                <w:sz w:val="24"/>
-                                <w:szCs w:val="28"/>
-                              </w:rPr>
-                              <w:t>int</w:t>
-                            </w:r>
-                            <w:proofErr w:type="spellEnd"/>
-                          </w:p>
-                          <w:p>
-                            <w:pPr>
-                              <w:spacing w:after="0" w:line="240" w:lineRule="auto"/>
-                              <w:rPr>
-                                <w:rFonts w:ascii="Times New Roman" w:hAnsi="Times New Roman" w:cs="Times New Roman"/>
-                                <w:sz w:val="24"/>
-                                <w:szCs w:val="28"/>
-                              </w:rPr>
-                            </w:pPr>
-                          </w:p>
-                          <w:p>
-                            <w:pPr>
-                              <w:spacing w:after="0" w:line="240" w:lineRule="auto"/>
-                              <w:rPr>
-                                <w:rFonts w:ascii="Times New Roman" w:hAnsi="Times New Roman" w:cs="Times New Roman"/>
-                                <w:sz w:val="24"/>
-                                <w:szCs w:val="28"/>
-                              </w:rPr>
-                            </w:pPr>
-                            <w:r>
-                              <w:rPr>
-                                <w:rFonts w:ascii="Times New Roman" w:hAnsi="Times New Roman" w:cs="Times New Roman"/>
-                                <w:sz w:val="24"/>
-                                <w:szCs w:val="28"/>
-                              </w:rPr>
-                              <w:t>+</w:t>
-                            </w:r>
-                            <w:proofErr w:type="gramStart"/>
-                            <w:r>
-                              <w:rPr>
-                                <w:rFonts w:ascii="Times New Roman" w:hAnsi="Times New Roman" w:cs="Times New Roman"/>
-                                <w:sz w:val="24"/>
-                                <w:szCs w:val="28"/>
-                              </w:rPr>
-                              <w:t>Checking(</w:t>
-                            </w:r>
-                            <w:proofErr w:type="gramEnd"/>
-                            <w:r>
-                              <w:rPr>
-                                <w:rFonts w:ascii="Times New Roman" w:hAnsi="Times New Roman" w:cs="Times New Roman"/>
-                                <w:sz w:val="24"/>
-                                <w:szCs w:val="28"/>
-                              </w:rPr>
-                              <w:t>String, double, Customer)</w:t>
-                            </w:r>
-                          </w:p>
-                          <w:p>
-                            <w:pPr>
-                              <w:spacing w:after="0" w:line="240" w:lineRule="auto"/>
-                              <w:rPr>
-                                <w:rFonts w:ascii="Times New Roman" w:hAnsi="Times New Roman" w:cs="Times New Roman"/>
-                                <w:sz w:val="24"/>
-                                <w:szCs w:val="28"/>
-                              </w:rPr>
-                            </w:pPr>
-                          </w:p>
-                          <w:p>
-                            <w:pPr>
-                              <w:spacing w:after="0" w:line="240" w:lineRule="auto"/>
-                              <w:rPr>
-                                <w:rFonts w:ascii="Times New Roman" w:hAnsi="Times New Roman" w:cs="Times New Roman"/>
-                                <w:sz w:val="24"/>
-                                <w:szCs w:val="28"/>
-                              </w:rPr>
-                            </w:pPr>
-                            <w:r>
-                              <w:rPr>
-                                <w:rFonts w:ascii="Times New Roman" w:hAnsi="Times New Roman" w:cs="Times New Roman"/>
-                                <w:sz w:val="24"/>
-                                <w:szCs w:val="28"/>
-                              </w:rPr>
-                              <w:t>+</w:t>
-                            </w:r>
-                            <w:proofErr w:type="spellStart"/>
-                            <w:proofErr w:type="gramStart"/>
-                            <w:r>
-                              <w:rPr>
-                                <w:rFonts w:ascii="Times New Roman" w:hAnsi="Times New Roman" w:cs="Times New Roman"/>
-                                <w:sz w:val="24"/>
-                                <w:szCs w:val="28"/>
-                              </w:rPr>
-                              <w:t>getCheckingTransactionFee</w:t>
-                            </w:r>
-                            <w:proofErr w:type="spellEnd"/>
-                            <w:r>
-                              <w:rPr>
-                                <w:rFonts w:ascii="Times New Roman" w:hAnsi="Times New Roman" w:cs="Times New Roman"/>
-                                <w:sz w:val="24"/>
-                                <w:szCs w:val="28"/>
-                              </w:rPr>
-                              <w:t>(</w:t>
-                            </w:r>
-                            <w:proofErr w:type="gramEnd"/>
-                            <w:r>
-                              <w:rPr>
-                                <w:rFonts w:ascii="Times New Roman" w:hAnsi="Times New Roman" w:cs="Times New Roman"/>
-                                <w:sz w:val="24"/>
-                                <w:szCs w:val="28"/>
-                              </w:rPr>
-                              <w:t>): double</w:t>
-                            </w:r>
-                          </w:p>
-                          <w:p>
-                            <w:pPr>
-                              <w:spacing w:after="0" w:line="240" w:lineRule="auto"/>
-                              <w:rPr>
-                                <w:rFonts w:ascii="Times New Roman" w:hAnsi="Times New Roman" w:cs="Times New Roman"/>
-                                <w:sz w:val="24"/>
-                                <w:szCs w:val="28"/>
-                              </w:rPr>
-                            </w:pPr>
-                            <w:r>
-                              <w:rPr>
-                                <w:rFonts w:ascii="Times New Roman" w:hAnsi="Times New Roman" w:cs="Times New Roman"/>
-                                <w:sz w:val="24"/>
-                                <w:szCs w:val="28"/>
-                              </w:rPr>
-                              <w:t>+</w:t>
-                            </w:r>
-                            <w:proofErr w:type="spellStart"/>
-                            <w:proofErr w:type="gramStart"/>
-                            <w:r>
-                              <w:rPr>
-                                <w:rFonts w:ascii="Times New Roman" w:hAnsi="Times New Roman" w:cs="Times New Roman"/>
-                                <w:sz w:val="24"/>
-                                <w:szCs w:val="28"/>
-                              </w:rPr>
-                              <w:t>getCheckingTransactionFeeAmount</w:t>
-                            </w:r>
-                            <w:proofErr w:type="spellEnd"/>
-                            <w:r>
-                              <w:rPr>
-                                <w:rFonts w:ascii="Times New Roman" w:hAnsi="Times New Roman" w:cs="Times New Roman"/>
-                                <w:sz w:val="24"/>
-                                <w:szCs w:val="28"/>
-                              </w:rPr>
-                              <w:t>(</w:t>
-                            </w:r>
-                            <w:proofErr w:type="gramEnd"/>
-                            <w:r>
-                              <w:rPr>
-                                <w:rFonts w:ascii="Times New Roman" w:hAnsi="Times New Roman" w:cs="Times New Roman"/>
-                                <w:sz w:val="24"/>
-                                <w:szCs w:val="28"/>
-                              </w:rPr>
-                              <w:t>): double</w:t>
-                            </w:r>
-                          </w:p>
-                          <w:p>
-                            <w:pPr>
-                              <w:spacing w:after="0" w:line="240" w:lineRule="auto"/>
-                              <w:rPr>
-                                <w:rFonts w:ascii="Times New Roman" w:hAnsi="Times New Roman" w:cs="Times New Roman"/>
-                                <w:sz w:val="24"/>
-                                <w:szCs w:val="28"/>
-                              </w:rPr>
-                            </w:pPr>
-                            <w:r>
-                              <w:rPr>
-                                <w:rFonts w:ascii="Times New Roman" w:hAnsi="Times New Roman" w:cs="Times New Roman"/>
-                                <w:sz w:val="24"/>
-                                <w:szCs w:val="28"/>
-                              </w:rPr>
-                              <w:t>+</w:t>
-                            </w:r>
-                            <w:proofErr w:type="spellStart"/>
-                            <w:proofErr w:type="gramStart"/>
-                            <w:r>
-                              <w:rPr>
-                                <w:rFonts w:ascii="Times New Roman" w:hAnsi="Times New Roman" w:cs="Times New Roman"/>
-                                <w:sz w:val="24"/>
-                                <w:szCs w:val="28"/>
-                              </w:rPr>
-                              <w:t>getNumberOfTransactions</w:t>
-                            </w:r>
-                            <w:proofErr w:type="spellEnd"/>
-                            <w:r>
-                              <w:rPr>
-                                <w:rFonts w:ascii="Times New Roman" w:hAnsi="Times New Roman" w:cs="Times New Roman"/>
-                                <w:sz w:val="24"/>
-                                <w:szCs w:val="28"/>
-                              </w:rPr>
-                              <w:t>(</w:t>
-                            </w:r>
-                            <w:proofErr w:type="gramEnd"/>
-                            <w:r>
-                              <w:rPr>
-                                <w:rFonts w:ascii="Times New Roman" w:hAnsi="Times New Roman" w:cs="Times New Roman"/>
-                                <w:sz w:val="24"/>
-                                <w:szCs w:val="28"/>
-                              </w:rPr>
-                              <w:t xml:space="preserve">): </w:t>
-                            </w:r>
-                            <w:proofErr w:type="spellStart"/>
-                            <w:r>
-                              <w:rPr>
-                                <w:rFonts w:ascii="Times New Roman" w:hAnsi="Times New Roman" w:cs="Times New Roman"/>
-                                <w:sz w:val="24"/>
-                                <w:szCs w:val="28"/>
-                              </w:rPr>
-                              <w:t>int</w:t>
-                            </w:r>
-                            <w:proofErr w:type="spellEnd"/>
-                          </w:p>
-                          <w:p>
-                            <w:pPr>
-                              <w:spacing w:after="0" w:line="240" w:lineRule="auto"/>
-                              <w:rPr>
-                                <w:rFonts w:ascii="Times New Roman" w:hAnsi="Times New Roman" w:cs="Times New Roman"/>
-                                <w:sz w:val="24"/>
-                                <w:szCs w:val="28"/>
-                              </w:rPr>
-                            </w:pPr>
-                            <w:r>
-                              <w:rPr>
-                                <w:rFonts w:ascii="Times New Roman" w:hAnsi="Times New Roman" w:cs="Times New Roman"/>
-                                <w:sz w:val="24"/>
-                                <w:szCs w:val="28"/>
-                              </w:rPr>
-                              <w:t>+</w:t>
-                            </w:r>
-                            <w:proofErr w:type="spellStart"/>
-                            <w:proofErr w:type="gramStart"/>
-                            <w:r>
-                              <w:rPr>
-                                <w:rFonts w:ascii="Times New Roman" w:hAnsi="Times New Roman" w:cs="Times New Roman"/>
-                                <w:sz w:val="24"/>
-                                <w:szCs w:val="28"/>
-                              </w:rPr>
-                              <w:t>setCheckingTransactionFee</w:t>
-                            </w:r>
-                            <w:proofErr w:type="spellEnd"/>
-                            <w:r>
-                              <w:rPr>
-                                <w:rFonts w:ascii="Times New Roman" w:hAnsi="Times New Roman" w:cs="Times New Roman"/>
-                                <w:sz w:val="24"/>
-                                <w:szCs w:val="28"/>
-                              </w:rPr>
-                              <w:t>(</w:t>
-                            </w:r>
-                            <w:proofErr w:type="gramEnd"/>
-                            <w:r>
-                              <w:rPr>
-                                <w:rFonts w:ascii="Times New Roman" w:hAnsi="Times New Roman" w:cs="Times New Roman"/>
-                                <w:sz w:val="24"/>
-                                <w:szCs w:val="28"/>
-                              </w:rPr>
-                              <w:t>double): void</w:t>
-                            </w:r>
-                          </w:p>
-                          <w:p>
-                            <w:pPr>
-                              <w:spacing w:after="0" w:line="240" w:lineRule="auto"/>
-                              <w:rPr>
-                                <w:rFonts w:ascii="Times New Roman" w:hAnsi="Times New Roman" w:cs="Times New Roman"/>
-                                <w:sz w:val="24"/>
-                                <w:szCs w:val="28"/>
-                              </w:rPr>
-                            </w:pPr>
-                            <w:r>
-                              <w:rPr>
-                                <w:rFonts w:ascii="Times New Roman" w:hAnsi="Times New Roman" w:cs="Times New Roman"/>
-                                <w:sz w:val="24"/>
-                                <w:szCs w:val="28"/>
-                              </w:rPr>
-                              <w:t>+</w:t>
-                            </w:r>
-                            <w:proofErr w:type="spellStart"/>
-                            <w:proofErr w:type="gramStart"/>
-                            <w:r>
-                              <w:rPr>
-                                <w:rFonts w:ascii="Times New Roman" w:hAnsi="Times New Roman" w:cs="Times New Roman"/>
-                                <w:sz w:val="24"/>
-                                <w:szCs w:val="28"/>
-                              </w:rPr>
-                              <w:t>makeDeposit</w:t>
-                            </w:r>
-                            <w:proofErr w:type="spellEnd"/>
-                            <w:r>
-                              <w:rPr>
-                                <w:rFonts w:ascii="Times New Roman" w:hAnsi="Times New Roman" w:cs="Times New Roman"/>
-                                <w:sz w:val="24"/>
-                                <w:szCs w:val="28"/>
-                              </w:rPr>
-                              <w:t>(</w:t>
-                            </w:r>
-                            <w:proofErr w:type="gramEnd"/>
-                            <w:r>
-                              <w:rPr>
-                                <w:rFonts w:ascii="Times New Roman" w:hAnsi="Times New Roman" w:cs="Times New Roman"/>
-                                <w:sz w:val="24"/>
-                                <w:szCs w:val="28"/>
-                              </w:rPr>
-                              <w:t xml:space="preserve">double): </w:t>
-                            </w:r>
-                            <w:proofErr w:type="spellStart"/>
-                            <w:r>
-                              <w:rPr>
-                                <w:rFonts w:ascii="Times New Roman" w:hAnsi="Times New Roman" w:cs="Times New Roman"/>
-                                <w:sz w:val="24"/>
-                                <w:szCs w:val="28"/>
-                              </w:rPr>
-                              <w:t>boolean</w:t>
-                            </w:r>
-                            <w:proofErr w:type="spellEnd"/>
-                          </w:p>
-                          <w:p>
-                            <w:pPr>
-                              <w:spacing w:after="0" w:line="240" w:lineRule="auto"/>
-                              <w:rPr>
-                                <w:rFonts w:ascii="Times New Roman" w:hAnsi="Times New Roman" w:cs="Times New Roman"/>
-                                <w:sz w:val="24"/>
-                                <w:szCs w:val="28"/>
-                              </w:rPr>
-                            </w:pPr>
-                            <w:r>
-                              <w:rPr>
-                                <w:rFonts w:ascii="Times New Roman" w:hAnsi="Times New Roman" w:cs="Times New Roman"/>
-                                <w:sz w:val="24"/>
-                                <w:szCs w:val="28"/>
-                              </w:rPr>
-                              <w:t>+</w:t>
-                            </w:r>
-                            <w:proofErr w:type="spellStart"/>
-                            <w:proofErr w:type="gramStart"/>
-                            <w:r>
-                              <w:rPr>
-                                <w:rFonts w:ascii="Times New Roman" w:hAnsi="Times New Roman" w:cs="Times New Roman"/>
-                                <w:sz w:val="24"/>
-                                <w:szCs w:val="28"/>
-                              </w:rPr>
-                              <w:t>makeWithdrawal</w:t>
-                            </w:r>
-                            <w:proofErr w:type="spellEnd"/>
-                            <w:r>
-                              <w:rPr>
-                                <w:rFonts w:ascii="Times New Roman" w:hAnsi="Times New Roman" w:cs="Times New Roman"/>
-                                <w:sz w:val="24"/>
-                                <w:szCs w:val="28"/>
-                              </w:rPr>
-                              <w:t>(</w:t>
-                            </w:r>
-                            <w:proofErr w:type="gramEnd"/>
-                            <w:r>
-                              <w:rPr>
-                                <w:rFonts w:ascii="Times New Roman" w:hAnsi="Times New Roman" w:cs="Times New Roman"/>
-                                <w:sz w:val="24"/>
-                                <w:szCs w:val="28"/>
-                              </w:rPr>
-                              <w:t xml:space="preserve">double): </w:t>
-                            </w:r>
-                            <w:proofErr w:type="spellStart"/>
-                            <w:r>
-                              <w:rPr>
-                                <w:rFonts w:ascii="Times New Roman" w:hAnsi="Times New Roman" w:cs="Times New Roman"/>
-                                <w:sz w:val="24"/>
-                                <w:szCs w:val="28"/>
-                              </w:rPr>
-                              <w:t>boolean</w:t>
-                            </w:r>
-                            <w:proofErr w:type="spellEnd"/>
-                          </w:p>
-                          <w:p>
-                            <w:pPr>
-                              <w:spacing w:after="0" w:line="240" w:lineRule="auto"/>
-                              <w:rPr>
-                                <w:rFonts w:ascii="Times New Roman" w:hAnsi="Times New Roman" w:cs="Times New Roman"/>
-                                <w:sz w:val="24"/>
-                                <w:szCs w:val="28"/>
-                              </w:rPr>
-                            </w:pPr>
-                            <w:r>
-                              <w:rPr>
-                                <w:rFonts w:ascii="Times New Roman" w:hAnsi="Times New Roman" w:cs="Times New Roman"/>
-                                <w:sz w:val="24"/>
-                                <w:szCs w:val="28"/>
-                              </w:rPr>
-                              <w:t>+</w:t>
-                            </w:r>
-                            <w:proofErr w:type="spellStart"/>
-                            <w:r>
-                              <w:rPr>
-                                <w:rFonts w:ascii="Times New Roman" w:hAnsi="Times New Roman" w:cs="Times New Roman"/>
-                                <w:sz w:val="24"/>
-                                <w:szCs w:val="28"/>
-                              </w:rPr>
-                              <w:t>toString</w:t>
-                            </w:r>
-                            <w:proofErr w:type="spellEnd"/>
-                            <w:r>
-                              <w:rPr>
-                                <w:rFonts w:ascii="Times New Roman" w:hAnsi="Times New Roman" w:cs="Times New Roman"/>
-                                <w:sz w:val="24"/>
-                                <w:szCs w:val="28"/>
-                              </w:rPr>
-                              <w:t>: String</w:t>
+                              <w:t>-checkingTransactionFee: double</w:t>
+                            </w:r>
+                          </w:p>
+                          <w:p>
+                            <w:pPr>
+                              <w:spacing w:after="0" w:line="240" w:lineRule="auto"/>
+                              <w:rPr>
+                                <w:rFonts w:ascii="Times New Roman" w:hAnsi="Times New Roman" w:cs="Times New Roman"/>
+                                <w:sz w:val="24"/>
+                                <w:szCs w:val="28"/>
+                              </w:rPr>
+                            </w:pPr>
+                            <w:r>
+                              <w:rPr>
+                                <w:rFonts w:ascii="Times New Roman" w:hAnsi="Times New Roman" w:cs="Times New Roman"/>
+                                <w:sz w:val="24"/>
+                                <w:szCs w:val="28"/>
+                              </w:rPr>
+                              <w:t>-checkingTransactionFeeAmount: double</w:t>
+                            </w:r>
+                          </w:p>
+                          <w:p>
+                            <w:pPr>
+                              <w:spacing w:after="0" w:line="240" w:lineRule="auto"/>
+                              <w:rPr>
+                                <w:rFonts w:ascii="Times New Roman" w:hAnsi="Times New Roman" w:cs="Times New Roman"/>
+                                <w:sz w:val="24"/>
+                                <w:szCs w:val="28"/>
+                              </w:rPr>
+                            </w:pPr>
+                            <w:r>
+                              <w:rPr>
+                                <w:rFonts w:ascii="Times New Roman" w:hAnsi="Times New Roman" w:cs="Times New Roman"/>
+                                <w:sz w:val="24"/>
+                                <w:szCs w:val="28"/>
+                              </w:rPr>
+                              <w:t>-numberOfTransactions: int</w:t>
+                            </w:r>
+                          </w:p>
+                          <w:p>
+                            <w:pPr>
+                              <w:spacing w:after="0" w:line="240" w:lineRule="auto"/>
+                              <w:rPr>
+                                <w:rFonts w:ascii="Times New Roman" w:hAnsi="Times New Roman" w:cs="Times New Roman"/>
+                                <w:sz w:val="24"/>
+                                <w:szCs w:val="28"/>
+                              </w:rPr>
+                            </w:pPr>
+                          </w:p>
+                          <w:p>
+                            <w:pPr>
+                              <w:spacing w:after="0" w:line="240" w:lineRule="auto"/>
+                              <w:rPr>
+                                <w:rFonts w:ascii="Times New Roman" w:hAnsi="Times New Roman" w:cs="Times New Roman"/>
+                                <w:sz w:val="24"/>
+                                <w:szCs w:val="28"/>
+                              </w:rPr>
+                            </w:pPr>
+                            <w:r>
+                              <w:rPr>
+                                <w:rFonts w:ascii="Times New Roman" w:hAnsi="Times New Roman" w:cs="Times New Roman"/>
+                                <w:sz w:val="24"/>
+                                <w:szCs w:val="28"/>
+                              </w:rPr>
+                              <w:t>+Checking(String, double, Customer)</w:t>
+                            </w:r>
+                          </w:p>
+                          <w:p>
+                            <w:pPr>
+                              <w:spacing w:after="0" w:line="240" w:lineRule="auto"/>
+                              <w:rPr>
+                                <w:rFonts w:ascii="Times New Roman" w:hAnsi="Times New Roman" w:cs="Times New Roman"/>
+                                <w:sz w:val="24"/>
+                                <w:szCs w:val="28"/>
+                              </w:rPr>
+                            </w:pPr>
+                          </w:p>
+                          <w:p>
+                            <w:pPr>
+                              <w:spacing w:after="0" w:line="240" w:lineRule="auto"/>
+                              <w:rPr>
+                                <w:rFonts w:ascii="Times New Roman" w:hAnsi="Times New Roman" w:cs="Times New Roman"/>
+                                <w:sz w:val="24"/>
+                                <w:szCs w:val="28"/>
+                              </w:rPr>
+                            </w:pPr>
+                            <w:r>
+                              <w:rPr>
+                                <w:rFonts w:ascii="Times New Roman" w:hAnsi="Times New Roman" w:cs="Times New Roman"/>
+                                <w:sz w:val="24"/>
+                                <w:szCs w:val="28"/>
+                              </w:rPr>
+                              <w:t>+getCheckingTransactionFee(): double</w:t>
+                            </w:r>
+                          </w:p>
+                          <w:p>
+                            <w:pPr>
+                              <w:spacing w:after="0" w:line="240" w:lineRule="auto"/>
+                              <w:rPr>
+                                <w:rFonts w:ascii="Times New Roman" w:hAnsi="Times New Roman" w:cs="Times New Roman"/>
+                                <w:sz w:val="24"/>
+                                <w:szCs w:val="28"/>
+                              </w:rPr>
+                            </w:pPr>
+                            <w:r>
+                              <w:rPr>
+                                <w:rFonts w:ascii="Times New Roman" w:hAnsi="Times New Roman" w:cs="Times New Roman"/>
+                                <w:sz w:val="24"/>
+                                <w:szCs w:val="28"/>
+                              </w:rPr>
+                              <w:t>+getCheckingTransactionFeeAmount(): double</w:t>
+                            </w:r>
+                          </w:p>
+                          <w:p>
+                            <w:pPr>
+                              <w:spacing w:after="0" w:line="240" w:lineRule="auto"/>
+                              <w:rPr>
+                                <w:rFonts w:ascii="Times New Roman" w:hAnsi="Times New Roman" w:cs="Times New Roman"/>
+                                <w:sz w:val="24"/>
+                                <w:szCs w:val="28"/>
+                              </w:rPr>
+                            </w:pPr>
+                            <w:r>
+                              <w:rPr>
+                                <w:rFonts w:ascii="Times New Roman" w:hAnsi="Times New Roman" w:cs="Times New Roman"/>
+                                <w:sz w:val="24"/>
+                                <w:szCs w:val="28"/>
+                              </w:rPr>
+                              <w:t>+getNumberOfTransactions(): int</w:t>
+                            </w:r>
+                          </w:p>
+                          <w:p>
+                            <w:pPr>
+                              <w:spacing w:after="0" w:line="240" w:lineRule="auto"/>
+                              <w:rPr>
+                                <w:rFonts w:ascii="Times New Roman" w:hAnsi="Times New Roman" w:cs="Times New Roman"/>
+                                <w:sz w:val="24"/>
+                                <w:szCs w:val="28"/>
+                              </w:rPr>
+                            </w:pPr>
+                            <w:r>
+                              <w:rPr>
+                                <w:rFonts w:ascii="Times New Roman" w:hAnsi="Times New Roman" w:cs="Times New Roman"/>
+                                <w:sz w:val="24"/>
+                                <w:szCs w:val="28"/>
+                              </w:rPr>
+                              <w:t>+setCheckingTransactionFee(double): void</w:t>
+                            </w:r>
+                          </w:p>
+                          <w:p>
+                            <w:pPr>
+                              <w:spacing w:after="0" w:line="240" w:lineRule="auto"/>
+                              <w:rPr>
+                                <w:rFonts w:ascii="Times New Roman" w:hAnsi="Times New Roman" w:cs="Times New Roman"/>
+                                <w:sz w:val="24"/>
+                                <w:szCs w:val="28"/>
+                              </w:rPr>
+                            </w:pPr>
+                            <w:r>
+                              <w:rPr>
+                                <w:rFonts w:ascii="Times New Roman" w:hAnsi="Times New Roman" w:cs="Times New Roman"/>
+                                <w:sz w:val="24"/>
+                                <w:szCs w:val="28"/>
+                              </w:rPr>
+                              <w:t>+makeDeposit(double): boolean</w:t>
+                            </w:r>
+                          </w:p>
+                          <w:p>
+                            <w:pPr>
+                              <w:spacing w:after="0" w:line="240" w:lineRule="auto"/>
+                              <w:rPr>
+                                <w:rFonts w:ascii="Times New Roman" w:hAnsi="Times New Roman" w:cs="Times New Roman"/>
+                                <w:sz w:val="24"/>
+                                <w:szCs w:val="28"/>
+                              </w:rPr>
+                            </w:pPr>
+                            <w:r>
+                              <w:rPr>
+                                <w:rFonts w:ascii="Times New Roman" w:hAnsi="Times New Roman" w:cs="Times New Roman"/>
+                                <w:sz w:val="24"/>
+                                <w:szCs w:val="28"/>
+                              </w:rPr>
+                              <w:t>+makeWithdrawal(double): boolean</w:t>
+                            </w:r>
+                          </w:p>
+                          <w:p>
+                            <w:pPr>
+                              <w:spacing w:after="0" w:line="240" w:lineRule="auto"/>
+                              <w:rPr>
+                                <w:rFonts w:ascii="Times New Roman" w:hAnsi="Times New Roman" w:cs="Times New Roman"/>
+                                <w:sz w:val="24"/>
+                                <w:szCs w:val="28"/>
+                              </w:rPr>
+                            </w:pPr>
+                            <w:r>
+                              <w:rPr>
+                                <w:rFonts w:ascii="Times New Roman" w:hAnsi="Times New Roman" w:cs="Times New Roman"/>
+                                <w:sz w:val="24"/>
+                                <w:szCs w:val="28"/>
+                              </w:rPr>
+                              <w:t>+toString: String</w:t>
                             </w:r>
                           </w:p>
                         </w:txbxContent>
@@ -5040,107 +3802,53 @@
                                 <w:sz w:val="24"/>
                                 <w:szCs w:val="28"/>
                               </w:rPr>
-                              <w:t>-</w:t>
-                            </w:r>
-                            <w:proofErr w:type="spellStart"/>
-                            <w:r>
-                              <w:rPr>
-                                <w:rFonts w:ascii="Times New Roman" w:hAnsi="Times New Roman" w:cs="Times New Roman"/>
-                                <w:sz w:val="24"/>
-                                <w:szCs w:val="28"/>
-                              </w:rPr>
-                              <w:t>customerID</w:t>
-                            </w:r>
-                            <w:proofErr w:type="spellEnd"/>
-                            <w:r>
-                              <w:rPr>
-                                <w:rFonts w:ascii="Times New Roman" w:hAnsi="Times New Roman" w:cs="Times New Roman"/>
-                                <w:sz w:val="24"/>
-                                <w:szCs w:val="28"/>
-                              </w:rPr>
-                              <w:t>: String</w:t>
-                            </w:r>
-                          </w:p>
-                          <w:p>
-                            <w:pPr>
-                              <w:spacing w:after="0" w:line="240" w:lineRule="auto"/>
-                              <w:rPr>
-                                <w:rFonts w:ascii="Times New Roman" w:hAnsi="Times New Roman" w:cs="Times New Roman"/>
-                                <w:sz w:val="24"/>
-                                <w:szCs w:val="28"/>
-                              </w:rPr>
-                            </w:pPr>
-                            <w:r>
-                              <w:rPr>
-                                <w:rFonts w:ascii="Times New Roman" w:hAnsi="Times New Roman" w:cs="Times New Roman"/>
-                                <w:sz w:val="24"/>
-                                <w:szCs w:val="28"/>
-                              </w:rPr>
-                              <w:t>-</w:t>
-                            </w:r>
-                            <w:proofErr w:type="spellStart"/>
-                            <w:r>
-                              <w:rPr>
-                                <w:rFonts w:ascii="Times New Roman" w:hAnsi="Times New Roman" w:cs="Times New Roman"/>
-                                <w:sz w:val="24"/>
-                                <w:szCs w:val="28"/>
-                              </w:rPr>
-                              <w:t>customerName</w:t>
-                            </w:r>
-                            <w:proofErr w:type="spellEnd"/>
-                            <w:r>
-                              <w:rPr>
-                                <w:rFonts w:ascii="Times New Roman" w:hAnsi="Times New Roman" w:cs="Times New Roman"/>
-                                <w:sz w:val="24"/>
-                                <w:szCs w:val="28"/>
-                              </w:rPr>
-                              <w:t>: String</w:t>
-                            </w:r>
-                          </w:p>
-                          <w:p>
-                            <w:pPr>
-                              <w:spacing w:after="0" w:line="240" w:lineRule="auto"/>
-                              <w:rPr>
-                                <w:rFonts w:ascii="Times New Roman" w:hAnsi="Times New Roman" w:cs="Times New Roman"/>
-                                <w:sz w:val="24"/>
-                                <w:szCs w:val="28"/>
-                              </w:rPr>
-                            </w:pPr>
-                          </w:p>
-                          <w:p>
-                            <w:pPr>
-                              <w:spacing w:after="0" w:line="240" w:lineRule="auto"/>
-                              <w:rPr>
-                                <w:rFonts w:ascii="Times New Roman" w:hAnsi="Times New Roman" w:cs="Times New Roman"/>
-                                <w:sz w:val="24"/>
-                                <w:szCs w:val="28"/>
-                              </w:rPr>
-                            </w:pPr>
-                            <w:r>
-                              <w:rPr>
-                                <w:rFonts w:ascii="Times New Roman" w:hAnsi="Times New Roman" w:cs="Times New Roman"/>
-                                <w:sz w:val="24"/>
-                                <w:szCs w:val="28"/>
-                              </w:rPr>
-                              <w:t>+</w:t>
-                            </w:r>
-                            <w:proofErr w:type="gramStart"/>
-                            <w:r>
-                              <w:rPr>
-                                <w:rFonts w:ascii="Times New Roman" w:hAnsi="Times New Roman" w:cs="Times New Roman"/>
-                                <w:sz w:val="24"/>
-                                <w:szCs w:val="28"/>
-                              </w:rPr>
-                              <w:t>Customer(</w:t>
-                            </w:r>
-                            <w:proofErr w:type="gramEnd"/>
-                            <w:r>
-                              <w:rPr>
-                                <w:rFonts w:ascii="Times New Roman" w:hAnsi="Times New Roman" w:cs="Times New Roman"/>
-                                <w:sz w:val="24"/>
-                                <w:szCs w:val="28"/>
-                              </w:rPr>
-                              <w:t>String, String)</w:t>
+                              <w:t>-customerID: String</w:t>
+                            </w:r>
+                          </w:p>
+                          <w:p>
+                            <w:pPr>
+                              <w:spacing w:after="0" w:line="240" w:lineRule="auto"/>
+                              <w:rPr>
+                                <w:rFonts w:ascii="Times New Roman" w:hAnsi="Times New Roman" w:cs="Times New Roman"/>
+                                <w:sz w:val="24"/>
+                                <w:szCs w:val="28"/>
+                              </w:rPr>
+                            </w:pPr>
+                            <w:r>
+                              <w:rPr>
+                                <w:rFonts w:ascii="Times New Roman" w:hAnsi="Times New Roman" w:cs="Times New Roman"/>
+                                <w:sz w:val="24"/>
+                                <w:szCs w:val="28"/>
+                              </w:rPr>
+                              <w:t>-customerName: String</w:t>
+                            </w:r>
+                          </w:p>
+                          <w:p>
+                            <w:pPr>
+                              <w:spacing w:after="0" w:line="240" w:lineRule="auto"/>
+                              <w:rPr>
+                                <w:rFonts w:ascii="Times New Roman" w:hAnsi="Times New Roman" w:cs="Times New Roman"/>
+                                <w:sz w:val="24"/>
+                                <w:szCs w:val="28"/>
+                              </w:rPr>
+                            </w:pPr>
+                          </w:p>
+                          <w:p>
+                            <w:pPr>
+                              <w:spacing w:after="0" w:line="240" w:lineRule="auto"/>
+                              <w:rPr>
+                                <w:rFonts w:ascii="Times New Roman" w:hAnsi="Times New Roman" w:cs="Times New Roman"/>
+                                <w:sz w:val="24"/>
+                                <w:szCs w:val="28"/>
+                              </w:rPr>
+                            </w:pPr>
+                            <w:r>
+                              <w:rPr>
+                                <w:rFonts w:ascii="Times New Roman" w:hAnsi="Times New Roman" w:cs="Times New Roman"/>
+                                <w:sz w:val="24"/>
+                                <w:szCs w:val="28"/>
+                              </w:rPr>
+                              <w:t>+Customer(String, String)</w:t>
                             </w:r>
                           </w:p>
                           <w:p>
@@ -5224,110 +3932,44 @@
                                 <w:sz w:val="24"/>
                                 <w:szCs w:val="28"/>
                               </w:rPr>
-                              <w:t>+</w:t>
-                            </w:r>
-                            <w:proofErr w:type="spellStart"/>
-                            <w:proofErr w:type="gramStart"/>
-                            <w:r>
-                              <w:rPr>
-                                <w:rFonts w:ascii="Times New Roman" w:hAnsi="Times New Roman" w:cs="Times New Roman"/>
-                                <w:sz w:val="24"/>
-                                <w:szCs w:val="28"/>
-                              </w:rPr>
-                              <w:t>getCustomerID</w:t>
-                            </w:r>
-                            <w:proofErr w:type="spellEnd"/>
-                            <w:r>
-                              <w:rPr>
-                                <w:rFonts w:ascii="Times New Roman" w:hAnsi="Times New Roman" w:cs="Times New Roman"/>
-                                <w:sz w:val="24"/>
-                                <w:szCs w:val="28"/>
-                              </w:rPr>
-                              <w:t>(</w:t>
-                            </w:r>
-                            <w:proofErr w:type="gramEnd"/>
-                            <w:r>
-                              <w:rPr>
-                                <w:rFonts w:ascii="Times New Roman" w:hAnsi="Times New Roman" w:cs="Times New Roman"/>
-                                <w:sz w:val="24"/>
-                                <w:szCs w:val="28"/>
-                              </w:rPr>
-                              <w:t>): String</w:t>
-                            </w:r>
-                          </w:p>
-                          <w:p>
-                            <w:pPr>
-                              <w:spacing w:after="0" w:line="240" w:lineRule="auto"/>
-                              <w:rPr>
-                                <w:rFonts w:ascii="Times New Roman" w:hAnsi="Times New Roman" w:cs="Times New Roman"/>
-                                <w:sz w:val="24"/>
-                                <w:szCs w:val="28"/>
-                              </w:rPr>
-                            </w:pPr>
-                            <w:r>
-                              <w:rPr>
-                                <w:rFonts w:ascii="Times New Roman" w:hAnsi="Times New Roman" w:cs="Times New Roman"/>
-                                <w:sz w:val="24"/>
-                                <w:szCs w:val="28"/>
-                              </w:rPr>
-                              <w:t>+</w:t>
-                            </w:r>
-                            <w:proofErr w:type="spellStart"/>
-                            <w:r>
-                              <w:rPr>
-                                <w:rFonts w:ascii="Times New Roman" w:hAnsi="Times New Roman" w:cs="Times New Roman"/>
-                                <w:sz w:val="24"/>
-                                <w:szCs w:val="28"/>
-                              </w:rPr>
-                              <w:t>getCustomerName</w:t>
-                            </w:r>
-                            <w:proofErr w:type="spellEnd"/>
-                            <w:r>
-                              <w:rPr>
-                                <w:rFonts w:ascii="Times New Roman" w:hAnsi="Times New Roman" w:cs="Times New Roman"/>
-                                <w:sz w:val="24"/>
-                                <w:szCs w:val="28"/>
-                              </w:rPr>
-                              <w:t>: String</w:t>
-                            </w:r>
-                          </w:p>
-                          <w:p>
-                            <w:pPr>
-                              <w:spacing w:after="0" w:line="240" w:lineRule="auto"/>
-                              <w:rPr>
-                                <w:rFonts w:ascii="Times New Roman" w:hAnsi="Times New Roman" w:cs="Times New Roman"/>
-                                <w:sz w:val="24"/>
-                                <w:szCs w:val="28"/>
-                              </w:rPr>
-                            </w:pPr>
-                            <w:r>
-                              <w:rPr>
-                                <w:rFonts w:ascii="Times New Roman" w:hAnsi="Times New Roman" w:cs="Times New Roman"/>
-                                <w:sz w:val="24"/>
-                                <w:szCs w:val="28"/>
-                              </w:rPr>
-                              <w:t>+</w:t>
-                            </w:r>
-                            <w:proofErr w:type="spellStart"/>
-                            <w:proofErr w:type="gramStart"/>
-                            <w:r>
-                              <w:rPr>
-                                <w:rFonts w:ascii="Times New Roman" w:hAnsi="Times New Roman" w:cs="Times New Roman"/>
-                                <w:sz w:val="24"/>
-                                <w:szCs w:val="28"/>
-                              </w:rPr>
-                              <w:t>setCustomerID</w:t>
-                            </w:r>
-                            <w:proofErr w:type="spellEnd"/>
-                            <w:r>
-                              <w:rPr>
-                                <w:rFonts w:ascii="Times New Roman" w:hAnsi="Times New Roman" w:cs="Times New Roman"/>
-                                <w:sz w:val="24"/>
-                                <w:szCs w:val="28"/>
-                              </w:rPr>
-                              <w:t>(</w:t>
-                            </w:r>
-                            <w:proofErr w:type="gramEnd"/>
+                              <w:t>+getCustomerID(): String</w:t>
+                            </w:r>
+                          </w:p>
+                          <w:p>
+                            <w:pPr>
+                              <w:spacing w:after="0" w:line="240" w:lineRule="auto"/>
+                              <w:rPr>
+                                <w:rFonts w:ascii="Times New Roman" w:hAnsi="Times New Roman" w:cs="Times New Roman"/>
+                                <w:sz w:val="24"/>
+                                <w:szCs w:val="28"/>
+                              </w:rPr>
+                            </w:pPr>
+                            <w:r>
+                              <w:rPr>
+                                <w:rFonts w:ascii="Times New Roman" w:hAnsi="Times New Roman" w:cs="Times New Roman"/>
+                                <w:sz w:val="24"/>
+                                <w:szCs w:val="28"/>
+                              </w:rPr>
+                              <w:t>+getCustomerName: String</w:t>
+                            </w:r>
+                          </w:p>
+                          <w:p>
+                            <w:pPr>
+                              <w:spacing w:after="0" w:line="240" w:lineRule="auto"/>
+                              <w:rPr>
+                                <w:rFonts w:ascii="Times New Roman" w:hAnsi="Times New Roman" w:cs="Times New Roman"/>
+                                <w:sz w:val="24"/>
+                                <w:szCs w:val="28"/>
+                              </w:rPr>
+                            </w:pPr>
+                            <w:r>
+                              <w:rPr>
+                                <w:rFonts w:ascii="Times New Roman" w:hAnsi="Times New Roman" w:cs="Times New Roman"/>
+                                <w:sz w:val="24"/>
+                                <w:szCs w:val="28"/>
+                              </w:rPr>
+                              <w:t>+setCustomerID(</w:t>
+                            </w:r>
                             <w:r>
                               <w:rPr>
                                 <w:rFonts w:ascii="Times New Roman" w:hAnsi="Times New Roman" w:cs="Times New Roman"/>
@@ -5360,35 +4002,15 @@
                                 <w:sz w:val="24"/>
                                 <w:szCs w:val="28"/>
                               </w:rPr>
-                              <w:t>+</w:t>
-                            </w:r>
-                            <w:proofErr w:type="spellStart"/>
-                            <w:proofErr w:type="gramStart"/>
-                            <w:r>
-                              <w:rPr>
-                                <w:rFonts w:ascii="Times New Roman" w:hAnsi="Times New Roman" w:cs="Times New Roman"/>
-                                <w:sz w:val="24"/>
-                                <w:szCs w:val="28"/>
-                              </w:rPr>
-                              <w:t>setCustomerName</w:t>
-                            </w:r>
-                            <w:proofErr w:type="spellEnd"/>
-                            <w:r>
-                              <w:rPr>
-                                <w:rFonts w:ascii="Times New Roman" w:hAnsi="Times New Roman" w:cs="Times New Roman"/>
-                                <w:sz w:val="24"/>
-                                <w:szCs w:val="28"/>
-                              </w:rPr>
-                              <w:t>(</w:t>
-                            </w:r>
-                            <w:proofErr w:type="gramEnd"/>
-                            <w:r>
-                              <w:rPr>
-                                <w:rFonts w:ascii="Times New Roman" w:hAnsi="Times New Roman" w:cs="Times New Roman"/>
-                                <w:sz w:val="24"/>
-                                <w:szCs w:val="28"/>
-                              </w:rPr>
-                              <w:t>String)</w:t>
+                              <w:t>+setCustomerName</w:t>
+                            </w:r>
+                            <w:r>
+                              <w:rPr>
+                                <w:rFonts w:ascii="Times New Roman" w:hAnsi="Times New Roman" w:cs="Times New Roman"/>
+                                <w:sz w:val="24"/>
+                                <w:szCs w:val="28"/>
+                              </w:rPr>
+                              <w:t>(String)</w:t>
                             </w:r>
                             <w:r>
                               <w:rPr>
@@ -5414,35 +4036,7 @@
                                 <w:sz w:val="24"/>
                                 <w:szCs w:val="28"/>
                               </w:rPr>
-                              <w:t>+</w:t>
-                            </w:r>
-                            <w:proofErr w:type="spellStart"/>
-                            <w:proofErr w:type="gramStart"/>
-                            <w:r>
-                              <w:rPr>
-                                <w:rFonts w:ascii="Times New Roman" w:hAnsi="Times New Roman" w:cs="Times New Roman"/>
-                                <w:sz w:val="24"/>
-                                <w:szCs w:val="28"/>
-                              </w:rPr>
-                              <w:t>toString</w:t>
-                            </w:r>
-                            <w:proofErr w:type="spellEnd"/>
-                            <w:r>
-                              <w:rPr>
-                                <w:rFonts w:ascii="Times New Roman" w:hAnsi="Times New Roman" w:cs="Times New Roman"/>
-                                <w:sz w:val="24"/>
-                                <w:szCs w:val="28"/>
-                              </w:rPr>
-                              <w:t>(</w:t>
-                            </w:r>
-                            <w:proofErr w:type="gramEnd"/>
-                            <w:r>
-                              <w:rPr>
-                                <w:rFonts w:ascii="Times New Roman" w:hAnsi="Times New Roman" w:cs="Times New Roman"/>
-                                <w:sz w:val="24"/>
-                                <w:szCs w:val="28"/>
-                              </w:rPr>
-                              <w:t>): String</w:t>
+                              <w:t>+toString(): String</w:t>
                             </w:r>
                           </w:p>
                           <w:p>
@@ -5796,26 +4390,6 @@
           <w:szCs w:val="28"/>
         </w:rPr>
       </w:pPr>
-      <w:proofErr w:type="spellStart"/>
-      <w:r>
-        <w:rPr>
-          <w:rFonts w:ascii="Times New Roman" w:hAnsi="Times New Roman" w:cs="Times New Roman"/>
-          <w:sz w:val="28"/>
-          <w:szCs w:val="28"/>
-        </w:rPr>
-        <w:t>Ians</w:t>
-      </w:r>
-      <w:proofErr w:type="spellEnd"/>
-      <w:r>
-        <w:rPr>
-          <w:rFonts w:ascii="Times New Roman" w:hAnsi="Times New Roman" w:cs="Times New Roman"/>
-          <w:sz w:val="28"/>
-          <w:szCs w:val="28"/>
-        </w:rPr>
-        <w:t xml:space="preserve"> name is spelled wrong</w:t>
-      </w:r>
-      <w:bookmarkStart w:id="0" w:name="_GoBack"/>
-      <w:bookmarkEnd w:id="0"/>
     </w:p>
     <w:p>
       <w:pPr>
@@ -5833,7 +4407,33 @@
           <w:sz w:val="28"/>
           <w:szCs w:val="28"/>
         </w:rPr>
-        <w:t>Ian Holston</w:t>
+        <w:t>Ian Hol</w:t>
+      </w:r>
+      <w:r>
+        <w:rPr>
+          <w:rFonts w:ascii="Times New Roman" w:hAnsi="Times New Roman" w:cs="Times New Roman"/>
+          <w:sz w:val="28"/>
+          <w:szCs w:val="28"/>
+        </w:rPr>
+        <w:t>t</w:t>
+      </w:r>
+      <w:r>
+        <w:rPr>
+          <w:rFonts w:ascii="Times New Roman" w:hAnsi="Times New Roman" w:cs="Times New Roman"/>
+          <w:sz w:val="28"/>
+          <w:szCs w:val="28"/>
+        </w:rPr>
+        <w:t>s</w:t>
+      </w:r>
+      <w:bookmarkStart w:id="0" w:name="_GoBack"/>
+      <w:bookmarkEnd w:id="0"/>
+      <w:r>
+        <w:rPr>
+          <w:rFonts w:ascii="Times New Roman" w:hAnsi="Times New Roman" w:cs="Times New Roman"/>
+          <w:sz w:val="28"/>
+          <w:szCs w:val="28"/>
+        </w:rPr>
+        <w:t>on</w:t>
       </w:r>
     </w:p>
     <w:p>
@@ -6021,23 +4621,13 @@
           </mc:Fallback>
         </mc:AlternateContent>
       </w:r>
-      <w:proofErr w:type="spellStart"/>
       <w:r>
         <w:rPr>
           <w:rFonts w:ascii="Times New Roman" w:hAnsi="Times New Roman" w:cs="Times New Roman"/>
           <w:sz w:val="28"/>
           <w:szCs w:val="28"/>
         </w:rPr>
-        <w:t>Theral</w:t>
-      </w:r>
-      <w:proofErr w:type="spellEnd"/>
-      <w:r>
-        <w:rPr>
-          <w:rFonts w:ascii="Times New Roman" w:hAnsi="Times New Roman" w:cs="Times New Roman"/>
-          <w:sz w:val="28"/>
-          <w:szCs w:val="28"/>
-        </w:rPr>
-        <w:t xml:space="preserve"> Jessop</w:t>
+        <w:t>Theral Jessop</w:t>
       </w:r>
     </w:p>
     <w:sectPr>

--- a/ProjectUML.docx
+++ b/ProjectUML.docx
@@ -22,173 +22,7 @@
         <mc:AlternateContent>
           <mc:Choice Requires="wps">
             <w:drawing>
-              <wp:anchor distT="0" distB="0" distL="114300" distR="114300" simplePos="0" relativeHeight="251711488" behindDoc="0" locked="0" layoutInCell="1" allowOverlap="1" wp14:anchorId="4DBABB55" wp14:editId="0FB188CB">
-                <wp:simplePos x="0" y="0"/>
-                <wp:positionH relativeFrom="margin">
-                  <wp:posOffset>6515100</wp:posOffset>
-                </wp:positionH>
-                <wp:positionV relativeFrom="paragraph">
-                  <wp:posOffset>4267200</wp:posOffset>
-                </wp:positionV>
-                <wp:extent cx="2600325" cy="704850"/>
-                <wp:effectExtent l="0" t="0" r="28575" b="19050"/>
-                <wp:wrapNone/>
-                <wp:docPr id="31" name="Rectangle 31"/>
-                <wp:cNvGraphicFramePr/>
-                <a:graphic xmlns:a="http://schemas.openxmlformats.org/drawingml/2006/main">
-                  <a:graphicData uri="http://schemas.microsoft.com/office/word/2010/wordprocessingShape">
-                    <wps:wsp>
-                      <wps:cNvSpPr/>
-                      <wps:spPr>
-                        <a:xfrm>
-                          <a:off x="0" y="0"/>
-                          <a:ext cx="2600325" cy="704850"/>
-                        </a:xfrm>
-                        <a:prstGeom prst="rect">
-                          <a:avLst/>
-                        </a:prstGeom>
-                        <a:noFill/>
-                        <a:ln>
-                          <a:solidFill>
-                            <a:schemeClr val="tx1"/>
-                          </a:solidFill>
-                        </a:ln>
-                      </wps:spPr>
-                      <wps:style>
-                        <a:lnRef idx="2">
-                          <a:schemeClr val="accent6"/>
-                        </a:lnRef>
-                        <a:fillRef idx="1">
-                          <a:schemeClr val="lt1"/>
-                        </a:fillRef>
-                        <a:effectRef idx="0">
-                          <a:schemeClr val="accent6"/>
-                        </a:effectRef>
-                        <a:fontRef idx="minor">
-                          <a:schemeClr val="dk1"/>
-                        </a:fontRef>
-                      </wps:style>
-                      <wps:bodyPr rot="0" spcFirstLastPara="0" vertOverflow="overflow" horzOverflow="overflow" vert="horz" wrap="square" lIns="91440" tIns="45720" rIns="91440" bIns="45720" numCol="1" spcCol="0" rtlCol="0" fromWordArt="0" anchor="ctr" anchorCtr="0" forceAA="0" compatLnSpc="1">
-                        <a:prstTxWarp prst="textNoShape">
-                          <a:avLst/>
-                        </a:prstTxWarp>
-                        <a:noAutofit/>
-                      </wps:bodyPr>
-                    </wps:wsp>
-                  </a:graphicData>
-                </a:graphic>
-                <wp14:sizeRelH relativeFrom="margin">
-                  <wp14:pctWidth>0</wp14:pctWidth>
-                </wp14:sizeRelH>
-                <wp14:sizeRelV relativeFrom="margin">
-                  <wp14:pctHeight>0</wp14:pctHeight>
-                </wp14:sizeRelV>
-              </wp:anchor>
-            </w:drawing>
-          </mc:Choice>
-          <mc:Fallback>
-            <w:pict>
-              <v:rect w14:anchorId="0A085610" id="Rectangle 31" o:spid="_x0000_s1026" style="position:absolute;margin-left:513pt;margin-top:336pt;width:204.75pt;height:55.5pt;z-index:251711488;visibility:visible;mso-wrap-style:square;mso-width-percent:0;mso-height-percent:0;mso-wrap-distance-left:9pt;mso-wrap-distance-top:0;mso-wrap-distance-right:9pt;mso-wrap-distance-bottom:0;mso-position-horizontal:absolute;mso-position-horizontal-relative:margin;mso-position-vertical:absolute;mso-position-vertical-relative:text;mso-width-percent:0;mso-height-percent:0;mso-width-relative:margin;mso-height-relative:margin;v-text-anchor:middle" o:gfxdata="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" filled="f" strokecolor="black [3213]" strokeweight="1pt">
-                <w10:wrap anchorx="margin"/>
-              </v:rect>
-            </w:pict>
-          </mc:Fallback>
-        </mc:AlternateContent>
-      </w:r>
-      <w:r>
-        <w:rPr>
-          <w:rFonts w:ascii="Times New Roman" w:hAnsi="Times New Roman" w:cs="Times New Roman"/>
-          <w:noProof/>
-          <w:sz w:val="28"/>
-          <w:szCs w:val="28"/>
-        </w:rPr>
-        <mc:AlternateContent>
-          <mc:Choice Requires="wps">
-            <w:drawing>
-              <wp:anchor distT="0" distB="0" distL="114300" distR="114300" simplePos="0" relativeHeight="251713536" behindDoc="0" locked="0" layoutInCell="1" allowOverlap="1" wp14:anchorId="08900CCB" wp14:editId="19478A0F">
-                <wp:simplePos x="0" y="0"/>
-                <wp:positionH relativeFrom="margin">
-                  <wp:posOffset>6515100</wp:posOffset>
-                </wp:positionH>
-                <wp:positionV relativeFrom="paragraph">
-                  <wp:posOffset>4972050</wp:posOffset>
-                </wp:positionV>
-                <wp:extent cx="2600325" cy="1866900"/>
-                <wp:effectExtent l="0" t="0" r="28575" b="19050"/>
-                <wp:wrapNone/>
-                <wp:docPr id="32" name="Rectangle 32"/>
-                <wp:cNvGraphicFramePr/>
-                <a:graphic xmlns:a="http://schemas.openxmlformats.org/drawingml/2006/main">
-                  <a:graphicData uri="http://schemas.microsoft.com/office/word/2010/wordprocessingShape">
-                    <wps:wsp>
-                      <wps:cNvSpPr/>
-                      <wps:spPr>
-                        <a:xfrm>
-                          <a:off x="0" y="0"/>
-                          <a:ext cx="2600325" cy="1866900"/>
-                        </a:xfrm>
-                        <a:prstGeom prst="rect">
-                          <a:avLst/>
-                        </a:prstGeom>
-                        <a:noFill/>
-                        <a:ln>
-                          <a:solidFill>
-                            <a:schemeClr val="tx1"/>
-                          </a:solidFill>
-                        </a:ln>
-                      </wps:spPr>
-                      <wps:style>
-                        <a:lnRef idx="2">
-                          <a:schemeClr val="accent6"/>
-                        </a:lnRef>
-                        <a:fillRef idx="1">
-                          <a:schemeClr val="lt1"/>
-                        </a:fillRef>
-                        <a:effectRef idx="0">
-                          <a:schemeClr val="accent6"/>
-                        </a:effectRef>
-                        <a:fontRef idx="minor">
-                          <a:schemeClr val="dk1"/>
-                        </a:fontRef>
-                      </wps:style>
-                      <wps:bodyPr rot="0" spcFirstLastPara="0" vertOverflow="overflow" horzOverflow="overflow" vert="horz" wrap="square" lIns="91440" tIns="45720" rIns="91440" bIns="45720" numCol="1" spcCol="0" rtlCol="0" fromWordArt="0" anchor="ctr" anchorCtr="0" forceAA="0" compatLnSpc="1">
-                        <a:prstTxWarp prst="textNoShape">
-                          <a:avLst/>
-                        </a:prstTxWarp>
-                        <a:noAutofit/>
-                      </wps:bodyPr>
-                    </wps:wsp>
-                  </a:graphicData>
-                </a:graphic>
-                <wp14:sizeRelH relativeFrom="margin">
-                  <wp14:pctWidth>0</wp14:pctWidth>
-                </wp14:sizeRelH>
-                <wp14:sizeRelV relativeFrom="margin">
-                  <wp14:pctHeight>0</wp14:pctHeight>
-                </wp14:sizeRelV>
-              </wp:anchor>
-            </w:drawing>
-          </mc:Choice>
-          <mc:Fallback>
-            <w:pict>
-              <v:rect w14:anchorId="2C10754D" id="Rectangle 32" o:spid="_x0000_s1026" style="position:absolute;margin-left:513pt;margin-top:391.5pt;width:204.75pt;height:147pt;z-index:251713536;visibility:visible;mso-wrap-style:square;mso-width-percent:0;mso-height-percent:0;mso-wrap-distance-left:9pt;mso-wrap-distance-top:0;mso-wrap-distance-right:9pt;mso-wrap-distance-bottom:0;mso-position-horizontal:absolute;mso-position-horizontal-relative:margin;mso-position-vertical:absolute;mso-position-vertical-relative:text;mso-width-percent:0;mso-height-percent:0;mso-width-relative:margin;mso-height-relative:margin;v-text-anchor:middle" o:gfxdata="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" filled="f" strokecolor="black [3213]" strokeweight="1pt">
-                <w10:wrap anchorx="margin"/>
-              </v:rect>
-            </w:pict>
-          </mc:Fallback>
-        </mc:AlternateContent>
-      </w:r>
-      <w:r>
-        <w:rPr>
-          <w:rFonts w:ascii="Times New Roman" w:hAnsi="Times New Roman" w:cs="Times New Roman"/>
-          <w:noProof/>
-          <w:sz w:val="28"/>
-          <w:szCs w:val="28"/>
-        </w:rPr>
-        <mc:AlternateContent>
-          <mc:Choice Requires="wps">
-            <w:drawing>
-              <wp:anchor distT="0" distB="0" distL="114300" distR="114300" simplePos="0" relativeHeight="251707392" behindDoc="0" locked="0" layoutInCell="1" allowOverlap="1" wp14:anchorId="688831C5" wp14:editId="4BEA47FB">
+              <wp:anchor distT="0" distB="0" distL="114300" distR="114300" simplePos="0" relativeHeight="251707392" behindDoc="0" locked="0" layoutInCell="1" allowOverlap="1" wp14:anchorId="184E097D" wp14:editId="04CEAE92">
                 <wp:simplePos x="0" y="0"/>
                 <wp:positionH relativeFrom="margin">
                   <wp:posOffset>3286125</wp:posOffset>
@@ -254,7 +88,7 @@
           </mc:Choice>
           <mc:Fallback>
             <w:pict>
-              <v:rect w14:anchorId="73906D7C" id="Rectangle 29" o:spid="_x0000_s1026" style="position:absolute;margin-left:258.75pt;margin-top:335.25pt;width:204.75pt;height:55.5pt;z-index:251707392;visibility:visible;mso-wrap-style:square;mso-width-percent:0;mso-height-percent:0;mso-wrap-distance-left:9pt;mso-wrap-distance-top:0;mso-wrap-distance-right:9pt;mso-wrap-distance-bottom:0;mso-position-horizontal:absolute;mso-position-horizontal-relative:margin;mso-position-vertical:absolute;mso-position-vertical-relative:text;mso-width-percent:0;mso-height-percent:0;mso-width-relative:margin;mso-height-relative:margin;v-text-anchor:middle" o:gfxdata="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" filled="f" strokecolor="black [3213]" strokeweight="1pt">
+              <v:rect w14:anchorId="3478BB03" id="Rectangle 29" o:spid="_x0000_s1026" style="position:absolute;margin-left:258.75pt;margin-top:335.25pt;width:204.75pt;height:55.5pt;z-index:251707392;visibility:visible;mso-wrap-style:square;mso-width-percent:0;mso-height-percent:0;mso-wrap-distance-left:9pt;mso-wrap-distance-top:0;mso-wrap-distance-right:9pt;mso-wrap-distance-bottom:0;mso-position-horizontal:absolute;mso-position-horizontal-relative:margin;mso-position-vertical:absolute;mso-position-vertical-relative:text;mso-width-percent:0;mso-height-percent:0;mso-width-relative:margin;mso-height-relative:margin;v-text-anchor:middle" o:gfxdata="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" filled="f" strokecolor="black [3213]" strokeweight="1pt">
                 <w10:wrap anchorx="margin"/>
               </v:rect>
             </w:pict>
@@ -271,7 +105,7 @@
         <mc:AlternateContent>
           <mc:Choice Requires="wps">
             <w:drawing>
-              <wp:anchor distT="0" distB="0" distL="114300" distR="114300" simplePos="0" relativeHeight="251709440" behindDoc="0" locked="0" layoutInCell="1" allowOverlap="1" wp14:anchorId="75D833DC" wp14:editId="024A6A4C">
+              <wp:anchor distT="0" distB="0" distL="114300" distR="114300" simplePos="0" relativeHeight="251709440" behindDoc="0" locked="0" layoutInCell="1" allowOverlap="1" wp14:anchorId="080BC653" wp14:editId="46C402DE">
                 <wp:simplePos x="0" y="0"/>
                 <wp:positionH relativeFrom="margin">
                   <wp:posOffset>3286125</wp:posOffset>
@@ -354,7 +188,7 @@
         <mc:AlternateContent>
           <mc:Choice Requires="wps">
             <w:drawing>
-              <wp:anchor distT="0" distB="0" distL="114300" distR="114300" simplePos="0" relativeHeight="251705344" behindDoc="0" locked="0" layoutInCell="1" allowOverlap="1" wp14:anchorId="3E9D5CF3" wp14:editId="3603A7A7">
+              <wp:anchor distT="0" distB="0" distL="114300" distR="114300" simplePos="0" relativeHeight="251705344" behindDoc="0" locked="0" layoutInCell="1" allowOverlap="1" wp14:anchorId="68AED8A3" wp14:editId="16B9C4D4">
                 <wp:simplePos x="0" y="0"/>
                 <wp:positionH relativeFrom="margin">
                   <wp:posOffset>0</wp:posOffset>
@@ -437,7 +271,7 @@
         <mc:AlternateContent>
           <mc:Choice Requires="wps">
             <w:drawing>
-              <wp:anchor distT="0" distB="0" distL="114300" distR="114300" simplePos="0" relativeHeight="251695104" behindDoc="0" locked="0" layoutInCell="1" allowOverlap="1" wp14:anchorId="715C8059" wp14:editId="04B4C9BA">
+              <wp:anchor distT="0" distB="0" distL="114300" distR="114300" simplePos="0" relativeHeight="251695104" behindDoc="0" locked="0" layoutInCell="1" allowOverlap="1" wp14:anchorId="6FC0A3CC" wp14:editId="4C58BE72">
                 <wp:simplePos x="0" y="0"/>
                 <wp:positionH relativeFrom="margin">
                   <wp:align>left</wp:align>
@@ -520,7 +354,7 @@
         <mc:AlternateContent>
           <mc:Choice Requires="wps">
             <w:drawing>
-              <wp:anchor distT="0" distB="0" distL="114300" distR="114300" simplePos="0" relativeHeight="251703296" behindDoc="0" locked="0" layoutInCell="1" allowOverlap="1" wp14:anchorId="18FD9605" wp14:editId="5370EF6B">
+              <wp:anchor distT="0" distB="0" distL="114300" distR="114300" simplePos="0" relativeHeight="251703296" behindDoc="0" locked="0" layoutInCell="1" allowOverlap="1" wp14:anchorId="038F06A4" wp14:editId="20FE7249">
                 <wp:simplePos x="0" y="0"/>
                 <wp:positionH relativeFrom="margin">
                   <wp:posOffset>0</wp:posOffset>
@@ -603,7 +437,7 @@
         <mc:AlternateContent>
           <mc:Choice Requires="wps">
             <w:drawing>
-              <wp:anchor distT="0" distB="0" distL="114300" distR="114300" simplePos="0" relativeHeight="251701248" behindDoc="0" locked="0" layoutInCell="1" allowOverlap="1" wp14:anchorId="2E9DBF27" wp14:editId="74BB087E">
+              <wp:anchor distT="0" distB="0" distL="114300" distR="114300" simplePos="0" relativeHeight="251701248" behindDoc="0" locked="0" layoutInCell="1" allowOverlap="1" wp14:anchorId="5C73108B" wp14:editId="454E7CE9">
                 <wp:simplePos x="0" y="0"/>
                 <wp:positionH relativeFrom="margin">
                   <wp:align>left</wp:align>
@@ -686,7 +520,7 @@
         <mc:AlternateContent>
           <mc:Choice Requires="wps">
             <w:drawing>
-              <wp:anchor distT="0" distB="0" distL="114300" distR="114300" simplePos="0" relativeHeight="251699200" behindDoc="0" locked="0" layoutInCell="1" allowOverlap="1" wp14:anchorId="4641B4FF" wp14:editId="61C971C7">
+              <wp:anchor distT="0" distB="0" distL="114300" distR="114300" simplePos="0" relativeHeight="251699200" behindDoc="0" locked="0" layoutInCell="1" allowOverlap="1" wp14:anchorId="6F1ADD5E" wp14:editId="74AB6079">
                 <wp:simplePos x="0" y="0"/>
                 <wp:positionH relativeFrom="margin">
                   <wp:align>right</wp:align>
@@ -769,7 +603,7 @@
         <mc:AlternateContent>
           <mc:Choice Requires="wps">
             <w:drawing>
-              <wp:anchor distT="0" distB="0" distL="114300" distR="114300" simplePos="0" relativeHeight="251697152" behindDoc="0" locked="0" layoutInCell="1" allowOverlap="1" wp14:anchorId="081EC2A7" wp14:editId="1F1E2E9A">
+              <wp:anchor distT="0" distB="0" distL="114300" distR="114300" simplePos="0" relativeHeight="251697152" behindDoc="0" locked="0" layoutInCell="1" allowOverlap="1" wp14:anchorId="6DA0EF93" wp14:editId="5213D0B7">
                 <wp:simplePos x="0" y="0"/>
                 <wp:positionH relativeFrom="margin">
                   <wp:align>right</wp:align>
@@ -852,7 +686,7 @@
         <mc:AlternateContent>
           <mc:Choice Requires="wps">
             <w:drawing>
-              <wp:anchor distT="0" distB="0" distL="114300" distR="114300" simplePos="0" relativeHeight="251691008" behindDoc="0" locked="0" layoutInCell="1" allowOverlap="1" wp14:anchorId="30ABB53E" wp14:editId="4654C930">
+              <wp:anchor distT="0" distB="0" distL="114300" distR="114300" simplePos="0" relativeHeight="251691008" behindDoc="0" locked="0" layoutInCell="1" allowOverlap="1" wp14:anchorId="5D3ACF20" wp14:editId="3428E5E1">
                 <wp:simplePos x="0" y="0"/>
                 <wp:positionH relativeFrom="column">
                   <wp:posOffset>7867650</wp:posOffset>
@@ -918,7 +752,7 @@
         <mc:AlternateContent>
           <mc:Choice Requires="wps">
             <w:drawing>
-              <wp:anchor distT="0" distB="0" distL="114300" distR="114300" simplePos="0" relativeHeight="251694080" behindDoc="0" locked="0" layoutInCell="1" allowOverlap="1" wp14:anchorId="64BC6FE9" wp14:editId="2C1E35E8">
+              <wp:anchor distT="0" distB="0" distL="114300" distR="114300" simplePos="0" relativeHeight="251694080" behindDoc="0" locked="0" layoutInCell="1" allowOverlap="1" wp14:anchorId="2007A7C1" wp14:editId="60BB67BC">
                 <wp:simplePos x="0" y="0"/>
                 <wp:positionH relativeFrom="column">
                   <wp:posOffset>3114675</wp:posOffset>
@@ -984,7 +818,7 @@
         <mc:AlternateContent>
           <mc:Choice Requires="wps">
             <w:drawing>
-              <wp:anchor distT="0" distB="0" distL="114300" distR="114300" simplePos="0" relativeHeight="251693056" behindDoc="0" locked="0" layoutInCell="1" allowOverlap="1" wp14:anchorId="1E06CD37" wp14:editId="05FB78D9">
+              <wp:anchor distT="0" distB="0" distL="114300" distR="114300" simplePos="0" relativeHeight="251693056" behindDoc="0" locked="0" layoutInCell="1" allowOverlap="1" wp14:anchorId="10878239" wp14:editId="399B7FE7">
                 <wp:simplePos x="0" y="0"/>
                 <wp:positionH relativeFrom="column">
                   <wp:posOffset>4724400</wp:posOffset>
@@ -1050,7 +884,7 @@
         <mc:AlternateContent>
           <mc:Choice Requires="wps">
             <w:drawing>
-              <wp:anchor distT="0" distB="0" distL="114300" distR="114300" simplePos="0" relativeHeight="251692032" behindDoc="0" locked="0" layoutInCell="1" allowOverlap="1" wp14:anchorId="1B57C359" wp14:editId="10EDEEBF">
+              <wp:anchor distT="0" distB="0" distL="114300" distR="114300" simplePos="0" relativeHeight="251692032" behindDoc="0" locked="0" layoutInCell="1" allowOverlap="1" wp14:anchorId="1D86876E" wp14:editId="4D063784">
                 <wp:simplePos x="0" y="0"/>
                 <wp:positionH relativeFrom="column">
                   <wp:posOffset>4733925</wp:posOffset>
@@ -1122,7 +956,7 @@
         <mc:AlternateContent>
           <mc:Choice Requires="wps">
             <w:drawing>
-              <wp:anchor distT="0" distB="0" distL="114300" distR="114300" simplePos="0" relativeHeight="251689984" behindDoc="0" locked="0" layoutInCell="1" allowOverlap="1">
+              <wp:anchor distT="0" distB="0" distL="114300" distR="114300" simplePos="0" relativeHeight="251689984" behindDoc="0" locked="0" layoutInCell="1" allowOverlap="1" wp14:anchorId="028C9168" wp14:editId="65B2FD13">
                 <wp:simplePos x="0" y="0"/>
                 <wp:positionH relativeFrom="column">
                   <wp:posOffset>7372350</wp:posOffset>
@@ -1210,688 +1044,7 @@
         <mc:AlternateContent>
           <mc:Choice Requires="wps">
             <w:drawing>
-              <wp:anchor distT="45720" distB="45720" distL="114300" distR="114300" simplePos="0" relativeHeight="251688960" behindDoc="0" locked="0" layoutInCell="1" allowOverlap="1" wp14:anchorId="366C8986" wp14:editId="7CE4AAD3">
-                <wp:simplePos x="0" y="0"/>
-                <wp:positionH relativeFrom="margin">
-                  <wp:align>right</wp:align>
-                </wp:positionH>
-                <wp:positionV relativeFrom="paragraph">
-                  <wp:posOffset>3932555</wp:posOffset>
-                </wp:positionV>
-                <wp:extent cx="2600325" cy="1404620"/>
-                <wp:effectExtent l="0" t="0" r="28575" b="10160"/>
-                <wp:wrapSquare wrapText="bothSides"/>
-                <wp:docPr id="17" name="Text Box 2"/>
-                <wp:cNvGraphicFramePr>
-                  <a:graphicFrameLocks xmlns:a="http://schemas.openxmlformats.org/drawingml/2006/main"/>
-                </wp:cNvGraphicFramePr>
-                <a:graphic xmlns:a="http://schemas.openxmlformats.org/drawingml/2006/main">
-                  <a:graphicData uri="http://schemas.microsoft.com/office/word/2010/wordprocessingShape">
-                    <wps:wsp>
-                      <wps:cNvSpPr txBox="1">
-                        <a:spLocks noChangeArrowheads="1"/>
-                      </wps:cNvSpPr>
-                      <wps:spPr bwMode="auto">
-                        <a:xfrm>
-                          <a:off x="0" y="0"/>
-                          <a:ext cx="2600325" cy="1404620"/>
-                        </a:xfrm>
-                        <a:prstGeom prst="rect">
-                          <a:avLst/>
-                        </a:prstGeom>
-                        <a:solidFill>
-                          <a:srgbClr val="FFFFFF"/>
-                        </a:solidFill>
-                        <a:ln w="9525">
-                          <a:solidFill>
-                            <a:srgbClr val="000000"/>
-                          </a:solidFill>
-                          <a:miter lim="800000"/>
-                          <a:headEnd/>
-                          <a:tailEnd/>
-                        </a:ln>
-                      </wps:spPr>
-                      <wps:txbx>
-                        <w:txbxContent>
-                          <w:p>
-                            <w:pPr>
-                              <w:spacing w:after="0" w:line="240" w:lineRule="auto"/>
-                              <w:jc w:val="center"/>
-                              <w:rPr>
-                                <w:rFonts w:ascii="Times New Roman" w:hAnsi="Times New Roman" w:cs="Times New Roman"/>
-                                <w:sz w:val="24"/>
-                                <w:szCs w:val="28"/>
-                              </w:rPr>
-                            </w:pPr>
-                            <w:r>
-                              <w:rPr>
-                                <w:rFonts w:ascii="Times New Roman" w:hAnsi="Times New Roman" w:cs="Times New Roman"/>
-                                <w:sz w:val="24"/>
-                                <w:szCs w:val="28"/>
-                              </w:rPr>
-                              <w:t>Gold</w:t>
-                            </w:r>
-                            <w:r>
-                              <w:rPr>
-                                <w:rFonts w:ascii="Times New Roman" w:hAnsi="Times New Roman" w:cs="Times New Roman"/>
-                                <w:sz w:val="24"/>
-                                <w:szCs w:val="28"/>
-                              </w:rPr>
-                              <w:t xml:space="preserve"> extends Account</w:t>
-                            </w:r>
-                          </w:p>
-                          <w:p>
-                            <w:pPr>
-                              <w:spacing w:after="0" w:line="240" w:lineRule="auto"/>
-                              <w:rPr>
-                                <w:rFonts w:ascii="Times New Roman" w:hAnsi="Times New Roman" w:cs="Times New Roman"/>
-                                <w:sz w:val="24"/>
-                                <w:szCs w:val="28"/>
-                              </w:rPr>
-                            </w:pPr>
-                          </w:p>
-                          <w:p>
-                            <w:pPr>
-                              <w:spacing w:after="0" w:line="240" w:lineRule="auto"/>
-                              <w:rPr>
-                                <w:rFonts w:ascii="Times New Roman" w:hAnsi="Times New Roman" w:cs="Times New Roman"/>
-                                <w:sz w:val="24"/>
-                                <w:szCs w:val="28"/>
-                              </w:rPr>
-                            </w:pPr>
-                            <w:r>
-                              <w:rPr>
-                                <w:rFonts w:ascii="Times New Roman" w:hAnsi="Times New Roman" w:cs="Times New Roman"/>
-                                <w:sz w:val="24"/>
-                                <w:szCs w:val="28"/>
-                              </w:rPr>
-                              <w:t>-gold</w:t>
-                            </w:r>
-                            <w:r>
-                              <w:rPr>
-                                <w:rFonts w:ascii="Times New Roman" w:hAnsi="Times New Roman" w:cs="Times New Roman"/>
-                                <w:sz w:val="24"/>
-                                <w:szCs w:val="28"/>
-                              </w:rPr>
-                              <w:t>InterestRate: double</w:t>
-                            </w:r>
-                          </w:p>
-                          <w:p>
-                            <w:pPr>
-                              <w:spacing w:after="0" w:line="240" w:lineRule="auto"/>
-                              <w:rPr>
-                                <w:rFonts w:ascii="Times New Roman" w:hAnsi="Times New Roman" w:cs="Times New Roman"/>
-                                <w:sz w:val="24"/>
-                                <w:szCs w:val="28"/>
-                              </w:rPr>
-                            </w:pPr>
-                            <w:r>
-                              <w:rPr>
-                                <w:rFonts w:ascii="Times New Roman" w:hAnsi="Times New Roman" w:cs="Times New Roman"/>
-                                <w:sz w:val="24"/>
-                                <w:szCs w:val="28"/>
-                              </w:rPr>
-                              <w:t>-gold</w:t>
-                            </w:r>
-                            <w:r>
-                              <w:rPr>
-                                <w:rFonts w:ascii="Times New Roman" w:hAnsi="Times New Roman" w:cs="Times New Roman"/>
-                                <w:sz w:val="24"/>
-                                <w:szCs w:val="28"/>
-                              </w:rPr>
-                              <w:t>InterestAmount: double</w:t>
-                            </w:r>
-                          </w:p>
-                          <w:p>
-                            <w:pPr>
-                              <w:spacing w:after="0" w:line="240" w:lineRule="auto"/>
-                              <w:rPr>
-                                <w:rFonts w:ascii="Times New Roman" w:hAnsi="Times New Roman" w:cs="Times New Roman"/>
-                                <w:sz w:val="24"/>
-                                <w:szCs w:val="28"/>
-                              </w:rPr>
-                            </w:pPr>
-                            <w:r>
-                              <w:rPr>
-                                <w:rFonts w:ascii="Times New Roman" w:hAnsi="Times New Roman" w:cs="Times New Roman"/>
-                                <w:sz w:val="24"/>
-                                <w:szCs w:val="28"/>
-                              </w:rPr>
-                              <w:t>-gold</w:t>
-                            </w:r>
-                            <w:r>
-                              <w:rPr>
-                                <w:rFonts w:ascii="Times New Roman" w:hAnsi="Times New Roman" w:cs="Times New Roman"/>
-                                <w:sz w:val="24"/>
-                                <w:szCs w:val="28"/>
-                              </w:rPr>
-                              <w:t>FixedCharge: double</w:t>
-                            </w:r>
-                          </w:p>
-                          <w:p>
-                            <w:pPr>
-                              <w:spacing w:after="0" w:line="240" w:lineRule="auto"/>
-                              <w:rPr>
-                                <w:rFonts w:ascii="Times New Roman" w:hAnsi="Times New Roman" w:cs="Times New Roman"/>
-                                <w:sz w:val="24"/>
-                                <w:szCs w:val="28"/>
-                              </w:rPr>
-                            </w:pPr>
-                          </w:p>
-                          <w:p>
-                            <w:pPr>
-                              <w:spacing w:after="0" w:line="240" w:lineRule="auto"/>
-                              <w:rPr>
-                                <w:rFonts w:ascii="Times New Roman" w:hAnsi="Times New Roman" w:cs="Times New Roman"/>
-                                <w:sz w:val="24"/>
-                                <w:szCs w:val="28"/>
-                              </w:rPr>
-                            </w:pPr>
-                            <w:r>
-                              <w:rPr>
-                                <w:rFonts w:ascii="Times New Roman" w:hAnsi="Times New Roman" w:cs="Times New Roman"/>
-                                <w:sz w:val="24"/>
-                                <w:szCs w:val="28"/>
-                              </w:rPr>
-                              <w:t>+Regular(String, double, Customer)</w:t>
-                            </w:r>
-                          </w:p>
-                          <w:p>
-                            <w:pPr>
-                              <w:spacing w:after="0" w:line="240" w:lineRule="auto"/>
-                              <w:rPr>
-                                <w:rFonts w:ascii="Times New Roman" w:hAnsi="Times New Roman" w:cs="Times New Roman"/>
-                                <w:sz w:val="24"/>
-                                <w:szCs w:val="28"/>
-                              </w:rPr>
-                            </w:pPr>
-                          </w:p>
-                          <w:p>
-                            <w:pPr>
-                              <w:spacing w:after="0" w:line="240" w:lineRule="auto"/>
-                              <w:rPr>
-                                <w:rFonts w:ascii="Times New Roman" w:hAnsi="Times New Roman" w:cs="Times New Roman"/>
-                                <w:sz w:val="24"/>
-                                <w:szCs w:val="28"/>
-                              </w:rPr>
-                            </w:pPr>
-                            <w:r>
-                              <w:rPr>
-                                <w:rFonts w:ascii="Times New Roman" w:hAnsi="Times New Roman" w:cs="Times New Roman"/>
-                                <w:sz w:val="24"/>
-                                <w:szCs w:val="28"/>
-                              </w:rPr>
-                              <w:t>+getRegularInterestRate(): double</w:t>
-                            </w:r>
-                          </w:p>
-                          <w:p>
-                            <w:pPr>
-                              <w:spacing w:after="0" w:line="240" w:lineRule="auto"/>
-                              <w:rPr>
-                                <w:rFonts w:ascii="Times New Roman" w:hAnsi="Times New Roman" w:cs="Times New Roman"/>
-                                <w:sz w:val="24"/>
-                                <w:szCs w:val="28"/>
-                              </w:rPr>
-                            </w:pPr>
-                            <w:r>
-                              <w:rPr>
-                                <w:rFonts w:ascii="Times New Roman" w:hAnsi="Times New Roman" w:cs="Times New Roman"/>
-                                <w:sz w:val="24"/>
-                                <w:szCs w:val="28"/>
-                              </w:rPr>
-                              <w:t>+getRegularFixedCharge(): double</w:t>
-                            </w:r>
-                          </w:p>
-                          <w:p>
-                            <w:pPr>
-                              <w:spacing w:after="0" w:line="240" w:lineRule="auto"/>
-                              <w:rPr>
-                                <w:rFonts w:ascii="Times New Roman" w:hAnsi="Times New Roman" w:cs="Times New Roman"/>
-                                <w:sz w:val="24"/>
-                                <w:szCs w:val="28"/>
-                              </w:rPr>
-                            </w:pPr>
-                            <w:r>
-                              <w:rPr>
-                                <w:rFonts w:ascii="Times New Roman" w:hAnsi="Times New Roman" w:cs="Times New Roman"/>
-                                <w:sz w:val="24"/>
-                                <w:szCs w:val="28"/>
-                              </w:rPr>
-                              <w:t>+getRegularInterestAmount(): double</w:t>
-                            </w:r>
-                          </w:p>
-                          <w:p>
-                            <w:pPr>
-                              <w:spacing w:after="0" w:line="240" w:lineRule="auto"/>
-                              <w:rPr>
-                                <w:rFonts w:ascii="Times New Roman" w:hAnsi="Times New Roman" w:cs="Times New Roman"/>
-                                <w:sz w:val="24"/>
-                                <w:szCs w:val="28"/>
-                              </w:rPr>
-                            </w:pPr>
-                            <w:r>
-                              <w:rPr>
-                                <w:rFonts w:ascii="Times New Roman" w:hAnsi="Times New Roman" w:cs="Times New Roman"/>
-                                <w:sz w:val="24"/>
-                                <w:szCs w:val="28"/>
-                              </w:rPr>
-                              <w:t>+setRegularInterestRate(double): void</w:t>
-                            </w:r>
-                          </w:p>
-                          <w:p>
-                            <w:pPr>
-                              <w:spacing w:after="0" w:line="240" w:lineRule="auto"/>
-                              <w:rPr>
-                                <w:rFonts w:ascii="Times New Roman" w:hAnsi="Times New Roman" w:cs="Times New Roman"/>
-                                <w:sz w:val="24"/>
-                                <w:szCs w:val="28"/>
-                              </w:rPr>
-                            </w:pPr>
-                            <w:r>
-                              <w:rPr>
-                                <w:rFonts w:ascii="Times New Roman" w:hAnsi="Times New Roman" w:cs="Times New Roman"/>
-                                <w:sz w:val="24"/>
-                                <w:szCs w:val="28"/>
-                              </w:rPr>
-                              <w:t>+setRegularFixedCharge(double): void</w:t>
-                            </w:r>
-                          </w:p>
-                          <w:p>
-                            <w:pPr>
-                              <w:spacing w:after="0" w:line="240" w:lineRule="auto"/>
-                              <w:rPr>
-                                <w:rFonts w:ascii="Times New Roman" w:hAnsi="Times New Roman" w:cs="Times New Roman"/>
-                                <w:sz w:val="24"/>
-                                <w:szCs w:val="28"/>
-                              </w:rPr>
-                            </w:pPr>
-                            <w:r>
-                              <w:rPr>
-                                <w:rFonts w:ascii="Times New Roman" w:hAnsi="Times New Roman" w:cs="Times New Roman"/>
-                                <w:sz w:val="24"/>
-                                <w:szCs w:val="28"/>
-                              </w:rPr>
-                              <w:t>+makeDeposit(double): boolean</w:t>
-                            </w:r>
-                          </w:p>
-                          <w:p>
-                            <w:pPr>
-                              <w:spacing w:after="0" w:line="240" w:lineRule="auto"/>
-                              <w:rPr>
-                                <w:rFonts w:ascii="Times New Roman" w:hAnsi="Times New Roman" w:cs="Times New Roman"/>
-                                <w:sz w:val="24"/>
-                                <w:szCs w:val="28"/>
-                              </w:rPr>
-                            </w:pPr>
-                            <w:r>
-                              <w:rPr>
-                                <w:rFonts w:ascii="Times New Roman" w:hAnsi="Times New Roman" w:cs="Times New Roman"/>
-                                <w:sz w:val="24"/>
-                                <w:szCs w:val="28"/>
-                              </w:rPr>
-                              <w:t>+makeWithdrawal(double): boolean</w:t>
-                            </w:r>
-                          </w:p>
-                          <w:p>
-                            <w:pPr>
-                              <w:spacing w:after="0" w:line="240" w:lineRule="auto"/>
-                              <w:rPr>
-                                <w:rFonts w:ascii="Times New Roman" w:hAnsi="Times New Roman" w:cs="Times New Roman"/>
-                                <w:sz w:val="24"/>
-                                <w:szCs w:val="28"/>
-                              </w:rPr>
-                            </w:pPr>
-                            <w:r>
-                              <w:rPr>
-                                <w:rFonts w:ascii="Times New Roman" w:hAnsi="Times New Roman" w:cs="Times New Roman"/>
-                                <w:sz w:val="24"/>
-                                <w:szCs w:val="28"/>
-                              </w:rPr>
-                              <w:t>+toString(): String</w:t>
-                            </w:r>
-                          </w:p>
-                        </w:txbxContent>
-                      </wps:txbx>
-                      <wps:bodyPr rot="0" vert="horz" wrap="square" lIns="91440" tIns="45720" rIns="91440" bIns="45720" anchor="t" anchorCtr="0">
-                        <a:spAutoFit/>
-                      </wps:bodyPr>
-                    </wps:wsp>
-                  </a:graphicData>
-                </a:graphic>
-                <wp14:sizeRelH relativeFrom="margin">
-                  <wp14:pctWidth>0</wp14:pctWidth>
-                </wp14:sizeRelH>
-                <wp14:sizeRelV relativeFrom="margin">
-                  <wp14:pctHeight>20000</wp14:pctHeight>
-                </wp14:sizeRelV>
-              </wp:anchor>
-            </w:drawing>
-          </mc:Choice>
-          <mc:Fallback>
-            <w:pict>
-              <v:shapetype w14:anchorId="366C8986" id="_x0000_t202" coordsize="21600,21600" o:spt="202" path="m,l,21600r21600,l21600,xe">
-                <v:stroke joinstyle="miter"/>
-                <v:path gradientshapeok="t" o:connecttype="rect"/>
-              </v:shapetype>
-              <v:shape id="Text Box 2" o:spid="_x0000_s1026" type="#_x0000_t202" style="position:absolute;left:0;text-align:left;margin-left:153.55pt;margin-top:309.65pt;width:204.75pt;height:110.6pt;z-index:251688960;visibility:visible;mso-wrap-style:square;mso-width-percent:0;mso-height-percent:200;mso-wrap-distance-left:9pt;mso-wrap-distance-top:3.6pt;mso-wrap-distance-right:9pt;mso-wrap-distance-bottom:3.6pt;mso-position-horizontal:right;mso-position-horizontal-relative:margin;mso-position-vertical:absolute;mso-position-vertical-relative:text;mso-width-percent:0;mso-height-percent:200;mso-width-relative:margin;mso-height-relative:margin;v-text-anchor:top" o:gfxdata="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">
-                <v:textbox style="mso-fit-shape-to-text:t">
-                  <w:txbxContent>
-                    <w:p>
-                      <w:pPr>
-                        <w:spacing w:after="0" w:line="240" w:lineRule="auto"/>
-                        <w:jc w:val="center"/>
-                        <w:rPr>
-                          <w:rFonts w:ascii="Times New Roman" w:hAnsi="Times New Roman" w:cs="Times New Roman"/>
-                          <w:sz w:val="24"/>
-                          <w:szCs w:val="28"/>
-                        </w:rPr>
-                      </w:pPr>
-                      <w:r>
-                        <w:rPr>
-                          <w:rFonts w:ascii="Times New Roman" w:hAnsi="Times New Roman" w:cs="Times New Roman"/>
-                          <w:sz w:val="24"/>
-                          <w:szCs w:val="28"/>
-                        </w:rPr>
-                        <w:t>Gold</w:t>
-                      </w:r>
-                      <w:r>
-                        <w:rPr>
-                          <w:rFonts w:ascii="Times New Roman" w:hAnsi="Times New Roman" w:cs="Times New Roman"/>
-                          <w:sz w:val="24"/>
-                          <w:szCs w:val="28"/>
-                        </w:rPr>
-                        <w:t xml:space="preserve"> extends Account</w:t>
-                      </w:r>
-                    </w:p>
-                    <w:p>
-                      <w:pPr>
-                        <w:spacing w:after="0" w:line="240" w:lineRule="auto"/>
-                        <w:rPr>
-                          <w:rFonts w:ascii="Times New Roman" w:hAnsi="Times New Roman" w:cs="Times New Roman"/>
-                          <w:sz w:val="24"/>
-                          <w:szCs w:val="28"/>
-                        </w:rPr>
-                      </w:pPr>
-                    </w:p>
-                    <w:p>
-                      <w:pPr>
-                        <w:spacing w:after="0" w:line="240" w:lineRule="auto"/>
-                        <w:rPr>
-                          <w:rFonts w:ascii="Times New Roman" w:hAnsi="Times New Roman" w:cs="Times New Roman"/>
-                          <w:sz w:val="24"/>
-                          <w:szCs w:val="28"/>
-                        </w:rPr>
-                      </w:pPr>
-                      <w:r>
-                        <w:rPr>
-                          <w:rFonts w:ascii="Times New Roman" w:hAnsi="Times New Roman" w:cs="Times New Roman"/>
-                          <w:sz w:val="24"/>
-                          <w:szCs w:val="28"/>
-                        </w:rPr>
-                        <w:t>-gold</w:t>
-                      </w:r>
-                      <w:r>
-                        <w:rPr>
-                          <w:rFonts w:ascii="Times New Roman" w:hAnsi="Times New Roman" w:cs="Times New Roman"/>
-                          <w:sz w:val="24"/>
-                          <w:szCs w:val="28"/>
-                        </w:rPr>
-                        <w:t>InterestRate: double</w:t>
-                      </w:r>
-                    </w:p>
-                    <w:p>
-                      <w:pPr>
-                        <w:spacing w:after="0" w:line="240" w:lineRule="auto"/>
-                        <w:rPr>
-                          <w:rFonts w:ascii="Times New Roman" w:hAnsi="Times New Roman" w:cs="Times New Roman"/>
-                          <w:sz w:val="24"/>
-                          <w:szCs w:val="28"/>
-                        </w:rPr>
-                      </w:pPr>
-                      <w:r>
-                        <w:rPr>
-                          <w:rFonts w:ascii="Times New Roman" w:hAnsi="Times New Roman" w:cs="Times New Roman"/>
-                          <w:sz w:val="24"/>
-                          <w:szCs w:val="28"/>
-                        </w:rPr>
-                        <w:t>-gold</w:t>
-                      </w:r>
-                      <w:r>
-                        <w:rPr>
-                          <w:rFonts w:ascii="Times New Roman" w:hAnsi="Times New Roman" w:cs="Times New Roman"/>
-                          <w:sz w:val="24"/>
-                          <w:szCs w:val="28"/>
-                        </w:rPr>
-                        <w:t>InterestAmount: double</w:t>
-                      </w:r>
-                    </w:p>
-                    <w:p>
-                      <w:pPr>
-                        <w:spacing w:after="0" w:line="240" w:lineRule="auto"/>
-                        <w:rPr>
-                          <w:rFonts w:ascii="Times New Roman" w:hAnsi="Times New Roman" w:cs="Times New Roman"/>
-                          <w:sz w:val="24"/>
-                          <w:szCs w:val="28"/>
-                        </w:rPr>
-                      </w:pPr>
-                      <w:r>
-                        <w:rPr>
-                          <w:rFonts w:ascii="Times New Roman" w:hAnsi="Times New Roman" w:cs="Times New Roman"/>
-                          <w:sz w:val="24"/>
-                          <w:szCs w:val="28"/>
-                        </w:rPr>
-                        <w:t>-gold</w:t>
-                      </w:r>
-                      <w:r>
-                        <w:rPr>
-                          <w:rFonts w:ascii="Times New Roman" w:hAnsi="Times New Roman" w:cs="Times New Roman"/>
-                          <w:sz w:val="24"/>
-                          <w:szCs w:val="28"/>
-                        </w:rPr>
-                        <w:t>FixedCharge: double</w:t>
-                      </w:r>
-                    </w:p>
-                    <w:p>
-                      <w:pPr>
-                        <w:spacing w:after="0" w:line="240" w:lineRule="auto"/>
-                        <w:rPr>
-                          <w:rFonts w:ascii="Times New Roman" w:hAnsi="Times New Roman" w:cs="Times New Roman"/>
-                          <w:sz w:val="24"/>
-                          <w:szCs w:val="28"/>
-                        </w:rPr>
-                      </w:pPr>
-                    </w:p>
-                    <w:p>
-                      <w:pPr>
-                        <w:spacing w:after="0" w:line="240" w:lineRule="auto"/>
-                        <w:rPr>
-                          <w:rFonts w:ascii="Times New Roman" w:hAnsi="Times New Roman" w:cs="Times New Roman"/>
-                          <w:sz w:val="24"/>
-                          <w:szCs w:val="28"/>
-                        </w:rPr>
-                      </w:pPr>
-                      <w:r>
-                        <w:rPr>
-                          <w:rFonts w:ascii="Times New Roman" w:hAnsi="Times New Roman" w:cs="Times New Roman"/>
-                          <w:sz w:val="24"/>
-                          <w:szCs w:val="28"/>
-                        </w:rPr>
-                        <w:t>+Regular(String, double, Customer)</w:t>
-                      </w:r>
-                    </w:p>
-                    <w:p>
-                      <w:pPr>
-                        <w:spacing w:after="0" w:line="240" w:lineRule="auto"/>
-                        <w:rPr>
-                          <w:rFonts w:ascii="Times New Roman" w:hAnsi="Times New Roman" w:cs="Times New Roman"/>
-                          <w:sz w:val="24"/>
-                          <w:szCs w:val="28"/>
-                        </w:rPr>
-                      </w:pPr>
-                    </w:p>
-                    <w:p>
-                      <w:pPr>
-                        <w:spacing w:after="0" w:line="240" w:lineRule="auto"/>
-                        <w:rPr>
-                          <w:rFonts w:ascii="Times New Roman" w:hAnsi="Times New Roman" w:cs="Times New Roman"/>
-                          <w:sz w:val="24"/>
-                          <w:szCs w:val="28"/>
-                        </w:rPr>
-                      </w:pPr>
-                      <w:r>
-                        <w:rPr>
-                          <w:rFonts w:ascii="Times New Roman" w:hAnsi="Times New Roman" w:cs="Times New Roman"/>
-                          <w:sz w:val="24"/>
-                          <w:szCs w:val="28"/>
-                        </w:rPr>
-                        <w:t>+getRegularInterestRate(): double</w:t>
-                      </w:r>
-                    </w:p>
-                    <w:p>
-                      <w:pPr>
-                        <w:spacing w:after="0" w:line="240" w:lineRule="auto"/>
-                        <w:rPr>
-                          <w:rFonts w:ascii="Times New Roman" w:hAnsi="Times New Roman" w:cs="Times New Roman"/>
-                          <w:sz w:val="24"/>
-                          <w:szCs w:val="28"/>
-                        </w:rPr>
-                      </w:pPr>
-                      <w:r>
-                        <w:rPr>
-                          <w:rFonts w:ascii="Times New Roman" w:hAnsi="Times New Roman" w:cs="Times New Roman"/>
-                          <w:sz w:val="24"/>
-                          <w:szCs w:val="28"/>
-                        </w:rPr>
-                        <w:t>+getRegularFixedCharge(): double</w:t>
-                      </w:r>
-                    </w:p>
-                    <w:p>
-                      <w:pPr>
-                        <w:spacing w:after="0" w:line="240" w:lineRule="auto"/>
-                        <w:rPr>
-                          <w:rFonts w:ascii="Times New Roman" w:hAnsi="Times New Roman" w:cs="Times New Roman"/>
-                          <w:sz w:val="24"/>
-                          <w:szCs w:val="28"/>
-                        </w:rPr>
-                      </w:pPr>
-                      <w:r>
-                        <w:rPr>
-                          <w:rFonts w:ascii="Times New Roman" w:hAnsi="Times New Roman" w:cs="Times New Roman"/>
-                          <w:sz w:val="24"/>
-                          <w:szCs w:val="28"/>
-                        </w:rPr>
-                        <w:t>+getRegularInterestAmount(): double</w:t>
-                      </w:r>
-                    </w:p>
-                    <w:p>
-                      <w:pPr>
-                        <w:spacing w:after="0" w:line="240" w:lineRule="auto"/>
-                        <w:rPr>
-                          <w:rFonts w:ascii="Times New Roman" w:hAnsi="Times New Roman" w:cs="Times New Roman"/>
-                          <w:sz w:val="24"/>
-                          <w:szCs w:val="28"/>
-                        </w:rPr>
-                      </w:pPr>
-                      <w:r>
-                        <w:rPr>
-                          <w:rFonts w:ascii="Times New Roman" w:hAnsi="Times New Roman" w:cs="Times New Roman"/>
-                          <w:sz w:val="24"/>
-                          <w:szCs w:val="28"/>
-                        </w:rPr>
-                        <w:t>+setRegularInterestRate(double): void</w:t>
-                      </w:r>
-                    </w:p>
-                    <w:p>
-                      <w:pPr>
-                        <w:spacing w:after="0" w:line="240" w:lineRule="auto"/>
-                        <w:rPr>
-                          <w:rFonts w:ascii="Times New Roman" w:hAnsi="Times New Roman" w:cs="Times New Roman"/>
-                          <w:sz w:val="24"/>
-                          <w:szCs w:val="28"/>
-                        </w:rPr>
-                      </w:pPr>
-                      <w:r>
-                        <w:rPr>
-                          <w:rFonts w:ascii="Times New Roman" w:hAnsi="Times New Roman" w:cs="Times New Roman"/>
-                          <w:sz w:val="24"/>
-                          <w:szCs w:val="28"/>
-                        </w:rPr>
-                        <w:t>+setRegularFixedCharge(double): void</w:t>
-                      </w:r>
-                    </w:p>
-                    <w:p>
-                      <w:pPr>
-                        <w:spacing w:after="0" w:line="240" w:lineRule="auto"/>
-                        <w:rPr>
-                          <w:rFonts w:ascii="Times New Roman" w:hAnsi="Times New Roman" w:cs="Times New Roman"/>
-                          <w:sz w:val="24"/>
-                          <w:szCs w:val="28"/>
-                        </w:rPr>
-                      </w:pPr>
-                      <w:r>
-                        <w:rPr>
-                          <w:rFonts w:ascii="Times New Roman" w:hAnsi="Times New Roman" w:cs="Times New Roman"/>
-                          <w:sz w:val="24"/>
-                          <w:szCs w:val="28"/>
-                        </w:rPr>
-                        <w:t>+makeDeposit(double): boolean</w:t>
-                      </w:r>
-                    </w:p>
-                    <w:p>
-                      <w:pPr>
-                        <w:spacing w:after="0" w:line="240" w:lineRule="auto"/>
-                        <w:rPr>
-                          <w:rFonts w:ascii="Times New Roman" w:hAnsi="Times New Roman" w:cs="Times New Roman"/>
-                          <w:sz w:val="24"/>
-                          <w:szCs w:val="28"/>
-                        </w:rPr>
-                      </w:pPr>
-                      <w:r>
-                        <w:rPr>
-                          <w:rFonts w:ascii="Times New Roman" w:hAnsi="Times New Roman" w:cs="Times New Roman"/>
-                          <w:sz w:val="24"/>
-                          <w:szCs w:val="28"/>
-                        </w:rPr>
-                        <w:t>+makeWithdrawal(double): boolean</w:t>
-                      </w:r>
-                    </w:p>
-                    <w:p>
-                      <w:pPr>
-                        <w:spacing w:after="0" w:line="240" w:lineRule="auto"/>
-                        <w:rPr>
-                          <w:rFonts w:ascii="Times New Roman" w:hAnsi="Times New Roman" w:cs="Times New Roman"/>
-                          <w:sz w:val="24"/>
-                          <w:szCs w:val="28"/>
-                        </w:rPr>
-                      </w:pPr>
-                      <w:r>
-                        <w:rPr>
-                          <w:rFonts w:ascii="Times New Roman" w:hAnsi="Times New Roman" w:cs="Times New Roman"/>
-                          <w:sz w:val="24"/>
-                          <w:szCs w:val="28"/>
-                        </w:rPr>
-                        <w:t>+toString(): String</w:t>
-                      </w:r>
-                    </w:p>
-                  </w:txbxContent>
-                </v:textbox>
-                <w10:wrap type="square" anchorx="margin"/>
-              </v:shape>
-            </w:pict>
-          </mc:Fallback>
-        </mc:AlternateContent>
-      </w:r>
-      <w:r>
-        <w:rPr>
-          <w:rFonts w:ascii="Times New Roman" w:hAnsi="Times New Roman" w:cs="Times New Roman"/>
-          <w:noProof/>
-          <w:sz w:val="28"/>
-          <w:szCs w:val="28"/>
-        </w:rPr>
-        <mc:AlternateContent>
-          <mc:Choice Requires="wps">
-            <w:drawing>
-              <wp:anchor distT="45720" distB="45720" distL="114300" distR="114300" simplePos="0" relativeHeight="251686912" behindDoc="0" locked="0" layoutInCell="1" allowOverlap="1" wp14:anchorId="5C0C172E" wp14:editId="56E2320D">
+              <wp:anchor distT="45720" distB="45720" distL="114300" distR="114300" simplePos="0" relativeHeight="251686912" behindDoc="0" locked="0" layoutInCell="1" allowOverlap="1" wp14:anchorId="474DE237" wp14:editId="11EC37BE">
                 <wp:simplePos x="0" y="0"/>
                 <wp:positionH relativeFrom="column">
                   <wp:posOffset>3286125</wp:posOffset>
@@ -2218,7 +1371,11 @@
           </mc:Choice>
           <mc:Fallback>
             <w:pict>
-              <v:shape w14:anchorId="5C0C172E" id="_x0000_s1027" type="#_x0000_t202" style="position:absolute;left:0;text-align:left;margin-left:258.75pt;margin-top:309.65pt;width:204.75pt;height:110.6pt;z-index:251686912;visibility:visible;mso-wrap-style:square;mso-width-percent:0;mso-height-percent:200;mso-wrap-distance-left:9pt;mso-wrap-distance-top:3.6pt;mso-wrap-distance-right:9pt;mso-wrap-distance-bottom:3.6pt;mso-position-horizontal:absolute;mso-position-horizontal-relative:text;mso-position-vertical:absolute;mso-position-vertical-relative:text;mso-width-percent:0;mso-height-percent:200;mso-width-relative:margin;mso-height-relative:margin;v-text-anchor:top" o:gfxdata="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">
+              <v:shapetype w14:anchorId="474DE237" id="_x0000_t202" coordsize="21600,21600" o:spt="202" path="m,l,21600r21600,l21600,xe">
+                <v:stroke joinstyle="miter"/>
+                <v:path gradientshapeok="t" o:connecttype="rect"/>
+              </v:shapetype>
+              <v:shape id="Text Box 2" o:spid="_x0000_s1026" type="#_x0000_t202" style="position:absolute;left:0;text-align:left;margin-left:258.75pt;margin-top:309.65pt;width:204.75pt;height:110.6pt;z-index:251686912;visibility:visible;mso-wrap-style:square;mso-width-percent:0;mso-height-percent:200;mso-wrap-distance-left:9pt;mso-wrap-distance-top:3.6pt;mso-wrap-distance-right:9pt;mso-wrap-distance-bottom:3.6pt;mso-position-horizontal:absolute;mso-position-horizontal-relative:text;mso-position-vertical:absolute;mso-position-vertical-relative:text;mso-width-percent:0;mso-height-percent:200;mso-width-relative:margin;mso-height-relative:margin;v-text-anchor:top" o:gfxdata="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">
                 <v:textbox style="mso-fit-shape-to-text:t">
                   <w:txbxContent>
                     <w:p>
@@ -2504,7 +1661,7 @@
         <mc:AlternateContent>
           <mc:Choice Requires="wps">
             <w:drawing>
-              <wp:anchor distT="45720" distB="45720" distL="114300" distR="114300" simplePos="0" relativeHeight="251658239" behindDoc="0" locked="0" layoutInCell="1" allowOverlap="1" wp14:anchorId="5FAA8076" wp14:editId="2B0F2B1A">
+              <wp:anchor distT="45720" distB="45720" distL="114300" distR="114300" simplePos="0" relativeHeight="251658239" behindDoc="0" locked="0" layoutInCell="1" allowOverlap="1" wp14:anchorId="2E232CBF" wp14:editId="1678621F">
                 <wp:simplePos x="0" y="0"/>
                 <wp:positionH relativeFrom="margin">
                   <wp:align>right</wp:align>
@@ -3137,7 +2294,7 @@
         <mc:AlternateContent>
           <mc:Choice Requires="wps">
             <w:drawing>
-              <wp:anchor distT="45720" distB="45720" distL="114300" distR="114300" simplePos="0" relativeHeight="251676672" behindDoc="0" locked="0" layoutInCell="1" allowOverlap="1" wp14:anchorId="7FF53E10" wp14:editId="7E5ADFCC">
+              <wp:anchor distT="45720" distB="45720" distL="114300" distR="114300" simplePos="0" relativeHeight="251676672" behindDoc="0" locked="0" layoutInCell="1" allowOverlap="1" wp14:anchorId="235904B9" wp14:editId="2916EF4C">
                 <wp:simplePos x="0" y="0"/>
                 <wp:positionH relativeFrom="margin">
                   <wp:align>left</wp:align>
@@ -3714,7 +2871,7 @@
         <mc:AlternateContent>
           <mc:Choice Requires="wps">
             <w:drawing>
-              <wp:anchor distT="45720" distB="45720" distL="114300" distR="114300" simplePos="0" relativeHeight="251659264" behindDoc="0" locked="0" layoutInCell="1" allowOverlap="1" wp14:anchorId="7F489C34" wp14:editId="1F9D63EA">
+              <wp:anchor distT="45720" distB="45720" distL="114300" distR="114300" simplePos="0" relativeHeight="251659264" behindDoc="0" locked="0" layoutInCell="1" allowOverlap="1" wp14:anchorId="6FE6F206" wp14:editId="09DFD1F6">
                 <wp:simplePos x="0" y="0"/>
                 <wp:positionH relativeFrom="margin">
                   <wp:align>left</wp:align>
@@ -3868,7 +3025,7 @@
                                 <w:szCs w:val="28"/>
                               </w:rPr>
                               <w:drawing>
-                                <wp:inline distT="0" distB="0" distL="0" distR="0" wp14:anchorId="2995CFA5" wp14:editId="734BB698">
+                                <wp:inline distT="0" distB="0" distL="0" distR="0" wp14:anchorId="005E8D76" wp14:editId="4665883C">
                                   <wp:extent cx="3446780" cy="8999"/>
                                   <wp:effectExtent l="0" t="0" r="0" b="0"/>
                                   <wp:docPr id="3" name="Picture 3"/>
@@ -4425,8 +3582,6 @@
         </w:rPr>
         <w:t>s</w:t>
       </w:r>
-      <w:bookmarkStart w:id="0" w:name="_GoBack"/>
-      <w:bookmarkEnd w:id="0"/>
       <w:r>
         <w:rPr>
           <w:rFonts w:ascii="Times New Roman" w:hAnsi="Times New Roman" w:cs="Times New Roman"/>
@@ -4465,6 +3620,705 @@
           <w:szCs w:val="28"/>
         </w:rPr>
       </w:pPr>
+      <w:r>
+        <w:rPr>
+          <w:rFonts w:ascii="Times New Roman" w:hAnsi="Times New Roman" w:cs="Times New Roman"/>
+          <w:noProof/>
+          <w:sz w:val="28"/>
+          <w:szCs w:val="28"/>
+        </w:rPr>
+        <mc:AlternateContent>
+          <mc:Choice Requires="wps">
+            <w:drawing>
+              <wp:anchor distT="0" distB="0" distL="114300" distR="114300" simplePos="0" relativeHeight="251713536" behindDoc="0" locked="0" layoutInCell="1" allowOverlap="1" wp14:anchorId="0B69B246" wp14:editId="70E8D3DC">
+                <wp:simplePos x="0" y="0"/>
+                <wp:positionH relativeFrom="margin">
+                  <wp:align>right</wp:align>
+                </wp:positionH>
+                <wp:positionV relativeFrom="paragraph">
+                  <wp:posOffset>3954144</wp:posOffset>
+                </wp:positionV>
+                <wp:extent cx="2600325" cy="1412875"/>
+                <wp:effectExtent l="0" t="0" r="28575" b="15875"/>
+                <wp:wrapNone/>
+                <wp:docPr id="32" name="Rectangle 32"/>
+                <wp:cNvGraphicFramePr/>
+                <a:graphic xmlns:a="http://schemas.openxmlformats.org/drawingml/2006/main">
+                  <a:graphicData uri="http://schemas.microsoft.com/office/word/2010/wordprocessingShape">
+                    <wps:wsp>
+                      <wps:cNvSpPr/>
+                      <wps:spPr>
+                        <a:xfrm>
+                          <a:off x="0" y="0"/>
+                          <a:ext cx="2600325" cy="1412875"/>
+                        </a:xfrm>
+                        <a:prstGeom prst="rect">
+                          <a:avLst/>
+                        </a:prstGeom>
+                        <a:noFill/>
+                        <a:ln>
+                          <a:solidFill>
+                            <a:schemeClr val="tx1"/>
+                          </a:solidFill>
+                        </a:ln>
+                      </wps:spPr>
+                      <wps:style>
+                        <a:lnRef idx="2">
+                          <a:schemeClr val="accent6"/>
+                        </a:lnRef>
+                        <a:fillRef idx="1">
+                          <a:schemeClr val="lt1"/>
+                        </a:fillRef>
+                        <a:effectRef idx="0">
+                          <a:schemeClr val="accent6"/>
+                        </a:effectRef>
+                        <a:fontRef idx="minor">
+                          <a:schemeClr val="dk1"/>
+                        </a:fontRef>
+                      </wps:style>
+                      <wps:bodyPr rot="0" spcFirstLastPara="0" vertOverflow="overflow" horzOverflow="overflow" vert="horz" wrap="square" lIns="91440" tIns="45720" rIns="91440" bIns="45720" numCol="1" spcCol="0" rtlCol="0" fromWordArt="0" anchor="ctr" anchorCtr="0" forceAA="0" compatLnSpc="1">
+                        <a:prstTxWarp prst="textNoShape">
+                          <a:avLst/>
+                        </a:prstTxWarp>
+                        <a:noAutofit/>
+                      </wps:bodyPr>
+                    </wps:wsp>
+                  </a:graphicData>
+                </a:graphic>
+                <wp14:sizeRelH relativeFrom="margin">
+                  <wp14:pctWidth>0</wp14:pctWidth>
+                </wp14:sizeRelH>
+                <wp14:sizeRelV relativeFrom="margin">
+                  <wp14:pctHeight>0</wp14:pctHeight>
+                </wp14:sizeRelV>
+              </wp:anchor>
+            </w:drawing>
+          </mc:Choice>
+          <mc:Fallback>
+            <w:pict>
+              <v:rect w14:anchorId="449DB4C2" id="Rectangle 32" o:spid="_x0000_s1026" style="position:absolute;margin-left:153.55pt;margin-top:311.35pt;width:204.75pt;height:111.25pt;z-index:251713536;visibility:visible;mso-wrap-style:square;mso-width-percent:0;mso-height-percent:0;mso-wrap-distance-left:9pt;mso-wrap-distance-top:0;mso-wrap-distance-right:9pt;mso-wrap-distance-bottom:0;mso-position-horizontal:right;mso-position-horizontal-relative:margin;mso-position-vertical:absolute;mso-position-vertical-relative:text;mso-width-percent:0;mso-height-percent:0;mso-width-relative:margin;mso-height-relative:margin;v-text-anchor:middle" o:gfxdata="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" filled="f" strokecolor="black [3213]" strokeweight="1pt">
+                <w10:wrap anchorx="margin"/>
+              </v:rect>
+            </w:pict>
+          </mc:Fallback>
+        </mc:AlternateContent>
+      </w:r>
+      <w:r>
+        <w:rPr>
+          <w:rFonts w:ascii="Times New Roman" w:hAnsi="Times New Roman" w:cs="Times New Roman"/>
+          <w:noProof/>
+          <w:sz w:val="28"/>
+          <w:szCs w:val="28"/>
+        </w:rPr>
+        <mc:AlternateContent>
+          <mc:Choice Requires="wps">
+            <w:drawing>
+              <wp:anchor distT="0" distB="0" distL="114300" distR="114300" simplePos="0" relativeHeight="251708415" behindDoc="0" locked="0" layoutInCell="1" allowOverlap="1" wp14:anchorId="62E7D66B" wp14:editId="7319B53D">
+                <wp:simplePos x="0" y="0"/>
+                <wp:positionH relativeFrom="margin">
+                  <wp:align>right</wp:align>
+                </wp:positionH>
+                <wp:positionV relativeFrom="paragraph">
+                  <wp:posOffset>3449320</wp:posOffset>
+                </wp:positionV>
+                <wp:extent cx="2600325" cy="504825"/>
+                <wp:effectExtent l="0" t="0" r="28575" b="28575"/>
+                <wp:wrapNone/>
+                <wp:docPr id="31" name="Rectangle 31"/>
+                <wp:cNvGraphicFramePr/>
+                <a:graphic xmlns:a="http://schemas.openxmlformats.org/drawingml/2006/main">
+                  <a:graphicData uri="http://schemas.microsoft.com/office/word/2010/wordprocessingShape">
+                    <wps:wsp>
+                      <wps:cNvSpPr/>
+                      <wps:spPr>
+                        <a:xfrm>
+                          <a:off x="0" y="0"/>
+                          <a:ext cx="2600325" cy="504825"/>
+                        </a:xfrm>
+                        <a:prstGeom prst="rect">
+                          <a:avLst/>
+                        </a:prstGeom>
+                        <a:noFill/>
+                        <a:ln>
+                          <a:solidFill>
+                            <a:schemeClr val="tx1"/>
+                          </a:solidFill>
+                        </a:ln>
+                      </wps:spPr>
+                      <wps:style>
+                        <a:lnRef idx="2">
+                          <a:schemeClr val="accent6"/>
+                        </a:lnRef>
+                        <a:fillRef idx="1">
+                          <a:schemeClr val="lt1"/>
+                        </a:fillRef>
+                        <a:effectRef idx="0">
+                          <a:schemeClr val="accent6"/>
+                        </a:effectRef>
+                        <a:fontRef idx="minor">
+                          <a:schemeClr val="dk1"/>
+                        </a:fontRef>
+                      </wps:style>
+                      <wps:bodyPr rot="0" spcFirstLastPara="0" vertOverflow="overflow" horzOverflow="overflow" vert="horz" wrap="square" lIns="91440" tIns="45720" rIns="91440" bIns="45720" numCol="1" spcCol="0" rtlCol="0" fromWordArt="0" anchor="ctr" anchorCtr="0" forceAA="0" compatLnSpc="1">
+                        <a:prstTxWarp prst="textNoShape">
+                          <a:avLst/>
+                        </a:prstTxWarp>
+                        <a:noAutofit/>
+                      </wps:bodyPr>
+                    </wps:wsp>
+                  </a:graphicData>
+                </a:graphic>
+                <wp14:sizeRelH relativeFrom="margin">
+                  <wp14:pctWidth>0</wp14:pctWidth>
+                </wp14:sizeRelH>
+                <wp14:sizeRelV relativeFrom="margin">
+                  <wp14:pctHeight>0</wp14:pctHeight>
+                </wp14:sizeRelV>
+              </wp:anchor>
+            </w:drawing>
+          </mc:Choice>
+          <mc:Fallback>
+            <w:pict>
+              <v:rect w14:anchorId="002BDBAC" id="Rectangle 31" o:spid="_x0000_s1026" style="position:absolute;margin-left:153.55pt;margin-top:271.6pt;width:204.75pt;height:39.75pt;z-index:251708415;visibility:visible;mso-wrap-style:square;mso-width-percent:0;mso-height-percent:0;mso-wrap-distance-left:9pt;mso-wrap-distance-top:0;mso-wrap-distance-right:9pt;mso-wrap-distance-bottom:0;mso-position-horizontal:right;mso-position-horizontal-relative:margin;mso-position-vertical:absolute;mso-position-vertical-relative:text;mso-width-percent:0;mso-height-percent:0;mso-width-relative:margin;mso-height-relative:margin;v-text-anchor:middle" o:gfxdata="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" filled="f" strokecolor="black [3213]" strokeweight="1pt">
+                <w10:wrap anchorx="margin"/>
+              </v:rect>
+            </w:pict>
+          </mc:Fallback>
+        </mc:AlternateContent>
+      </w:r>
+      <w:r>
+        <w:rPr>
+          <w:rFonts w:ascii="Times New Roman" w:hAnsi="Times New Roman" w:cs="Times New Roman"/>
+          <w:noProof/>
+          <w:sz w:val="28"/>
+          <w:szCs w:val="28"/>
+        </w:rPr>
+        <mc:AlternateContent>
+          <mc:Choice Requires="wps">
+            <w:drawing>
+              <wp:anchor distT="45720" distB="45720" distL="114300" distR="114300" simplePos="0" relativeHeight="251688960" behindDoc="0" locked="0" layoutInCell="1" allowOverlap="1" wp14:anchorId="3C4AD45B" wp14:editId="1DC16FD1">
+                <wp:simplePos x="0" y="0"/>
+                <wp:positionH relativeFrom="margin">
+                  <wp:align>right</wp:align>
+                </wp:positionH>
+                <wp:positionV relativeFrom="paragraph">
+                  <wp:posOffset>3161030</wp:posOffset>
+                </wp:positionV>
+                <wp:extent cx="2600325" cy="1404620"/>
+                <wp:effectExtent l="0" t="0" r="28575" b="17780"/>
+                <wp:wrapSquare wrapText="bothSides"/>
+                <wp:docPr id="17" name="Text Box 2"/>
+                <wp:cNvGraphicFramePr>
+                  <a:graphicFrameLocks xmlns:a="http://schemas.openxmlformats.org/drawingml/2006/main"/>
+                </wp:cNvGraphicFramePr>
+                <a:graphic xmlns:a="http://schemas.openxmlformats.org/drawingml/2006/main">
+                  <a:graphicData uri="http://schemas.microsoft.com/office/word/2010/wordprocessingShape">
+                    <wps:wsp>
+                      <wps:cNvSpPr txBox="1">
+                        <a:spLocks noChangeArrowheads="1"/>
+                      </wps:cNvSpPr>
+                      <wps:spPr bwMode="auto">
+                        <a:xfrm>
+                          <a:off x="0" y="0"/>
+                          <a:ext cx="2600325" cy="1404620"/>
+                        </a:xfrm>
+                        <a:prstGeom prst="rect">
+                          <a:avLst/>
+                        </a:prstGeom>
+                        <a:solidFill>
+                          <a:srgbClr val="FFFFFF"/>
+                        </a:solidFill>
+                        <a:ln w="9525">
+                          <a:solidFill>
+                            <a:srgbClr val="000000"/>
+                          </a:solidFill>
+                          <a:miter lim="800000"/>
+                          <a:headEnd/>
+                          <a:tailEnd/>
+                        </a:ln>
+                      </wps:spPr>
+                      <wps:txbx>
+                        <w:txbxContent>
+                          <w:p>
+                            <w:pPr>
+                              <w:spacing w:after="0" w:line="240" w:lineRule="auto"/>
+                              <w:jc w:val="center"/>
+                              <w:rPr>
+                                <w:rFonts w:ascii="Times New Roman" w:hAnsi="Times New Roman" w:cs="Times New Roman"/>
+                                <w:sz w:val="24"/>
+                                <w:szCs w:val="28"/>
+                              </w:rPr>
+                            </w:pPr>
+                            <w:r>
+                              <w:rPr>
+                                <w:rFonts w:ascii="Times New Roman" w:hAnsi="Times New Roman" w:cs="Times New Roman"/>
+                                <w:sz w:val="24"/>
+                                <w:szCs w:val="28"/>
+                              </w:rPr>
+                              <w:t>Gold</w:t>
+                            </w:r>
+                            <w:r>
+                              <w:rPr>
+                                <w:rFonts w:ascii="Times New Roman" w:hAnsi="Times New Roman" w:cs="Times New Roman"/>
+                                <w:sz w:val="24"/>
+                                <w:szCs w:val="28"/>
+                              </w:rPr>
+                              <w:t xml:space="preserve"> extends Account</w:t>
+                            </w:r>
+                          </w:p>
+                          <w:p>
+                            <w:pPr>
+                              <w:spacing w:after="0" w:line="240" w:lineRule="auto"/>
+                              <w:rPr>
+                                <w:rFonts w:ascii="Times New Roman" w:hAnsi="Times New Roman" w:cs="Times New Roman"/>
+                                <w:sz w:val="24"/>
+                                <w:szCs w:val="28"/>
+                              </w:rPr>
+                            </w:pPr>
+                          </w:p>
+                          <w:p>
+                            <w:pPr>
+                              <w:spacing w:after="0" w:line="240" w:lineRule="auto"/>
+                              <w:rPr>
+                                <w:rFonts w:ascii="Times New Roman" w:hAnsi="Times New Roman" w:cs="Times New Roman"/>
+                                <w:sz w:val="24"/>
+                                <w:szCs w:val="28"/>
+                              </w:rPr>
+                            </w:pPr>
+                            <w:r>
+                              <w:rPr>
+                                <w:rFonts w:ascii="Times New Roman" w:hAnsi="Times New Roman" w:cs="Times New Roman"/>
+                                <w:sz w:val="24"/>
+                                <w:szCs w:val="28"/>
+                              </w:rPr>
+                              <w:t>-gold</w:t>
+                            </w:r>
+                            <w:r>
+                              <w:rPr>
+                                <w:rFonts w:ascii="Times New Roman" w:hAnsi="Times New Roman" w:cs="Times New Roman"/>
+                                <w:sz w:val="24"/>
+                                <w:szCs w:val="28"/>
+                              </w:rPr>
+                              <w:t>InterestRate: double</w:t>
+                            </w:r>
+                          </w:p>
+                          <w:p>
+                            <w:pPr>
+                              <w:spacing w:after="0" w:line="240" w:lineRule="auto"/>
+                              <w:rPr>
+                                <w:rFonts w:ascii="Times New Roman" w:hAnsi="Times New Roman" w:cs="Times New Roman"/>
+                                <w:sz w:val="24"/>
+                                <w:szCs w:val="28"/>
+                              </w:rPr>
+                            </w:pPr>
+                            <w:r>
+                              <w:rPr>
+                                <w:rFonts w:ascii="Times New Roman" w:hAnsi="Times New Roman" w:cs="Times New Roman"/>
+                                <w:sz w:val="24"/>
+                                <w:szCs w:val="28"/>
+                              </w:rPr>
+                              <w:t>-gold</w:t>
+                            </w:r>
+                            <w:r>
+                              <w:rPr>
+                                <w:rFonts w:ascii="Times New Roman" w:hAnsi="Times New Roman" w:cs="Times New Roman"/>
+                                <w:sz w:val="24"/>
+                                <w:szCs w:val="28"/>
+                              </w:rPr>
+                              <w:t>InterestAmount: double</w:t>
+                            </w:r>
+                          </w:p>
+                          <w:p>
+                            <w:pPr>
+                              <w:spacing w:after="0" w:line="240" w:lineRule="auto"/>
+                              <w:rPr>
+                                <w:rFonts w:ascii="Times New Roman" w:hAnsi="Times New Roman" w:cs="Times New Roman"/>
+                                <w:sz w:val="24"/>
+                                <w:szCs w:val="28"/>
+                              </w:rPr>
+                            </w:pPr>
+                          </w:p>
+                          <w:p>
+                            <w:pPr>
+                              <w:spacing w:after="0" w:line="240" w:lineRule="auto"/>
+                              <w:rPr>
+                                <w:rFonts w:ascii="Times New Roman" w:hAnsi="Times New Roman" w:cs="Times New Roman"/>
+                                <w:sz w:val="24"/>
+                                <w:szCs w:val="28"/>
+                              </w:rPr>
+                            </w:pPr>
+                            <w:r>
+                              <w:rPr>
+                                <w:rFonts w:ascii="Times New Roman" w:hAnsi="Times New Roman" w:cs="Times New Roman"/>
+                                <w:sz w:val="24"/>
+                                <w:szCs w:val="28"/>
+                              </w:rPr>
+                              <w:t>+Regular(String, double, Customer)</w:t>
+                            </w:r>
+                          </w:p>
+                          <w:p>
+                            <w:pPr>
+                              <w:spacing w:after="0" w:line="240" w:lineRule="auto"/>
+                              <w:rPr>
+                                <w:rFonts w:ascii="Times New Roman" w:hAnsi="Times New Roman" w:cs="Times New Roman"/>
+                                <w:sz w:val="24"/>
+                                <w:szCs w:val="28"/>
+                              </w:rPr>
+                            </w:pPr>
+                            <w:r>
+                              <w:rPr>
+                                <w:rFonts w:ascii="Times New Roman" w:hAnsi="Times New Roman" w:cs="Times New Roman"/>
+                                <w:sz w:val="24"/>
+                                <w:szCs w:val="28"/>
+                              </w:rPr>
+                              <w:t>+getRegularInterestRate(): double</w:t>
+                            </w:r>
+                          </w:p>
+                          <w:p>
+                            <w:pPr>
+                              <w:spacing w:after="0" w:line="240" w:lineRule="auto"/>
+                              <w:rPr>
+                                <w:rFonts w:ascii="Times New Roman" w:hAnsi="Times New Roman" w:cs="Times New Roman"/>
+                                <w:sz w:val="24"/>
+                                <w:szCs w:val="28"/>
+                              </w:rPr>
+                            </w:pPr>
+                            <w:r>
+                              <w:rPr>
+                                <w:rFonts w:ascii="Times New Roman" w:hAnsi="Times New Roman" w:cs="Times New Roman"/>
+                                <w:sz w:val="24"/>
+                                <w:szCs w:val="28"/>
+                              </w:rPr>
+                              <w:t>+getRegularInterestAmount(): double</w:t>
+                            </w:r>
+                          </w:p>
+                          <w:p>
+                            <w:pPr>
+                              <w:spacing w:after="0" w:line="240" w:lineRule="auto"/>
+                              <w:rPr>
+                                <w:rFonts w:ascii="Times New Roman" w:hAnsi="Times New Roman" w:cs="Times New Roman"/>
+                                <w:sz w:val="24"/>
+                                <w:szCs w:val="28"/>
+                              </w:rPr>
+                            </w:pPr>
+                            <w:r>
+                              <w:rPr>
+                                <w:rFonts w:ascii="Times New Roman" w:hAnsi="Times New Roman" w:cs="Times New Roman"/>
+                                <w:sz w:val="24"/>
+                                <w:szCs w:val="28"/>
+                              </w:rPr>
+                              <w:t>+setRegularInterestRate(double): void</w:t>
+                            </w:r>
+                          </w:p>
+                          <w:p>
+                            <w:pPr>
+                              <w:spacing w:after="0" w:line="240" w:lineRule="auto"/>
+                              <w:rPr>
+                                <w:rFonts w:ascii="Times New Roman" w:hAnsi="Times New Roman" w:cs="Times New Roman"/>
+                                <w:sz w:val="24"/>
+                                <w:szCs w:val="28"/>
+                              </w:rPr>
+                            </w:pPr>
+                            <w:r>
+                              <w:rPr>
+                                <w:rFonts w:ascii="Times New Roman" w:hAnsi="Times New Roman" w:cs="Times New Roman"/>
+                                <w:sz w:val="24"/>
+                                <w:szCs w:val="28"/>
+                              </w:rPr>
+                              <w:t>+makeDeposit(double): boolean</w:t>
+                            </w:r>
+                          </w:p>
+                          <w:p>
+                            <w:pPr>
+                              <w:spacing w:after="0" w:line="240" w:lineRule="auto"/>
+                              <w:rPr>
+                                <w:rFonts w:ascii="Times New Roman" w:hAnsi="Times New Roman" w:cs="Times New Roman"/>
+                                <w:sz w:val="24"/>
+                                <w:szCs w:val="28"/>
+                              </w:rPr>
+                            </w:pPr>
+                            <w:r>
+                              <w:rPr>
+                                <w:rFonts w:ascii="Times New Roman" w:hAnsi="Times New Roman" w:cs="Times New Roman"/>
+                                <w:sz w:val="24"/>
+                                <w:szCs w:val="28"/>
+                              </w:rPr>
+                              <w:t>+makeWithdrawal(double): boolean</w:t>
+                            </w:r>
+                          </w:p>
+                          <w:p>
+                            <w:pPr>
+                              <w:spacing w:after="0" w:line="240" w:lineRule="auto"/>
+                              <w:rPr>
+                                <w:rFonts w:ascii="Times New Roman" w:hAnsi="Times New Roman" w:cs="Times New Roman"/>
+                                <w:sz w:val="24"/>
+                                <w:szCs w:val="28"/>
+                              </w:rPr>
+                            </w:pPr>
+                            <w:r>
+                              <w:rPr>
+                                <w:rFonts w:ascii="Times New Roman" w:hAnsi="Times New Roman" w:cs="Times New Roman"/>
+                                <w:sz w:val="24"/>
+                                <w:szCs w:val="28"/>
+                              </w:rPr>
+                              <w:t>+toString(): String</w:t>
+                            </w:r>
+                          </w:p>
+                        </w:txbxContent>
+                      </wps:txbx>
+                      <wps:bodyPr rot="0" vert="horz" wrap="square" lIns="91440" tIns="45720" rIns="91440" bIns="45720" anchor="t" anchorCtr="0">
+                        <a:spAutoFit/>
+                      </wps:bodyPr>
+                    </wps:wsp>
+                  </a:graphicData>
+                </a:graphic>
+                <wp14:sizeRelH relativeFrom="margin">
+                  <wp14:pctWidth>0</wp14:pctWidth>
+                </wp14:sizeRelH>
+                <wp14:sizeRelV relativeFrom="margin">
+                  <wp14:pctHeight>20000</wp14:pctHeight>
+                </wp14:sizeRelV>
+              </wp:anchor>
+            </w:drawing>
+          </mc:Choice>
+          <mc:Fallback>
+            <w:pict>
+              <v:shape w14:anchorId="3C4AD45B" id="_x0000_s1030" type="#_x0000_t202" style="position:absolute;left:0;text-align:left;margin-left:153.55pt;margin-top:248.9pt;width:204.75pt;height:110.6pt;z-index:251688960;visibility:visible;mso-wrap-style:square;mso-width-percent:0;mso-height-percent:200;mso-wrap-distance-left:9pt;mso-wrap-distance-top:3.6pt;mso-wrap-distance-right:9pt;mso-wrap-distance-bottom:3.6pt;mso-position-horizontal:right;mso-position-horizontal-relative:margin;mso-position-vertical:absolute;mso-position-vertical-relative:text;mso-width-percent:0;mso-height-percent:200;mso-width-relative:margin;mso-height-relative:margin;v-text-anchor:top" o:gfxdata="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">
+                <v:textbox style="mso-fit-shape-to-text:t">
+                  <w:txbxContent>
+                    <w:p>
+                      <w:pPr>
+                        <w:spacing w:after="0" w:line="240" w:lineRule="auto"/>
+                        <w:jc w:val="center"/>
+                        <w:rPr>
+                          <w:rFonts w:ascii="Times New Roman" w:hAnsi="Times New Roman" w:cs="Times New Roman"/>
+                          <w:sz w:val="24"/>
+                          <w:szCs w:val="28"/>
+                        </w:rPr>
+                      </w:pPr>
+                      <w:r>
+                        <w:rPr>
+                          <w:rFonts w:ascii="Times New Roman" w:hAnsi="Times New Roman" w:cs="Times New Roman"/>
+                          <w:sz w:val="24"/>
+                          <w:szCs w:val="28"/>
+                        </w:rPr>
+                        <w:t>Gold</w:t>
+                      </w:r>
+                      <w:r>
+                        <w:rPr>
+                          <w:rFonts w:ascii="Times New Roman" w:hAnsi="Times New Roman" w:cs="Times New Roman"/>
+                          <w:sz w:val="24"/>
+                          <w:szCs w:val="28"/>
+                        </w:rPr>
+                        <w:t xml:space="preserve"> extends Account</w:t>
+                      </w:r>
+                    </w:p>
+                    <w:p>
+                      <w:pPr>
+                        <w:spacing w:after="0" w:line="240" w:lineRule="auto"/>
+                        <w:rPr>
+                          <w:rFonts w:ascii="Times New Roman" w:hAnsi="Times New Roman" w:cs="Times New Roman"/>
+                          <w:sz w:val="24"/>
+                          <w:szCs w:val="28"/>
+                        </w:rPr>
+                      </w:pPr>
+                    </w:p>
+                    <w:p>
+                      <w:pPr>
+                        <w:spacing w:after="0" w:line="240" w:lineRule="auto"/>
+                        <w:rPr>
+                          <w:rFonts w:ascii="Times New Roman" w:hAnsi="Times New Roman" w:cs="Times New Roman"/>
+                          <w:sz w:val="24"/>
+                          <w:szCs w:val="28"/>
+                        </w:rPr>
+                      </w:pPr>
+                      <w:r>
+                        <w:rPr>
+                          <w:rFonts w:ascii="Times New Roman" w:hAnsi="Times New Roman" w:cs="Times New Roman"/>
+                          <w:sz w:val="24"/>
+                          <w:szCs w:val="28"/>
+                        </w:rPr>
+                        <w:t>-gold</w:t>
+                      </w:r>
+                      <w:r>
+                        <w:rPr>
+                          <w:rFonts w:ascii="Times New Roman" w:hAnsi="Times New Roman" w:cs="Times New Roman"/>
+                          <w:sz w:val="24"/>
+                          <w:szCs w:val="28"/>
+                        </w:rPr>
+                        <w:t>InterestRate: double</w:t>
+                      </w:r>
+                    </w:p>
+                    <w:p>
+                      <w:pPr>
+                        <w:spacing w:after="0" w:line="240" w:lineRule="auto"/>
+                        <w:rPr>
+                          <w:rFonts w:ascii="Times New Roman" w:hAnsi="Times New Roman" w:cs="Times New Roman"/>
+                          <w:sz w:val="24"/>
+                          <w:szCs w:val="28"/>
+                        </w:rPr>
+                      </w:pPr>
+                      <w:r>
+                        <w:rPr>
+                          <w:rFonts w:ascii="Times New Roman" w:hAnsi="Times New Roman" w:cs="Times New Roman"/>
+                          <w:sz w:val="24"/>
+                          <w:szCs w:val="28"/>
+                        </w:rPr>
+                        <w:t>-gold</w:t>
+                      </w:r>
+                      <w:r>
+                        <w:rPr>
+                          <w:rFonts w:ascii="Times New Roman" w:hAnsi="Times New Roman" w:cs="Times New Roman"/>
+                          <w:sz w:val="24"/>
+                          <w:szCs w:val="28"/>
+                        </w:rPr>
+                        <w:t>InterestAmount: double</w:t>
+                      </w:r>
+                    </w:p>
+                    <w:p>
+                      <w:pPr>
+                        <w:spacing w:after="0" w:line="240" w:lineRule="auto"/>
+                        <w:rPr>
+                          <w:rFonts w:ascii="Times New Roman" w:hAnsi="Times New Roman" w:cs="Times New Roman"/>
+                          <w:sz w:val="24"/>
+                          <w:szCs w:val="28"/>
+                        </w:rPr>
+                      </w:pPr>
+                    </w:p>
+                    <w:p>
+                      <w:pPr>
+                        <w:spacing w:after="0" w:line="240" w:lineRule="auto"/>
+                        <w:rPr>
+                          <w:rFonts w:ascii="Times New Roman" w:hAnsi="Times New Roman" w:cs="Times New Roman"/>
+                          <w:sz w:val="24"/>
+                          <w:szCs w:val="28"/>
+                        </w:rPr>
+                      </w:pPr>
+                      <w:r>
+                        <w:rPr>
+                          <w:rFonts w:ascii="Times New Roman" w:hAnsi="Times New Roman" w:cs="Times New Roman"/>
+                          <w:sz w:val="24"/>
+                          <w:szCs w:val="28"/>
+                        </w:rPr>
+                        <w:t>+Regular(String, double, Customer)</w:t>
+                      </w:r>
+                    </w:p>
+                    <w:p>
+                      <w:pPr>
+                        <w:spacing w:after="0" w:line="240" w:lineRule="auto"/>
+                        <w:rPr>
+                          <w:rFonts w:ascii="Times New Roman" w:hAnsi="Times New Roman" w:cs="Times New Roman"/>
+                          <w:sz w:val="24"/>
+                          <w:szCs w:val="28"/>
+                        </w:rPr>
+                      </w:pPr>
+                      <w:r>
+                        <w:rPr>
+                          <w:rFonts w:ascii="Times New Roman" w:hAnsi="Times New Roman" w:cs="Times New Roman"/>
+                          <w:sz w:val="24"/>
+                          <w:szCs w:val="28"/>
+                        </w:rPr>
+                        <w:t>+getRegularInterestRate(): double</w:t>
+                      </w:r>
+                    </w:p>
+                    <w:p>
+                      <w:pPr>
+                        <w:spacing w:after="0" w:line="240" w:lineRule="auto"/>
+                        <w:rPr>
+                          <w:rFonts w:ascii="Times New Roman" w:hAnsi="Times New Roman" w:cs="Times New Roman"/>
+                          <w:sz w:val="24"/>
+                          <w:szCs w:val="28"/>
+                        </w:rPr>
+                      </w:pPr>
+                      <w:r>
+                        <w:rPr>
+                          <w:rFonts w:ascii="Times New Roman" w:hAnsi="Times New Roman" w:cs="Times New Roman"/>
+                          <w:sz w:val="24"/>
+                          <w:szCs w:val="28"/>
+                        </w:rPr>
+                        <w:t>+getRegularInterestAmount(): double</w:t>
+                      </w:r>
+                    </w:p>
+                    <w:p>
+                      <w:pPr>
+                        <w:spacing w:after="0" w:line="240" w:lineRule="auto"/>
+                        <w:rPr>
+                          <w:rFonts w:ascii="Times New Roman" w:hAnsi="Times New Roman" w:cs="Times New Roman"/>
+                          <w:sz w:val="24"/>
+                          <w:szCs w:val="28"/>
+                        </w:rPr>
+                      </w:pPr>
+                      <w:r>
+                        <w:rPr>
+                          <w:rFonts w:ascii="Times New Roman" w:hAnsi="Times New Roman" w:cs="Times New Roman"/>
+                          <w:sz w:val="24"/>
+                          <w:szCs w:val="28"/>
+                        </w:rPr>
+                        <w:t>+setRegularInterestRate(double): void</w:t>
+                      </w:r>
+                    </w:p>
+                    <w:p>
+                      <w:pPr>
+                        <w:spacing w:after="0" w:line="240" w:lineRule="auto"/>
+                        <w:rPr>
+                          <w:rFonts w:ascii="Times New Roman" w:hAnsi="Times New Roman" w:cs="Times New Roman"/>
+                          <w:sz w:val="24"/>
+                          <w:szCs w:val="28"/>
+                        </w:rPr>
+                      </w:pPr>
+                      <w:r>
+                        <w:rPr>
+                          <w:rFonts w:ascii="Times New Roman" w:hAnsi="Times New Roman" w:cs="Times New Roman"/>
+                          <w:sz w:val="24"/>
+                          <w:szCs w:val="28"/>
+                        </w:rPr>
+                        <w:t>+makeDeposit(double): boolean</w:t>
+                      </w:r>
+                    </w:p>
+                    <w:p>
+                      <w:pPr>
+                        <w:spacing w:after="0" w:line="240" w:lineRule="auto"/>
+                        <w:rPr>
+                          <w:rFonts w:ascii="Times New Roman" w:hAnsi="Times New Roman" w:cs="Times New Roman"/>
+                          <w:sz w:val="24"/>
+                          <w:szCs w:val="28"/>
+                        </w:rPr>
+                      </w:pPr>
+                      <w:r>
+                        <w:rPr>
+                          <w:rFonts w:ascii="Times New Roman" w:hAnsi="Times New Roman" w:cs="Times New Roman"/>
+                          <w:sz w:val="24"/>
+                          <w:szCs w:val="28"/>
+                        </w:rPr>
+                        <w:t>+makeWithdrawal(double): boolean</w:t>
+                      </w:r>
+                    </w:p>
+                    <w:p>
+                      <w:pPr>
+                        <w:spacing w:after="0" w:line="240" w:lineRule="auto"/>
+                        <w:rPr>
+                          <w:rFonts w:ascii="Times New Roman" w:hAnsi="Times New Roman" w:cs="Times New Roman"/>
+                          <w:sz w:val="24"/>
+                          <w:szCs w:val="28"/>
+                        </w:rPr>
+                      </w:pPr>
+                      <w:r>
+                        <w:rPr>
+                          <w:rFonts w:ascii="Times New Roman" w:hAnsi="Times New Roman" w:cs="Times New Roman"/>
+                          <w:sz w:val="24"/>
+                          <w:szCs w:val="28"/>
+                        </w:rPr>
+                        <w:t>+toString(): String</w:t>
+                      </w:r>
+                    </w:p>
+                  </w:txbxContent>
+                </v:textbox>
+                <w10:wrap type="square" anchorx="margin"/>
+              </v:shape>
+            </w:pict>
+          </mc:Fallback>
+        </mc:AlternateContent>
+      </w:r>
       <w:r>
         <w:rPr>
           <w:rFonts w:ascii="Times New Roman" w:hAnsi="Times New Roman" w:cs="Times New Roman"/>
@@ -4629,6 +4483,316 @@
         </w:rPr>
         <w:t>Theral Jessop</w:t>
       </w:r>
+    </w:p>
+    <w:p>
+      <w:pPr>
+        <w:spacing w:after="0" w:line="240" w:lineRule="auto"/>
+        <w:jc w:val="center"/>
+        <w:rPr>
+          <w:rFonts w:ascii="Times New Roman" w:hAnsi="Times New Roman" w:cs="Times New Roman"/>
+          <w:sz w:val="28"/>
+          <w:szCs w:val="28"/>
+        </w:rPr>
+      </w:pPr>
+    </w:p>
+    <w:p>
+      <w:pPr>
+        <w:spacing w:after="0" w:line="240" w:lineRule="auto"/>
+        <w:jc w:val="center"/>
+        <w:rPr>
+          <w:rFonts w:ascii="Times New Roman" w:hAnsi="Times New Roman" w:cs="Times New Roman"/>
+          <w:sz w:val="28"/>
+          <w:szCs w:val="28"/>
+        </w:rPr>
+      </w:pPr>
+    </w:p>
+    <w:p>
+      <w:pPr>
+        <w:spacing w:after="0" w:line="240" w:lineRule="auto"/>
+        <w:jc w:val="center"/>
+        <w:rPr>
+          <w:rFonts w:ascii="Times New Roman" w:hAnsi="Times New Roman" w:cs="Times New Roman"/>
+          <w:sz w:val="28"/>
+          <w:szCs w:val="28"/>
+        </w:rPr>
+      </w:pPr>
+    </w:p>
+    <w:p>
+      <w:pPr>
+        <w:spacing w:after="0" w:line="240" w:lineRule="auto"/>
+        <w:jc w:val="center"/>
+        <w:rPr>
+          <w:rFonts w:ascii="Times New Roman" w:hAnsi="Times New Roman" w:cs="Times New Roman"/>
+          <w:sz w:val="28"/>
+          <w:szCs w:val="28"/>
+        </w:rPr>
+      </w:pPr>
+    </w:p>
+    <w:p>
+      <w:pPr>
+        <w:spacing w:after="0" w:line="240" w:lineRule="auto"/>
+        <w:jc w:val="center"/>
+        <w:rPr>
+          <w:rFonts w:ascii="Times New Roman" w:hAnsi="Times New Roman" w:cs="Times New Roman"/>
+          <w:sz w:val="28"/>
+          <w:szCs w:val="28"/>
+        </w:rPr>
+      </w:pPr>
+    </w:p>
+    <w:p>
+      <w:pPr>
+        <w:spacing w:after="0" w:line="240" w:lineRule="auto"/>
+        <w:jc w:val="center"/>
+        <w:rPr>
+          <w:rFonts w:ascii="Times New Roman" w:hAnsi="Times New Roman" w:cs="Times New Roman"/>
+          <w:sz w:val="28"/>
+          <w:szCs w:val="28"/>
+        </w:rPr>
+      </w:pPr>
+    </w:p>
+    <w:p>
+      <w:pPr>
+        <w:spacing w:after="0" w:line="240" w:lineRule="auto"/>
+        <w:jc w:val="center"/>
+        <w:rPr>
+          <w:rFonts w:ascii="Times New Roman" w:hAnsi="Times New Roman" w:cs="Times New Roman"/>
+          <w:sz w:val="28"/>
+          <w:szCs w:val="28"/>
+        </w:rPr>
+      </w:pPr>
+    </w:p>
+    <w:p>
+      <w:pPr>
+        <w:spacing w:after="0" w:line="240" w:lineRule="auto"/>
+        <w:jc w:val="center"/>
+        <w:rPr>
+          <w:rFonts w:ascii="Times New Roman" w:hAnsi="Times New Roman" w:cs="Times New Roman"/>
+          <w:sz w:val="28"/>
+          <w:szCs w:val="28"/>
+        </w:rPr>
+      </w:pPr>
+    </w:p>
+    <w:p>
+      <w:pPr>
+        <w:spacing w:after="0" w:line="240" w:lineRule="auto"/>
+        <w:jc w:val="center"/>
+        <w:rPr>
+          <w:rFonts w:ascii="Times New Roman" w:hAnsi="Times New Roman" w:cs="Times New Roman"/>
+          <w:sz w:val="28"/>
+          <w:szCs w:val="28"/>
+        </w:rPr>
+      </w:pPr>
+    </w:p>
+    <w:p>
+      <w:pPr>
+        <w:spacing w:after="0" w:line="240" w:lineRule="auto"/>
+        <w:jc w:val="center"/>
+        <w:rPr>
+          <w:rFonts w:ascii="Times New Roman" w:hAnsi="Times New Roman" w:cs="Times New Roman"/>
+          <w:sz w:val="28"/>
+          <w:szCs w:val="28"/>
+        </w:rPr>
+      </w:pPr>
+    </w:p>
+    <w:p>
+      <w:pPr>
+        <w:spacing w:after="0" w:line="240" w:lineRule="auto"/>
+        <w:jc w:val="center"/>
+        <w:rPr>
+          <w:rFonts w:ascii="Times New Roman" w:hAnsi="Times New Roman" w:cs="Times New Roman"/>
+          <w:sz w:val="28"/>
+          <w:szCs w:val="28"/>
+        </w:rPr>
+      </w:pPr>
+    </w:p>
+    <w:p>
+      <w:pPr>
+        <w:spacing w:after="0" w:line="240" w:lineRule="auto"/>
+        <w:jc w:val="center"/>
+        <w:rPr>
+          <w:rFonts w:ascii="Times New Roman" w:hAnsi="Times New Roman" w:cs="Times New Roman"/>
+          <w:sz w:val="28"/>
+          <w:szCs w:val="28"/>
+        </w:rPr>
+      </w:pPr>
+    </w:p>
+    <w:p>
+      <w:pPr>
+        <w:spacing w:after="0" w:line="240" w:lineRule="auto"/>
+        <w:jc w:val="center"/>
+        <w:rPr>
+          <w:rFonts w:ascii="Times New Roman" w:hAnsi="Times New Roman" w:cs="Times New Roman"/>
+          <w:sz w:val="28"/>
+          <w:szCs w:val="28"/>
+        </w:rPr>
+      </w:pPr>
+    </w:p>
+    <w:p>
+      <w:pPr>
+        <w:spacing w:after="0" w:line="240" w:lineRule="auto"/>
+        <w:jc w:val="center"/>
+        <w:rPr>
+          <w:rFonts w:ascii="Times New Roman" w:hAnsi="Times New Roman" w:cs="Times New Roman"/>
+          <w:sz w:val="28"/>
+          <w:szCs w:val="28"/>
+        </w:rPr>
+      </w:pPr>
+    </w:p>
+    <w:p>
+      <w:pPr>
+        <w:spacing w:after="0" w:line="240" w:lineRule="auto"/>
+        <w:jc w:val="center"/>
+        <w:rPr>
+          <w:rFonts w:ascii="Times New Roman" w:hAnsi="Times New Roman" w:cs="Times New Roman"/>
+          <w:sz w:val="28"/>
+          <w:szCs w:val="28"/>
+        </w:rPr>
+      </w:pPr>
+    </w:p>
+    <w:p>
+      <w:pPr>
+        <w:spacing w:after="0" w:line="240" w:lineRule="auto"/>
+        <w:jc w:val="center"/>
+        <w:rPr>
+          <w:rFonts w:ascii="Times New Roman" w:hAnsi="Times New Roman" w:cs="Times New Roman"/>
+          <w:sz w:val="28"/>
+          <w:szCs w:val="28"/>
+        </w:rPr>
+      </w:pPr>
+    </w:p>
+    <w:p>
+      <w:pPr>
+        <w:spacing w:after="0" w:line="240" w:lineRule="auto"/>
+        <w:jc w:val="center"/>
+        <w:rPr>
+          <w:rFonts w:ascii="Times New Roman" w:hAnsi="Times New Roman" w:cs="Times New Roman"/>
+          <w:sz w:val="28"/>
+          <w:szCs w:val="28"/>
+        </w:rPr>
+      </w:pPr>
+    </w:p>
+    <w:p>
+      <w:pPr>
+        <w:spacing w:after="0" w:line="240" w:lineRule="auto"/>
+        <w:jc w:val="center"/>
+        <w:rPr>
+          <w:rFonts w:ascii="Times New Roman" w:hAnsi="Times New Roman" w:cs="Times New Roman"/>
+          <w:sz w:val="28"/>
+          <w:szCs w:val="28"/>
+        </w:rPr>
+      </w:pPr>
+    </w:p>
+    <w:p>
+      <w:pPr>
+        <w:spacing w:after="0" w:line="240" w:lineRule="auto"/>
+        <w:jc w:val="center"/>
+        <w:rPr>
+          <w:rFonts w:ascii="Times New Roman" w:hAnsi="Times New Roman" w:cs="Times New Roman"/>
+          <w:sz w:val="28"/>
+          <w:szCs w:val="28"/>
+        </w:rPr>
+      </w:pPr>
+    </w:p>
+    <w:p>
+      <w:pPr>
+        <w:spacing w:after="0" w:line="240" w:lineRule="auto"/>
+        <w:jc w:val="center"/>
+        <w:rPr>
+          <w:rFonts w:ascii="Times New Roman" w:hAnsi="Times New Roman" w:cs="Times New Roman"/>
+          <w:sz w:val="28"/>
+          <w:szCs w:val="28"/>
+        </w:rPr>
+      </w:pPr>
+    </w:p>
+    <w:p>
+      <w:pPr>
+        <w:spacing w:after="0" w:line="240" w:lineRule="auto"/>
+        <w:jc w:val="center"/>
+        <w:rPr>
+          <w:rFonts w:ascii="Times New Roman" w:hAnsi="Times New Roman" w:cs="Times New Roman"/>
+          <w:sz w:val="28"/>
+          <w:szCs w:val="28"/>
+        </w:rPr>
+      </w:pPr>
+    </w:p>
+    <w:p>
+      <w:pPr>
+        <w:spacing w:after="0" w:line="240" w:lineRule="auto"/>
+        <w:jc w:val="center"/>
+        <w:rPr>
+          <w:rFonts w:ascii="Times New Roman" w:hAnsi="Times New Roman" w:cs="Times New Roman"/>
+          <w:sz w:val="28"/>
+          <w:szCs w:val="28"/>
+        </w:rPr>
+      </w:pPr>
+    </w:p>
+    <w:p>
+      <w:pPr>
+        <w:spacing w:after="0" w:line="240" w:lineRule="auto"/>
+        <w:jc w:val="center"/>
+        <w:rPr>
+          <w:rFonts w:ascii="Times New Roman" w:hAnsi="Times New Roman" w:cs="Times New Roman"/>
+          <w:sz w:val="28"/>
+          <w:szCs w:val="28"/>
+        </w:rPr>
+      </w:pPr>
+    </w:p>
+    <w:p>
+      <w:pPr>
+        <w:spacing w:after="0" w:line="240" w:lineRule="auto"/>
+        <w:jc w:val="center"/>
+        <w:rPr>
+          <w:rFonts w:ascii="Times New Roman" w:hAnsi="Times New Roman" w:cs="Times New Roman"/>
+          <w:sz w:val="28"/>
+          <w:szCs w:val="28"/>
+        </w:rPr>
+      </w:pPr>
+    </w:p>
+    <w:p>
+      <w:pPr>
+        <w:spacing w:after="0" w:line="240" w:lineRule="auto"/>
+        <w:jc w:val="center"/>
+        <w:rPr>
+          <w:rFonts w:ascii="Times New Roman" w:hAnsi="Times New Roman" w:cs="Times New Roman"/>
+          <w:sz w:val="28"/>
+          <w:szCs w:val="28"/>
+        </w:rPr>
+      </w:pPr>
+    </w:p>
+    <w:p>
+      <w:pPr>
+        <w:spacing w:after="0" w:line="240" w:lineRule="auto"/>
+        <w:jc w:val="center"/>
+        <w:rPr>
+          <w:rFonts w:ascii="Times New Roman" w:hAnsi="Times New Roman" w:cs="Times New Roman"/>
+          <w:sz w:val="28"/>
+          <w:szCs w:val="28"/>
+        </w:rPr>
+      </w:pPr>
+    </w:p>
+    <w:p>
+      <w:pPr>
+        <w:spacing w:after="0" w:line="240" w:lineRule="auto"/>
+        <w:jc w:val="center"/>
+        <w:rPr>
+          <w:rFonts w:ascii="Times New Roman" w:hAnsi="Times New Roman" w:cs="Times New Roman"/>
+          <w:sz w:val="28"/>
+          <w:szCs w:val="28"/>
+        </w:rPr>
+      </w:pPr>
+    </w:p>
+    <w:p>
+      <w:pPr>
+        <w:spacing w:after="0" w:line="240" w:lineRule="auto"/>
+        <w:jc w:val="center"/>
+        <w:rPr>
+          <w:rFonts w:ascii="Times New Roman" w:hAnsi="Times New Roman" w:cs="Times New Roman"/>
+          <w:sz w:val="28"/>
+          <w:szCs w:val="28"/>
+        </w:rPr>
+      </w:pPr>
+      <w:bookmarkStart w:id="0" w:name="_GoBack"/>
+      <w:bookmarkEnd w:id="0"/>
     </w:p>
     <w:sectPr>
       <w:pgSz w:w="15840" w:h="12240" w:orient="landscape"/>

--- a/ProjectUML.docx
+++ b/ProjectUML.docx
@@ -1131,7 +1131,25 @@
                                 <w:sz w:val="24"/>
                                 <w:szCs w:val="28"/>
                               </w:rPr>
-                              <w:t>-regularInterestRate: double</w:t>
+                              <w:t>-</w:t>
+                            </w:r>
+                            <w:proofErr w:type="spellStart"/>
+                            <w:r>
+                              <w:rPr>
+                                <w:rFonts w:ascii="Times New Roman" w:hAnsi="Times New Roman" w:cs="Times New Roman"/>
+                                <w:sz w:val="24"/>
+                                <w:szCs w:val="28"/>
+                              </w:rPr>
+                              <w:t>regularInterestRate</w:t>
+                            </w:r>
+                            <w:proofErr w:type="spellEnd"/>
+                            <w:r>
+                              <w:rPr>
+                                <w:rFonts w:ascii="Times New Roman" w:hAnsi="Times New Roman" w:cs="Times New Roman"/>
+                                <w:sz w:val="24"/>
+                                <w:szCs w:val="28"/>
+                              </w:rPr>
+                              <w:t>: double</w:t>
                             </w:r>
                           </w:p>
                           <w:p>
@@ -1149,7 +1167,25 @@
                                 <w:sz w:val="24"/>
                                 <w:szCs w:val="28"/>
                               </w:rPr>
-                              <w:t>-regularInterestAmount: double</w:t>
+                              <w:t>-</w:t>
+                            </w:r>
+                            <w:proofErr w:type="spellStart"/>
+                            <w:r>
+                              <w:rPr>
+                                <w:rFonts w:ascii="Times New Roman" w:hAnsi="Times New Roman" w:cs="Times New Roman"/>
+                                <w:sz w:val="24"/>
+                                <w:szCs w:val="28"/>
+                              </w:rPr>
+                              <w:t>regularInterestAmount</w:t>
+                            </w:r>
+                            <w:proofErr w:type="spellEnd"/>
+                            <w:r>
+                              <w:rPr>
+                                <w:rFonts w:ascii="Times New Roman" w:hAnsi="Times New Roman" w:cs="Times New Roman"/>
+                                <w:sz w:val="24"/>
+                                <w:szCs w:val="28"/>
+                              </w:rPr>
+                              <w:t>: double</w:t>
                             </w:r>
                           </w:p>
                           <w:p>
@@ -1167,7 +1203,25 @@
                                 <w:sz w:val="24"/>
                                 <w:szCs w:val="28"/>
                               </w:rPr>
-                              <w:t>-regularFixedCharge: double</w:t>
+                              <w:t>-</w:t>
+                            </w:r>
+                            <w:proofErr w:type="spellStart"/>
+                            <w:r>
+                              <w:rPr>
+                                <w:rFonts w:ascii="Times New Roman" w:hAnsi="Times New Roman" w:cs="Times New Roman"/>
+                                <w:sz w:val="24"/>
+                                <w:szCs w:val="28"/>
+                              </w:rPr>
+                              <w:t>regularFixedCharge</w:t>
+                            </w:r>
+                            <w:proofErr w:type="spellEnd"/>
+                            <w:r>
+                              <w:rPr>
+                                <w:rFonts w:ascii="Times New Roman" w:hAnsi="Times New Roman" w:cs="Times New Roman"/>
+                                <w:sz w:val="24"/>
+                                <w:szCs w:val="28"/>
+                              </w:rPr>
+                              <w:t>: double</w:t>
                             </w:r>
                           </w:p>
                           <w:p>
@@ -1195,7 +1249,25 @@
                                 <w:sz w:val="24"/>
                                 <w:szCs w:val="28"/>
                               </w:rPr>
-                              <w:t>+Regular(String, double, Customer)</w:t>
+                              <w:t>+</w:t>
+                            </w:r>
+                            <w:proofErr w:type="gramStart"/>
+                            <w:r>
+                              <w:rPr>
+                                <w:rFonts w:ascii="Times New Roman" w:hAnsi="Times New Roman" w:cs="Times New Roman"/>
+                                <w:sz w:val="24"/>
+                                <w:szCs w:val="28"/>
+                              </w:rPr>
+                              <w:t>Regular(</w:t>
+                            </w:r>
+                            <w:proofErr w:type="gramEnd"/>
+                            <w:r>
+                              <w:rPr>
+                                <w:rFonts w:ascii="Times New Roman" w:hAnsi="Times New Roman" w:cs="Times New Roman"/>
+                                <w:sz w:val="24"/>
+                                <w:szCs w:val="28"/>
+                              </w:rPr>
+                              <w:t>String, double, Customer)</w:t>
                             </w:r>
                           </w:p>
                           <w:p>
@@ -1223,7 +1295,35 @@
                                 <w:sz w:val="24"/>
                                 <w:szCs w:val="28"/>
                               </w:rPr>
-                              <w:t>+getRegularInterestRate(): double</w:t>
+                              <w:t>+</w:t>
+                            </w:r>
+                            <w:proofErr w:type="spellStart"/>
+                            <w:proofErr w:type="gramStart"/>
+                            <w:r>
+                              <w:rPr>
+                                <w:rFonts w:ascii="Times New Roman" w:hAnsi="Times New Roman" w:cs="Times New Roman"/>
+                                <w:sz w:val="24"/>
+                                <w:szCs w:val="28"/>
+                              </w:rPr>
+                              <w:t>getRegularInterestRate</w:t>
+                            </w:r>
+                            <w:proofErr w:type="spellEnd"/>
+                            <w:r>
+                              <w:rPr>
+                                <w:rFonts w:ascii="Times New Roman" w:hAnsi="Times New Roman" w:cs="Times New Roman"/>
+                                <w:sz w:val="24"/>
+                                <w:szCs w:val="28"/>
+                              </w:rPr>
+                              <w:t>(</w:t>
+                            </w:r>
+                            <w:proofErr w:type="gramEnd"/>
+                            <w:r>
+                              <w:rPr>
+                                <w:rFonts w:ascii="Times New Roman" w:hAnsi="Times New Roman" w:cs="Times New Roman"/>
+                                <w:sz w:val="24"/>
+                                <w:szCs w:val="28"/>
+                              </w:rPr>
+                              <w:t>): double</w:t>
                             </w:r>
                           </w:p>
                           <w:p>
@@ -1241,7 +1341,35 @@
                                 <w:sz w:val="24"/>
                                 <w:szCs w:val="28"/>
                               </w:rPr>
-                              <w:t>+getRegularFixedCharge(): double</w:t>
+                              <w:t>+</w:t>
+                            </w:r>
+                            <w:proofErr w:type="spellStart"/>
+                            <w:proofErr w:type="gramStart"/>
+                            <w:r>
+                              <w:rPr>
+                                <w:rFonts w:ascii="Times New Roman" w:hAnsi="Times New Roman" w:cs="Times New Roman"/>
+                                <w:sz w:val="24"/>
+                                <w:szCs w:val="28"/>
+                              </w:rPr>
+                              <w:t>getRegularFixedCharge</w:t>
+                            </w:r>
+                            <w:proofErr w:type="spellEnd"/>
+                            <w:r>
+                              <w:rPr>
+                                <w:rFonts w:ascii="Times New Roman" w:hAnsi="Times New Roman" w:cs="Times New Roman"/>
+                                <w:sz w:val="24"/>
+                                <w:szCs w:val="28"/>
+                              </w:rPr>
+                              <w:t>(</w:t>
+                            </w:r>
+                            <w:proofErr w:type="gramEnd"/>
+                            <w:r>
+                              <w:rPr>
+                                <w:rFonts w:ascii="Times New Roman" w:hAnsi="Times New Roman" w:cs="Times New Roman"/>
+                                <w:sz w:val="24"/>
+                                <w:szCs w:val="28"/>
+                              </w:rPr>
+                              <w:t>): double</w:t>
                             </w:r>
                           </w:p>
                           <w:p>
@@ -1259,7 +1387,35 @@
                                 <w:sz w:val="24"/>
                                 <w:szCs w:val="28"/>
                               </w:rPr>
-                              <w:t>+getRegularInterestAmount(): double</w:t>
+                              <w:t>+</w:t>
+                            </w:r>
+                            <w:proofErr w:type="spellStart"/>
+                            <w:proofErr w:type="gramStart"/>
+                            <w:r>
+                              <w:rPr>
+                                <w:rFonts w:ascii="Times New Roman" w:hAnsi="Times New Roman" w:cs="Times New Roman"/>
+                                <w:sz w:val="24"/>
+                                <w:szCs w:val="28"/>
+                              </w:rPr>
+                              <w:t>getRegularInterestAmount</w:t>
+                            </w:r>
+                            <w:proofErr w:type="spellEnd"/>
+                            <w:r>
+                              <w:rPr>
+                                <w:rFonts w:ascii="Times New Roman" w:hAnsi="Times New Roman" w:cs="Times New Roman"/>
+                                <w:sz w:val="24"/>
+                                <w:szCs w:val="28"/>
+                              </w:rPr>
+                              <w:t>(</w:t>
+                            </w:r>
+                            <w:proofErr w:type="gramEnd"/>
+                            <w:r>
+                              <w:rPr>
+                                <w:rFonts w:ascii="Times New Roman" w:hAnsi="Times New Roman" w:cs="Times New Roman"/>
+                                <w:sz w:val="24"/>
+                                <w:szCs w:val="28"/>
+                              </w:rPr>
+                              <w:t>): double</w:t>
                             </w:r>
                           </w:p>
                           <w:p>
@@ -1277,7 +1433,35 @@
                                 <w:sz w:val="24"/>
                                 <w:szCs w:val="28"/>
                               </w:rPr>
-                              <w:t>+setRegularInterestRate(double): void</w:t>
+                              <w:t>+</w:t>
+                            </w:r>
+                            <w:proofErr w:type="spellStart"/>
+                            <w:proofErr w:type="gramStart"/>
+                            <w:r>
+                              <w:rPr>
+                                <w:rFonts w:ascii="Times New Roman" w:hAnsi="Times New Roman" w:cs="Times New Roman"/>
+                                <w:sz w:val="24"/>
+                                <w:szCs w:val="28"/>
+                              </w:rPr>
+                              <w:t>setRegularInterestRate</w:t>
+                            </w:r>
+                            <w:proofErr w:type="spellEnd"/>
+                            <w:r>
+                              <w:rPr>
+                                <w:rFonts w:ascii="Times New Roman" w:hAnsi="Times New Roman" w:cs="Times New Roman"/>
+                                <w:sz w:val="24"/>
+                                <w:szCs w:val="28"/>
+                              </w:rPr>
+                              <w:t>(</w:t>
+                            </w:r>
+                            <w:proofErr w:type="gramEnd"/>
+                            <w:r>
+                              <w:rPr>
+                                <w:rFonts w:ascii="Times New Roman" w:hAnsi="Times New Roman" w:cs="Times New Roman"/>
+                                <w:sz w:val="24"/>
+                                <w:szCs w:val="28"/>
+                              </w:rPr>
+                              <w:t>double): void</w:t>
                             </w:r>
                           </w:p>
                           <w:p>
@@ -1295,7 +1479,35 @@
                                 <w:sz w:val="24"/>
                                 <w:szCs w:val="28"/>
                               </w:rPr>
-                              <w:t>+setRegularFixedCharge(double): void</w:t>
+                              <w:t>+</w:t>
+                            </w:r>
+                            <w:proofErr w:type="spellStart"/>
+                            <w:proofErr w:type="gramStart"/>
+                            <w:r>
+                              <w:rPr>
+                                <w:rFonts w:ascii="Times New Roman" w:hAnsi="Times New Roman" w:cs="Times New Roman"/>
+                                <w:sz w:val="24"/>
+                                <w:szCs w:val="28"/>
+                              </w:rPr>
+                              <w:t>setRegularFixedCharge</w:t>
+                            </w:r>
+                            <w:proofErr w:type="spellEnd"/>
+                            <w:r>
+                              <w:rPr>
+                                <w:rFonts w:ascii="Times New Roman" w:hAnsi="Times New Roman" w:cs="Times New Roman"/>
+                                <w:sz w:val="24"/>
+                                <w:szCs w:val="28"/>
+                              </w:rPr>
+                              <w:t>(</w:t>
+                            </w:r>
+                            <w:proofErr w:type="gramEnd"/>
+                            <w:r>
+                              <w:rPr>
+                                <w:rFonts w:ascii="Times New Roman" w:hAnsi="Times New Roman" w:cs="Times New Roman"/>
+                                <w:sz w:val="24"/>
+                                <w:szCs w:val="28"/>
+                              </w:rPr>
+                              <w:t>double): void</w:t>
                             </w:r>
                           </w:p>
                           <w:p>
@@ -1313,8 +1525,46 @@
                                 <w:sz w:val="24"/>
                                 <w:szCs w:val="28"/>
                               </w:rPr>
-                              <w:t>+makeDeposit(double): boolean</w:t>
-                            </w:r>
+                              <w:t>+</w:t>
+                            </w:r>
+                            <w:proofErr w:type="spellStart"/>
+                            <w:proofErr w:type="gramStart"/>
+                            <w:r>
+                              <w:rPr>
+                                <w:rFonts w:ascii="Times New Roman" w:hAnsi="Times New Roman" w:cs="Times New Roman"/>
+                                <w:sz w:val="24"/>
+                                <w:szCs w:val="28"/>
+                              </w:rPr>
+                              <w:t>makeDeposit</w:t>
+                            </w:r>
+                            <w:proofErr w:type="spellEnd"/>
+                            <w:r>
+                              <w:rPr>
+                                <w:rFonts w:ascii="Times New Roman" w:hAnsi="Times New Roman" w:cs="Times New Roman"/>
+                                <w:sz w:val="24"/>
+                                <w:szCs w:val="28"/>
+                              </w:rPr>
+                              <w:t>(</w:t>
+                            </w:r>
+                            <w:proofErr w:type="gramEnd"/>
+                            <w:r>
+                              <w:rPr>
+                                <w:rFonts w:ascii="Times New Roman" w:hAnsi="Times New Roman" w:cs="Times New Roman"/>
+                                <w:sz w:val="24"/>
+                                <w:szCs w:val="28"/>
+                              </w:rPr>
+                              <w:t xml:space="preserve">double): </w:t>
+                            </w:r>
+                            <w:proofErr w:type="spellStart"/>
+                            <w:r>
+                              <w:rPr>
+                                <w:rFonts w:ascii="Times New Roman" w:hAnsi="Times New Roman" w:cs="Times New Roman"/>
+                                <w:sz w:val="24"/>
+                                <w:szCs w:val="28"/>
+                              </w:rPr>
+                              <w:t>boolean</w:t>
+                            </w:r>
+                            <w:proofErr w:type="spellEnd"/>
                           </w:p>
                           <w:p>
                             <w:pPr>
@@ -1331,7 +1581,35 @@
                                 <w:sz w:val="24"/>
                                 <w:szCs w:val="28"/>
                               </w:rPr>
-                              <w:t>+makeWithdrawal(double): boolean</w:t>
+                              <w:t>+</w:t>
+                            </w:r>
+                            <w:proofErr w:type="spellStart"/>
+                            <w:proofErr w:type="gramStart"/>
+                            <w:r>
+                              <w:rPr>
+                                <w:rFonts w:ascii="Times New Roman" w:hAnsi="Times New Roman" w:cs="Times New Roman"/>
+                                <w:sz w:val="24"/>
+                                <w:szCs w:val="28"/>
+                              </w:rPr>
+                              <w:t>makeWithdrawal</w:t>
+                            </w:r>
+                            <w:proofErr w:type="spellEnd"/>
+                            <w:r>
+                              <w:rPr>
+                                <w:rFonts w:ascii="Times New Roman" w:hAnsi="Times New Roman" w:cs="Times New Roman"/>
+                                <w:sz w:val="24"/>
+                                <w:szCs w:val="28"/>
+                              </w:rPr>
+                              <w:t>(</w:t>
+                            </w:r>
+                            <w:proofErr w:type="gramEnd"/>
+                            <w:r>
+                              <w:rPr>
+                                <w:rFonts w:ascii="Times New Roman" w:hAnsi="Times New Roman" w:cs="Times New Roman"/>
+                                <w:sz w:val="24"/>
+                                <w:szCs w:val="28"/>
+                              </w:rPr>
+                              <w:t>double): double</w:t>
                             </w:r>
                           </w:p>
                           <w:p>
@@ -1349,7 +1627,35 @@
                                 <w:sz w:val="24"/>
                                 <w:szCs w:val="28"/>
                               </w:rPr>
-                              <w:t>+toString(): String</w:t>
+                              <w:t>+</w:t>
+                            </w:r>
+                            <w:proofErr w:type="spellStart"/>
+                            <w:proofErr w:type="gramStart"/>
+                            <w:r>
+                              <w:rPr>
+                                <w:rFonts w:ascii="Times New Roman" w:hAnsi="Times New Roman" w:cs="Times New Roman"/>
+                                <w:sz w:val="24"/>
+                                <w:szCs w:val="28"/>
+                              </w:rPr>
+                              <w:t>toString</w:t>
+                            </w:r>
+                            <w:proofErr w:type="spellEnd"/>
+                            <w:r>
+                              <w:rPr>
+                                <w:rFonts w:ascii="Times New Roman" w:hAnsi="Times New Roman" w:cs="Times New Roman"/>
+                                <w:sz w:val="24"/>
+                                <w:szCs w:val="28"/>
+                              </w:rPr>
+                              <w:t>(</w:t>
+                            </w:r>
+                            <w:proofErr w:type="gramEnd"/>
+                            <w:r>
+                              <w:rPr>
+                                <w:rFonts w:ascii="Times New Roman" w:hAnsi="Times New Roman" w:cs="Times New Roman"/>
+                                <w:sz w:val="24"/>
+                                <w:szCs w:val="28"/>
+                              </w:rPr>
+                              <w:t>): String</w:t>
                             </w:r>
                           </w:p>
                         </w:txbxContent>
@@ -1422,7 +1728,25 @@
                           <w:sz w:val="24"/>
                           <w:szCs w:val="28"/>
                         </w:rPr>
-                        <w:t>-regularInterestRate: double</w:t>
+                        <w:t>-</w:t>
+                      </w:r>
+                      <w:proofErr w:type="spellStart"/>
+                      <w:r>
+                        <w:rPr>
+                          <w:rFonts w:ascii="Times New Roman" w:hAnsi="Times New Roman" w:cs="Times New Roman"/>
+                          <w:sz w:val="24"/>
+                          <w:szCs w:val="28"/>
+                        </w:rPr>
+                        <w:t>regularInterestRate</w:t>
+                      </w:r>
+                      <w:proofErr w:type="spellEnd"/>
+                      <w:r>
+                        <w:rPr>
+                          <w:rFonts w:ascii="Times New Roman" w:hAnsi="Times New Roman" w:cs="Times New Roman"/>
+                          <w:sz w:val="24"/>
+                          <w:szCs w:val="28"/>
+                        </w:rPr>
+                        <w:t>: double</w:t>
                       </w:r>
                     </w:p>
                     <w:p>
@@ -1440,7 +1764,25 @@
                           <w:sz w:val="24"/>
                           <w:szCs w:val="28"/>
                         </w:rPr>
-                        <w:t>-regularInterestAmount: double</w:t>
+                        <w:t>-</w:t>
+                      </w:r>
+                      <w:proofErr w:type="spellStart"/>
+                      <w:r>
+                        <w:rPr>
+                          <w:rFonts w:ascii="Times New Roman" w:hAnsi="Times New Roman" w:cs="Times New Roman"/>
+                          <w:sz w:val="24"/>
+                          <w:szCs w:val="28"/>
+                        </w:rPr>
+                        <w:t>regularInterestAmount</w:t>
+                      </w:r>
+                      <w:proofErr w:type="spellEnd"/>
+                      <w:r>
+                        <w:rPr>
+                          <w:rFonts w:ascii="Times New Roman" w:hAnsi="Times New Roman" w:cs="Times New Roman"/>
+                          <w:sz w:val="24"/>
+                          <w:szCs w:val="28"/>
+                        </w:rPr>
+                        <w:t>: double</w:t>
                       </w:r>
                     </w:p>
                     <w:p>
@@ -1458,7 +1800,25 @@
                           <w:sz w:val="24"/>
                           <w:szCs w:val="28"/>
                         </w:rPr>
-                        <w:t>-regularFixedCharge: double</w:t>
+                        <w:t>-</w:t>
+                      </w:r>
+                      <w:proofErr w:type="spellStart"/>
+                      <w:r>
+                        <w:rPr>
+                          <w:rFonts w:ascii="Times New Roman" w:hAnsi="Times New Roman" w:cs="Times New Roman"/>
+                          <w:sz w:val="24"/>
+                          <w:szCs w:val="28"/>
+                        </w:rPr>
+                        <w:t>regularFixedCharge</w:t>
+                      </w:r>
+                      <w:proofErr w:type="spellEnd"/>
+                      <w:r>
+                        <w:rPr>
+                          <w:rFonts w:ascii="Times New Roman" w:hAnsi="Times New Roman" w:cs="Times New Roman"/>
+                          <w:sz w:val="24"/>
+                          <w:szCs w:val="28"/>
+                        </w:rPr>
+                        <w:t>: double</w:t>
                       </w:r>
                     </w:p>
                     <w:p>
@@ -1486,7 +1846,25 @@
                           <w:sz w:val="24"/>
                           <w:szCs w:val="28"/>
                         </w:rPr>
-                        <w:t>+Regular(String, double, Customer)</w:t>
+                        <w:t>+</w:t>
+                      </w:r>
+                      <w:proofErr w:type="gramStart"/>
+                      <w:r>
+                        <w:rPr>
+                          <w:rFonts w:ascii="Times New Roman" w:hAnsi="Times New Roman" w:cs="Times New Roman"/>
+                          <w:sz w:val="24"/>
+                          <w:szCs w:val="28"/>
+                        </w:rPr>
+                        <w:t>Regular(</w:t>
+                      </w:r>
+                      <w:proofErr w:type="gramEnd"/>
+                      <w:r>
+                        <w:rPr>
+                          <w:rFonts w:ascii="Times New Roman" w:hAnsi="Times New Roman" w:cs="Times New Roman"/>
+                          <w:sz w:val="24"/>
+                          <w:szCs w:val="28"/>
+                        </w:rPr>
+                        <w:t>String, double, Customer)</w:t>
                       </w:r>
                     </w:p>
                     <w:p>
@@ -1514,7 +1892,35 @@
                           <w:sz w:val="24"/>
                           <w:szCs w:val="28"/>
                         </w:rPr>
-                        <w:t>+getRegularInterestRate(): double</w:t>
+                        <w:t>+</w:t>
+                      </w:r>
+                      <w:proofErr w:type="spellStart"/>
+                      <w:proofErr w:type="gramStart"/>
+                      <w:r>
+                        <w:rPr>
+                          <w:rFonts w:ascii="Times New Roman" w:hAnsi="Times New Roman" w:cs="Times New Roman"/>
+                          <w:sz w:val="24"/>
+                          <w:szCs w:val="28"/>
+                        </w:rPr>
+                        <w:t>getRegularInterestRate</w:t>
+                      </w:r>
+                      <w:proofErr w:type="spellEnd"/>
+                      <w:r>
+                        <w:rPr>
+                          <w:rFonts w:ascii="Times New Roman" w:hAnsi="Times New Roman" w:cs="Times New Roman"/>
+                          <w:sz w:val="24"/>
+                          <w:szCs w:val="28"/>
+                        </w:rPr>
+                        <w:t>(</w:t>
+                      </w:r>
+                      <w:proofErr w:type="gramEnd"/>
+                      <w:r>
+                        <w:rPr>
+                          <w:rFonts w:ascii="Times New Roman" w:hAnsi="Times New Roman" w:cs="Times New Roman"/>
+                          <w:sz w:val="24"/>
+                          <w:szCs w:val="28"/>
+                        </w:rPr>
+                        <w:t>): double</w:t>
                       </w:r>
                     </w:p>
                     <w:p>
@@ -1532,7 +1938,35 @@
                           <w:sz w:val="24"/>
                           <w:szCs w:val="28"/>
                         </w:rPr>
-                        <w:t>+getRegularFixedCharge(): double</w:t>
+                        <w:t>+</w:t>
+                      </w:r>
+                      <w:proofErr w:type="spellStart"/>
+                      <w:proofErr w:type="gramStart"/>
+                      <w:r>
+                        <w:rPr>
+                          <w:rFonts w:ascii="Times New Roman" w:hAnsi="Times New Roman" w:cs="Times New Roman"/>
+                          <w:sz w:val="24"/>
+                          <w:szCs w:val="28"/>
+                        </w:rPr>
+                        <w:t>getRegularFixedCharge</w:t>
+                      </w:r>
+                      <w:proofErr w:type="spellEnd"/>
+                      <w:r>
+                        <w:rPr>
+                          <w:rFonts w:ascii="Times New Roman" w:hAnsi="Times New Roman" w:cs="Times New Roman"/>
+                          <w:sz w:val="24"/>
+                          <w:szCs w:val="28"/>
+                        </w:rPr>
+                        <w:t>(</w:t>
+                      </w:r>
+                      <w:proofErr w:type="gramEnd"/>
+                      <w:r>
+                        <w:rPr>
+                          <w:rFonts w:ascii="Times New Roman" w:hAnsi="Times New Roman" w:cs="Times New Roman"/>
+                          <w:sz w:val="24"/>
+                          <w:szCs w:val="28"/>
+                        </w:rPr>
+                        <w:t>): double</w:t>
                       </w:r>
                     </w:p>
                     <w:p>
@@ -1550,7 +1984,35 @@
                           <w:sz w:val="24"/>
                           <w:szCs w:val="28"/>
                         </w:rPr>
-                        <w:t>+getRegularInterestAmount(): double</w:t>
+                        <w:t>+</w:t>
+                      </w:r>
+                      <w:proofErr w:type="spellStart"/>
+                      <w:proofErr w:type="gramStart"/>
+                      <w:r>
+                        <w:rPr>
+                          <w:rFonts w:ascii="Times New Roman" w:hAnsi="Times New Roman" w:cs="Times New Roman"/>
+                          <w:sz w:val="24"/>
+                          <w:szCs w:val="28"/>
+                        </w:rPr>
+                        <w:t>getRegularInterestAmount</w:t>
+                      </w:r>
+                      <w:proofErr w:type="spellEnd"/>
+                      <w:r>
+                        <w:rPr>
+                          <w:rFonts w:ascii="Times New Roman" w:hAnsi="Times New Roman" w:cs="Times New Roman"/>
+                          <w:sz w:val="24"/>
+                          <w:szCs w:val="28"/>
+                        </w:rPr>
+                        <w:t>(</w:t>
+                      </w:r>
+                      <w:proofErr w:type="gramEnd"/>
+                      <w:r>
+                        <w:rPr>
+                          <w:rFonts w:ascii="Times New Roman" w:hAnsi="Times New Roman" w:cs="Times New Roman"/>
+                          <w:sz w:val="24"/>
+                          <w:szCs w:val="28"/>
+                        </w:rPr>
+                        <w:t>): double</w:t>
                       </w:r>
                     </w:p>
                     <w:p>
@@ -1568,7 +2030,35 @@
                           <w:sz w:val="24"/>
                           <w:szCs w:val="28"/>
                         </w:rPr>
-                        <w:t>+setRegularInterestRate(double): void</w:t>
+                        <w:t>+</w:t>
+                      </w:r>
+                      <w:proofErr w:type="spellStart"/>
+                      <w:proofErr w:type="gramStart"/>
+                      <w:r>
+                        <w:rPr>
+                          <w:rFonts w:ascii="Times New Roman" w:hAnsi="Times New Roman" w:cs="Times New Roman"/>
+                          <w:sz w:val="24"/>
+                          <w:szCs w:val="28"/>
+                        </w:rPr>
+                        <w:t>setRegularInterestRate</w:t>
+                      </w:r>
+                      <w:proofErr w:type="spellEnd"/>
+                      <w:r>
+                        <w:rPr>
+                          <w:rFonts w:ascii="Times New Roman" w:hAnsi="Times New Roman" w:cs="Times New Roman"/>
+                          <w:sz w:val="24"/>
+                          <w:szCs w:val="28"/>
+                        </w:rPr>
+                        <w:t>(</w:t>
+                      </w:r>
+                      <w:proofErr w:type="gramEnd"/>
+                      <w:r>
+                        <w:rPr>
+                          <w:rFonts w:ascii="Times New Roman" w:hAnsi="Times New Roman" w:cs="Times New Roman"/>
+                          <w:sz w:val="24"/>
+                          <w:szCs w:val="28"/>
+                        </w:rPr>
+                        <w:t>double): void</w:t>
                       </w:r>
                     </w:p>
                     <w:p>
@@ -1586,7 +2076,35 @@
                           <w:sz w:val="24"/>
                           <w:szCs w:val="28"/>
                         </w:rPr>
-                        <w:t>+setRegularFixedCharge(double): void</w:t>
+                        <w:t>+</w:t>
+                      </w:r>
+                      <w:proofErr w:type="spellStart"/>
+                      <w:proofErr w:type="gramStart"/>
+                      <w:r>
+                        <w:rPr>
+                          <w:rFonts w:ascii="Times New Roman" w:hAnsi="Times New Roman" w:cs="Times New Roman"/>
+                          <w:sz w:val="24"/>
+                          <w:szCs w:val="28"/>
+                        </w:rPr>
+                        <w:t>setRegularFixedCharge</w:t>
+                      </w:r>
+                      <w:proofErr w:type="spellEnd"/>
+                      <w:r>
+                        <w:rPr>
+                          <w:rFonts w:ascii="Times New Roman" w:hAnsi="Times New Roman" w:cs="Times New Roman"/>
+                          <w:sz w:val="24"/>
+                          <w:szCs w:val="28"/>
+                        </w:rPr>
+                        <w:t>(</w:t>
+                      </w:r>
+                      <w:proofErr w:type="gramEnd"/>
+                      <w:r>
+                        <w:rPr>
+                          <w:rFonts w:ascii="Times New Roman" w:hAnsi="Times New Roman" w:cs="Times New Roman"/>
+                          <w:sz w:val="24"/>
+                          <w:szCs w:val="28"/>
+                        </w:rPr>
+                        <w:t>double): void</w:t>
                       </w:r>
                     </w:p>
                     <w:p>
@@ -1604,8 +2122,46 @@
                           <w:sz w:val="24"/>
                           <w:szCs w:val="28"/>
                         </w:rPr>
-                        <w:t>+makeDeposit(double): boolean</w:t>
-                      </w:r>
+                        <w:t>+</w:t>
+                      </w:r>
+                      <w:proofErr w:type="spellStart"/>
+                      <w:proofErr w:type="gramStart"/>
+                      <w:r>
+                        <w:rPr>
+                          <w:rFonts w:ascii="Times New Roman" w:hAnsi="Times New Roman" w:cs="Times New Roman"/>
+                          <w:sz w:val="24"/>
+                          <w:szCs w:val="28"/>
+                        </w:rPr>
+                        <w:t>makeDeposit</w:t>
+                      </w:r>
+                      <w:proofErr w:type="spellEnd"/>
+                      <w:r>
+                        <w:rPr>
+                          <w:rFonts w:ascii="Times New Roman" w:hAnsi="Times New Roman" w:cs="Times New Roman"/>
+                          <w:sz w:val="24"/>
+                          <w:szCs w:val="28"/>
+                        </w:rPr>
+                        <w:t>(</w:t>
+                      </w:r>
+                      <w:proofErr w:type="gramEnd"/>
+                      <w:r>
+                        <w:rPr>
+                          <w:rFonts w:ascii="Times New Roman" w:hAnsi="Times New Roman" w:cs="Times New Roman"/>
+                          <w:sz w:val="24"/>
+                          <w:szCs w:val="28"/>
+                        </w:rPr>
+                        <w:t xml:space="preserve">double): </w:t>
+                      </w:r>
+                      <w:proofErr w:type="spellStart"/>
+                      <w:r>
+                        <w:rPr>
+                          <w:rFonts w:ascii="Times New Roman" w:hAnsi="Times New Roman" w:cs="Times New Roman"/>
+                          <w:sz w:val="24"/>
+                          <w:szCs w:val="28"/>
+                        </w:rPr>
+                        <w:t>boolean</w:t>
+                      </w:r>
+                      <w:proofErr w:type="spellEnd"/>
                     </w:p>
                     <w:p>
                       <w:pPr>
@@ -1622,7 +2178,35 @@
                           <w:sz w:val="24"/>
                           <w:szCs w:val="28"/>
                         </w:rPr>
-                        <w:t>+makeWithdrawal(double): boolean</w:t>
+                        <w:t>+</w:t>
+                      </w:r>
+                      <w:proofErr w:type="spellStart"/>
+                      <w:proofErr w:type="gramStart"/>
+                      <w:r>
+                        <w:rPr>
+                          <w:rFonts w:ascii="Times New Roman" w:hAnsi="Times New Roman" w:cs="Times New Roman"/>
+                          <w:sz w:val="24"/>
+                          <w:szCs w:val="28"/>
+                        </w:rPr>
+                        <w:t>makeWithdrawal</w:t>
+                      </w:r>
+                      <w:proofErr w:type="spellEnd"/>
+                      <w:r>
+                        <w:rPr>
+                          <w:rFonts w:ascii="Times New Roman" w:hAnsi="Times New Roman" w:cs="Times New Roman"/>
+                          <w:sz w:val="24"/>
+                          <w:szCs w:val="28"/>
+                        </w:rPr>
+                        <w:t>(</w:t>
+                      </w:r>
+                      <w:proofErr w:type="gramEnd"/>
+                      <w:r>
+                        <w:rPr>
+                          <w:rFonts w:ascii="Times New Roman" w:hAnsi="Times New Roman" w:cs="Times New Roman"/>
+                          <w:sz w:val="24"/>
+                          <w:szCs w:val="28"/>
+                        </w:rPr>
+                        <w:t>double): double</w:t>
                       </w:r>
                     </w:p>
                     <w:p>
@@ -1640,7 +2224,35 @@
                           <w:sz w:val="24"/>
                           <w:szCs w:val="28"/>
                         </w:rPr>
-                        <w:t>+toString(): String</w:t>
+                        <w:t>+</w:t>
+                      </w:r>
+                      <w:proofErr w:type="spellStart"/>
+                      <w:proofErr w:type="gramStart"/>
+                      <w:r>
+                        <w:rPr>
+                          <w:rFonts w:ascii="Times New Roman" w:hAnsi="Times New Roman" w:cs="Times New Roman"/>
+                          <w:sz w:val="24"/>
+                          <w:szCs w:val="28"/>
+                        </w:rPr>
+                        <w:t>toString</w:t>
+                      </w:r>
+                      <w:proofErr w:type="spellEnd"/>
+                      <w:r>
+                        <w:rPr>
+                          <w:rFonts w:ascii="Times New Roman" w:hAnsi="Times New Roman" w:cs="Times New Roman"/>
+                          <w:sz w:val="24"/>
+                          <w:szCs w:val="28"/>
+                        </w:rPr>
+                        <w:t>(</w:t>
+                      </w:r>
+                      <w:proofErr w:type="gramEnd"/>
+                      <w:r>
+                        <w:rPr>
+                          <w:rFonts w:ascii="Times New Roman" w:hAnsi="Times New Roman" w:cs="Times New Roman"/>
+                          <w:sz w:val="24"/>
+                          <w:szCs w:val="28"/>
+                        </w:rPr>
+                        <w:t>): String</w:t>
                       </w:r>
                     </w:p>
                   </w:txbxContent>
@@ -1748,7 +2360,35 @@
                                 <w:sz w:val="24"/>
                                 <w:szCs w:val="28"/>
                               </w:rPr>
-                              <w:t>-accountNumber(): String</w:t>
+                              <w:t>-</w:t>
+                            </w:r>
+                            <w:proofErr w:type="spellStart"/>
+                            <w:proofErr w:type="gramStart"/>
+                            <w:r>
+                              <w:rPr>
+                                <w:rFonts w:ascii="Times New Roman" w:hAnsi="Times New Roman" w:cs="Times New Roman"/>
+                                <w:sz w:val="24"/>
+                                <w:szCs w:val="28"/>
+                              </w:rPr>
+                              <w:t>accountNumber</w:t>
+                            </w:r>
+                            <w:proofErr w:type="spellEnd"/>
+                            <w:r>
+                              <w:rPr>
+                                <w:rFonts w:ascii="Times New Roman" w:hAnsi="Times New Roman" w:cs="Times New Roman"/>
+                                <w:sz w:val="24"/>
+                                <w:szCs w:val="28"/>
+                              </w:rPr>
+                              <w:t>(</w:t>
+                            </w:r>
+                            <w:proofErr w:type="gramEnd"/>
+                            <w:r>
+                              <w:rPr>
+                                <w:rFonts w:ascii="Times New Roman" w:hAnsi="Times New Roman" w:cs="Times New Roman"/>
+                                <w:sz w:val="24"/>
+                                <w:szCs w:val="28"/>
+                              </w:rPr>
+                              <w:t>): String</w:t>
                             </w:r>
                           </w:p>
                           <w:p>
@@ -1766,7 +2406,25 @@
                                 <w:sz w:val="24"/>
                                 <w:szCs w:val="28"/>
                               </w:rPr>
-                              <w:t>-accountBalance: double</w:t>
+                              <w:t>-</w:t>
+                            </w:r>
+                            <w:proofErr w:type="spellStart"/>
+                            <w:r>
+                              <w:rPr>
+                                <w:rFonts w:ascii="Times New Roman" w:hAnsi="Times New Roman" w:cs="Times New Roman"/>
+                                <w:sz w:val="24"/>
+                                <w:szCs w:val="28"/>
+                              </w:rPr>
+                              <w:t>accountBalance</w:t>
+                            </w:r>
+                            <w:proofErr w:type="spellEnd"/>
+                            <w:r>
+                              <w:rPr>
+                                <w:rFonts w:ascii="Times New Roman" w:hAnsi="Times New Roman" w:cs="Times New Roman"/>
+                                <w:sz w:val="24"/>
+                                <w:szCs w:val="28"/>
+                              </w:rPr>
+                              <w:t>: double</w:t>
                             </w:r>
                           </w:p>
                           <w:p>
@@ -1812,7 +2470,25 @@
                                 <w:sz w:val="24"/>
                                 <w:szCs w:val="28"/>
                               </w:rPr>
-                              <w:t>+Account(String, double, Customer)</w:t>
+                              <w:t>+</w:t>
+                            </w:r>
+                            <w:proofErr w:type="gramStart"/>
+                            <w:r>
+                              <w:rPr>
+                                <w:rFonts w:ascii="Times New Roman" w:hAnsi="Times New Roman" w:cs="Times New Roman"/>
+                                <w:sz w:val="24"/>
+                                <w:szCs w:val="28"/>
+                              </w:rPr>
+                              <w:t>Account(</w:t>
+                            </w:r>
+                            <w:proofErr w:type="gramEnd"/>
+                            <w:r>
+                              <w:rPr>
+                                <w:rFonts w:ascii="Times New Roman" w:hAnsi="Times New Roman" w:cs="Times New Roman"/>
+                                <w:sz w:val="24"/>
+                                <w:szCs w:val="28"/>
+                              </w:rPr>
+                              <w:t>String, double, Customer)</w:t>
                             </w:r>
                           </w:p>
                           <w:p>
@@ -1840,7 +2516,35 @@
                                 <w:sz w:val="24"/>
                                 <w:szCs w:val="28"/>
                               </w:rPr>
-                              <w:t>+getAccountNumber(): String</w:t>
+                              <w:t>+</w:t>
+                            </w:r>
+                            <w:proofErr w:type="spellStart"/>
+                            <w:proofErr w:type="gramStart"/>
+                            <w:r>
+                              <w:rPr>
+                                <w:rFonts w:ascii="Times New Roman" w:hAnsi="Times New Roman" w:cs="Times New Roman"/>
+                                <w:sz w:val="24"/>
+                                <w:szCs w:val="28"/>
+                              </w:rPr>
+                              <w:t>getAccountNumber</w:t>
+                            </w:r>
+                            <w:proofErr w:type="spellEnd"/>
+                            <w:r>
+                              <w:rPr>
+                                <w:rFonts w:ascii="Times New Roman" w:hAnsi="Times New Roman" w:cs="Times New Roman"/>
+                                <w:sz w:val="24"/>
+                                <w:szCs w:val="28"/>
+                              </w:rPr>
+                              <w:t>(</w:t>
+                            </w:r>
+                            <w:proofErr w:type="gramEnd"/>
+                            <w:r>
+                              <w:rPr>
+                                <w:rFonts w:ascii="Times New Roman" w:hAnsi="Times New Roman" w:cs="Times New Roman"/>
+                                <w:sz w:val="24"/>
+                                <w:szCs w:val="28"/>
+                              </w:rPr>
+                              <w:t>): String</w:t>
                             </w:r>
                           </w:p>
                           <w:p>
@@ -1858,7 +2562,35 @@
                                 <w:sz w:val="24"/>
                                 <w:szCs w:val="28"/>
                               </w:rPr>
-                              <w:t>+getAccountBalance(): double</w:t>
+                              <w:t>+</w:t>
+                            </w:r>
+                            <w:proofErr w:type="spellStart"/>
+                            <w:proofErr w:type="gramStart"/>
+                            <w:r>
+                              <w:rPr>
+                                <w:rFonts w:ascii="Times New Roman" w:hAnsi="Times New Roman" w:cs="Times New Roman"/>
+                                <w:sz w:val="24"/>
+                                <w:szCs w:val="28"/>
+                              </w:rPr>
+                              <w:t>getAccountBalance</w:t>
+                            </w:r>
+                            <w:proofErr w:type="spellEnd"/>
+                            <w:r>
+                              <w:rPr>
+                                <w:rFonts w:ascii="Times New Roman" w:hAnsi="Times New Roman" w:cs="Times New Roman"/>
+                                <w:sz w:val="24"/>
+                                <w:szCs w:val="28"/>
+                              </w:rPr>
+                              <w:t>(</w:t>
+                            </w:r>
+                            <w:proofErr w:type="gramEnd"/>
+                            <w:r>
+                              <w:rPr>
+                                <w:rFonts w:ascii="Times New Roman" w:hAnsi="Times New Roman" w:cs="Times New Roman"/>
+                                <w:sz w:val="24"/>
+                                <w:szCs w:val="28"/>
+                              </w:rPr>
+                              <w:t>): double</w:t>
                             </w:r>
                           </w:p>
                           <w:p>
@@ -1876,7 +2608,35 @@
                                 <w:sz w:val="24"/>
                                 <w:szCs w:val="28"/>
                               </w:rPr>
-                              <w:t>+getCustomer(): Customer</w:t>
+                              <w:t>+</w:t>
+                            </w:r>
+                            <w:proofErr w:type="spellStart"/>
+                            <w:proofErr w:type="gramStart"/>
+                            <w:r>
+                              <w:rPr>
+                                <w:rFonts w:ascii="Times New Roman" w:hAnsi="Times New Roman" w:cs="Times New Roman"/>
+                                <w:sz w:val="24"/>
+                                <w:szCs w:val="28"/>
+                              </w:rPr>
+                              <w:t>getCustomer</w:t>
+                            </w:r>
+                            <w:proofErr w:type="spellEnd"/>
+                            <w:r>
+                              <w:rPr>
+                                <w:rFonts w:ascii="Times New Roman" w:hAnsi="Times New Roman" w:cs="Times New Roman"/>
+                                <w:sz w:val="24"/>
+                                <w:szCs w:val="28"/>
+                              </w:rPr>
+                              <w:t>(</w:t>
+                            </w:r>
+                            <w:proofErr w:type="gramEnd"/>
+                            <w:r>
+                              <w:rPr>
+                                <w:rFonts w:ascii="Times New Roman" w:hAnsi="Times New Roman" w:cs="Times New Roman"/>
+                                <w:sz w:val="24"/>
+                                <w:szCs w:val="28"/>
+                              </w:rPr>
+                              <w:t>): Customer</w:t>
                             </w:r>
                           </w:p>
                           <w:p>
@@ -1894,7 +2654,35 @@
                                 <w:sz w:val="24"/>
                                 <w:szCs w:val="28"/>
                               </w:rPr>
-                              <w:t>+setAccountNumber(String): void</w:t>
+                              <w:t>+</w:t>
+                            </w:r>
+                            <w:proofErr w:type="spellStart"/>
+                            <w:proofErr w:type="gramStart"/>
+                            <w:r>
+                              <w:rPr>
+                                <w:rFonts w:ascii="Times New Roman" w:hAnsi="Times New Roman" w:cs="Times New Roman"/>
+                                <w:sz w:val="24"/>
+                                <w:szCs w:val="28"/>
+                              </w:rPr>
+                              <w:t>setAccountNumber</w:t>
+                            </w:r>
+                            <w:proofErr w:type="spellEnd"/>
+                            <w:r>
+                              <w:rPr>
+                                <w:rFonts w:ascii="Times New Roman" w:hAnsi="Times New Roman" w:cs="Times New Roman"/>
+                                <w:sz w:val="24"/>
+                                <w:szCs w:val="28"/>
+                              </w:rPr>
+                              <w:t>(</w:t>
+                            </w:r>
+                            <w:proofErr w:type="gramEnd"/>
+                            <w:r>
+                              <w:rPr>
+                                <w:rFonts w:ascii="Times New Roman" w:hAnsi="Times New Roman" w:cs="Times New Roman"/>
+                                <w:sz w:val="24"/>
+                                <w:szCs w:val="28"/>
+                              </w:rPr>
+                              <w:t>String): void</w:t>
                             </w:r>
                           </w:p>
                           <w:p>
@@ -1912,7 +2700,35 @@
                                 <w:sz w:val="24"/>
                                 <w:szCs w:val="28"/>
                               </w:rPr>
-                              <w:t>+setAccountBalance(double): void</w:t>
+                              <w:t>+</w:t>
+                            </w:r>
+                            <w:proofErr w:type="spellStart"/>
+                            <w:proofErr w:type="gramStart"/>
+                            <w:r>
+                              <w:rPr>
+                                <w:rFonts w:ascii="Times New Roman" w:hAnsi="Times New Roman" w:cs="Times New Roman"/>
+                                <w:sz w:val="24"/>
+                                <w:szCs w:val="28"/>
+                              </w:rPr>
+                              <w:t>setAccountBalance</w:t>
+                            </w:r>
+                            <w:proofErr w:type="spellEnd"/>
+                            <w:r>
+                              <w:rPr>
+                                <w:rFonts w:ascii="Times New Roman" w:hAnsi="Times New Roman" w:cs="Times New Roman"/>
+                                <w:sz w:val="24"/>
+                                <w:szCs w:val="28"/>
+                              </w:rPr>
+                              <w:t>(</w:t>
+                            </w:r>
+                            <w:proofErr w:type="gramEnd"/>
+                            <w:r>
+                              <w:rPr>
+                                <w:rFonts w:ascii="Times New Roman" w:hAnsi="Times New Roman" w:cs="Times New Roman"/>
+                                <w:sz w:val="24"/>
+                                <w:szCs w:val="28"/>
+                              </w:rPr>
+                              <w:t>double): void</w:t>
                             </w:r>
                           </w:p>
                           <w:p>
@@ -1930,7 +2746,35 @@
                                 <w:sz w:val="24"/>
                                 <w:szCs w:val="28"/>
                               </w:rPr>
-                              <w:t>+setCustomer(Customer): void</w:t>
+                              <w:t>+</w:t>
+                            </w:r>
+                            <w:proofErr w:type="spellStart"/>
+                            <w:proofErr w:type="gramStart"/>
+                            <w:r>
+                              <w:rPr>
+                                <w:rFonts w:ascii="Times New Roman" w:hAnsi="Times New Roman" w:cs="Times New Roman"/>
+                                <w:sz w:val="24"/>
+                                <w:szCs w:val="28"/>
+                              </w:rPr>
+                              <w:t>setCustomer</w:t>
+                            </w:r>
+                            <w:proofErr w:type="spellEnd"/>
+                            <w:r>
+                              <w:rPr>
+                                <w:rFonts w:ascii="Times New Roman" w:hAnsi="Times New Roman" w:cs="Times New Roman"/>
+                                <w:sz w:val="24"/>
+                                <w:szCs w:val="28"/>
+                              </w:rPr>
+                              <w:t>(</w:t>
+                            </w:r>
+                            <w:proofErr w:type="gramEnd"/>
+                            <w:r>
+                              <w:rPr>
+                                <w:rFonts w:ascii="Times New Roman" w:hAnsi="Times New Roman" w:cs="Times New Roman"/>
+                                <w:sz w:val="24"/>
+                                <w:szCs w:val="28"/>
+                              </w:rPr>
+                              <w:t>Customer): void</w:t>
                             </w:r>
                           </w:p>
                           <w:p>
@@ -1958,8 +2802,46 @@
                                 <w:sz w:val="24"/>
                                 <w:szCs w:val="28"/>
                               </w:rPr>
-                              <w:t>+abstract makeDeposit(double): boolean</w:t>
-                            </w:r>
+                              <w:t xml:space="preserve">+abstract </w:t>
+                            </w:r>
+                            <w:proofErr w:type="spellStart"/>
+                            <w:proofErr w:type="gramStart"/>
+                            <w:r>
+                              <w:rPr>
+                                <w:rFonts w:ascii="Times New Roman" w:hAnsi="Times New Roman" w:cs="Times New Roman"/>
+                                <w:sz w:val="24"/>
+                                <w:szCs w:val="28"/>
+                              </w:rPr>
+                              <w:t>makeDeposit</w:t>
+                            </w:r>
+                            <w:proofErr w:type="spellEnd"/>
+                            <w:r>
+                              <w:rPr>
+                                <w:rFonts w:ascii="Times New Roman" w:hAnsi="Times New Roman" w:cs="Times New Roman"/>
+                                <w:sz w:val="24"/>
+                                <w:szCs w:val="28"/>
+                              </w:rPr>
+                              <w:t>(</w:t>
+                            </w:r>
+                            <w:proofErr w:type="gramEnd"/>
+                            <w:r>
+                              <w:rPr>
+                                <w:rFonts w:ascii="Times New Roman" w:hAnsi="Times New Roman" w:cs="Times New Roman"/>
+                                <w:sz w:val="24"/>
+                                <w:szCs w:val="28"/>
+                              </w:rPr>
+                              <w:t xml:space="preserve">double): </w:t>
+                            </w:r>
+                            <w:proofErr w:type="spellStart"/>
+                            <w:r>
+                              <w:rPr>
+                                <w:rFonts w:ascii="Times New Roman" w:hAnsi="Times New Roman" w:cs="Times New Roman"/>
+                                <w:sz w:val="24"/>
+                                <w:szCs w:val="28"/>
+                              </w:rPr>
+                              <w:t>boolean</w:t>
+                            </w:r>
+                            <w:proofErr w:type="spellEnd"/>
                           </w:p>
                           <w:p>
                             <w:pPr>
@@ -1976,7 +2858,43 @@
                                 <w:sz w:val="24"/>
                                 <w:szCs w:val="28"/>
                               </w:rPr>
-                              <w:t>+abstract makeWithdrawal(double): boolean</w:t>
+                              <w:t>+abstract</w:t>
+                            </w:r>
+                            <w:r>
+                              <w:rPr>
+                                <w:rFonts w:ascii="Times New Roman" w:hAnsi="Times New Roman" w:cs="Times New Roman"/>
+                                <w:sz w:val="24"/>
+                                <w:szCs w:val="28"/>
+                              </w:rPr>
+                              <w:t xml:space="preserve"> </w:t>
+                            </w:r>
+                            <w:proofErr w:type="spellStart"/>
+                            <w:proofErr w:type="gramStart"/>
+                            <w:r>
+                              <w:rPr>
+                                <w:rFonts w:ascii="Times New Roman" w:hAnsi="Times New Roman" w:cs="Times New Roman"/>
+                                <w:sz w:val="24"/>
+                                <w:szCs w:val="28"/>
+                              </w:rPr>
+                              <w:t>makeWithdrawal</w:t>
+                            </w:r>
+                            <w:proofErr w:type="spellEnd"/>
+                            <w:r>
+                              <w:rPr>
+                                <w:rFonts w:ascii="Times New Roman" w:hAnsi="Times New Roman" w:cs="Times New Roman"/>
+                                <w:sz w:val="24"/>
+                                <w:szCs w:val="28"/>
+                              </w:rPr>
+                              <w:t>(</w:t>
+                            </w:r>
+                            <w:proofErr w:type="gramEnd"/>
+                            <w:r>
+                              <w:rPr>
+                                <w:rFonts w:ascii="Times New Roman" w:hAnsi="Times New Roman" w:cs="Times New Roman"/>
+                                <w:sz w:val="24"/>
+                                <w:szCs w:val="28"/>
+                              </w:rPr>
+                              <w:t>double): double</w:t>
                             </w:r>
                           </w:p>
                         </w:txbxContent>
@@ -1998,7 +2916,7 @@
           </mc:Choice>
           <mc:Fallback>
             <w:pict>
-              <v:shape w14:anchorId="5FAA8076" id="_x0000_s1028" type="#_x0000_t202" style="position:absolute;left:0;text-align:left;margin-left:179.8pt;margin-top:0;width:231pt;height:110.6pt;z-index:251658239;visibility:visible;mso-wrap-style:square;mso-width-percent:0;mso-height-percent:200;mso-wrap-distance-left:9pt;mso-wrap-distance-top:3.6pt;mso-wrap-distance-right:9pt;mso-wrap-distance-bottom:3.6pt;mso-position-horizontal:right;mso-position-horizontal-relative:margin;mso-position-vertical:absolute;mso-position-vertical-relative:text;mso-width-percent:0;mso-height-percent:200;mso-width-relative:margin;mso-height-relative:margin;v-text-anchor:top" o:gfxdata="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">
+              <v:shape w14:anchorId="2E232CBF" id="_x0000_s1027" type="#_x0000_t202" style="position:absolute;left:0;text-align:left;margin-left:179.8pt;margin-top:0;width:231pt;height:110.6pt;z-index:251658239;visibility:visible;mso-wrap-style:square;mso-width-percent:0;mso-height-percent:200;mso-wrap-distance-left:9pt;mso-wrap-distance-top:3.6pt;mso-wrap-distance-right:9pt;mso-wrap-distance-bottom:3.6pt;mso-position-horizontal:right;mso-position-horizontal-relative:margin;mso-position-vertical:absolute;mso-position-vertical-relative:text;mso-width-percent:0;mso-height-percent:200;mso-width-relative:margin;mso-height-relative:margin;v-text-anchor:top" o:gfxdata="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">
                 <v:textbox style="mso-fit-shape-to-text:t">
                   <w:txbxContent>
                     <w:p>
@@ -2045,7 +2963,35 @@
                           <w:sz w:val="24"/>
                           <w:szCs w:val="28"/>
                         </w:rPr>
-                        <w:t>-accountNumber(): String</w:t>
+                        <w:t>-</w:t>
+                      </w:r>
+                      <w:proofErr w:type="spellStart"/>
+                      <w:proofErr w:type="gramStart"/>
+                      <w:r>
+                        <w:rPr>
+                          <w:rFonts w:ascii="Times New Roman" w:hAnsi="Times New Roman" w:cs="Times New Roman"/>
+                          <w:sz w:val="24"/>
+                          <w:szCs w:val="28"/>
+                        </w:rPr>
+                        <w:t>accountNumber</w:t>
+                      </w:r>
+                      <w:proofErr w:type="spellEnd"/>
+                      <w:r>
+                        <w:rPr>
+                          <w:rFonts w:ascii="Times New Roman" w:hAnsi="Times New Roman" w:cs="Times New Roman"/>
+                          <w:sz w:val="24"/>
+                          <w:szCs w:val="28"/>
+                        </w:rPr>
+                        <w:t>(</w:t>
+                      </w:r>
+                      <w:proofErr w:type="gramEnd"/>
+                      <w:r>
+                        <w:rPr>
+                          <w:rFonts w:ascii="Times New Roman" w:hAnsi="Times New Roman" w:cs="Times New Roman"/>
+                          <w:sz w:val="24"/>
+                          <w:szCs w:val="28"/>
+                        </w:rPr>
+                        <w:t>): String</w:t>
                       </w:r>
                     </w:p>
                     <w:p>
@@ -2063,7 +3009,25 @@
                           <w:sz w:val="24"/>
                           <w:szCs w:val="28"/>
                         </w:rPr>
-                        <w:t>-accountBalance: double</w:t>
+                        <w:t>-</w:t>
+                      </w:r>
+                      <w:proofErr w:type="spellStart"/>
+                      <w:r>
+                        <w:rPr>
+                          <w:rFonts w:ascii="Times New Roman" w:hAnsi="Times New Roman" w:cs="Times New Roman"/>
+                          <w:sz w:val="24"/>
+                          <w:szCs w:val="28"/>
+                        </w:rPr>
+                        <w:t>accountBalance</w:t>
+                      </w:r>
+                      <w:proofErr w:type="spellEnd"/>
+                      <w:r>
+                        <w:rPr>
+                          <w:rFonts w:ascii="Times New Roman" w:hAnsi="Times New Roman" w:cs="Times New Roman"/>
+                          <w:sz w:val="24"/>
+                          <w:szCs w:val="28"/>
+                        </w:rPr>
+                        <w:t>: double</w:t>
                       </w:r>
                     </w:p>
                     <w:p>
@@ -2109,7 +3073,25 @@
                           <w:sz w:val="24"/>
                           <w:szCs w:val="28"/>
                         </w:rPr>
-                        <w:t>+Account(String, double, Customer)</w:t>
+                        <w:t>+</w:t>
+                      </w:r>
+                      <w:proofErr w:type="gramStart"/>
+                      <w:r>
+                        <w:rPr>
+                          <w:rFonts w:ascii="Times New Roman" w:hAnsi="Times New Roman" w:cs="Times New Roman"/>
+                          <w:sz w:val="24"/>
+                          <w:szCs w:val="28"/>
+                        </w:rPr>
+                        <w:t>Account(</w:t>
+                      </w:r>
+                      <w:proofErr w:type="gramEnd"/>
+                      <w:r>
+                        <w:rPr>
+                          <w:rFonts w:ascii="Times New Roman" w:hAnsi="Times New Roman" w:cs="Times New Roman"/>
+                          <w:sz w:val="24"/>
+                          <w:szCs w:val="28"/>
+                        </w:rPr>
+                        <w:t>String, double, Customer)</w:t>
                       </w:r>
                     </w:p>
                     <w:p>
@@ -2137,7 +3119,35 @@
                           <w:sz w:val="24"/>
                           <w:szCs w:val="28"/>
                         </w:rPr>
-                        <w:t>+getAccountNumber(): String</w:t>
+                        <w:t>+</w:t>
+                      </w:r>
+                      <w:proofErr w:type="spellStart"/>
+                      <w:proofErr w:type="gramStart"/>
+                      <w:r>
+                        <w:rPr>
+                          <w:rFonts w:ascii="Times New Roman" w:hAnsi="Times New Roman" w:cs="Times New Roman"/>
+                          <w:sz w:val="24"/>
+                          <w:szCs w:val="28"/>
+                        </w:rPr>
+                        <w:t>getAccountNumber</w:t>
+                      </w:r>
+                      <w:proofErr w:type="spellEnd"/>
+                      <w:r>
+                        <w:rPr>
+                          <w:rFonts w:ascii="Times New Roman" w:hAnsi="Times New Roman" w:cs="Times New Roman"/>
+                          <w:sz w:val="24"/>
+                          <w:szCs w:val="28"/>
+                        </w:rPr>
+                        <w:t>(</w:t>
+                      </w:r>
+                      <w:proofErr w:type="gramEnd"/>
+                      <w:r>
+                        <w:rPr>
+                          <w:rFonts w:ascii="Times New Roman" w:hAnsi="Times New Roman" w:cs="Times New Roman"/>
+                          <w:sz w:val="24"/>
+                          <w:szCs w:val="28"/>
+                        </w:rPr>
+                        <w:t>): String</w:t>
                       </w:r>
                     </w:p>
                     <w:p>
@@ -2155,7 +3165,35 @@
                           <w:sz w:val="24"/>
                           <w:szCs w:val="28"/>
                         </w:rPr>
-                        <w:t>+getAccountBalance(): double</w:t>
+                        <w:t>+</w:t>
+                      </w:r>
+                      <w:proofErr w:type="spellStart"/>
+                      <w:proofErr w:type="gramStart"/>
+                      <w:r>
+                        <w:rPr>
+                          <w:rFonts w:ascii="Times New Roman" w:hAnsi="Times New Roman" w:cs="Times New Roman"/>
+                          <w:sz w:val="24"/>
+                          <w:szCs w:val="28"/>
+                        </w:rPr>
+                        <w:t>getAccountBalance</w:t>
+                      </w:r>
+                      <w:proofErr w:type="spellEnd"/>
+                      <w:r>
+                        <w:rPr>
+                          <w:rFonts w:ascii="Times New Roman" w:hAnsi="Times New Roman" w:cs="Times New Roman"/>
+                          <w:sz w:val="24"/>
+                          <w:szCs w:val="28"/>
+                        </w:rPr>
+                        <w:t>(</w:t>
+                      </w:r>
+                      <w:proofErr w:type="gramEnd"/>
+                      <w:r>
+                        <w:rPr>
+                          <w:rFonts w:ascii="Times New Roman" w:hAnsi="Times New Roman" w:cs="Times New Roman"/>
+                          <w:sz w:val="24"/>
+                          <w:szCs w:val="28"/>
+                        </w:rPr>
+                        <w:t>): double</w:t>
                       </w:r>
                     </w:p>
                     <w:p>
@@ -2173,7 +3211,35 @@
                           <w:sz w:val="24"/>
                           <w:szCs w:val="28"/>
                         </w:rPr>
-                        <w:t>+getCustomer(): Customer</w:t>
+                        <w:t>+</w:t>
+                      </w:r>
+                      <w:proofErr w:type="spellStart"/>
+                      <w:proofErr w:type="gramStart"/>
+                      <w:r>
+                        <w:rPr>
+                          <w:rFonts w:ascii="Times New Roman" w:hAnsi="Times New Roman" w:cs="Times New Roman"/>
+                          <w:sz w:val="24"/>
+                          <w:szCs w:val="28"/>
+                        </w:rPr>
+                        <w:t>getCustomer</w:t>
+                      </w:r>
+                      <w:proofErr w:type="spellEnd"/>
+                      <w:r>
+                        <w:rPr>
+                          <w:rFonts w:ascii="Times New Roman" w:hAnsi="Times New Roman" w:cs="Times New Roman"/>
+                          <w:sz w:val="24"/>
+                          <w:szCs w:val="28"/>
+                        </w:rPr>
+                        <w:t>(</w:t>
+                      </w:r>
+                      <w:proofErr w:type="gramEnd"/>
+                      <w:r>
+                        <w:rPr>
+                          <w:rFonts w:ascii="Times New Roman" w:hAnsi="Times New Roman" w:cs="Times New Roman"/>
+                          <w:sz w:val="24"/>
+                          <w:szCs w:val="28"/>
+                        </w:rPr>
+                        <w:t>): Customer</w:t>
                       </w:r>
                     </w:p>
                     <w:p>
@@ -2191,7 +3257,35 @@
                           <w:sz w:val="24"/>
                           <w:szCs w:val="28"/>
                         </w:rPr>
-                        <w:t>+setAccountNumber(String): void</w:t>
+                        <w:t>+</w:t>
+                      </w:r>
+                      <w:proofErr w:type="spellStart"/>
+                      <w:proofErr w:type="gramStart"/>
+                      <w:r>
+                        <w:rPr>
+                          <w:rFonts w:ascii="Times New Roman" w:hAnsi="Times New Roman" w:cs="Times New Roman"/>
+                          <w:sz w:val="24"/>
+                          <w:szCs w:val="28"/>
+                        </w:rPr>
+                        <w:t>setAccountNumber</w:t>
+                      </w:r>
+                      <w:proofErr w:type="spellEnd"/>
+                      <w:r>
+                        <w:rPr>
+                          <w:rFonts w:ascii="Times New Roman" w:hAnsi="Times New Roman" w:cs="Times New Roman"/>
+                          <w:sz w:val="24"/>
+                          <w:szCs w:val="28"/>
+                        </w:rPr>
+                        <w:t>(</w:t>
+                      </w:r>
+                      <w:proofErr w:type="gramEnd"/>
+                      <w:r>
+                        <w:rPr>
+                          <w:rFonts w:ascii="Times New Roman" w:hAnsi="Times New Roman" w:cs="Times New Roman"/>
+                          <w:sz w:val="24"/>
+                          <w:szCs w:val="28"/>
+                        </w:rPr>
+                        <w:t>String): void</w:t>
                       </w:r>
                     </w:p>
                     <w:p>
@@ -2209,7 +3303,35 @@
                           <w:sz w:val="24"/>
                           <w:szCs w:val="28"/>
                         </w:rPr>
-                        <w:t>+setAccountBalance(double): void</w:t>
+                        <w:t>+</w:t>
+                      </w:r>
+                      <w:proofErr w:type="spellStart"/>
+                      <w:proofErr w:type="gramStart"/>
+                      <w:r>
+                        <w:rPr>
+                          <w:rFonts w:ascii="Times New Roman" w:hAnsi="Times New Roman" w:cs="Times New Roman"/>
+                          <w:sz w:val="24"/>
+                          <w:szCs w:val="28"/>
+                        </w:rPr>
+                        <w:t>setAccountBalance</w:t>
+                      </w:r>
+                      <w:proofErr w:type="spellEnd"/>
+                      <w:r>
+                        <w:rPr>
+                          <w:rFonts w:ascii="Times New Roman" w:hAnsi="Times New Roman" w:cs="Times New Roman"/>
+                          <w:sz w:val="24"/>
+                          <w:szCs w:val="28"/>
+                        </w:rPr>
+                        <w:t>(</w:t>
+                      </w:r>
+                      <w:proofErr w:type="gramEnd"/>
+                      <w:r>
+                        <w:rPr>
+                          <w:rFonts w:ascii="Times New Roman" w:hAnsi="Times New Roman" w:cs="Times New Roman"/>
+                          <w:sz w:val="24"/>
+                          <w:szCs w:val="28"/>
+                        </w:rPr>
+                        <w:t>double): void</w:t>
                       </w:r>
                     </w:p>
                     <w:p>
@@ -2227,7 +3349,35 @@
                           <w:sz w:val="24"/>
                           <w:szCs w:val="28"/>
                         </w:rPr>
-                        <w:t>+setCustomer(Customer): void</w:t>
+                        <w:t>+</w:t>
+                      </w:r>
+                      <w:proofErr w:type="spellStart"/>
+                      <w:proofErr w:type="gramStart"/>
+                      <w:r>
+                        <w:rPr>
+                          <w:rFonts w:ascii="Times New Roman" w:hAnsi="Times New Roman" w:cs="Times New Roman"/>
+                          <w:sz w:val="24"/>
+                          <w:szCs w:val="28"/>
+                        </w:rPr>
+                        <w:t>setCustomer</w:t>
+                      </w:r>
+                      <w:proofErr w:type="spellEnd"/>
+                      <w:r>
+                        <w:rPr>
+                          <w:rFonts w:ascii="Times New Roman" w:hAnsi="Times New Roman" w:cs="Times New Roman"/>
+                          <w:sz w:val="24"/>
+                          <w:szCs w:val="28"/>
+                        </w:rPr>
+                        <w:t>(</w:t>
+                      </w:r>
+                      <w:proofErr w:type="gramEnd"/>
+                      <w:r>
+                        <w:rPr>
+                          <w:rFonts w:ascii="Times New Roman" w:hAnsi="Times New Roman" w:cs="Times New Roman"/>
+                          <w:sz w:val="24"/>
+                          <w:szCs w:val="28"/>
+                        </w:rPr>
+                        <w:t>Customer): void</w:t>
                       </w:r>
                     </w:p>
                     <w:p>
@@ -2255,8 +3405,46 @@
                           <w:sz w:val="24"/>
                           <w:szCs w:val="28"/>
                         </w:rPr>
-                        <w:t>+abstract makeDeposit(double): boolean</w:t>
-                      </w:r>
+                        <w:t xml:space="preserve">+abstract </w:t>
+                      </w:r>
+                      <w:proofErr w:type="spellStart"/>
+                      <w:proofErr w:type="gramStart"/>
+                      <w:r>
+                        <w:rPr>
+                          <w:rFonts w:ascii="Times New Roman" w:hAnsi="Times New Roman" w:cs="Times New Roman"/>
+                          <w:sz w:val="24"/>
+                          <w:szCs w:val="28"/>
+                        </w:rPr>
+                        <w:t>makeDeposit</w:t>
+                      </w:r>
+                      <w:proofErr w:type="spellEnd"/>
+                      <w:r>
+                        <w:rPr>
+                          <w:rFonts w:ascii="Times New Roman" w:hAnsi="Times New Roman" w:cs="Times New Roman"/>
+                          <w:sz w:val="24"/>
+                          <w:szCs w:val="28"/>
+                        </w:rPr>
+                        <w:t>(</w:t>
+                      </w:r>
+                      <w:proofErr w:type="gramEnd"/>
+                      <w:r>
+                        <w:rPr>
+                          <w:rFonts w:ascii="Times New Roman" w:hAnsi="Times New Roman" w:cs="Times New Roman"/>
+                          <w:sz w:val="24"/>
+                          <w:szCs w:val="28"/>
+                        </w:rPr>
+                        <w:t xml:space="preserve">double): </w:t>
+                      </w:r>
+                      <w:proofErr w:type="spellStart"/>
+                      <w:r>
+                        <w:rPr>
+                          <w:rFonts w:ascii="Times New Roman" w:hAnsi="Times New Roman" w:cs="Times New Roman"/>
+                          <w:sz w:val="24"/>
+                          <w:szCs w:val="28"/>
+                        </w:rPr>
+                        <w:t>boolean</w:t>
+                      </w:r>
+                      <w:proofErr w:type="spellEnd"/>
                     </w:p>
                     <w:p>
                       <w:pPr>
@@ -2273,7 +3461,43 @@
                           <w:sz w:val="24"/>
                           <w:szCs w:val="28"/>
                         </w:rPr>
-                        <w:t>+abstract makeWithdrawal(double): boolean</w:t>
+                        <w:t>+abstract</w:t>
+                      </w:r>
+                      <w:r>
+                        <w:rPr>
+                          <w:rFonts w:ascii="Times New Roman" w:hAnsi="Times New Roman" w:cs="Times New Roman"/>
+                          <w:sz w:val="24"/>
+                          <w:szCs w:val="28"/>
+                        </w:rPr>
+                        <w:t xml:space="preserve"> </w:t>
+                      </w:r>
+                      <w:proofErr w:type="spellStart"/>
+                      <w:proofErr w:type="gramStart"/>
+                      <w:r>
+                        <w:rPr>
+                          <w:rFonts w:ascii="Times New Roman" w:hAnsi="Times New Roman" w:cs="Times New Roman"/>
+                          <w:sz w:val="24"/>
+                          <w:szCs w:val="28"/>
+                        </w:rPr>
+                        <w:t>makeWithdrawal</w:t>
+                      </w:r>
+                      <w:proofErr w:type="spellEnd"/>
+                      <w:r>
+                        <w:rPr>
+                          <w:rFonts w:ascii="Times New Roman" w:hAnsi="Times New Roman" w:cs="Times New Roman"/>
+                          <w:sz w:val="24"/>
+                          <w:szCs w:val="28"/>
+                        </w:rPr>
+                        <w:t>(</w:t>
+                      </w:r>
+                      <w:proofErr w:type="gramEnd"/>
+                      <w:r>
+                        <w:rPr>
+                          <w:rFonts w:ascii="Times New Roman" w:hAnsi="Times New Roman" w:cs="Times New Roman"/>
+                          <w:sz w:val="24"/>
+                          <w:szCs w:val="28"/>
+                        </w:rPr>
+                        <w:t>double): double</w:t>
                       </w:r>
                     </w:p>
                   </w:txbxContent>
@@ -2381,7 +3605,25 @@
                                 <w:sz w:val="24"/>
                                 <w:szCs w:val="28"/>
                               </w:rPr>
-                              <w:t>-checkingTransactionFee: double</w:t>
+                              <w:t>-</w:t>
+                            </w:r>
+                            <w:proofErr w:type="spellStart"/>
+                            <w:r>
+                              <w:rPr>
+                                <w:rFonts w:ascii="Times New Roman" w:hAnsi="Times New Roman" w:cs="Times New Roman"/>
+                                <w:sz w:val="24"/>
+                                <w:szCs w:val="28"/>
+                              </w:rPr>
+                              <w:t>checkingTransactionFee</w:t>
+                            </w:r>
+                            <w:proofErr w:type="spellEnd"/>
+                            <w:r>
+                              <w:rPr>
+                                <w:rFonts w:ascii="Times New Roman" w:hAnsi="Times New Roman" w:cs="Times New Roman"/>
+                                <w:sz w:val="24"/>
+                                <w:szCs w:val="28"/>
+                              </w:rPr>
+                              <w:t>: double</w:t>
                             </w:r>
                           </w:p>
                           <w:p>
@@ -2399,7 +3641,25 @@
                                 <w:sz w:val="24"/>
                                 <w:szCs w:val="28"/>
                               </w:rPr>
-                              <w:t>-checkingTransactionFeeAmount: double</w:t>
+                              <w:t>-</w:t>
+                            </w:r>
+                            <w:proofErr w:type="spellStart"/>
+                            <w:r>
+                              <w:rPr>
+                                <w:rFonts w:ascii="Times New Roman" w:hAnsi="Times New Roman" w:cs="Times New Roman"/>
+                                <w:sz w:val="24"/>
+                                <w:szCs w:val="28"/>
+                              </w:rPr>
+                              <w:t>checkingTransactionFeeAmount</w:t>
+                            </w:r>
+                            <w:proofErr w:type="spellEnd"/>
+                            <w:r>
+                              <w:rPr>
+                                <w:rFonts w:ascii="Times New Roman" w:hAnsi="Times New Roman" w:cs="Times New Roman"/>
+                                <w:sz w:val="24"/>
+                                <w:szCs w:val="28"/>
+                              </w:rPr>
+                              <w:t>: double</w:t>
                             </w:r>
                           </w:p>
                           <w:p>
@@ -2417,8 +3677,36 @@
                                 <w:sz w:val="24"/>
                                 <w:szCs w:val="28"/>
                               </w:rPr>
-                              <w:t>-numberOfTransactions: int</w:t>
-                            </w:r>
+                              <w:t>-</w:t>
+                            </w:r>
+                            <w:proofErr w:type="spellStart"/>
+                            <w:r>
+                              <w:rPr>
+                                <w:rFonts w:ascii="Times New Roman" w:hAnsi="Times New Roman" w:cs="Times New Roman"/>
+                                <w:sz w:val="24"/>
+                                <w:szCs w:val="28"/>
+                              </w:rPr>
+                              <w:t>numberOfTransactions</w:t>
+                            </w:r>
+                            <w:proofErr w:type="spellEnd"/>
+                            <w:r>
+                              <w:rPr>
+                                <w:rFonts w:ascii="Times New Roman" w:hAnsi="Times New Roman" w:cs="Times New Roman"/>
+                                <w:sz w:val="24"/>
+                                <w:szCs w:val="28"/>
+                              </w:rPr>
+                              <w:t xml:space="preserve">: </w:t>
+                            </w:r>
+                            <w:proofErr w:type="spellStart"/>
+                            <w:r>
+                              <w:rPr>
+                                <w:rFonts w:ascii="Times New Roman" w:hAnsi="Times New Roman" w:cs="Times New Roman"/>
+                                <w:sz w:val="24"/>
+                                <w:szCs w:val="28"/>
+                              </w:rPr>
+                              <w:t>int</w:t>
+                            </w:r>
+                            <w:proofErr w:type="spellEnd"/>
                           </w:p>
                           <w:p>
                             <w:pPr>
@@ -2445,7 +3733,25 @@
                                 <w:sz w:val="24"/>
                                 <w:szCs w:val="28"/>
                               </w:rPr>
-                              <w:t>+Checking(String, double, Customer)</w:t>
+                              <w:t>+</w:t>
+                            </w:r>
+                            <w:proofErr w:type="gramStart"/>
+                            <w:r>
+                              <w:rPr>
+                                <w:rFonts w:ascii="Times New Roman" w:hAnsi="Times New Roman" w:cs="Times New Roman"/>
+                                <w:sz w:val="24"/>
+                                <w:szCs w:val="28"/>
+                              </w:rPr>
+                              <w:t>Checking(</w:t>
+                            </w:r>
+                            <w:proofErr w:type="gramEnd"/>
+                            <w:r>
+                              <w:rPr>
+                                <w:rFonts w:ascii="Times New Roman" w:hAnsi="Times New Roman" w:cs="Times New Roman"/>
+                                <w:sz w:val="24"/>
+                                <w:szCs w:val="28"/>
+                              </w:rPr>
+                              <w:t>String, double, Customer)</w:t>
                             </w:r>
                           </w:p>
                           <w:p>
@@ -2473,7 +3779,35 @@
                                 <w:sz w:val="24"/>
                                 <w:szCs w:val="28"/>
                               </w:rPr>
-                              <w:t>+getCheckingTransactionFee(): double</w:t>
+                              <w:t>+</w:t>
+                            </w:r>
+                            <w:proofErr w:type="spellStart"/>
+                            <w:proofErr w:type="gramStart"/>
+                            <w:r>
+                              <w:rPr>
+                                <w:rFonts w:ascii="Times New Roman" w:hAnsi="Times New Roman" w:cs="Times New Roman"/>
+                                <w:sz w:val="24"/>
+                                <w:szCs w:val="28"/>
+                              </w:rPr>
+                              <w:t>getCheckingTransactionFee</w:t>
+                            </w:r>
+                            <w:proofErr w:type="spellEnd"/>
+                            <w:r>
+                              <w:rPr>
+                                <w:rFonts w:ascii="Times New Roman" w:hAnsi="Times New Roman" w:cs="Times New Roman"/>
+                                <w:sz w:val="24"/>
+                                <w:szCs w:val="28"/>
+                              </w:rPr>
+                              <w:t>(</w:t>
+                            </w:r>
+                            <w:proofErr w:type="gramEnd"/>
+                            <w:r>
+                              <w:rPr>
+                                <w:rFonts w:ascii="Times New Roman" w:hAnsi="Times New Roman" w:cs="Times New Roman"/>
+                                <w:sz w:val="24"/>
+                                <w:szCs w:val="28"/>
+                              </w:rPr>
+                              <w:t>): double</w:t>
                             </w:r>
                           </w:p>
                           <w:p>
@@ -2491,7 +3825,35 @@
                                 <w:sz w:val="24"/>
                                 <w:szCs w:val="28"/>
                               </w:rPr>
-                              <w:t>+getCheckingTransactionFeeAmount(): double</w:t>
+                              <w:t>+</w:t>
+                            </w:r>
+                            <w:proofErr w:type="spellStart"/>
+                            <w:proofErr w:type="gramStart"/>
+                            <w:r>
+                              <w:rPr>
+                                <w:rFonts w:ascii="Times New Roman" w:hAnsi="Times New Roman" w:cs="Times New Roman"/>
+                                <w:sz w:val="24"/>
+                                <w:szCs w:val="28"/>
+                              </w:rPr>
+                              <w:t>getCheckingTransactionFeeAmount</w:t>
+                            </w:r>
+                            <w:proofErr w:type="spellEnd"/>
+                            <w:r>
+                              <w:rPr>
+                                <w:rFonts w:ascii="Times New Roman" w:hAnsi="Times New Roman" w:cs="Times New Roman"/>
+                                <w:sz w:val="24"/>
+                                <w:szCs w:val="28"/>
+                              </w:rPr>
+                              <w:t>(</w:t>
+                            </w:r>
+                            <w:proofErr w:type="gramEnd"/>
+                            <w:r>
+                              <w:rPr>
+                                <w:rFonts w:ascii="Times New Roman" w:hAnsi="Times New Roman" w:cs="Times New Roman"/>
+                                <w:sz w:val="24"/>
+                                <w:szCs w:val="28"/>
+                              </w:rPr>
+                              <w:t>): double</w:t>
                             </w:r>
                           </w:p>
                           <w:p>
@@ -2509,8 +3871,46 @@
                                 <w:sz w:val="24"/>
                                 <w:szCs w:val="28"/>
                               </w:rPr>
-                              <w:t>+getNumberOfTransactions(): int</w:t>
-                            </w:r>
+                              <w:t>+</w:t>
+                            </w:r>
+                            <w:proofErr w:type="spellStart"/>
+                            <w:proofErr w:type="gramStart"/>
+                            <w:r>
+                              <w:rPr>
+                                <w:rFonts w:ascii="Times New Roman" w:hAnsi="Times New Roman" w:cs="Times New Roman"/>
+                                <w:sz w:val="24"/>
+                                <w:szCs w:val="28"/>
+                              </w:rPr>
+                              <w:t>getNumberOfTransactions</w:t>
+                            </w:r>
+                            <w:proofErr w:type="spellEnd"/>
+                            <w:r>
+                              <w:rPr>
+                                <w:rFonts w:ascii="Times New Roman" w:hAnsi="Times New Roman" w:cs="Times New Roman"/>
+                                <w:sz w:val="24"/>
+                                <w:szCs w:val="28"/>
+                              </w:rPr>
+                              <w:t>(</w:t>
+                            </w:r>
+                            <w:proofErr w:type="gramEnd"/>
+                            <w:r>
+                              <w:rPr>
+                                <w:rFonts w:ascii="Times New Roman" w:hAnsi="Times New Roman" w:cs="Times New Roman"/>
+                                <w:sz w:val="24"/>
+                                <w:szCs w:val="28"/>
+                              </w:rPr>
+                              <w:t xml:space="preserve">): </w:t>
+                            </w:r>
+                            <w:proofErr w:type="spellStart"/>
+                            <w:r>
+                              <w:rPr>
+                                <w:rFonts w:ascii="Times New Roman" w:hAnsi="Times New Roman" w:cs="Times New Roman"/>
+                                <w:sz w:val="24"/>
+                                <w:szCs w:val="28"/>
+                              </w:rPr>
+                              <w:t>int</w:t>
+                            </w:r>
+                            <w:proofErr w:type="spellEnd"/>
                           </w:p>
                           <w:p>
                             <w:pPr>
@@ -2527,7 +3927,35 @@
                                 <w:sz w:val="24"/>
                                 <w:szCs w:val="28"/>
                               </w:rPr>
-                              <w:t>+setCheckingTransactionFee(double): void</w:t>
+                              <w:t>+</w:t>
+                            </w:r>
+                            <w:proofErr w:type="spellStart"/>
+                            <w:proofErr w:type="gramStart"/>
+                            <w:r>
+                              <w:rPr>
+                                <w:rFonts w:ascii="Times New Roman" w:hAnsi="Times New Roman" w:cs="Times New Roman"/>
+                                <w:sz w:val="24"/>
+                                <w:szCs w:val="28"/>
+                              </w:rPr>
+                              <w:t>setCheckingTransactionFee</w:t>
+                            </w:r>
+                            <w:proofErr w:type="spellEnd"/>
+                            <w:r>
+                              <w:rPr>
+                                <w:rFonts w:ascii="Times New Roman" w:hAnsi="Times New Roman" w:cs="Times New Roman"/>
+                                <w:sz w:val="24"/>
+                                <w:szCs w:val="28"/>
+                              </w:rPr>
+                              <w:t>(</w:t>
+                            </w:r>
+                            <w:proofErr w:type="gramEnd"/>
+                            <w:r>
+                              <w:rPr>
+                                <w:rFonts w:ascii="Times New Roman" w:hAnsi="Times New Roman" w:cs="Times New Roman"/>
+                                <w:sz w:val="24"/>
+                                <w:szCs w:val="28"/>
+                              </w:rPr>
+                              <w:t>double): void</w:t>
                             </w:r>
                           </w:p>
                           <w:p>
@@ -2545,8 +3973,46 @@
                                 <w:sz w:val="24"/>
                                 <w:szCs w:val="28"/>
                               </w:rPr>
-                              <w:t>+makeDeposit(double): boolean</w:t>
-                            </w:r>
+                              <w:t>+</w:t>
+                            </w:r>
+                            <w:proofErr w:type="spellStart"/>
+                            <w:proofErr w:type="gramStart"/>
+                            <w:r>
+                              <w:rPr>
+                                <w:rFonts w:ascii="Times New Roman" w:hAnsi="Times New Roman" w:cs="Times New Roman"/>
+                                <w:sz w:val="24"/>
+                                <w:szCs w:val="28"/>
+                              </w:rPr>
+                              <w:t>makeDeposit</w:t>
+                            </w:r>
+                            <w:proofErr w:type="spellEnd"/>
+                            <w:r>
+                              <w:rPr>
+                                <w:rFonts w:ascii="Times New Roman" w:hAnsi="Times New Roman" w:cs="Times New Roman"/>
+                                <w:sz w:val="24"/>
+                                <w:szCs w:val="28"/>
+                              </w:rPr>
+                              <w:t>(</w:t>
+                            </w:r>
+                            <w:proofErr w:type="gramEnd"/>
+                            <w:r>
+                              <w:rPr>
+                                <w:rFonts w:ascii="Times New Roman" w:hAnsi="Times New Roman" w:cs="Times New Roman"/>
+                                <w:sz w:val="24"/>
+                                <w:szCs w:val="28"/>
+                              </w:rPr>
+                              <w:t xml:space="preserve">double): </w:t>
+                            </w:r>
+                            <w:proofErr w:type="spellStart"/>
+                            <w:r>
+                              <w:rPr>
+                                <w:rFonts w:ascii="Times New Roman" w:hAnsi="Times New Roman" w:cs="Times New Roman"/>
+                                <w:sz w:val="24"/>
+                                <w:szCs w:val="28"/>
+                              </w:rPr>
+                              <w:t>boolean</w:t>
+                            </w:r>
+                            <w:proofErr w:type="spellEnd"/>
                           </w:p>
                           <w:p>
                             <w:pPr>
@@ -2563,7 +4029,35 @@
                                 <w:sz w:val="24"/>
                                 <w:szCs w:val="28"/>
                               </w:rPr>
-                              <w:t>+makeWithdrawal(double): boolean</w:t>
+                              <w:t>+</w:t>
+                            </w:r>
+                            <w:proofErr w:type="spellStart"/>
+                            <w:proofErr w:type="gramStart"/>
+                            <w:r>
+                              <w:rPr>
+                                <w:rFonts w:ascii="Times New Roman" w:hAnsi="Times New Roman" w:cs="Times New Roman"/>
+                                <w:sz w:val="24"/>
+                                <w:szCs w:val="28"/>
+                              </w:rPr>
+                              <w:t>makeWithdrawal</w:t>
+                            </w:r>
+                            <w:proofErr w:type="spellEnd"/>
+                            <w:r>
+                              <w:rPr>
+                                <w:rFonts w:ascii="Times New Roman" w:hAnsi="Times New Roman" w:cs="Times New Roman"/>
+                                <w:sz w:val="24"/>
+                                <w:szCs w:val="28"/>
+                              </w:rPr>
+                              <w:t>(</w:t>
+                            </w:r>
+                            <w:proofErr w:type="gramEnd"/>
+                            <w:r>
+                              <w:rPr>
+                                <w:rFonts w:ascii="Times New Roman" w:hAnsi="Times New Roman" w:cs="Times New Roman"/>
+                                <w:sz w:val="24"/>
+                                <w:szCs w:val="28"/>
+                              </w:rPr>
+                              <w:t>double): double</w:t>
                             </w:r>
                           </w:p>
                           <w:p>
@@ -2581,7 +4075,25 @@
                                 <w:sz w:val="24"/>
                                 <w:szCs w:val="28"/>
                               </w:rPr>
-                              <w:t>+toString: String</w:t>
+                              <w:t>+</w:t>
+                            </w:r>
+                            <w:proofErr w:type="spellStart"/>
+                            <w:r>
+                              <w:rPr>
+                                <w:rFonts w:ascii="Times New Roman" w:hAnsi="Times New Roman" w:cs="Times New Roman"/>
+                                <w:sz w:val="24"/>
+                                <w:szCs w:val="28"/>
+                              </w:rPr>
+                              <w:t>toString</w:t>
+                            </w:r>
+                            <w:proofErr w:type="spellEnd"/>
+                            <w:r>
+                              <w:rPr>
+                                <w:rFonts w:ascii="Times New Roman" w:hAnsi="Times New Roman" w:cs="Times New Roman"/>
+                                <w:sz w:val="24"/>
+                                <w:szCs w:val="28"/>
+                              </w:rPr>
+                              <w:t>: String</w:t>
                             </w:r>
                           </w:p>
                         </w:txbxContent>
@@ -2603,7 +4115,7 @@
           </mc:Choice>
           <mc:Fallback>
             <w:pict>
-              <v:shape w14:anchorId="7FF53E10" id="_x0000_s1029" type="#_x0000_t202" style="position:absolute;left:0;text-align:left;margin-left:0;margin-top:222pt;width:244.5pt;height:110.6pt;z-index:251676672;visibility:visible;mso-wrap-style:square;mso-width-percent:0;mso-height-percent:200;mso-wrap-distance-left:9pt;mso-wrap-distance-top:3.6pt;mso-wrap-distance-right:9pt;mso-wrap-distance-bottom:3.6pt;mso-position-horizontal:left;mso-position-horizontal-relative:margin;mso-position-vertical:absolute;mso-position-vertical-relative:text;mso-width-percent:0;mso-height-percent:200;mso-width-relative:margin;mso-height-relative:margin;v-text-anchor:top" o:gfxdata="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">
+              <v:shape w14:anchorId="235904B9" id="_x0000_s1028" type="#_x0000_t202" style="position:absolute;left:0;text-align:left;margin-left:0;margin-top:222pt;width:244.5pt;height:110.6pt;z-index:251676672;visibility:visible;mso-wrap-style:square;mso-width-percent:0;mso-height-percent:200;mso-wrap-distance-left:9pt;mso-wrap-distance-top:3.6pt;mso-wrap-distance-right:9pt;mso-wrap-distance-bottom:3.6pt;mso-position-horizontal:left;mso-position-horizontal-relative:margin;mso-position-vertical:absolute;mso-position-vertical-relative:text;mso-width-percent:0;mso-height-percent:200;mso-width-relative:margin;mso-height-relative:margin;v-text-anchor:top" o:gfxdata="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">
                 <v:textbox style="mso-fit-shape-to-text:t">
                   <w:txbxContent>
                     <w:p>
@@ -2650,7 +4162,25 @@
                           <w:sz w:val="24"/>
                           <w:szCs w:val="28"/>
                         </w:rPr>
-                        <w:t>-checkingTransactionFee: double</w:t>
+                        <w:t>-</w:t>
+                      </w:r>
+                      <w:proofErr w:type="spellStart"/>
+                      <w:r>
+                        <w:rPr>
+                          <w:rFonts w:ascii="Times New Roman" w:hAnsi="Times New Roman" w:cs="Times New Roman"/>
+                          <w:sz w:val="24"/>
+                          <w:szCs w:val="28"/>
+                        </w:rPr>
+                        <w:t>checkingTransactionFee</w:t>
+                      </w:r>
+                      <w:proofErr w:type="spellEnd"/>
+                      <w:r>
+                        <w:rPr>
+                          <w:rFonts w:ascii="Times New Roman" w:hAnsi="Times New Roman" w:cs="Times New Roman"/>
+                          <w:sz w:val="24"/>
+                          <w:szCs w:val="28"/>
+                        </w:rPr>
+                        <w:t>: double</w:t>
                       </w:r>
                     </w:p>
                     <w:p>
@@ -2668,7 +4198,25 @@
                           <w:sz w:val="24"/>
                           <w:szCs w:val="28"/>
                         </w:rPr>
-                        <w:t>-checkingTransactionFeeAmount: double</w:t>
+                        <w:t>-</w:t>
+                      </w:r>
+                      <w:proofErr w:type="spellStart"/>
+                      <w:r>
+                        <w:rPr>
+                          <w:rFonts w:ascii="Times New Roman" w:hAnsi="Times New Roman" w:cs="Times New Roman"/>
+                          <w:sz w:val="24"/>
+                          <w:szCs w:val="28"/>
+                        </w:rPr>
+                        <w:t>checkingTransactionFeeAmount</w:t>
+                      </w:r>
+                      <w:proofErr w:type="spellEnd"/>
+                      <w:r>
+                        <w:rPr>
+                          <w:rFonts w:ascii="Times New Roman" w:hAnsi="Times New Roman" w:cs="Times New Roman"/>
+                          <w:sz w:val="24"/>
+                          <w:szCs w:val="28"/>
+                        </w:rPr>
+                        <w:t>: double</w:t>
                       </w:r>
                     </w:p>
                     <w:p>
@@ -2686,8 +4234,36 @@
                           <w:sz w:val="24"/>
                           <w:szCs w:val="28"/>
                         </w:rPr>
-                        <w:t>-numberOfTransactions: int</w:t>
-                      </w:r>
+                        <w:t>-</w:t>
+                      </w:r>
+                      <w:proofErr w:type="spellStart"/>
+                      <w:r>
+                        <w:rPr>
+                          <w:rFonts w:ascii="Times New Roman" w:hAnsi="Times New Roman" w:cs="Times New Roman"/>
+                          <w:sz w:val="24"/>
+                          <w:szCs w:val="28"/>
+                        </w:rPr>
+                        <w:t>numberOfTransactions</w:t>
+                      </w:r>
+                      <w:proofErr w:type="spellEnd"/>
+                      <w:r>
+                        <w:rPr>
+                          <w:rFonts w:ascii="Times New Roman" w:hAnsi="Times New Roman" w:cs="Times New Roman"/>
+                          <w:sz w:val="24"/>
+                          <w:szCs w:val="28"/>
+                        </w:rPr>
+                        <w:t xml:space="preserve">: </w:t>
+                      </w:r>
+                      <w:proofErr w:type="spellStart"/>
+                      <w:r>
+                        <w:rPr>
+                          <w:rFonts w:ascii="Times New Roman" w:hAnsi="Times New Roman" w:cs="Times New Roman"/>
+                          <w:sz w:val="24"/>
+                          <w:szCs w:val="28"/>
+                        </w:rPr>
+                        <w:t>int</w:t>
+                      </w:r>
+                      <w:proofErr w:type="spellEnd"/>
                     </w:p>
                     <w:p>
                       <w:pPr>
@@ -2714,7 +4290,25 @@
                           <w:sz w:val="24"/>
                           <w:szCs w:val="28"/>
                         </w:rPr>
-                        <w:t>+Checking(String, double, Customer)</w:t>
+                        <w:t>+</w:t>
+                      </w:r>
+                      <w:proofErr w:type="gramStart"/>
+                      <w:r>
+                        <w:rPr>
+                          <w:rFonts w:ascii="Times New Roman" w:hAnsi="Times New Roman" w:cs="Times New Roman"/>
+                          <w:sz w:val="24"/>
+                          <w:szCs w:val="28"/>
+                        </w:rPr>
+                        <w:t>Checking(</w:t>
+                      </w:r>
+                      <w:proofErr w:type="gramEnd"/>
+                      <w:r>
+                        <w:rPr>
+                          <w:rFonts w:ascii="Times New Roman" w:hAnsi="Times New Roman" w:cs="Times New Roman"/>
+                          <w:sz w:val="24"/>
+                          <w:szCs w:val="28"/>
+                        </w:rPr>
+                        <w:t>String, double, Customer)</w:t>
                       </w:r>
                     </w:p>
                     <w:p>
@@ -2742,7 +4336,35 @@
                           <w:sz w:val="24"/>
                           <w:szCs w:val="28"/>
                         </w:rPr>
-                        <w:t>+getCheckingTransactionFee(): double</w:t>
+                        <w:t>+</w:t>
+                      </w:r>
+                      <w:proofErr w:type="spellStart"/>
+                      <w:proofErr w:type="gramStart"/>
+                      <w:r>
+                        <w:rPr>
+                          <w:rFonts w:ascii="Times New Roman" w:hAnsi="Times New Roman" w:cs="Times New Roman"/>
+                          <w:sz w:val="24"/>
+                          <w:szCs w:val="28"/>
+                        </w:rPr>
+                        <w:t>getCheckingTransactionFee</w:t>
+                      </w:r>
+                      <w:proofErr w:type="spellEnd"/>
+                      <w:r>
+                        <w:rPr>
+                          <w:rFonts w:ascii="Times New Roman" w:hAnsi="Times New Roman" w:cs="Times New Roman"/>
+                          <w:sz w:val="24"/>
+                          <w:szCs w:val="28"/>
+                        </w:rPr>
+                        <w:t>(</w:t>
+                      </w:r>
+                      <w:proofErr w:type="gramEnd"/>
+                      <w:r>
+                        <w:rPr>
+                          <w:rFonts w:ascii="Times New Roman" w:hAnsi="Times New Roman" w:cs="Times New Roman"/>
+                          <w:sz w:val="24"/>
+                          <w:szCs w:val="28"/>
+                        </w:rPr>
+                        <w:t>): double</w:t>
                       </w:r>
                     </w:p>
                     <w:p>
@@ -2760,7 +4382,35 @@
                           <w:sz w:val="24"/>
                           <w:szCs w:val="28"/>
                         </w:rPr>
-                        <w:t>+getCheckingTransactionFeeAmount(): double</w:t>
+                        <w:t>+</w:t>
+                      </w:r>
+                      <w:proofErr w:type="spellStart"/>
+                      <w:proofErr w:type="gramStart"/>
+                      <w:r>
+                        <w:rPr>
+                          <w:rFonts w:ascii="Times New Roman" w:hAnsi="Times New Roman" w:cs="Times New Roman"/>
+                          <w:sz w:val="24"/>
+                          <w:szCs w:val="28"/>
+                        </w:rPr>
+                        <w:t>getCheckingTransactionFeeAmount</w:t>
+                      </w:r>
+                      <w:proofErr w:type="spellEnd"/>
+                      <w:r>
+                        <w:rPr>
+                          <w:rFonts w:ascii="Times New Roman" w:hAnsi="Times New Roman" w:cs="Times New Roman"/>
+                          <w:sz w:val="24"/>
+                          <w:szCs w:val="28"/>
+                        </w:rPr>
+                        <w:t>(</w:t>
+                      </w:r>
+                      <w:proofErr w:type="gramEnd"/>
+                      <w:r>
+                        <w:rPr>
+                          <w:rFonts w:ascii="Times New Roman" w:hAnsi="Times New Roman" w:cs="Times New Roman"/>
+                          <w:sz w:val="24"/>
+                          <w:szCs w:val="28"/>
+                        </w:rPr>
+                        <w:t>): double</w:t>
                       </w:r>
                     </w:p>
                     <w:p>
@@ -2778,8 +4428,46 @@
                           <w:sz w:val="24"/>
                           <w:szCs w:val="28"/>
                         </w:rPr>
-                        <w:t>+getNumberOfTransactions(): int</w:t>
-                      </w:r>
+                        <w:t>+</w:t>
+                      </w:r>
+                      <w:proofErr w:type="spellStart"/>
+                      <w:proofErr w:type="gramStart"/>
+                      <w:r>
+                        <w:rPr>
+                          <w:rFonts w:ascii="Times New Roman" w:hAnsi="Times New Roman" w:cs="Times New Roman"/>
+                          <w:sz w:val="24"/>
+                          <w:szCs w:val="28"/>
+                        </w:rPr>
+                        <w:t>getNumberOfTransactions</w:t>
+                      </w:r>
+                      <w:proofErr w:type="spellEnd"/>
+                      <w:r>
+                        <w:rPr>
+                          <w:rFonts w:ascii="Times New Roman" w:hAnsi="Times New Roman" w:cs="Times New Roman"/>
+                          <w:sz w:val="24"/>
+                          <w:szCs w:val="28"/>
+                        </w:rPr>
+                        <w:t>(</w:t>
+                      </w:r>
+                      <w:proofErr w:type="gramEnd"/>
+                      <w:r>
+                        <w:rPr>
+                          <w:rFonts w:ascii="Times New Roman" w:hAnsi="Times New Roman" w:cs="Times New Roman"/>
+                          <w:sz w:val="24"/>
+                          <w:szCs w:val="28"/>
+                        </w:rPr>
+                        <w:t xml:space="preserve">): </w:t>
+                      </w:r>
+                      <w:proofErr w:type="spellStart"/>
+                      <w:r>
+                        <w:rPr>
+                          <w:rFonts w:ascii="Times New Roman" w:hAnsi="Times New Roman" w:cs="Times New Roman"/>
+                          <w:sz w:val="24"/>
+                          <w:szCs w:val="28"/>
+                        </w:rPr>
+                        <w:t>int</w:t>
+                      </w:r>
+                      <w:proofErr w:type="spellEnd"/>
                     </w:p>
                     <w:p>
                       <w:pPr>
@@ -2796,7 +4484,35 @@
                           <w:sz w:val="24"/>
                           <w:szCs w:val="28"/>
                         </w:rPr>
-                        <w:t>+setCheckingTransactionFee(double): void</w:t>
+                        <w:t>+</w:t>
+                      </w:r>
+                      <w:proofErr w:type="spellStart"/>
+                      <w:proofErr w:type="gramStart"/>
+                      <w:r>
+                        <w:rPr>
+                          <w:rFonts w:ascii="Times New Roman" w:hAnsi="Times New Roman" w:cs="Times New Roman"/>
+                          <w:sz w:val="24"/>
+                          <w:szCs w:val="28"/>
+                        </w:rPr>
+                        <w:t>setCheckingTransactionFee</w:t>
+                      </w:r>
+                      <w:proofErr w:type="spellEnd"/>
+                      <w:r>
+                        <w:rPr>
+                          <w:rFonts w:ascii="Times New Roman" w:hAnsi="Times New Roman" w:cs="Times New Roman"/>
+                          <w:sz w:val="24"/>
+                          <w:szCs w:val="28"/>
+                        </w:rPr>
+                        <w:t>(</w:t>
+                      </w:r>
+                      <w:proofErr w:type="gramEnd"/>
+                      <w:r>
+                        <w:rPr>
+                          <w:rFonts w:ascii="Times New Roman" w:hAnsi="Times New Roman" w:cs="Times New Roman"/>
+                          <w:sz w:val="24"/>
+                          <w:szCs w:val="28"/>
+                        </w:rPr>
+                        <w:t>double): void</w:t>
                       </w:r>
                     </w:p>
                     <w:p>
@@ -2814,8 +4530,46 @@
                           <w:sz w:val="24"/>
                           <w:szCs w:val="28"/>
                         </w:rPr>
-                        <w:t>+makeDeposit(double): boolean</w:t>
-                      </w:r>
+                        <w:t>+</w:t>
+                      </w:r>
+                      <w:proofErr w:type="spellStart"/>
+                      <w:proofErr w:type="gramStart"/>
+                      <w:r>
+                        <w:rPr>
+                          <w:rFonts w:ascii="Times New Roman" w:hAnsi="Times New Roman" w:cs="Times New Roman"/>
+                          <w:sz w:val="24"/>
+                          <w:szCs w:val="28"/>
+                        </w:rPr>
+                        <w:t>makeDeposit</w:t>
+                      </w:r>
+                      <w:proofErr w:type="spellEnd"/>
+                      <w:r>
+                        <w:rPr>
+                          <w:rFonts w:ascii="Times New Roman" w:hAnsi="Times New Roman" w:cs="Times New Roman"/>
+                          <w:sz w:val="24"/>
+                          <w:szCs w:val="28"/>
+                        </w:rPr>
+                        <w:t>(</w:t>
+                      </w:r>
+                      <w:proofErr w:type="gramEnd"/>
+                      <w:r>
+                        <w:rPr>
+                          <w:rFonts w:ascii="Times New Roman" w:hAnsi="Times New Roman" w:cs="Times New Roman"/>
+                          <w:sz w:val="24"/>
+                          <w:szCs w:val="28"/>
+                        </w:rPr>
+                        <w:t xml:space="preserve">double): </w:t>
+                      </w:r>
+                      <w:proofErr w:type="spellStart"/>
+                      <w:r>
+                        <w:rPr>
+                          <w:rFonts w:ascii="Times New Roman" w:hAnsi="Times New Roman" w:cs="Times New Roman"/>
+                          <w:sz w:val="24"/>
+                          <w:szCs w:val="28"/>
+                        </w:rPr>
+                        <w:t>boolean</w:t>
+                      </w:r>
+                      <w:proofErr w:type="spellEnd"/>
                     </w:p>
                     <w:p>
                       <w:pPr>
@@ -2832,7 +4586,35 @@
                           <w:sz w:val="24"/>
                           <w:szCs w:val="28"/>
                         </w:rPr>
-                        <w:t>+makeWithdrawal(double): boolean</w:t>
+                        <w:t>+</w:t>
+                      </w:r>
+                      <w:proofErr w:type="spellStart"/>
+                      <w:proofErr w:type="gramStart"/>
+                      <w:r>
+                        <w:rPr>
+                          <w:rFonts w:ascii="Times New Roman" w:hAnsi="Times New Roman" w:cs="Times New Roman"/>
+                          <w:sz w:val="24"/>
+                          <w:szCs w:val="28"/>
+                        </w:rPr>
+                        <w:t>makeWithdrawal</w:t>
+                      </w:r>
+                      <w:proofErr w:type="spellEnd"/>
+                      <w:r>
+                        <w:rPr>
+                          <w:rFonts w:ascii="Times New Roman" w:hAnsi="Times New Roman" w:cs="Times New Roman"/>
+                          <w:sz w:val="24"/>
+                          <w:szCs w:val="28"/>
+                        </w:rPr>
+                        <w:t>(</w:t>
+                      </w:r>
+                      <w:proofErr w:type="gramEnd"/>
+                      <w:r>
+                        <w:rPr>
+                          <w:rFonts w:ascii="Times New Roman" w:hAnsi="Times New Roman" w:cs="Times New Roman"/>
+                          <w:sz w:val="24"/>
+                          <w:szCs w:val="28"/>
+                        </w:rPr>
+                        <w:t>double): double</w:t>
                       </w:r>
                     </w:p>
                     <w:p>
@@ -2850,7 +4632,25 @@
                           <w:sz w:val="24"/>
                           <w:szCs w:val="28"/>
                         </w:rPr>
-                        <w:t>+toString: String</w:t>
+                        <w:t>+</w:t>
+                      </w:r>
+                      <w:proofErr w:type="spellStart"/>
+                      <w:r>
+                        <w:rPr>
+                          <w:rFonts w:ascii="Times New Roman" w:hAnsi="Times New Roman" w:cs="Times New Roman"/>
+                          <w:sz w:val="24"/>
+                          <w:szCs w:val="28"/>
+                        </w:rPr>
+                        <w:t>toString</w:t>
+                      </w:r>
+                      <w:proofErr w:type="spellEnd"/>
+                      <w:r>
+                        <w:rPr>
+                          <w:rFonts w:ascii="Times New Roman" w:hAnsi="Times New Roman" w:cs="Times New Roman"/>
+                          <w:sz w:val="24"/>
+                          <w:szCs w:val="28"/>
+                        </w:rPr>
+                        <w:t>: String</w:t>
                       </w:r>
                     </w:p>
                   </w:txbxContent>
@@ -2959,7 +4759,25 @@
                                 <w:sz w:val="24"/>
                                 <w:szCs w:val="28"/>
                               </w:rPr>
-                              <w:t>-customerID: String</w:t>
+                              <w:t>-</w:t>
+                            </w:r>
+                            <w:proofErr w:type="spellStart"/>
+                            <w:r>
+                              <w:rPr>
+                                <w:rFonts w:ascii="Times New Roman" w:hAnsi="Times New Roman" w:cs="Times New Roman"/>
+                                <w:sz w:val="24"/>
+                                <w:szCs w:val="28"/>
+                              </w:rPr>
+                              <w:t>customerID</w:t>
+                            </w:r>
+                            <w:proofErr w:type="spellEnd"/>
+                            <w:r>
+                              <w:rPr>
+                                <w:rFonts w:ascii="Times New Roman" w:hAnsi="Times New Roman" w:cs="Times New Roman"/>
+                                <w:sz w:val="24"/>
+                                <w:szCs w:val="28"/>
+                              </w:rPr>
+                              <w:t>: String</w:t>
                             </w:r>
                           </w:p>
                           <w:p>
@@ -2977,7 +4795,25 @@
                                 <w:sz w:val="24"/>
                                 <w:szCs w:val="28"/>
                               </w:rPr>
-                              <w:t>-customerName: String</w:t>
+                              <w:t>-</w:t>
+                            </w:r>
+                            <w:proofErr w:type="spellStart"/>
+                            <w:r>
+                              <w:rPr>
+                                <w:rFonts w:ascii="Times New Roman" w:hAnsi="Times New Roman" w:cs="Times New Roman"/>
+                                <w:sz w:val="24"/>
+                                <w:szCs w:val="28"/>
+                              </w:rPr>
+                              <w:t>customerName</w:t>
+                            </w:r>
+                            <w:proofErr w:type="spellEnd"/>
+                            <w:r>
+                              <w:rPr>
+                                <w:rFonts w:ascii="Times New Roman" w:hAnsi="Times New Roman" w:cs="Times New Roman"/>
+                                <w:sz w:val="24"/>
+                                <w:szCs w:val="28"/>
+                              </w:rPr>
+                              <w:t>: String</w:t>
                             </w:r>
                           </w:p>
                           <w:p>
@@ -3005,7 +4841,25 @@
                                 <w:sz w:val="24"/>
                                 <w:szCs w:val="28"/>
                               </w:rPr>
-                              <w:t>+Customer(String, String)</w:t>
+                              <w:t>+</w:t>
+                            </w:r>
+                            <w:proofErr w:type="gramStart"/>
+                            <w:r>
+                              <w:rPr>
+                                <w:rFonts w:ascii="Times New Roman" w:hAnsi="Times New Roman" w:cs="Times New Roman"/>
+                                <w:sz w:val="24"/>
+                                <w:szCs w:val="28"/>
+                              </w:rPr>
+                              <w:t>Customer(</w:t>
+                            </w:r>
+                            <w:proofErr w:type="gramEnd"/>
+                            <w:r>
+                              <w:rPr>
+                                <w:rFonts w:ascii="Times New Roman" w:hAnsi="Times New Roman" w:cs="Times New Roman"/>
+                                <w:sz w:val="24"/>
+                                <w:szCs w:val="28"/>
+                              </w:rPr>
+                              <w:t>String, String)</w:t>
                             </w:r>
                           </w:p>
                           <w:p>
@@ -3089,7 +4943,35 @@
                                 <w:sz w:val="24"/>
                                 <w:szCs w:val="28"/>
                               </w:rPr>
-                              <w:t>+getCustomerID(): String</w:t>
+                              <w:t>+</w:t>
+                            </w:r>
+                            <w:proofErr w:type="spellStart"/>
+                            <w:proofErr w:type="gramStart"/>
+                            <w:r>
+                              <w:rPr>
+                                <w:rFonts w:ascii="Times New Roman" w:hAnsi="Times New Roman" w:cs="Times New Roman"/>
+                                <w:sz w:val="24"/>
+                                <w:szCs w:val="28"/>
+                              </w:rPr>
+                              <w:t>getCustomerID</w:t>
+                            </w:r>
+                            <w:proofErr w:type="spellEnd"/>
+                            <w:r>
+                              <w:rPr>
+                                <w:rFonts w:ascii="Times New Roman" w:hAnsi="Times New Roman" w:cs="Times New Roman"/>
+                                <w:sz w:val="24"/>
+                                <w:szCs w:val="28"/>
+                              </w:rPr>
+                              <w:t>(</w:t>
+                            </w:r>
+                            <w:proofErr w:type="gramEnd"/>
+                            <w:r>
+                              <w:rPr>
+                                <w:rFonts w:ascii="Times New Roman" w:hAnsi="Times New Roman" w:cs="Times New Roman"/>
+                                <w:sz w:val="24"/>
+                                <w:szCs w:val="28"/>
+                              </w:rPr>
+                              <w:t>): String</w:t>
                             </w:r>
                           </w:p>
                           <w:p>
@@ -3107,7 +4989,25 @@
                                 <w:sz w:val="24"/>
                                 <w:szCs w:val="28"/>
                               </w:rPr>
-                              <w:t>+getCustomerName: String</w:t>
+                              <w:t>+</w:t>
+                            </w:r>
+                            <w:proofErr w:type="spellStart"/>
+                            <w:r>
+                              <w:rPr>
+                                <w:rFonts w:ascii="Times New Roman" w:hAnsi="Times New Roman" w:cs="Times New Roman"/>
+                                <w:sz w:val="24"/>
+                                <w:szCs w:val="28"/>
+                              </w:rPr>
+                              <w:t>getCustomerName</w:t>
+                            </w:r>
+                            <w:proofErr w:type="spellEnd"/>
+                            <w:r>
+                              <w:rPr>
+                                <w:rFonts w:ascii="Times New Roman" w:hAnsi="Times New Roman" w:cs="Times New Roman"/>
+                                <w:sz w:val="24"/>
+                                <w:szCs w:val="28"/>
+                              </w:rPr>
+                              <w:t>: String</w:t>
                             </w:r>
                           </w:p>
                           <w:p>
@@ -3125,8 +5025,28 @@
                                 <w:sz w:val="24"/>
                                 <w:szCs w:val="28"/>
                               </w:rPr>
-                              <w:t>+setCustomerID(</w:t>
-                            </w:r>
+                              <w:t>+</w:t>
+                            </w:r>
+                            <w:proofErr w:type="spellStart"/>
+                            <w:proofErr w:type="gramStart"/>
+                            <w:r>
+                              <w:rPr>
+                                <w:rFonts w:ascii="Times New Roman" w:hAnsi="Times New Roman" w:cs="Times New Roman"/>
+                                <w:sz w:val="24"/>
+                                <w:szCs w:val="28"/>
+                              </w:rPr>
+                              <w:t>setCustomerID</w:t>
+                            </w:r>
+                            <w:proofErr w:type="spellEnd"/>
+                            <w:r>
+                              <w:rPr>
+                                <w:rFonts w:ascii="Times New Roman" w:hAnsi="Times New Roman" w:cs="Times New Roman"/>
+                                <w:sz w:val="24"/>
+                                <w:szCs w:val="28"/>
+                              </w:rPr>
+                              <w:t>(</w:t>
+                            </w:r>
+                            <w:proofErr w:type="gramEnd"/>
                             <w:r>
                               <w:rPr>
                                 <w:rFonts w:ascii="Times New Roman" w:hAnsi="Times New Roman" w:cs="Times New Roman"/>
@@ -3159,15 +5079,35 @@
                                 <w:sz w:val="24"/>
                                 <w:szCs w:val="28"/>
                               </w:rPr>
-                              <w:t>+setCustomerName</w:t>
-                            </w:r>
-                            <w:r>
-                              <w:rPr>
-                                <w:rFonts w:ascii="Times New Roman" w:hAnsi="Times New Roman" w:cs="Times New Roman"/>
-                                <w:sz w:val="24"/>
-                                <w:szCs w:val="28"/>
-                              </w:rPr>
-                              <w:t>(String)</w:t>
+                              <w:t>+</w:t>
+                            </w:r>
+                            <w:proofErr w:type="spellStart"/>
+                            <w:proofErr w:type="gramStart"/>
+                            <w:r>
+                              <w:rPr>
+                                <w:rFonts w:ascii="Times New Roman" w:hAnsi="Times New Roman" w:cs="Times New Roman"/>
+                                <w:sz w:val="24"/>
+                                <w:szCs w:val="28"/>
+                              </w:rPr>
+                              <w:t>setCustomerName</w:t>
+                            </w:r>
+                            <w:proofErr w:type="spellEnd"/>
+                            <w:r>
+                              <w:rPr>
+                                <w:rFonts w:ascii="Times New Roman" w:hAnsi="Times New Roman" w:cs="Times New Roman"/>
+                                <w:sz w:val="24"/>
+                                <w:szCs w:val="28"/>
+                              </w:rPr>
+                              <w:t>(</w:t>
+                            </w:r>
+                            <w:proofErr w:type="gramEnd"/>
+                            <w:r>
+                              <w:rPr>
+                                <w:rFonts w:ascii="Times New Roman" w:hAnsi="Times New Roman" w:cs="Times New Roman"/>
+                                <w:sz w:val="24"/>
+                                <w:szCs w:val="28"/>
+                              </w:rPr>
+                              <w:t>String)</w:t>
                             </w:r>
                             <w:r>
                               <w:rPr>
@@ -3193,7 +5133,35 @@
                                 <w:sz w:val="24"/>
                                 <w:szCs w:val="28"/>
                               </w:rPr>
-                              <w:t>+toString(): String</w:t>
+                              <w:t>+</w:t>
+                            </w:r>
+                            <w:proofErr w:type="spellStart"/>
+                            <w:proofErr w:type="gramStart"/>
+                            <w:r>
+                              <w:rPr>
+                                <w:rFonts w:ascii="Times New Roman" w:hAnsi="Times New Roman" w:cs="Times New Roman"/>
+                                <w:sz w:val="24"/>
+                                <w:szCs w:val="28"/>
+                              </w:rPr>
+                              <w:t>toString</w:t>
+                            </w:r>
+                            <w:proofErr w:type="spellEnd"/>
+                            <w:r>
+                              <w:rPr>
+                                <w:rFonts w:ascii="Times New Roman" w:hAnsi="Times New Roman" w:cs="Times New Roman"/>
+                                <w:sz w:val="24"/>
+                                <w:szCs w:val="28"/>
+                              </w:rPr>
+                              <w:t>(</w:t>
+                            </w:r>
+                            <w:proofErr w:type="gramEnd"/>
+                            <w:r>
+                              <w:rPr>
+                                <w:rFonts w:ascii="Times New Roman" w:hAnsi="Times New Roman" w:cs="Times New Roman"/>
+                                <w:sz w:val="24"/>
+                                <w:szCs w:val="28"/>
+                              </w:rPr>
+                              <w:t>): String</w:t>
                             </w:r>
                           </w:p>
                           <w:p>
@@ -3564,7 +5532,16 @@
           <w:sz w:val="28"/>
           <w:szCs w:val="28"/>
         </w:rPr>
-        <w:t>Ian Hol</w:t>
+        <w:t xml:space="preserve">Ian </w:t>
+      </w:r>
+      <w:proofErr w:type="spellStart"/>
+      <w:r>
+        <w:rPr>
+          <w:rFonts w:ascii="Times New Roman" w:hAnsi="Times New Roman" w:cs="Times New Roman"/>
+          <w:sz w:val="28"/>
+          <w:szCs w:val="28"/>
+        </w:rPr>
+        <w:t>Hol</w:t>
       </w:r>
       <w:r>
         <w:rPr>
@@ -3590,6 +5567,7 @@
         </w:rPr>
         <w:t>on</w:t>
       </w:r>
+      <w:proofErr w:type="spellEnd"/>
     </w:p>
     <w:p>
       <w:pPr>
@@ -3891,15 +5869,33 @@
                                 <w:sz w:val="24"/>
                                 <w:szCs w:val="28"/>
                               </w:rPr>
-                              <w:t>-gold</w:t>
-                            </w:r>
-                            <w:r>
-                              <w:rPr>
-                                <w:rFonts w:ascii="Times New Roman" w:hAnsi="Times New Roman" w:cs="Times New Roman"/>
-                                <w:sz w:val="24"/>
-                                <w:szCs w:val="28"/>
-                              </w:rPr>
-                              <w:t>InterestRate: double</w:t>
+                              <w:t>-</w:t>
+                            </w:r>
+                            <w:proofErr w:type="spellStart"/>
+                            <w:r>
+                              <w:rPr>
+                                <w:rFonts w:ascii="Times New Roman" w:hAnsi="Times New Roman" w:cs="Times New Roman"/>
+                                <w:sz w:val="24"/>
+                                <w:szCs w:val="28"/>
+                              </w:rPr>
+                              <w:t>gold</w:t>
+                            </w:r>
+                            <w:r>
+                              <w:rPr>
+                                <w:rFonts w:ascii="Times New Roman" w:hAnsi="Times New Roman" w:cs="Times New Roman"/>
+                                <w:sz w:val="24"/>
+                                <w:szCs w:val="28"/>
+                              </w:rPr>
+                              <w:t>InterestRate</w:t>
+                            </w:r>
+                            <w:proofErr w:type="spellEnd"/>
+                            <w:r>
+                              <w:rPr>
+                                <w:rFonts w:ascii="Times New Roman" w:hAnsi="Times New Roman" w:cs="Times New Roman"/>
+                                <w:sz w:val="24"/>
+                                <w:szCs w:val="28"/>
+                              </w:rPr>
+                              <w:t>: double</w:t>
                             </w:r>
                           </w:p>
                           <w:p>
@@ -3917,15 +5913,33 @@
                                 <w:sz w:val="24"/>
                                 <w:szCs w:val="28"/>
                               </w:rPr>
-                              <w:t>-gold</w:t>
-                            </w:r>
-                            <w:r>
-                              <w:rPr>
-                                <w:rFonts w:ascii="Times New Roman" w:hAnsi="Times New Roman" w:cs="Times New Roman"/>
-                                <w:sz w:val="24"/>
-                                <w:szCs w:val="28"/>
-                              </w:rPr>
-                              <w:t>InterestAmount: double</w:t>
+                              <w:t>-</w:t>
+                            </w:r>
+                            <w:proofErr w:type="spellStart"/>
+                            <w:r>
+                              <w:rPr>
+                                <w:rFonts w:ascii="Times New Roman" w:hAnsi="Times New Roman" w:cs="Times New Roman"/>
+                                <w:sz w:val="24"/>
+                                <w:szCs w:val="28"/>
+                              </w:rPr>
+                              <w:t>gold</w:t>
+                            </w:r>
+                            <w:r>
+                              <w:rPr>
+                                <w:rFonts w:ascii="Times New Roman" w:hAnsi="Times New Roman" w:cs="Times New Roman"/>
+                                <w:sz w:val="24"/>
+                                <w:szCs w:val="28"/>
+                              </w:rPr>
+                              <w:t>InterestAmount</w:t>
+                            </w:r>
+                            <w:proofErr w:type="spellEnd"/>
+                            <w:r>
+                              <w:rPr>
+                                <w:rFonts w:ascii="Times New Roman" w:hAnsi="Times New Roman" w:cs="Times New Roman"/>
+                                <w:sz w:val="24"/>
+                                <w:szCs w:val="28"/>
+                              </w:rPr>
+                              <w:t>: double</w:t>
                             </w:r>
                           </w:p>
                           <w:p>
@@ -3953,7 +5967,25 @@
                                 <w:sz w:val="24"/>
                                 <w:szCs w:val="28"/>
                               </w:rPr>
-                              <w:t>+Regular(String, double, Customer)</w:t>
+                              <w:t>+</w:t>
+                            </w:r>
+                            <w:proofErr w:type="gramStart"/>
+                            <w:r>
+                              <w:rPr>
+                                <w:rFonts w:ascii="Times New Roman" w:hAnsi="Times New Roman" w:cs="Times New Roman"/>
+                                <w:sz w:val="24"/>
+                                <w:szCs w:val="28"/>
+                              </w:rPr>
+                              <w:t>Regular(</w:t>
+                            </w:r>
+                            <w:proofErr w:type="gramEnd"/>
+                            <w:r>
+                              <w:rPr>
+                                <w:rFonts w:ascii="Times New Roman" w:hAnsi="Times New Roman" w:cs="Times New Roman"/>
+                                <w:sz w:val="24"/>
+                                <w:szCs w:val="28"/>
+                              </w:rPr>
+                              <w:t>String, double, Customer)</w:t>
                             </w:r>
                           </w:p>
                           <w:p>
@@ -3971,7 +6003,35 @@
                                 <w:sz w:val="24"/>
                                 <w:szCs w:val="28"/>
                               </w:rPr>
-                              <w:t>+getRegularInterestRate(): double</w:t>
+                              <w:t>+</w:t>
+                            </w:r>
+                            <w:proofErr w:type="spellStart"/>
+                            <w:proofErr w:type="gramStart"/>
+                            <w:r>
+                              <w:rPr>
+                                <w:rFonts w:ascii="Times New Roman" w:hAnsi="Times New Roman" w:cs="Times New Roman"/>
+                                <w:sz w:val="24"/>
+                                <w:szCs w:val="28"/>
+                              </w:rPr>
+                              <w:t>getRegularInterestRate</w:t>
+                            </w:r>
+                            <w:proofErr w:type="spellEnd"/>
+                            <w:r>
+                              <w:rPr>
+                                <w:rFonts w:ascii="Times New Roman" w:hAnsi="Times New Roman" w:cs="Times New Roman"/>
+                                <w:sz w:val="24"/>
+                                <w:szCs w:val="28"/>
+                              </w:rPr>
+                              <w:t>(</w:t>
+                            </w:r>
+                            <w:proofErr w:type="gramEnd"/>
+                            <w:r>
+                              <w:rPr>
+                                <w:rFonts w:ascii="Times New Roman" w:hAnsi="Times New Roman" w:cs="Times New Roman"/>
+                                <w:sz w:val="24"/>
+                                <w:szCs w:val="28"/>
+                              </w:rPr>
+                              <w:t>): double</w:t>
                             </w:r>
                           </w:p>
                           <w:p>
@@ -3989,7 +6049,35 @@
                                 <w:sz w:val="24"/>
                                 <w:szCs w:val="28"/>
                               </w:rPr>
-                              <w:t>+getRegularInterestAmount(): double</w:t>
+                              <w:t>+</w:t>
+                            </w:r>
+                            <w:proofErr w:type="spellStart"/>
+                            <w:proofErr w:type="gramStart"/>
+                            <w:r>
+                              <w:rPr>
+                                <w:rFonts w:ascii="Times New Roman" w:hAnsi="Times New Roman" w:cs="Times New Roman"/>
+                                <w:sz w:val="24"/>
+                                <w:szCs w:val="28"/>
+                              </w:rPr>
+                              <w:t>getRegularInterestAmount</w:t>
+                            </w:r>
+                            <w:proofErr w:type="spellEnd"/>
+                            <w:r>
+                              <w:rPr>
+                                <w:rFonts w:ascii="Times New Roman" w:hAnsi="Times New Roman" w:cs="Times New Roman"/>
+                                <w:sz w:val="24"/>
+                                <w:szCs w:val="28"/>
+                              </w:rPr>
+                              <w:t>(</w:t>
+                            </w:r>
+                            <w:proofErr w:type="gramEnd"/>
+                            <w:r>
+                              <w:rPr>
+                                <w:rFonts w:ascii="Times New Roman" w:hAnsi="Times New Roman" w:cs="Times New Roman"/>
+                                <w:sz w:val="24"/>
+                                <w:szCs w:val="28"/>
+                              </w:rPr>
+                              <w:t>): double</w:t>
                             </w:r>
                           </w:p>
                           <w:p>
@@ -4007,7 +6095,35 @@
                                 <w:sz w:val="24"/>
                                 <w:szCs w:val="28"/>
                               </w:rPr>
-                              <w:t>+setRegularInterestRate(double): void</w:t>
+                              <w:t>+</w:t>
+                            </w:r>
+                            <w:proofErr w:type="spellStart"/>
+                            <w:proofErr w:type="gramStart"/>
+                            <w:r>
+                              <w:rPr>
+                                <w:rFonts w:ascii="Times New Roman" w:hAnsi="Times New Roman" w:cs="Times New Roman"/>
+                                <w:sz w:val="24"/>
+                                <w:szCs w:val="28"/>
+                              </w:rPr>
+                              <w:t>setRegularInterestRate</w:t>
+                            </w:r>
+                            <w:proofErr w:type="spellEnd"/>
+                            <w:r>
+                              <w:rPr>
+                                <w:rFonts w:ascii="Times New Roman" w:hAnsi="Times New Roman" w:cs="Times New Roman"/>
+                                <w:sz w:val="24"/>
+                                <w:szCs w:val="28"/>
+                              </w:rPr>
+                              <w:t>(</w:t>
+                            </w:r>
+                            <w:proofErr w:type="gramEnd"/>
+                            <w:r>
+                              <w:rPr>
+                                <w:rFonts w:ascii="Times New Roman" w:hAnsi="Times New Roman" w:cs="Times New Roman"/>
+                                <w:sz w:val="24"/>
+                                <w:szCs w:val="28"/>
+                              </w:rPr>
+                              <w:t>double): void</w:t>
                             </w:r>
                           </w:p>
                           <w:p>
@@ -4025,8 +6141,46 @@
                                 <w:sz w:val="24"/>
                                 <w:szCs w:val="28"/>
                               </w:rPr>
-                              <w:t>+makeDeposit(double): boolean</w:t>
-                            </w:r>
+                              <w:t>+</w:t>
+                            </w:r>
+                            <w:proofErr w:type="spellStart"/>
+                            <w:proofErr w:type="gramStart"/>
+                            <w:r>
+                              <w:rPr>
+                                <w:rFonts w:ascii="Times New Roman" w:hAnsi="Times New Roman" w:cs="Times New Roman"/>
+                                <w:sz w:val="24"/>
+                                <w:szCs w:val="28"/>
+                              </w:rPr>
+                              <w:t>makeDeposit</w:t>
+                            </w:r>
+                            <w:proofErr w:type="spellEnd"/>
+                            <w:r>
+                              <w:rPr>
+                                <w:rFonts w:ascii="Times New Roman" w:hAnsi="Times New Roman" w:cs="Times New Roman"/>
+                                <w:sz w:val="24"/>
+                                <w:szCs w:val="28"/>
+                              </w:rPr>
+                              <w:t>(</w:t>
+                            </w:r>
+                            <w:proofErr w:type="gramEnd"/>
+                            <w:r>
+                              <w:rPr>
+                                <w:rFonts w:ascii="Times New Roman" w:hAnsi="Times New Roman" w:cs="Times New Roman"/>
+                                <w:sz w:val="24"/>
+                                <w:szCs w:val="28"/>
+                              </w:rPr>
+                              <w:t xml:space="preserve">double): </w:t>
+                            </w:r>
+                            <w:proofErr w:type="spellStart"/>
+                            <w:r>
+                              <w:rPr>
+                                <w:rFonts w:ascii="Times New Roman" w:hAnsi="Times New Roman" w:cs="Times New Roman"/>
+                                <w:sz w:val="24"/>
+                                <w:szCs w:val="28"/>
+                              </w:rPr>
+                              <w:t>boolean</w:t>
+                            </w:r>
+                            <w:proofErr w:type="spellEnd"/>
                           </w:p>
                           <w:p>
                             <w:pPr>
@@ -4043,8 +6197,46 @@
                                 <w:sz w:val="24"/>
                                 <w:szCs w:val="28"/>
                               </w:rPr>
-                              <w:t>+makeWithdrawal(double): boolean</w:t>
-                            </w:r>
+                              <w:t>+</w:t>
+                            </w:r>
+                            <w:proofErr w:type="spellStart"/>
+                            <w:proofErr w:type="gramStart"/>
+                            <w:r>
+                              <w:rPr>
+                                <w:rFonts w:ascii="Times New Roman" w:hAnsi="Times New Roman" w:cs="Times New Roman"/>
+                                <w:sz w:val="24"/>
+                                <w:szCs w:val="28"/>
+                              </w:rPr>
+                              <w:t>makeWithd</w:t>
+                            </w:r>
+                            <w:r>
+                              <w:rPr>
+                                <w:rFonts w:ascii="Times New Roman" w:hAnsi="Times New Roman" w:cs="Times New Roman"/>
+                                <w:sz w:val="24"/>
+                                <w:szCs w:val="28"/>
+                              </w:rPr>
+                              <w:t>rawal</w:t>
+                            </w:r>
+                            <w:proofErr w:type="spellEnd"/>
+                            <w:r>
+                              <w:rPr>
+                                <w:rFonts w:ascii="Times New Roman" w:hAnsi="Times New Roman" w:cs="Times New Roman"/>
+                                <w:sz w:val="24"/>
+                                <w:szCs w:val="28"/>
+                              </w:rPr>
+                              <w:t>(</w:t>
+                            </w:r>
+                            <w:proofErr w:type="gramEnd"/>
+                            <w:r>
+                              <w:rPr>
+                                <w:rFonts w:ascii="Times New Roman" w:hAnsi="Times New Roman" w:cs="Times New Roman"/>
+                                <w:sz w:val="24"/>
+                                <w:szCs w:val="28"/>
+                              </w:rPr>
+                              <w:t>double): double</w:t>
+                            </w:r>
+                            <w:bookmarkStart w:id="0" w:name="_GoBack"/>
+                            <w:bookmarkEnd w:id="0"/>
                           </w:p>
                           <w:p>
                             <w:pPr>
@@ -4061,7 +6253,35 @@
                                 <w:sz w:val="24"/>
                                 <w:szCs w:val="28"/>
                               </w:rPr>
-                              <w:t>+toString(): String</w:t>
+                              <w:t>+</w:t>
+                            </w:r>
+                            <w:proofErr w:type="spellStart"/>
+                            <w:proofErr w:type="gramStart"/>
+                            <w:r>
+                              <w:rPr>
+                                <w:rFonts w:ascii="Times New Roman" w:hAnsi="Times New Roman" w:cs="Times New Roman"/>
+                                <w:sz w:val="24"/>
+                                <w:szCs w:val="28"/>
+                              </w:rPr>
+                              <w:t>toString</w:t>
+                            </w:r>
+                            <w:proofErr w:type="spellEnd"/>
+                            <w:r>
+                              <w:rPr>
+                                <w:rFonts w:ascii="Times New Roman" w:hAnsi="Times New Roman" w:cs="Times New Roman"/>
+                                <w:sz w:val="24"/>
+                                <w:szCs w:val="28"/>
+                              </w:rPr>
+                              <w:t>(</w:t>
+                            </w:r>
+                            <w:proofErr w:type="gramEnd"/>
+                            <w:r>
+                              <w:rPr>
+                                <w:rFonts w:ascii="Times New Roman" w:hAnsi="Times New Roman" w:cs="Times New Roman"/>
+                                <w:sz w:val="24"/>
+                                <w:szCs w:val="28"/>
+                              </w:rPr>
+                              <w:t>): String</w:t>
                             </w:r>
                           </w:p>
                         </w:txbxContent>
@@ -4138,15 +6358,33 @@
                           <w:sz w:val="24"/>
                           <w:szCs w:val="28"/>
                         </w:rPr>
-                        <w:t>-gold</w:t>
-                      </w:r>
-                      <w:r>
-                        <w:rPr>
-                          <w:rFonts w:ascii="Times New Roman" w:hAnsi="Times New Roman" w:cs="Times New Roman"/>
-                          <w:sz w:val="24"/>
-                          <w:szCs w:val="28"/>
-                        </w:rPr>
-                        <w:t>InterestRate: double</w:t>
+                        <w:t>-</w:t>
+                      </w:r>
+                      <w:proofErr w:type="spellStart"/>
+                      <w:r>
+                        <w:rPr>
+                          <w:rFonts w:ascii="Times New Roman" w:hAnsi="Times New Roman" w:cs="Times New Roman"/>
+                          <w:sz w:val="24"/>
+                          <w:szCs w:val="28"/>
+                        </w:rPr>
+                        <w:t>gold</w:t>
+                      </w:r>
+                      <w:r>
+                        <w:rPr>
+                          <w:rFonts w:ascii="Times New Roman" w:hAnsi="Times New Roman" w:cs="Times New Roman"/>
+                          <w:sz w:val="24"/>
+                          <w:szCs w:val="28"/>
+                        </w:rPr>
+                        <w:t>InterestRate</w:t>
+                      </w:r>
+                      <w:proofErr w:type="spellEnd"/>
+                      <w:r>
+                        <w:rPr>
+                          <w:rFonts w:ascii="Times New Roman" w:hAnsi="Times New Roman" w:cs="Times New Roman"/>
+                          <w:sz w:val="24"/>
+                          <w:szCs w:val="28"/>
+                        </w:rPr>
+                        <w:t>: double</w:t>
                       </w:r>
                     </w:p>
                     <w:p>
@@ -4164,15 +6402,33 @@
                           <w:sz w:val="24"/>
                           <w:szCs w:val="28"/>
                         </w:rPr>
-                        <w:t>-gold</w:t>
-                      </w:r>
-                      <w:r>
-                        <w:rPr>
-                          <w:rFonts w:ascii="Times New Roman" w:hAnsi="Times New Roman" w:cs="Times New Roman"/>
-                          <w:sz w:val="24"/>
-                          <w:szCs w:val="28"/>
-                        </w:rPr>
-                        <w:t>InterestAmount: double</w:t>
+                        <w:t>-</w:t>
+                      </w:r>
+                      <w:proofErr w:type="spellStart"/>
+                      <w:r>
+                        <w:rPr>
+                          <w:rFonts w:ascii="Times New Roman" w:hAnsi="Times New Roman" w:cs="Times New Roman"/>
+                          <w:sz w:val="24"/>
+                          <w:szCs w:val="28"/>
+                        </w:rPr>
+                        <w:t>gold</w:t>
+                      </w:r>
+                      <w:r>
+                        <w:rPr>
+                          <w:rFonts w:ascii="Times New Roman" w:hAnsi="Times New Roman" w:cs="Times New Roman"/>
+                          <w:sz w:val="24"/>
+                          <w:szCs w:val="28"/>
+                        </w:rPr>
+                        <w:t>InterestAmount</w:t>
+                      </w:r>
+                      <w:proofErr w:type="spellEnd"/>
+                      <w:r>
+                        <w:rPr>
+                          <w:rFonts w:ascii="Times New Roman" w:hAnsi="Times New Roman" w:cs="Times New Roman"/>
+                          <w:sz w:val="24"/>
+                          <w:szCs w:val="28"/>
+                        </w:rPr>
+                        <w:t>: double</w:t>
                       </w:r>
                     </w:p>
                     <w:p>
@@ -4200,7 +6456,25 @@
                           <w:sz w:val="24"/>
                           <w:szCs w:val="28"/>
                         </w:rPr>
-                        <w:t>+Regular(String, double, Customer)</w:t>
+                        <w:t>+</w:t>
+                      </w:r>
+                      <w:proofErr w:type="gramStart"/>
+                      <w:r>
+                        <w:rPr>
+                          <w:rFonts w:ascii="Times New Roman" w:hAnsi="Times New Roman" w:cs="Times New Roman"/>
+                          <w:sz w:val="24"/>
+                          <w:szCs w:val="28"/>
+                        </w:rPr>
+                        <w:t>Regular(</w:t>
+                      </w:r>
+                      <w:proofErr w:type="gramEnd"/>
+                      <w:r>
+                        <w:rPr>
+                          <w:rFonts w:ascii="Times New Roman" w:hAnsi="Times New Roman" w:cs="Times New Roman"/>
+                          <w:sz w:val="24"/>
+                          <w:szCs w:val="28"/>
+                        </w:rPr>
+                        <w:t>String, double, Customer)</w:t>
                       </w:r>
                     </w:p>
                     <w:p>
@@ -4218,7 +6492,35 @@
                           <w:sz w:val="24"/>
                           <w:szCs w:val="28"/>
                         </w:rPr>
-                        <w:t>+getRegularInterestRate(): double</w:t>
+                        <w:t>+</w:t>
+                      </w:r>
+                      <w:proofErr w:type="spellStart"/>
+                      <w:proofErr w:type="gramStart"/>
+                      <w:r>
+                        <w:rPr>
+                          <w:rFonts w:ascii="Times New Roman" w:hAnsi="Times New Roman" w:cs="Times New Roman"/>
+                          <w:sz w:val="24"/>
+                          <w:szCs w:val="28"/>
+                        </w:rPr>
+                        <w:t>getRegularInterestRate</w:t>
+                      </w:r>
+                      <w:proofErr w:type="spellEnd"/>
+                      <w:r>
+                        <w:rPr>
+                          <w:rFonts w:ascii="Times New Roman" w:hAnsi="Times New Roman" w:cs="Times New Roman"/>
+                          <w:sz w:val="24"/>
+                          <w:szCs w:val="28"/>
+                        </w:rPr>
+                        <w:t>(</w:t>
+                      </w:r>
+                      <w:proofErr w:type="gramEnd"/>
+                      <w:r>
+                        <w:rPr>
+                          <w:rFonts w:ascii="Times New Roman" w:hAnsi="Times New Roman" w:cs="Times New Roman"/>
+                          <w:sz w:val="24"/>
+                          <w:szCs w:val="28"/>
+                        </w:rPr>
+                        <w:t>): double</w:t>
                       </w:r>
                     </w:p>
                     <w:p>
@@ -4236,7 +6538,35 @@
                           <w:sz w:val="24"/>
                           <w:szCs w:val="28"/>
                         </w:rPr>
-                        <w:t>+getRegularInterestAmount(): double</w:t>
+                        <w:t>+</w:t>
+                      </w:r>
+                      <w:proofErr w:type="spellStart"/>
+                      <w:proofErr w:type="gramStart"/>
+                      <w:r>
+                        <w:rPr>
+                          <w:rFonts w:ascii="Times New Roman" w:hAnsi="Times New Roman" w:cs="Times New Roman"/>
+                          <w:sz w:val="24"/>
+                          <w:szCs w:val="28"/>
+                        </w:rPr>
+                        <w:t>getRegularInterestAmount</w:t>
+                      </w:r>
+                      <w:proofErr w:type="spellEnd"/>
+                      <w:r>
+                        <w:rPr>
+                          <w:rFonts w:ascii="Times New Roman" w:hAnsi="Times New Roman" w:cs="Times New Roman"/>
+                          <w:sz w:val="24"/>
+                          <w:szCs w:val="28"/>
+                        </w:rPr>
+                        <w:t>(</w:t>
+                      </w:r>
+                      <w:proofErr w:type="gramEnd"/>
+                      <w:r>
+                        <w:rPr>
+                          <w:rFonts w:ascii="Times New Roman" w:hAnsi="Times New Roman" w:cs="Times New Roman"/>
+                          <w:sz w:val="24"/>
+                          <w:szCs w:val="28"/>
+                        </w:rPr>
+                        <w:t>): double</w:t>
                       </w:r>
                     </w:p>
                     <w:p>
@@ -4254,7 +6584,35 @@
                           <w:sz w:val="24"/>
                           <w:szCs w:val="28"/>
                         </w:rPr>
-                        <w:t>+setRegularInterestRate(double): void</w:t>
+                        <w:t>+</w:t>
+                      </w:r>
+                      <w:proofErr w:type="spellStart"/>
+                      <w:proofErr w:type="gramStart"/>
+                      <w:r>
+                        <w:rPr>
+                          <w:rFonts w:ascii="Times New Roman" w:hAnsi="Times New Roman" w:cs="Times New Roman"/>
+                          <w:sz w:val="24"/>
+                          <w:szCs w:val="28"/>
+                        </w:rPr>
+                        <w:t>setRegularInterestRate</w:t>
+                      </w:r>
+                      <w:proofErr w:type="spellEnd"/>
+                      <w:r>
+                        <w:rPr>
+                          <w:rFonts w:ascii="Times New Roman" w:hAnsi="Times New Roman" w:cs="Times New Roman"/>
+                          <w:sz w:val="24"/>
+                          <w:szCs w:val="28"/>
+                        </w:rPr>
+                        <w:t>(</w:t>
+                      </w:r>
+                      <w:proofErr w:type="gramEnd"/>
+                      <w:r>
+                        <w:rPr>
+                          <w:rFonts w:ascii="Times New Roman" w:hAnsi="Times New Roman" w:cs="Times New Roman"/>
+                          <w:sz w:val="24"/>
+                          <w:szCs w:val="28"/>
+                        </w:rPr>
+                        <w:t>double): void</w:t>
                       </w:r>
                     </w:p>
                     <w:p>
@@ -4272,8 +6630,46 @@
                           <w:sz w:val="24"/>
                           <w:szCs w:val="28"/>
                         </w:rPr>
-                        <w:t>+makeDeposit(double): boolean</w:t>
-                      </w:r>
+                        <w:t>+</w:t>
+                      </w:r>
+                      <w:proofErr w:type="spellStart"/>
+                      <w:proofErr w:type="gramStart"/>
+                      <w:r>
+                        <w:rPr>
+                          <w:rFonts w:ascii="Times New Roman" w:hAnsi="Times New Roman" w:cs="Times New Roman"/>
+                          <w:sz w:val="24"/>
+                          <w:szCs w:val="28"/>
+                        </w:rPr>
+                        <w:t>makeDeposit</w:t>
+                      </w:r>
+                      <w:proofErr w:type="spellEnd"/>
+                      <w:r>
+                        <w:rPr>
+                          <w:rFonts w:ascii="Times New Roman" w:hAnsi="Times New Roman" w:cs="Times New Roman"/>
+                          <w:sz w:val="24"/>
+                          <w:szCs w:val="28"/>
+                        </w:rPr>
+                        <w:t>(</w:t>
+                      </w:r>
+                      <w:proofErr w:type="gramEnd"/>
+                      <w:r>
+                        <w:rPr>
+                          <w:rFonts w:ascii="Times New Roman" w:hAnsi="Times New Roman" w:cs="Times New Roman"/>
+                          <w:sz w:val="24"/>
+                          <w:szCs w:val="28"/>
+                        </w:rPr>
+                        <w:t xml:space="preserve">double): </w:t>
+                      </w:r>
+                      <w:proofErr w:type="spellStart"/>
+                      <w:r>
+                        <w:rPr>
+                          <w:rFonts w:ascii="Times New Roman" w:hAnsi="Times New Roman" w:cs="Times New Roman"/>
+                          <w:sz w:val="24"/>
+                          <w:szCs w:val="28"/>
+                        </w:rPr>
+                        <w:t>boolean</w:t>
+                      </w:r>
+                      <w:proofErr w:type="spellEnd"/>
                     </w:p>
                     <w:p>
                       <w:pPr>
@@ -4290,8 +6686,46 @@
                           <w:sz w:val="24"/>
                           <w:szCs w:val="28"/>
                         </w:rPr>
-                        <w:t>+makeWithdrawal(double): boolean</w:t>
-                      </w:r>
+                        <w:t>+</w:t>
+                      </w:r>
+                      <w:proofErr w:type="spellStart"/>
+                      <w:proofErr w:type="gramStart"/>
+                      <w:r>
+                        <w:rPr>
+                          <w:rFonts w:ascii="Times New Roman" w:hAnsi="Times New Roman" w:cs="Times New Roman"/>
+                          <w:sz w:val="24"/>
+                          <w:szCs w:val="28"/>
+                        </w:rPr>
+                        <w:t>makeWithd</w:t>
+                      </w:r>
+                      <w:r>
+                        <w:rPr>
+                          <w:rFonts w:ascii="Times New Roman" w:hAnsi="Times New Roman" w:cs="Times New Roman"/>
+                          <w:sz w:val="24"/>
+                          <w:szCs w:val="28"/>
+                        </w:rPr>
+                        <w:t>rawal</w:t>
+                      </w:r>
+                      <w:proofErr w:type="spellEnd"/>
+                      <w:r>
+                        <w:rPr>
+                          <w:rFonts w:ascii="Times New Roman" w:hAnsi="Times New Roman" w:cs="Times New Roman"/>
+                          <w:sz w:val="24"/>
+                          <w:szCs w:val="28"/>
+                        </w:rPr>
+                        <w:t>(</w:t>
+                      </w:r>
+                      <w:proofErr w:type="gramEnd"/>
+                      <w:r>
+                        <w:rPr>
+                          <w:rFonts w:ascii="Times New Roman" w:hAnsi="Times New Roman" w:cs="Times New Roman"/>
+                          <w:sz w:val="24"/>
+                          <w:szCs w:val="28"/>
+                        </w:rPr>
+                        <w:t>double): double</w:t>
+                      </w:r>
+                      <w:bookmarkStart w:id="1" w:name="_GoBack"/>
+                      <w:bookmarkEnd w:id="1"/>
                     </w:p>
                     <w:p>
                       <w:pPr>
@@ -4308,7 +6742,35 @@
                           <w:sz w:val="24"/>
                           <w:szCs w:val="28"/>
                         </w:rPr>
-                        <w:t>+toString(): String</w:t>
+                        <w:t>+</w:t>
+                      </w:r>
+                      <w:proofErr w:type="spellStart"/>
+                      <w:proofErr w:type="gramStart"/>
+                      <w:r>
+                        <w:rPr>
+                          <w:rFonts w:ascii="Times New Roman" w:hAnsi="Times New Roman" w:cs="Times New Roman"/>
+                          <w:sz w:val="24"/>
+                          <w:szCs w:val="28"/>
+                        </w:rPr>
+                        <w:t>toString</w:t>
+                      </w:r>
+                      <w:proofErr w:type="spellEnd"/>
+                      <w:r>
+                        <w:rPr>
+                          <w:rFonts w:ascii="Times New Roman" w:hAnsi="Times New Roman" w:cs="Times New Roman"/>
+                          <w:sz w:val="24"/>
+                          <w:szCs w:val="28"/>
+                        </w:rPr>
+                        <w:t>(</w:t>
+                      </w:r>
+                      <w:proofErr w:type="gramEnd"/>
+                      <w:r>
+                        <w:rPr>
+                          <w:rFonts w:ascii="Times New Roman" w:hAnsi="Times New Roman" w:cs="Times New Roman"/>
+                          <w:sz w:val="24"/>
+                          <w:szCs w:val="28"/>
+                        </w:rPr>
+                        <w:t>): String</w:t>
                       </w:r>
                     </w:p>
                   </w:txbxContent>
@@ -4791,8 +7253,6 @@
           <w:szCs w:val="28"/>
         </w:rPr>
       </w:pPr>
-      <w:bookmarkStart w:id="0" w:name="_GoBack"/>
-      <w:bookmarkEnd w:id="0"/>
     </w:p>
     <w:sectPr>
       <w:pgSz w:w="15840" w:h="12240" w:orient="landscape"/>

--- a/ProjectUML.docx
+++ b/ProjectUML.docx
@@ -22,7 +22,1150 @@
         <mc:AlternateContent>
           <mc:Choice Requires="wps">
             <w:drawing>
-              <wp:anchor distT="0" distB="0" distL="114300" distR="114300" simplePos="0" relativeHeight="251707392" behindDoc="0" locked="0" layoutInCell="1" allowOverlap="1" wp14:anchorId="184E097D" wp14:editId="04CEAE92">
+              <wp:anchor distT="45720" distB="45720" distL="114300" distR="114300" simplePos="0" relativeHeight="251659264" behindDoc="0" locked="0" layoutInCell="1" allowOverlap="1" wp14:anchorId="11596EFA" wp14:editId="2F031D86">
+                <wp:simplePos x="0" y="0"/>
+                <wp:positionH relativeFrom="margin">
+                  <wp:posOffset>0</wp:posOffset>
+                </wp:positionH>
+                <wp:positionV relativeFrom="paragraph">
+                  <wp:posOffset>0</wp:posOffset>
+                </wp:positionV>
+                <wp:extent cx="2257425" cy="2752725"/>
+                <wp:effectExtent l="0" t="0" r="28575" b="28575"/>
+                <wp:wrapSquare wrapText="bothSides"/>
+                <wp:docPr id="217" name="Text Box 2"/>
+                <wp:cNvGraphicFramePr>
+                  <a:graphicFrameLocks xmlns:a="http://schemas.openxmlformats.org/drawingml/2006/main"/>
+                </wp:cNvGraphicFramePr>
+                <a:graphic xmlns:a="http://schemas.openxmlformats.org/drawingml/2006/main">
+                  <a:graphicData uri="http://schemas.microsoft.com/office/word/2010/wordprocessingShape">
+                    <wps:wsp>
+                      <wps:cNvSpPr txBox="1">
+                        <a:spLocks noChangeArrowheads="1"/>
+                      </wps:cNvSpPr>
+                      <wps:spPr bwMode="auto">
+                        <a:xfrm>
+                          <a:off x="0" y="0"/>
+                          <a:ext cx="2257425" cy="2752725"/>
+                        </a:xfrm>
+                        <a:prstGeom prst="rect">
+                          <a:avLst/>
+                        </a:prstGeom>
+                        <a:solidFill>
+                          <a:srgbClr val="FFFFFF"/>
+                        </a:solidFill>
+                        <a:ln w="9525">
+                          <a:solidFill>
+                            <a:srgbClr val="000000"/>
+                          </a:solidFill>
+                          <a:miter lim="800000"/>
+                          <a:headEnd/>
+                          <a:tailEnd/>
+                        </a:ln>
+                      </wps:spPr>
+                      <wps:txbx>
+                        <w:txbxContent>
+                          <w:p>
+                            <w:pPr>
+                              <w:spacing w:after="0" w:line="240" w:lineRule="auto"/>
+                              <w:jc w:val="center"/>
+                              <w:rPr>
+                                <w:rFonts w:ascii="Times New Roman" w:hAnsi="Times New Roman" w:cs="Times New Roman"/>
+                                <w:sz w:val="24"/>
+                                <w:szCs w:val="28"/>
+                              </w:rPr>
+                            </w:pPr>
+                            <w:r>
+                              <w:rPr>
+                                <w:rFonts w:ascii="Times New Roman" w:hAnsi="Times New Roman" w:cs="Times New Roman"/>
+                                <w:sz w:val="24"/>
+                                <w:szCs w:val="28"/>
+                              </w:rPr>
+                              <w:t>Customer</w:t>
+                            </w:r>
+                          </w:p>
+                          <w:p>
+                            <w:pPr>
+                              <w:spacing w:after="0" w:line="240" w:lineRule="auto"/>
+                              <w:jc w:val="center"/>
+                              <w:rPr>
+                                <w:rFonts w:ascii="Times New Roman" w:hAnsi="Times New Roman" w:cs="Times New Roman"/>
+                                <w:sz w:val="24"/>
+                                <w:szCs w:val="28"/>
+                              </w:rPr>
+                            </w:pPr>
+                          </w:p>
+                          <w:p>
+                            <w:pPr>
+                              <w:spacing w:after="0" w:line="240" w:lineRule="auto"/>
+                              <w:rPr>
+                                <w:rFonts w:ascii="Times New Roman" w:hAnsi="Times New Roman" w:cs="Times New Roman"/>
+                                <w:sz w:val="24"/>
+                                <w:szCs w:val="28"/>
+                              </w:rPr>
+                            </w:pPr>
+                            <w:r>
+                              <w:rPr>
+                                <w:rFonts w:ascii="Times New Roman" w:hAnsi="Times New Roman" w:cs="Times New Roman"/>
+                                <w:sz w:val="24"/>
+                                <w:szCs w:val="28"/>
+                              </w:rPr>
+                              <w:t>-</w:t>
+                            </w:r>
+                            <w:proofErr w:type="spellStart"/>
+                            <w:r>
+                              <w:rPr>
+                                <w:rFonts w:ascii="Times New Roman" w:hAnsi="Times New Roman" w:cs="Times New Roman"/>
+                                <w:sz w:val="24"/>
+                                <w:szCs w:val="28"/>
+                              </w:rPr>
+                              <w:t>customerID</w:t>
+                            </w:r>
+                            <w:proofErr w:type="spellEnd"/>
+                            <w:r>
+                              <w:rPr>
+                                <w:rFonts w:ascii="Times New Roman" w:hAnsi="Times New Roman" w:cs="Times New Roman"/>
+                                <w:sz w:val="24"/>
+                                <w:szCs w:val="28"/>
+                              </w:rPr>
+                              <w:t>: String</w:t>
+                            </w:r>
+                          </w:p>
+                          <w:p>
+                            <w:pPr>
+                              <w:spacing w:after="0" w:line="240" w:lineRule="auto"/>
+                              <w:rPr>
+                                <w:rFonts w:ascii="Times New Roman" w:hAnsi="Times New Roman" w:cs="Times New Roman"/>
+                                <w:sz w:val="24"/>
+                                <w:szCs w:val="28"/>
+                              </w:rPr>
+                            </w:pPr>
+                            <w:r>
+                              <w:rPr>
+                                <w:rFonts w:ascii="Times New Roman" w:hAnsi="Times New Roman" w:cs="Times New Roman"/>
+                                <w:sz w:val="24"/>
+                                <w:szCs w:val="28"/>
+                              </w:rPr>
+                              <w:t>-</w:t>
+                            </w:r>
+                            <w:proofErr w:type="spellStart"/>
+                            <w:r>
+                              <w:rPr>
+                                <w:rFonts w:ascii="Times New Roman" w:hAnsi="Times New Roman" w:cs="Times New Roman"/>
+                                <w:sz w:val="24"/>
+                                <w:szCs w:val="28"/>
+                              </w:rPr>
+                              <w:t>customerName</w:t>
+                            </w:r>
+                            <w:proofErr w:type="spellEnd"/>
+                            <w:r>
+                              <w:rPr>
+                                <w:rFonts w:ascii="Times New Roman" w:hAnsi="Times New Roman" w:cs="Times New Roman"/>
+                                <w:sz w:val="24"/>
+                                <w:szCs w:val="28"/>
+                              </w:rPr>
+                              <w:t>: String</w:t>
+                            </w:r>
+                          </w:p>
+                          <w:p>
+                            <w:pPr>
+                              <w:spacing w:after="0" w:line="240" w:lineRule="auto"/>
+                              <w:rPr>
+                                <w:rFonts w:ascii="Times New Roman" w:hAnsi="Times New Roman" w:cs="Times New Roman"/>
+                                <w:sz w:val="24"/>
+                                <w:szCs w:val="28"/>
+                              </w:rPr>
+                            </w:pPr>
+                            <w:r>
+                              <w:rPr>
+                                <w:rFonts w:ascii="Times New Roman" w:hAnsi="Times New Roman" w:cs="Times New Roman"/>
+                                <w:sz w:val="24"/>
+                                <w:szCs w:val="28"/>
+                              </w:rPr>
+                              <w:t xml:space="preserve">-active: </w:t>
+                            </w:r>
+                            <w:proofErr w:type="spellStart"/>
+                            <w:proofErr w:type="gramStart"/>
+                            <w:r>
+                              <w:rPr>
+                                <w:rFonts w:ascii="Times New Roman" w:hAnsi="Times New Roman" w:cs="Times New Roman"/>
+                                <w:sz w:val="24"/>
+                                <w:szCs w:val="28"/>
+                              </w:rPr>
+                              <w:t>boolean</w:t>
+                            </w:r>
+                            <w:proofErr w:type="spellEnd"/>
+                            <w:proofErr w:type="gramEnd"/>
+                          </w:p>
+                          <w:p>
+                            <w:pPr>
+                              <w:spacing w:after="0" w:line="240" w:lineRule="auto"/>
+                              <w:rPr>
+                                <w:rFonts w:ascii="Times New Roman" w:hAnsi="Times New Roman" w:cs="Times New Roman"/>
+                                <w:sz w:val="24"/>
+                                <w:szCs w:val="28"/>
+                              </w:rPr>
+                            </w:pPr>
+                          </w:p>
+                          <w:p>
+                            <w:pPr>
+                              <w:spacing w:after="0" w:line="240" w:lineRule="auto"/>
+                              <w:rPr>
+                                <w:rFonts w:ascii="Times New Roman" w:hAnsi="Times New Roman" w:cs="Times New Roman"/>
+                                <w:sz w:val="24"/>
+                                <w:szCs w:val="28"/>
+                              </w:rPr>
+                            </w:pPr>
+                            <w:r>
+                              <w:rPr>
+                                <w:rFonts w:ascii="Times New Roman" w:hAnsi="Times New Roman" w:cs="Times New Roman"/>
+                                <w:sz w:val="24"/>
+                                <w:szCs w:val="28"/>
+                              </w:rPr>
+                              <w:t>+</w:t>
+                            </w:r>
+                            <w:proofErr w:type="gramStart"/>
+                            <w:r>
+                              <w:rPr>
+                                <w:rFonts w:ascii="Times New Roman" w:hAnsi="Times New Roman" w:cs="Times New Roman"/>
+                                <w:sz w:val="24"/>
+                                <w:szCs w:val="28"/>
+                              </w:rPr>
+                              <w:t>Customer(</w:t>
+                            </w:r>
+                            <w:proofErr w:type="gramEnd"/>
+                            <w:r>
+                              <w:rPr>
+                                <w:rFonts w:ascii="Times New Roman" w:hAnsi="Times New Roman" w:cs="Times New Roman"/>
+                                <w:sz w:val="24"/>
+                                <w:szCs w:val="28"/>
+                              </w:rPr>
+                              <w:t>String, String)</w:t>
+                            </w:r>
+                          </w:p>
+                          <w:p>
+                            <w:pPr>
+                              <w:spacing w:after="0" w:line="240" w:lineRule="auto"/>
+                              <w:rPr>
+                                <w:rFonts w:ascii="Times New Roman" w:hAnsi="Times New Roman" w:cs="Times New Roman"/>
+                                <w:sz w:val="24"/>
+                                <w:szCs w:val="28"/>
+                              </w:rPr>
+                            </w:pPr>
+                          </w:p>
+                          <w:p>
+                            <w:pPr>
+                              <w:spacing w:after="0" w:line="240" w:lineRule="auto"/>
+                              <w:rPr>
+                                <w:rFonts w:ascii="Times New Roman" w:hAnsi="Times New Roman" w:cs="Times New Roman"/>
+                                <w:sz w:val="24"/>
+                                <w:szCs w:val="28"/>
+                              </w:rPr>
+                            </w:pPr>
+                            <w:r>
+                              <w:rPr>
+                                <w:rFonts w:ascii="Times New Roman" w:hAnsi="Times New Roman" w:cs="Times New Roman"/>
+                                <w:sz w:val="24"/>
+                                <w:szCs w:val="28"/>
+                              </w:rPr>
+                              <w:t>+</w:t>
+                            </w:r>
+                            <w:proofErr w:type="spellStart"/>
+                            <w:proofErr w:type="gramStart"/>
+                            <w:r>
+                              <w:rPr>
+                                <w:rFonts w:ascii="Times New Roman" w:hAnsi="Times New Roman" w:cs="Times New Roman"/>
+                                <w:sz w:val="24"/>
+                                <w:szCs w:val="28"/>
+                              </w:rPr>
+                              <w:t>getCustomerID</w:t>
+                            </w:r>
+                            <w:proofErr w:type="spellEnd"/>
+                            <w:r>
+                              <w:rPr>
+                                <w:rFonts w:ascii="Times New Roman" w:hAnsi="Times New Roman" w:cs="Times New Roman"/>
+                                <w:sz w:val="24"/>
+                                <w:szCs w:val="28"/>
+                              </w:rPr>
+                              <w:t>(</w:t>
+                            </w:r>
+                            <w:proofErr w:type="gramEnd"/>
+                            <w:r>
+                              <w:rPr>
+                                <w:rFonts w:ascii="Times New Roman" w:hAnsi="Times New Roman" w:cs="Times New Roman"/>
+                                <w:sz w:val="24"/>
+                                <w:szCs w:val="28"/>
+                              </w:rPr>
+                              <w:t>): String</w:t>
+                            </w:r>
+                          </w:p>
+                          <w:p>
+                            <w:pPr>
+                              <w:spacing w:after="0" w:line="240" w:lineRule="auto"/>
+                              <w:rPr>
+                                <w:rFonts w:ascii="Times New Roman" w:hAnsi="Times New Roman" w:cs="Times New Roman"/>
+                                <w:sz w:val="24"/>
+                                <w:szCs w:val="28"/>
+                              </w:rPr>
+                            </w:pPr>
+                            <w:r>
+                              <w:rPr>
+                                <w:rFonts w:ascii="Times New Roman" w:hAnsi="Times New Roman" w:cs="Times New Roman"/>
+                                <w:sz w:val="24"/>
+                                <w:szCs w:val="28"/>
+                              </w:rPr>
+                              <w:t>+</w:t>
+                            </w:r>
+                            <w:proofErr w:type="spellStart"/>
+                            <w:r>
+                              <w:rPr>
+                                <w:rFonts w:ascii="Times New Roman" w:hAnsi="Times New Roman" w:cs="Times New Roman"/>
+                                <w:sz w:val="24"/>
+                                <w:szCs w:val="28"/>
+                              </w:rPr>
+                              <w:t>getCustomerName</w:t>
+                            </w:r>
+                            <w:proofErr w:type="spellEnd"/>
+                            <w:r>
+                              <w:rPr>
+                                <w:rFonts w:ascii="Times New Roman" w:hAnsi="Times New Roman" w:cs="Times New Roman"/>
+                                <w:sz w:val="24"/>
+                                <w:szCs w:val="28"/>
+                              </w:rPr>
+                              <w:t>: String</w:t>
+                            </w:r>
+                          </w:p>
+                          <w:p>
+                            <w:pPr>
+                              <w:spacing w:after="0" w:line="240" w:lineRule="auto"/>
+                              <w:rPr>
+                                <w:rFonts w:ascii="Times New Roman" w:hAnsi="Times New Roman" w:cs="Times New Roman"/>
+                                <w:sz w:val="24"/>
+                                <w:szCs w:val="28"/>
+                              </w:rPr>
+                            </w:pPr>
+                            <w:r>
+                              <w:rPr>
+                                <w:rFonts w:ascii="Times New Roman" w:hAnsi="Times New Roman" w:cs="Times New Roman"/>
+                                <w:sz w:val="24"/>
+                                <w:szCs w:val="28"/>
+                              </w:rPr>
+                              <w:t>+</w:t>
+                            </w:r>
+                            <w:proofErr w:type="spellStart"/>
+                            <w:r>
+                              <w:rPr>
+                                <w:rFonts w:ascii="Times New Roman" w:hAnsi="Times New Roman" w:cs="Times New Roman"/>
+                                <w:sz w:val="24"/>
+                                <w:szCs w:val="28"/>
+                              </w:rPr>
+                              <w:t>getActive</w:t>
+                            </w:r>
+                            <w:proofErr w:type="spellEnd"/>
+                            <w:r>
+                              <w:rPr>
+                                <w:rFonts w:ascii="Times New Roman" w:hAnsi="Times New Roman" w:cs="Times New Roman"/>
+                                <w:sz w:val="24"/>
+                                <w:szCs w:val="28"/>
+                              </w:rPr>
+                              <w:t xml:space="preserve">: </w:t>
+                            </w:r>
+                            <w:proofErr w:type="spellStart"/>
+                            <w:proofErr w:type="gramStart"/>
+                            <w:r>
+                              <w:rPr>
+                                <w:rFonts w:ascii="Times New Roman" w:hAnsi="Times New Roman" w:cs="Times New Roman"/>
+                                <w:sz w:val="24"/>
+                                <w:szCs w:val="28"/>
+                              </w:rPr>
+                              <w:t>boolean</w:t>
+                            </w:r>
+                            <w:proofErr w:type="spellEnd"/>
+                            <w:proofErr w:type="gramEnd"/>
+                          </w:p>
+                          <w:p>
+                            <w:pPr>
+                              <w:spacing w:after="0" w:line="240" w:lineRule="auto"/>
+                              <w:rPr>
+                                <w:rFonts w:ascii="Times New Roman" w:hAnsi="Times New Roman" w:cs="Times New Roman"/>
+                                <w:sz w:val="24"/>
+                                <w:szCs w:val="28"/>
+                              </w:rPr>
+                            </w:pPr>
+                            <w:r>
+                              <w:rPr>
+                                <w:rFonts w:ascii="Times New Roman" w:hAnsi="Times New Roman" w:cs="Times New Roman"/>
+                                <w:sz w:val="24"/>
+                                <w:szCs w:val="28"/>
+                              </w:rPr>
+                              <w:t>+</w:t>
+                            </w:r>
+                            <w:proofErr w:type="spellStart"/>
+                            <w:proofErr w:type="gramStart"/>
+                            <w:r>
+                              <w:rPr>
+                                <w:rFonts w:ascii="Times New Roman" w:hAnsi="Times New Roman" w:cs="Times New Roman"/>
+                                <w:sz w:val="24"/>
+                                <w:szCs w:val="28"/>
+                              </w:rPr>
+                              <w:t>setCustomerID</w:t>
+                            </w:r>
+                            <w:proofErr w:type="spellEnd"/>
+                            <w:r>
+                              <w:rPr>
+                                <w:rFonts w:ascii="Times New Roman" w:hAnsi="Times New Roman" w:cs="Times New Roman"/>
+                                <w:sz w:val="24"/>
+                                <w:szCs w:val="28"/>
+                              </w:rPr>
+                              <w:t>(</w:t>
+                            </w:r>
+                            <w:proofErr w:type="gramEnd"/>
+                            <w:r>
+                              <w:rPr>
+                                <w:rFonts w:ascii="Times New Roman" w:hAnsi="Times New Roman" w:cs="Times New Roman"/>
+                                <w:sz w:val="24"/>
+                                <w:szCs w:val="28"/>
+                              </w:rPr>
+                              <w:t>String</w:t>
+                            </w:r>
+                            <w:r>
+                              <w:rPr>
+                                <w:rFonts w:ascii="Times New Roman" w:hAnsi="Times New Roman" w:cs="Times New Roman"/>
+                                <w:sz w:val="24"/>
+                                <w:szCs w:val="28"/>
+                              </w:rPr>
+                              <w:t>): void</w:t>
+                            </w:r>
+                          </w:p>
+                          <w:p>
+                            <w:pPr>
+                              <w:spacing w:after="0" w:line="240" w:lineRule="auto"/>
+                              <w:rPr>
+                                <w:rFonts w:ascii="Times New Roman" w:hAnsi="Times New Roman" w:cs="Times New Roman"/>
+                                <w:sz w:val="24"/>
+                                <w:szCs w:val="28"/>
+                              </w:rPr>
+                            </w:pPr>
+                            <w:r>
+                              <w:rPr>
+                                <w:rFonts w:ascii="Times New Roman" w:hAnsi="Times New Roman" w:cs="Times New Roman"/>
+                                <w:sz w:val="24"/>
+                                <w:szCs w:val="28"/>
+                              </w:rPr>
+                              <w:t>+</w:t>
+                            </w:r>
+                            <w:proofErr w:type="spellStart"/>
+                            <w:proofErr w:type="gramStart"/>
+                            <w:r>
+                              <w:rPr>
+                                <w:rFonts w:ascii="Times New Roman" w:hAnsi="Times New Roman" w:cs="Times New Roman"/>
+                                <w:sz w:val="24"/>
+                                <w:szCs w:val="28"/>
+                              </w:rPr>
+                              <w:t>setCustomerName</w:t>
+                            </w:r>
+                            <w:proofErr w:type="spellEnd"/>
+                            <w:r>
+                              <w:rPr>
+                                <w:rFonts w:ascii="Times New Roman" w:hAnsi="Times New Roman" w:cs="Times New Roman"/>
+                                <w:sz w:val="24"/>
+                                <w:szCs w:val="28"/>
+                              </w:rPr>
+                              <w:t>(</w:t>
+                            </w:r>
+                            <w:proofErr w:type="gramEnd"/>
+                            <w:r>
+                              <w:rPr>
+                                <w:rFonts w:ascii="Times New Roman" w:hAnsi="Times New Roman" w:cs="Times New Roman"/>
+                                <w:sz w:val="24"/>
+                                <w:szCs w:val="28"/>
+                              </w:rPr>
+                              <w:t>String)</w:t>
+                            </w:r>
+                            <w:r>
+                              <w:rPr>
+                                <w:rFonts w:ascii="Times New Roman" w:hAnsi="Times New Roman" w:cs="Times New Roman"/>
+                                <w:sz w:val="24"/>
+                                <w:szCs w:val="28"/>
+                              </w:rPr>
+                              <w:t>: void</w:t>
+                            </w:r>
+                          </w:p>
+                          <w:p>
+                            <w:pPr>
+                              <w:spacing w:after="0" w:line="240" w:lineRule="auto"/>
+                              <w:rPr>
+                                <w:rFonts w:ascii="Times New Roman" w:hAnsi="Times New Roman" w:cs="Times New Roman"/>
+                                <w:sz w:val="24"/>
+                                <w:szCs w:val="28"/>
+                              </w:rPr>
+                            </w:pPr>
+                            <w:r>
+                              <w:rPr>
+                                <w:rFonts w:ascii="Times New Roman" w:hAnsi="Times New Roman" w:cs="Times New Roman"/>
+                                <w:sz w:val="24"/>
+                                <w:szCs w:val="28"/>
+                              </w:rPr>
+                              <w:t>+</w:t>
+                            </w:r>
+                            <w:proofErr w:type="spellStart"/>
+                            <w:proofErr w:type="gramStart"/>
+                            <w:r>
+                              <w:rPr>
+                                <w:rFonts w:ascii="Times New Roman" w:hAnsi="Times New Roman" w:cs="Times New Roman"/>
+                                <w:sz w:val="24"/>
+                                <w:szCs w:val="28"/>
+                              </w:rPr>
+                              <w:t>setActive</w:t>
+                            </w:r>
+                            <w:proofErr w:type="spellEnd"/>
+                            <w:r>
+                              <w:rPr>
+                                <w:rFonts w:ascii="Times New Roman" w:hAnsi="Times New Roman" w:cs="Times New Roman"/>
+                                <w:sz w:val="24"/>
+                                <w:szCs w:val="28"/>
+                              </w:rPr>
+                              <w:t>(</w:t>
+                            </w:r>
+                            <w:proofErr w:type="gramEnd"/>
+                            <w:r>
+                              <w:rPr>
+                                <w:rFonts w:ascii="Times New Roman" w:hAnsi="Times New Roman" w:cs="Times New Roman"/>
+                                <w:sz w:val="24"/>
+                                <w:szCs w:val="28"/>
+                              </w:rPr>
+                              <w:t>Boolean): void</w:t>
+                            </w:r>
+                          </w:p>
+                          <w:p>
+                            <w:pPr>
+                              <w:spacing w:after="0" w:line="240" w:lineRule="auto"/>
+                              <w:rPr>
+                                <w:rFonts w:ascii="Times New Roman" w:hAnsi="Times New Roman" w:cs="Times New Roman"/>
+                                <w:sz w:val="24"/>
+                                <w:szCs w:val="28"/>
+                              </w:rPr>
+                            </w:pPr>
+                            <w:r>
+                              <w:rPr>
+                                <w:rFonts w:ascii="Times New Roman" w:hAnsi="Times New Roman" w:cs="Times New Roman"/>
+                                <w:sz w:val="24"/>
+                                <w:szCs w:val="28"/>
+                              </w:rPr>
+                              <w:t>+</w:t>
+                            </w:r>
+                            <w:proofErr w:type="spellStart"/>
+                            <w:proofErr w:type="gramStart"/>
+                            <w:r>
+                              <w:rPr>
+                                <w:rFonts w:ascii="Times New Roman" w:hAnsi="Times New Roman" w:cs="Times New Roman"/>
+                                <w:sz w:val="24"/>
+                                <w:szCs w:val="28"/>
+                              </w:rPr>
+                              <w:t>toString</w:t>
+                            </w:r>
+                            <w:proofErr w:type="spellEnd"/>
+                            <w:r>
+                              <w:rPr>
+                                <w:rFonts w:ascii="Times New Roman" w:hAnsi="Times New Roman" w:cs="Times New Roman"/>
+                                <w:sz w:val="24"/>
+                                <w:szCs w:val="28"/>
+                              </w:rPr>
+                              <w:t>(</w:t>
+                            </w:r>
+                            <w:proofErr w:type="gramEnd"/>
+                            <w:r>
+                              <w:rPr>
+                                <w:rFonts w:ascii="Times New Roman" w:hAnsi="Times New Roman" w:cs="Times New Roman"/>
+                                <w:sz w:val="24"/>
+                                <w:szCs w:val="28"/>
+                              </w:rPr>
+                              <w:t>): String</w:t>
+                            </w:r>
+                          </w:p>
+                          <w:p>
+                            <w:pPr>
+                              <w:spacing w:after="0" w:line="240" w:lineRule="auto"/>
+                              <w:rPr>
+                                <w:rFonts w:ascii="Times New Roman" w:hAnsi="Times New Roman" w:cs="Times New Roman"/>
+                                <w:sz w:val="24"/>
+                                <w:szCs w:val="28"/>
+                              </w:rPr>
+                            </w:pPr>
+                          </w:p>
+                        </w:txbxContent>
+                      </wps:txbx>
+                      <wps:bodyPr rot="0" vert="horz" wrap="square" lIns="91440" tIns="45720" rIns="91440" bIns="45720" anchor="t" anchorCtr="0">
+                        <a:noAutofit/>
+                      </wps:bodyPr>
+                    </wps:wsp>
+                  </a:graphicData>
+                </a:graphic>
+                <wp14:sizeRelH relativeFrom="margin">
+                  <wp14:pctWidth>0</wp14:pctWidth>
+                </wp14:sizeRelH>
+                <wp14:sizeRelV relativeFrom="margin">
+                  <wp14:pctHeight>0</wp14:pctHeight>
+                </wp14:sizeRelV>
+              </wp:anchor>
+            </w:drawing>
+          </mc:Choice>
+          <mc:Fallback>
+            <w:pict>
+              <v:shapetype w14:anchorId="11596EFA" id="_x0000_t202" coordsize="21600,21600" o:spt="202" path="m,l,21600r21600,l21600,xe">
+                <v:stroke joinstyle="miter"/>
+                <v:path gradientshapeok="t" o:connecttype="rect"/>
+              </v:shapetype>
+              <v:shape id="Text Box 2" o:spid="_x0000_s1026" type="#_x0000_t202" style="position:absolute;left:0;text-align:left;margin-left:0;margin-top:0;width:177.75pt;height:216.75pt;z-index:251659264;visibility:visible;mso-wrap-style:square;mso-width-percent:0;mso-height-percent:0;mso-wrap-distance-left:9pt;mso-wrap-distance-top:3.6pt;mso-wrap-distance-right:9pt;mso-wrap-distance-bottom:3.6pt;mso-position-horizontal:absolute;mso-position-horizontal-relative:margin;mso-position-vertical:absolute;mso-position-vertical-relative:text;mso-width-percent:0;mso-height-percent:0;mso-width-relative:margin;mso-height-relative:margin;v-text-anchor:top" o:gfxdata="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">
+                <v:textbox>
+                  <w:txbxContent>
+                    <w:p>
+                      <w:pPr>
+                        <w:spacing w:after="0" w:line="240" w:lineRule="auto"/>
+                        <w:jc w:val="center"/>
+                        <w:rPr>
+                          <w:rFonts w:ascii="Times New Roman" w:hAnsi="Times New Roman" w:cs="Times New Roman"/>
+                          <w:sz w:val="24"/>
+                          <w:szCs w:val="28"/>
+                        </w:rPr>
+                      </w:pPr>
+                      <w:r>
+                        <w:rPr>
+                          <w:rFonts w:ascii="Times New Roman" w:hAnsi="Times New Roman" w:cs="Times New Roman"/>
+                          <w:sz w:val="24"/>
+                          <w:szCs w:val="28"/>
+                        </w:rPr>
+                        <w:t>Customer</w:t>
+                      </w:r>
+                    </w:p>
+                    <w:p>
+                      <w:pPr>
+                        <w:spacing w:after="0" w:line="240" w:lineRule="auto"/>
+                        <w:jc w:val="center"/>
+                        <w:rPr>
+                          <w:rFonts w:ascii="Times New Roman" w:hAnsi="Times New Roman" w:cs="Times New Roman"/>
+                          <w:sz w:val="24"/>
+                          <w:szCs w:val="28"/>
+                        </w:rPr>
+                      </w:pPr>
+                    </w:p>
+                    <w:p>
+                      <w:pPr>
+                        <w:spacing w:after="0" w:line="240" w:lineRule="auto"/>
+                        <w:rPr>
+                          <w:rFonts w:ascii="Times New Roman" w:hAnsi="Times New Roman" w:cs="Times New Roman"/>
+                          <w:sz w:val="24"/>
+                          <w:szCs w:val="28"/>
+                        </w:rPr>
+                      </w:pPr>
+                      <w:r>
+                        <w:rPr>
+                          <w:rFonts w:ascii="Times New Roman" w:hAnsi="Times New Roman" w:cs="Times New Roman"/>
+                          <w:sz w:val="24"/>
+                          <w:szCs w:val="28"/>
+                        </w:rPr>
+                        <w:t>-</w:t>
+                      </w:r>
+                      <w:proofErr w:type="spellStart"/>
+                      <w:r>
+                        <w:rPr>
+                          <w:rFonts w:ascii="Times New Roman" w:hAnsi="Times New Roman" w:cs="Times New Roman"/>
+                          <w:sz w:val="24"/>
+                          <w:szCs w:val="28"/>
+                        </w:rPr>
+                        <w:t>customerID</w:t>
+                      </w:r>
+                      <w:proofErr w:type="spellEnd"/>
+                      <w:r>
+                        <w:rPr>
+                          <w:rFonts w:ascii="Times New Roman" w:hAnsi="Times New Roman" w:cs="Times New Roman"/>
+                          <w:sz w:val="24"/>
+                          <w:szCs w:val="28"/>
+                        </w:rPr>
+                        <w:t>: String</w:t>
+                      </w:r>
+                    </w:p>
+                    <w:p>
+                      <w:pPr>
+                        <w:spacing w:after="0" w:line="240" w:lineRule="auto"/>
+                        <w:rPr>
+                          <w:rFonts w:ascii="Times New Roman" w:hAnsi="Times New Roman" w:cs="Times New Roman"/>
+                          <w:sz w:val="24"/>
+                          <w:szCs w:val="28"/>
+                        </w:rPr>
+                      </w:pPr>
+                      <w:r>
+                        <w:rPr>
+                          <w:rFonts w:ascii="Times New Roman" w:hAnsi="Times New Roman" w:cs="Times New Roman"/>
+                          <w:sz w:val="24"/>
+                          <w:szCs w:val="28"/>
+                        </w:rPr>
+                        <w:t>-</w:t>
+                      </w:r>
+                      <w:proofErr w:type="spellStart"/>
+                      <w:r>
+                        <w:rPr>
+                          <w:rFonts w:ascii="Times New Roman" w:hAnsi="Times New Roman" w:cs="Times New Roman"/>
+                          <w:sz w:val="24"/>
+                          <w:szCs w:val="28"/>
+                        </w:rPr>
+                        <w:t>customerName</w:t>
+                      </w:r>
+                      <w:proofErr w:type="spellEnd"/>
+                      <w:r>
+                        <w:rPr>
+                          <w:rFonts w:ascii="Times New Roman" w:hAnsi="Times New Roman" w:cs="Times New Roman"/>
+                          <w:sz w:val="24"/>
+                          <w:szCs w:val="28"/>
+                        </w:rPr>
+                        <w:t>: String</w:t>
+                      </w:r>
+                    </w:p>
+                    <w:p>
+                      <w:pPr>
+                        <w:spacing w:after="0" w:line="240" w:lineRule="auto"/>
+                        <w:rPr>
+                          <w:rFonts w:ascii="Times New Roman" w:hAnsi="Times New Roman" w:cs="Times New Roman"/>
+                          <w:sz w:val="24"/>
+                          <w:szCs w:val="28"/>
+                        </w:rPr>
+                      </w:pPr>
+                      <w:r>
+                        <w:rPr>
+                          <w:rFonts w:ascii="Times New Roman" w:hAnsi="Times New Roman" w:cs="Times New Roman"/>
+                          <w:sz w:val="24"/>
+                          <w:szCs w:val="28"/>
+                        </w:rPr>
+                        <w:t xml:space="preserve">-active: </w:t>
+                      </w:r>
+                      <w:proofErr w:type="spellStart"/>
+                      <w:proofErr w:type="gramStart"/>
+                      <w:r>
+                        <w:rPr>
+                          <w:rFonts w:ascii="Times New Roman" w:hAnsi="Times New Roman" w:cs="Times New Roman"/>
+                          <w:sz w:val="24"/>
+                          <w:szCs w:val="28"/>
+                        </w:rPr>
+                        <w:t>boolean</w:t>
+                      </w:r>
+                      <w:proofErr w:type="spellEnd"/>
+                      <w:proofErr w:type="gramEnd"/>
+                    </w:p>
+                    <w:p>
+                      <w:pPr>
+                        <w:spacing w:after="0" w:line="240" w:lineRule="auto"/>
+                        <w:rPr>
+                          <w:rFonts w:ascii="Times New Roman" w:hAnsi="Times New Roman" w:cs="Times New Roman"/>
+                          <w:sz w:val="24"/>
+                          <w:szCs w:val="28"/>
+                        </w:rPr>
+                      </w:pPr>
+                    </w:p>
+                    <w:p>
+                      <w:pPr>
+                        <w:spacing w:after="0" w:line="240" w:lineRule="auto"/>
+                        <w:rPr>
+                          <w:rFonts w:ascii="Times New Roman" w:hAnsi="Times New Roman" w:cs="Times New Roman"/>
+                          <w:sz w:val="24"/>
+                          <w:szCs w:val="28"/>
+                        </w:rPr>
+                      </w:pPr>
+                      <w:r>
+                        <w:rPr>
+                          <w:rFonts w:ascii="Times New Roman" w:hAnsi="Times New Roman" w:cs="Times New Roman"/>
+                          <w:sz w:val="24"/>
+                          <w:szCs w:val="28"/>
+                        </w:rPr>
+                        <w:t>+</w:t>
+                      </w:r>
+                      <w:proofErr w:type="gramStart"/>
+                      <w:r>
+                        <w:rPr>
+                          <w:rFonts w:ascii="Times New Roman" w:hAnsi="Times New Roman" w:cs="Times New Roman"/>
+                          <w:sz w:val="24"/>
+                          <w:szCs w:val="28"/>
+                        </w:rPr>
+                        <w:t>Customer(</w:t>
+                      </w:r>
+                      <w:proofErr w:type="gramEnd"/>
+                      <w:r>
+                        <w:rPr>
+                          <w:rFonts w:ascii="Times New Roman" w:hAnsi="Times New Roman" w:cs="Times New Roman"/>
+                          <w:sz w:val="24"/>
+                          <w:szCs w:val="28"/>
+                        </w:rPr>
+                        <w:t>String, String)</w:t>
+                      </w:r>
+                    </w:p>
+                    <w:p>
+                      <w:pPr>
+                        <w:spacing w:after="0" w:line="240" w:lineRule="auto"/>
+                        <w:rPr>
+                          <w:rFonts w:ascii="Times New Roman" w:hAnsi="Times New Roman" w:cs="Times New Roman"/>
+                          <w:sz w:val="24"/>
+                          <w:szCs w:val="28"/>
+                        </w:rPr>
+                      </w:pPr>
+                    </w:p>
+                    <w:p>
+                      <w:pPr>
+                        <w:spacing w:after="0" w:line="240" w:lineRule="auto"/>
+                        <w:rPr>
+                          <w:rFonts w:ascii="Times New Roman" w:hAnsi="Times New Roman" w:cs="Times New Roman"/>
+                          <w:sz w:val="24"/>
+                          <w:szCs w:val="28"/>
+                        </w:rPr>
+                      </w:pPr>
+                      <w:r>
+                        <w:rPr>
+                          <w:rFonts w:ascii="Times New Roman" w:hAnsi="Times New Roman" w:cs="Times New Roman"/>
+                          <w:sz w:val="24"/>
+                          <w:szCs w:val="28"/>
+                        </w:rPr>
+                        <w:t>+</w:t>
+                      </w:r>
+                      <w:proofErr w:type="spellStart"/>
+                      <w:proofErr w:type="gramStart"/>
+                      <w:r>
+                        <w:rPr>
+                          <w:rFonts w:ascii="Times New Roman" w:hAnsi="Times New Roman" w:cs="Times New Roman"/>
+                          <w:sz w:val="24"/>
+                          <w:szCs w:val="28"/>
+                        </w:rPr>
+                        <w:t>getCustomerID</w:t>
+                      </w:r>
+                      <w:proofErr w:type="spellEnd"/>
+                      <w:r>
+                        <w:rPr>
+                          <w:rFonts w:ascii="Times New Roman" w:hAnsi="Times New Roman" w:cs="Times New Roman"/>
+                          <w:sz w:val="24"/>
+                          <w:szCs w:val="28"/>
+                        </w:rPr>
+                        <w:t>(</w:t>
+                      </w:r>
+                      <w:proofErr w:type="gramEnd"/>
+                      <w:r>
+                        <w:rPr>
+                          <w:rFonts w:ascii="Times New Roman" w:hAnsi="Times New Roman" w:cs="Times New Roman"/>
+                          <w:sz w:val="24"/>
+                          <w:szCs w:val="28"/>
+                        </w:rPr>
+                        <w:t>): String</w:t>
+                      </w:r>
+                    </w:p>
+                    <w:p>
+                      <w:pPr>
+                        <w:spacing w:after="0" w:line="240" w:lineRule="auto"/>
+                        <w:rPr>
+                          <w:rFonts w:ascii="Times New Roman" w:hAnsi="Times New Roman" w:cs="Times New Roman"/>
+                          <w:sz w:val="24"/>
+                          <w:szCs w:val="28"/>
+                        </w:rPr>
+                      </w:pPr>
+                      <w:r>
+                        <w:rPr>
+                          <w:rFonts w:ascii="Times New Roman" w:hAnsi="Times New Roman" w:cs="Times New Roman"/>
+                          <w:sz w:val="24"/>
+                          <w:szCs w:val="28"/>
+                        </w:rPr>
+                        <w:t>+</w:t>
+                      </w:r>
+                      <w:proofErr w:type="spellStart"/>
+                      <w:r>
+                        <w:rPr>
+                          <w:rFonts w:ascii="Times New Roman" w:hAnsi="Times New Roman" w:cs="Times New Roman"/>
+                          <w:sz w:val="24"/>
+                          <w:szCs w:val="28"/>
+                        </w:rPr>
+                        <w:t>getCustomerName</w:t>
+                      </w:r>
+                      <w:proofErr w:type="spellEnd"/>
+                      <w:r>
+                        <w:rPr>
+                          <w:rFonts w:ascii="Times New Roman" w:hAnsi="Times New Roman" w:cs="Times New Roman"/>
+                          <w:sz w:val="24"/>
+                          <w:szCs w:val="28"/>
+                        </w:rPr>
+                        <w:t>: String</w:t>
+                      </w:r>
+                    </w:p>
+                    <w:p>
+                      <w:pPr>
+                        <w:spacing w:after="0" w:line="240" w:lineRule="auto"/>
+                        <w:rPr>
+                          <w:rFonts w:ascii="Times New Roman" w:hAnsi="Times New Roman" w:cs="Times New Roman"/>
+                          <w:sz w:val="24"/>
+                          <w:szCs w:val="28"/>
+                        </w:rPr>
+                      </w:pPr>
+                      <w:r>
+                        <w:rPr>
+                          <w:rFonts w:ascii="Times New Roman" w:hAnsi="Times New Roman" w:cs="Times New Roman"/>
+                          <w:sz w:val="24"/>
+                          <w:szCs w:val="28"/>
+                        </w:rPr>
+                        <w:t>+</w:t>
+                      </w:r>
+                      <w:proofErr w:type="spellStart"/>
+                      <w:r>
+                        <w:rPr>
+                          <w:rFonts w:ascii="Times New Roman" w:hAnsi="Times New Roman" w:cs="Times New Roman"/>
+                          <w:sz w:val="24"/>
+                          <w:szCs w:val="28"/>
+                        </w:rPr>
+                        <w:t>getActive</w:t>
+                      </w:r>
+                      <w:proofErr w:type="spellEnd"/>
+                      <w:r>
+                        <w:rPr>
+                          <w:rFonts w:ascii="Times New Roman" w:hAnsi="Times New Roman" w:cs="Times New Roman"/>
+                          <w:sz w:val="24"/>
+                          <w:szCs w:val="28"/>
+                        </w:rPr>
+                        <w:t xml:space="preserve">: </w:t>
+                      </w:r>
+                      <w:proofErr w:type="spellStart"/>
+                      <w:proofErr w:type="gramStart"/>
+                      <w:r>
+                        <w:rPr>
+                          <w:rFonts w:ascii="Times New Roman" w:hAnsi="Times New Roman" w:cs="Times New Roman"/>
+                          <w:sz w:val="24"/>
+                          <w:szCs w:val="28"/>
+                        </w:rPr>
+                        <w:t>boolean</w:t>
+                      </w:r>
+                      <w:proofErr w:type="spellEnd"/>
+                      <w:proofErr w:type="gramEnd"/>
+                    </w:p>
+                    <w:p>
+                      <w:pPr>
+                        <w:spacing w:after="0" w:line="240" w:lineRule="auto"/>
+                        <w:rPr>
+                          <w:rFonts w:ascii="Times New Roman" w:hAnsi="Times New Roman" w:cs="Times New Roman"/>
+                          <w:sz w:val="24"/>
+                          <w:szCs w:val="28"/>
+                        </w:rPr>
+                      </w:pPr>
+                      <w:r>
+                        <w:rPr>
+                          <w:rFonts w:ascii="Times New Roman" w:hAnsi="Times New Roman" w:cs="Times New Roman"/>
+                          <w:sz w:val="24"/>
+                          <w:szCs w:val="28"/>
+                        </w:rPr>
+                        <w:t>+</w:t>
+                      </w:r>
+                      <w:proofErr w:type="spellStart"/>
+                      <w:proofErr w:type="gramStart"/>
+                      <w:r>
+                        <w:rPr>
+                          <w:rFonts w:ascii="Times New Roman" w:hAnsi="Times New Roman" w:cs="Times New Roman"/>
+                          <w:sz w:val="24"/>
+                          <w:szCs w:val="28"/>
+                        </w:rPr>
+                        <w:t>setCustomerID</w:t>
+                      </w:r>
+                      <w:proofErr w:type="spellEnd"/>
+                      <w:r>
+                        <w:rPr>
+                          <w:rFonts w:ascii="Times New Roman" w:hAnsi="Times New Roman" w:cs="Times New Roman"/>
+                          <w:sz w:val="24"/>
+                          <w:szCs w:val="28"/>
+                        </w:rPr>
+                        <w:t>(</w:t>
+                      </w:r>
+                      <w:proofErr w:type="gramEnd"/>
+                      <w:r>
+                        <w:rPr>
+                          <w:rFonts w:ascii="Times New Roman" w:hAnsi="Times New Roman" w:cs="Times New Roman"/>
+                          <w:sz w:val="24"/>
+                          <w:szCs w:val="28"/>
+                        </w:rPr>
+                        <w:t>String</w:t>
+                      </w:r>
+                      <w:r>
+                        <w:rPr>
+                          <w:rFonts w:ascii="Times New Roman" w:hAnsi="Times New Roman" w:cs="Times New Roman"/>
+                          <w:sz w:val="24"/>
+                          <w:szCs w:val="28"/>
+                        </w:rPr>
+                        <w:t>): void</w:t>
+                      </w:r>
+                    </w:p>
+                    <w:p>
+                      <w:pPr>
+                        <w:spacing w:after="0" w:line="240" w:lineRule="auto"/>
+                        <w:rPr>
+                          <w:rFonts w:ascii="Times New Roman" w:hAnsi="Times New Roman" w:cs="Times New Roman"/>
+                          <w:sz w:val="24"/>
+                          <w:szCs w:val="28"/>
+                        </w:rPr>
+                      </w:pPr>
+                      <w:r>
+                        <w:rPr>
+                          <w:rFonts w:ascii="Times New Roman" w:hAnsi="Times New Roman" w:cs="Times New Roman"/>
+                          <w:sz w:val="24"/>
+                          <w:szCs w:val="28"/>
+                        </w:rPr>
+                        <w:t>+</w:t>
+                      </w:r>
+                      <w:proofErr w:type="spellStart"/>
+                      <w:proofErr w:type="gramStart"/>
+                      <w:r>
+                        <w:rPr>
+                          <w:rFonts w:ascii="Times New Roman" w:hAnsi="Times New Roman" w:cs="Times New Roman"/>
+                          <w:sz w:val="24"/>
+                          <w:szCs w:val="28"/>
+                        </w:rPr>
+                        <w:t>setCustomerName</w:t>
+                      </w:r>
+                      <w:proofErr w:type="spellEnd"/>
+                      <w:r>
+                        <w:rPr>
+                          <w:rFonts w:ascii="Times New Roman" w:hAnsi="Times New Roman" w:cs="Times New Roman"/>
+                          <w:sz w:val="24"/>
+                          <w:szCs w:val="28"/>
+                        </w:rPr>
+                        <w:t>(</w:t>
+                      </w:r>
+                      <w:proofErr w:type="gramEnd"/>
+                      <w:r>
+                        <w:rPr>
+                          <w:rFonts w:ascii="Times New Roman" w:hAnsi="Times New Roman" w:cs="Times New Roman"/>
+                          <w:sz w:val="24"/>
+                          <w:szCs w:val="28"/>
+                        </w:rPr>
+                        <w:t>String)</w:t>
+                      </w:r>
+                      <w:r>
+                        <w:rPr>
+                          <w:rFonts w:ascii="Times New Roman" w:hAnsi="Times New Roman" w:cs="Times New Roman"/>
+                          <w:sz w:val="24"/>
+                          <w:szCs w:val="28"/>
+                        </w:rPr>
+                        <w:t>: void</w:t>
+                      </w:r>
+                    </w:p>
+                    <w:p>
+                      <w:pPr>
+                        <w:spacing w:after="0" w:line="240" w:lineRule="auto"/>
+                        <w:rPr>
+                          <w:rFonts w:ascii="Times New Roman" w:hAnsi="Times New Roman" w:cs="Times New Roman"/>
+                          <w:sz w:val="24"/>
+                          <w:szCs w:val="28"/>
+                        </w:rPr>
+                      </w:pPr>
+                      <w:r>
+                        <w:rPr>
+                          <w:rFonts w:ascii="Times New Roman" w:hAnsi="Times New Roman" w:cs="Times New Roman"/>
+                          <w:sz w:val="24"/>
+                          <w:szCs w:val="28"/>
+                        </w:rPr>
+                        <w:t>+</w:t>
+                      </w:r>
+                      <w:proofErr w:type="spellStart"/>
+                      <w:proofErr w:type="gramStart"/>
+                      <w:r>
+                        <w:rPr>
+                          <w:rFonts w:ascii="Times New Roman" w:hAnsi="Times New Roman" w:cs="Times New Roman"/>
+                          <w:sz w:val="24"/>
+                          <w:szCs w:val="28"/>
+                        </w:rPr>
+                        <w:t>setActive</w:t>
+                      </w:r>
+                      <w:proofErr w:type="spellEnd"/>
+                      <w:r>
+                        <w:rPr>
+                          <w:rFonts w:ascii="Times New Roman" w:hAnsi="Times New Roman" w:cs="Times New Roman"/>
+                          <w:sz w:val="24"/>
+                          <w:szCs w:val="28"/>
+                        </w:rPr>
+                        <w:t>(</w:t>
+                      </w:r>
+                      <w:proofErr w:type="gramEnd"/>
+                      <w:r>
+                        <w:rPr>
+                          <w:rFonts w:ascii="Times New Roman" w:hAnsi="Times New Roman" w:cs="Times New Roman"/>
+                          <w:sz w:val="24"/>
+                          <w:szCs w:val="28"/>
+                        </w:rPr>
+                        <w:t>Boolean): void</w:t>
+                      </w:r>
+                    </w:p>
+                    <w:p>
+                      <w:pPr>
+                        <w:spacing w:after="0" w:line="240" w:lineRule="auto"/>
+                        <w:rPr>
+                          <w:rFonts w:ascii="Times New Roman" w:hAnsi="Times New Roman" w:cs="Times New Roman"/>
+                          <w:sz w:val="24"/>
+                          <w:szCs w:val="28"/>
+                        </w:rPr>
+                      </w:pPr>
+                      <w:r>
+                        <w:rPr>
+                          <w:rFonts w:ascii="Times New Roman" w:hAnsi="Times New Roman" w:cs="Times New Roman"/>
+                          <w:sz w:val="24"/>
+                          <w:szCs w:val="28"/>
+                        </w:rPr>
+                        <w:t>+</w:t>
+                      </w:r>
+                      <w:proofErr w:type="spellStart"/>
+                      <w:proofErr w:type="gramStart"/>
+                      <w:r>
+                        <w:rPr>
+                          <w:rFonts w:ascii="Times New Roman" w:hAnsi="Times New Roman" w:cs="Times New Roman"/>
+                          <w:sz w:val="24"/>
+                          <w:szCs w:val="28"/>
+                        </w:rPr>
+                        <w:t>toString</w:t>
+                      </w:r>
+                      <w:proofErr w:type="spellEnd"/>
+                      <w:r>
+                        <w:rPr>
+                          <w:rFonts w:ascii="Times New Roman" w:hAnsi="Times New Roman" w:cs="Times New Roman"/>
+                          <w:sz w:val="24"/>
+                          <w:szCs w:val="28"/>
+                        </w:rPr>
+                        <w:t>(</w:t>
+                      </w:r>
+                      <w:proofErr w:type="gramEnd"/>
+                      <w:r>
+                        <w:rPr>
+                          <w:rFonts w:ascii="Times New Roman" w:hAnsi="Times New Roman" w:cs="Times New Roman"/>
+                          <w:sz w:val="24"/>
+                          <w:szCs w:val="28"/>
+                        </w:rPr>
+                        <w:t>): String</w:t>
+                      </w:r>
+                    </w:p>
+                    <w:p>
+                      <w:pPr>
+                        <w:spacing w:after="0" w:line="240" w:lineRule="auto"/>
+                        <w:rPr>
+                          <w:rFonts w:ascii="Times New Roman" w:hAnsi="Times New Roman" w:cs="Times New Roman"/>
+                          <w:sz w:val="24"/>
+                          <w:szCs w:val="28"/>
+                        </w:rPr>
+                      </w:pPr>
+                    </w:p>
+                  </w:txbxContent>
+                </v:textbox>
+                <w10:wrap type="square" anchorx="margin"/>
+              </v:shape>
+            </w:pict>
+          </mc:Fallback>
+        </mc:AlternateContent>
+      </w:r>
+      <w:r>
+        <w:rPr>
+          <w:rFonts w:ascii="Times New Roman" w:hAnsi="Times New Roman" w:cs="Times New Roman"/>
+          <w:noProof/>
+          <w:sz w:val="28"/>
+          <w:szCs w:val="28"/>
+        </w:rPr>
+        <mc:AlternateContent>
+          <mc:Choice Requires="wps">
+            <w:drawing>
+              <wp:anchor distT="0" distB="0" distL="114300" distR="114300" simplePos="0" relativeHeight="251707392" behindDoc="0" locked="0" layoutInCell="1" allowOverlap="1" wp14:anchorId="772DDB17" wp14:editId="353AE982">
                 <wp:simplePos x="0" y="0"/>
                 <wp:positionH relativeFrom="margin">
                   <wp:posOffset>3286125</wp:posOffset>
@@ -105,7 +1248,7 @@
         <mc:AlternateContent>
           <mc:Choice Requires="wps">
             <w:drawing>
-              <wp:anchor distT="0" distB="0" distL="114300" distR="114300" simplePos="0" relativeHeight="251709440" behindDoc="0" locked="0" layoutInCell="1" allowOverlap="1" wp14:anchorId="080BC653" wp14:editId="46C402DE">
+              <wp:anchor distT="0" distB="0" distL="114300" distR="114300" simplePos="0" relativeHeight="251709440" behindDoc="0" locked="0" layoutInCell="1" allowOverlap="1" wp14:anchorId="301CE649" wp14:editId="5FBB51FD">
                 <wp:simplePos x="0" y="0"/>
                 <wp:positionH relativeFrom="margin">
                   <wp:posOffset>3286125</wp:posOffset>
@@ -188,7 +1331,7 @@
         <mc:AlternateContent>
           <mc:Choice Requires="wps">
             <w:drawing>
-              <wp:anchor distT="0" distB="0" distL="114300" distR="114300" simplePos="0" relativeHeight="251705344" behindDoc="0" locked="0" layoutInCell="1" allowOverlap="1" wp14:anchorId="68AED8A3" wp14:editId="16B9C4D4">
+              <wp:anchor distT="0" distB="0" distL="114300" distR="114300" simplePos="0" relativeHeight="251705344" behindDoc="0" locked="0" layoutInCell="1" allowOverlap="1" wp14:anchorId="30453E16" wp14:editId="6B6BB066">
                 <wp:simplePos x="0" y="0"/>
                 <wp:positionH relativeFrom="margin">
                   <wp:posOffset>0</wp:posOffset>
@@ -271,7 +1414,7 @@
         <mc:AlternateContent>
           <mc:Choice Requires="wps">
             <w:drawing>
-              <wp:anchor distT="0" distB="0" distL="114300" distR="114300" simplePos="0" relativeHeight="251695104" behindDoc="0" locked="0" layoutInCell="1" allowOverlap="1" wp14:anchorId="6FC0A3CC" wp14:editId="4C58BE72">
+              <wp:anchor distT="0" distB="0" distL="114300" distR="114300" simplePos="0" relativeHeight="251695104" behindDoc="0" locked="0" layoutInCell="1" allowOverlap="1" wp14:anchorId="1D5B342A" wp14:editId="4EECF384">
                 <wp:simplePos x="0" y="0"/>
                 <wp:positionH relativeFrom="margin">
                   <wp:align>left</wp:align>
@@ -354,173 +1497,7 @@
         <mc:AlternateContent>
           <mc:Choice Requires="wps">
             <w:drawing>
-              <wp:anchor distT="0" distB="0" distL="114300" distR="114300" simplePos="0" relativeHeight="251703296" behindDoc="0" locked="0" layoutInCell="1" allowOverlap="1" wp14:anchorId="038F06A4" wp14:editId="20FE7249">
-                <wp:simplePos x="0" y="0"/>
-                <wp:positionH relativeFrom="margin">
-                  <wp:posOffset>0</wp:posOffset>
-                </wp:positionH>
-                <wp:positionV relativeFrom="paragraph">
-                  <wp:posOffset>1199515</wp:posOffset>
-                </wp:positionV>
-                <wp:extent cx="2257425" cy="1057275"/>
-                <wp:effectExtent l="0" t="0" r="28575" b="28575"/>
-                <wp:wrapNone/>
-                <wp:docPr id="27" name="Rectangle 27"/>
-                <wp:cNvGraphicFramePr/>
-                <a:graphic xmlns:a="http://schemas.openxmlformats.org/drawingml/2006/main">
-                  <a:graphicData uri="http://schemas.microsoft.com/office/word/2010/wordprocessingShape">
-                    <wps:wsp>
-                      <wps:cNvSpPr/>
-                      <wps:spPr>
-                        <a:xfrm>
-                          <a:off x="0" y="0"/>
-                          <a:ext cx="2257425" cy="1057275"/>
-                        </a:xfrm>
-                        <a:prstGeom prst="rect">
-                          <a:avLst/>
-                        </a:prstGeom>
-                        <a:noFill/>
-                        <a:ln>
-                          <a:solidFill>
-                            <a:schemeClr val="tx1"/>
-                          </a:solidFill>
-                        </a:ln>
-                      </wps:spPr>
-                      <wps:style>
-                        <a:lnRef idx="2">
-                          <a:schemeClr val="accent6"/>
-                        </a:lnRef>
-                        <a:fillRef idx="1">
-                          <a:schemeClr val="lt1"/>
-                        </a:fillRef>
-                        <a:effectRef idx="0">
-                          <a:schemeClr val="accent6"/>
-                        </a:effectRef>
-                        <a:fontRef idx="minor">
-                          <a:schemeClr val="dk1"/>
-                        </a:fontRef>
-                      </wps:style>
-                      <wps:bodyPr rot="0" spcFirstLastPara="0" vertOverflow="overflow" horzOverflow="overflow" vert="horz" wrap="square" lIns="91440" tIns="45720" rIns="91440" bIns="45720" numCol="1" spcCol="0" rtlCol="0" fromWordArt="0" anchor="ctr" anchorCtr="0" forceAA="0" compatLnSpc="1">
-                        <a:prstTxWarp prst="textNoShape">
-                          <a:avLst/>
-                        </a:prstTxWarp>
-                        <a:noAutofit/>
-                      </wps:bodyPr>
-                    </wps:wsp>
-                  </a:graphicData>
-                </a:graphic>
-                <wp14:sizeRelH relativeFrom="margin">
-                  <wp14:pctWidth>0</wp14:pctWidth>
-                </wp14:sizeRelH>
-                <wp14:sizeRelV relativeFrom="margin">
-                  <wp14:pctHeight>0</wp14:pctHeight>
-                </wp14:sizeRelV>
-              </wp:anchor>
-            </w:drawing>
-          </mc:Choice>
-          <mc:Fallback>
-            <w:pict>
-              <v:rect w14:anchorId="68C5BFA5" id="Rectangle 27" o:spid="_x0000_s1026" style="position:absolute;margin-left:0;margin-top:94.45pt;width:177.75pt;height:83.25pt;z-index:251703296;visibility:visible;mso-wrap-style:square;mso-width-percent:0;mso-height-percent:0;mso-wrap-distance-left:9pt;mso-wrap-distance-top:0;mso-wrap-distance-right:9pt;mso-wrap-distance-bottom:0;mso-position-horizontal:absolute;mso-position-horizontal-relative:margin;mso-position-vertical:absolute;mso-position-vertical-relative:text;mso-width-percent:0;mso-height-percent:0;mso-width-relative:margin;mso-height-relative:margin;v-text-anchor:middle" o:gfxdata="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" filled="f" strokecolor="black [3213]" strokeweight="1pt">
-                <w10:wrap anchorx="margin"/>
-              </v:rect>
-            </w:pict>
-          </mc:Fallback>
-        </mc:AlternateContent>
-      </w:r>
-      <w:r>
-        <w:rPr>
-          <w:rFonts w:ascii="Times New Roman" w:hAnsi="Times New Roman" w:cs="Times New Roman"/>
-          <w:noProof/>
-          <w:sz w:val="28"/>
-          <w:szCs w:val="28"/>
-        </w:rPr>
-        <mc:AlternateContent>
-          <mc:Choice Requires="wps">
-            <w:drawing>
-              <wp:anchor distT="0" distB="0" distL="114300" distR="114300" simplePos="0" relativeHeight="251701248" behindDoc="0" locked="0" layoutInCell="1" allowOverlap="1" wp14:anchorId="5C73108B" wp14:editId="454E7CE9">
-                <wp:simplePos x="0" y="0"/>
-                <wp:positionH relativeFrom="margin">
-                  <wp:align>left</wp:align>
-                </wp:positionH>
-                <wp:positionV relativeFrom="paragraph">
-                  <wp:posOffset>314325</wp:posOffset>
-                </wp:positionV>
-                <wp:extent cx="2257425" cy="533400"/>
-                <wp:effectExtent l="0" t="0" r="28575" b="19050"/>
-                <wp:wrapNone/>
-                <wp:docPr id="26" name="Rectangle 26"/>
-                <wp:cNvGraphicFramePr/>
-                <a:graphic xmlns:a="http://schemas.openxmlformats.org/drawingml/2006/main">
-                  <a:graphicData uri="http://schemas.microsoft.com/office/word/2010/wordprocessingShape">
-                    <wps:wsp>
-                      <wps:cNvSpPr/>
-                      <wps:spPr>
-                        <a:xfrm>
-                          <a:off x="0" y="0"/>
-                          <a:ext cx="2257425" cy="533400"/>
-                        </a:xfrm>
-                        <a:prstGeom prst="rect">
-                          <a:avLst/>
-                        </a:prstGeom>
-                        <a:noFill/>
-                        <a:ln>
-                          <a:solidFill>
-                            <a:schemeClr val="tx1"/>
-                          </a:solidFill>
-                        </a:ln>
-                      </wps:spPr>
-                      <wps:style>
-                        <a:lnRef idx="2">
-                          <a:schemeClr val="accent6"/>
-                        </a:lnRef>
-                        <a:fillRef idx="1">
-                          <a:schemeClr val="lt1"/>
-                        </a:fillRef>
-                        <a:effectRef idx="0">
-                          <a:schemeClr val="accent6"/>
-                        </a:effectRef>
-                        <a:fontRef idx="minor">
-                          <a:schemeClr val="dk1"/>
-                        </a:fontRef>
-                      </wps:style>
-                      <wps:bodyPr rot="0" spcFirstLastPara="0" vertOverflow="overflow" horzOverflow="overflow" vert="horz" wrap="square" lIns="91440" tIns="45720" rIns="91440" bIns="45720" numCol="1" spcCol="0" rtlCol="0" fromWordArt="0" anchor="ctr" anchorCtr="0" forceAA="0" compatLnSpc="1">
-                        <a:prstTxWarp prst="textNoShape">
-                          <a:avLst/>
-                        </a:prstTxWarp>
-                        <a:noAutofit/>
-                      </wps:bodyPr>
-                    </wps:wsp>
-                  </a:graphicData>
-                </a:graphic>
-                <wp14:sizeRelH relativeFrom="margin">
-                  <wp14:pctWidth>0</wp14:pctWidth>
-                </wp14:sizeRelH>
-                <wp14:sizeRelV relativeFrom="margin">
-                  <wp14:pctHeight>0</wp14:pctHeight>
-                </wp14:sizeRelV>
-              </wp:anchor>
-            </w:drawing>
-          </mc:Choice>
-          <mc:Fallback>
-            <w:pict>
-              <v:rect w14:anchorId="31D4E710" id="Rectangle 26" o:spid="_x0000_s1026" style="position:absolute;margin-left:0;margin-top:24.75pt;width:177.75pt;height:42pt;z-index:251701248;visibility:visible;mso-wrap-style:square;mso-width-percent:0;mso-height-percent:0;mso-wrap-distance-left:9pt;mso-wrap-distance-top:0;mso-wrap-distance-right:9pt;mso-wrap-distance-bottom:0;mso-position-horizontal:left;mso-position-horizontal-relative:margin;mso-position-vertical:absolute;mso-position-vertical-relative:text;mso-width-percent:0;mso-height-percent:0;mso-width-relative:margin;mso-height-relative:margin;v-text-anchor:middle" o:gfxdata="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" filled="f" strokecolor="black [3213]" strokeweight="1pt">
-                <w10:wrap anchorx="margin"/>
-              </v:rect>
-            </w:pict>
-          </mc:Fallback>
-        </mc:AlternateContent>
-      </w:r>
-      <w:r>
-        <w:rPr>
-          <w:rFonts w:ascii="Times New Roman" w:hAnsi="Times New Roman" w:cs="Times New Roman"/>
-          <w:noProof/>
-          <w:sz w:val="28"/>
-          <w:szCs w:val="28"/>
-        </w:rPr>
-        <mc:AlternateContent>
-          <mc:Choice Requires="wps">
-            <w:drawing>
-              <wp:anchor distT="0" distB="0" distL="114300" distR="114300" simplePos="0" relativeHeight="251699200" behindDoc="0" locked="0" layoutInCell="1" allowOverlap="1" wp14:anchorId="6F1ADD5E" wp14:editId="74AB6079">
+              <wp:anchor distT="0" distB="0" distL="114300" distR="114300" simplePos="0" relativeHeight="251699200" behindDoc="0" locked="0" layoutInCell="1" allowOverlap="1" wp14:anchorId="7346FAFF" wp14:editId="051805FF">
                 <wp:simplePos x="0" y="0"/>
                 <wp:positionH relativeFrom="margin">
                   <wp:align>right</wp:align>
@@ -586,7 +1563,7 @@
           </mc:Choice>
           <mc:Fallback>
             <w:pict>
-              <v:rect w14:anchorId="075AF8D1" id="Rectangle 25" o:spid="_x0000_s1026" style="position:absolute;margin-left:179.8pt;margin-top:109.5pt;width:231pt;height:94.5pt;z-index:251699200;visibility:visible;mso-wrap-style:square;mso-width-percent:0;mso-height-percent:0;mso-wrap-distance-left:9pt;mso-wrap-distance-top:0;mso-wrap-distance-right:9pt;mso-wrap-distance-bottom:0;mso-position-horizontal:right;mso-position-horizontal-relative:margin;mso-position-vertical:absolute;mso-position-vertical-relative:text;mso-width-percent:0;mso-height-percent:0;mso-width-relative:margin;mso-height-relative:margin;v-text-anchor:middle" o:gfxdata="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" filled="f" strokecolor="black [3213]" strokeweight="1pt">
+              <v:rect w14:anchorId="038B26BD" id="Rectangle 25" o:spid="_x0000_s1026" style="position:absolute;margin-left:179.8pt;margin-top:109.5pt;width:231pt;height:94.5pt;z-index:251699200;visibility:visible;mso-wrap-style:square;mso-width-percent:0;mso-height-percent:0;mso-wrap-distance-left:9pt;mso-wrap-distance-top:0;mso-wrap-distance-right:9pt;mso-wrap-distance-bottom:0;mso-position-horizontal:right;mso-position-horizontal-relative:margin;mso-position-vertical:absolute;mso-position-vertical-relative:text;mso-width-percent:0;mso-height-percent:0;mso-width-relative:margin;mso-height-relative:margin;v-text-anchor:middle" o:gfxdata="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" filled="f" strokecolor="black [3213]" strokeweight="1pt">
                 <w10:wrap anchorx="margin"/>
               </v:rect>
             </w:pict>
@@ -603,7 +1580,7 @@
         <mc:AlternateContent>
           <mc:Choice Requires="wps">
             <w:drawing>
-              <wp:anchor distT="0" distB="0" distL="114300" distR="114300" simplePos="0" relativeHeight="251697152" behindDoc="0" locked="0" layoutInCell="1" allowOverlap="1" wp14:anchorId="6DA0EF93" wp14:editId="5213D0B7">
+              <wp:anchor distT="0" distB="0" distL="114300" distR="114300" simplePos="0" relativeHeight="251697152" behindDoc="0" locked="0" layoutInCell="1" allowOverlap="1" wp14:anchorId="05AAB6C5" wp14:editId="013260B6">
                 <wp:simplePos x="0" y="0"/>
                 <wp:positionH relativeFrom="margin">
                   <wp:align>right</wp:align>
@@ -686,365 +1663,7 @@
         <mc:AlternateContent>
           <mc:Choice Requires="wps">
             <w:drawing>
-              <wp:anchor distT="0" distB="0" distL="114300" distR="114300" simplePos="0" relativeHeight="251691008" behindDoc="0" locked="0" layoutInCell="1" allowOverlap="1" wp14:anchorId="5D3ACF20" wp14:editId="3428E5E1">
-                <wp:simplePos x="0" y="0"/>
-                <wp:positionH relativeFrom="column">
-                  <wp:posOffset>7867650</wp:posOffset>
-                </wp:positionH>
-                <wp:positionV relativeFrom="paragraph">
-                  <wp:posOffset>3657600</wp:posOffset>
-                </wp:positionV>
-                <wp:extent cx="0" cy="276225"/>
-                <wp:effectExtent l="0" t="0" r="19050" b="28575"/>
-                <wp:wrapNone/>
-                <wp:docPr id="19" name="Straight Connector 19"/>
-                <wp:cNvGraphicFramePr/>
-                <a:graphic xmlns:a="http://schemas.openxmlformats.org/drawingml/2006/main">
-                  <a:graphicData uri="http://schemas.microsoft.com/office/word/2010/wordprocessingShape">
-                    <wps:wsp>
-                      <wps:cNvCnPr/>
-                      <wps:spPr>
-                        <a:xfrm>
-                          <a:off x="0" y="0"/>
-                          <a:ext cx="0" cy="276225"/>
-                        </a:xfrm>
-                        <a:prstGeom prst="line">
-                          <a:avLst/>
-                        </a:prstGeom>
-                      </wps:spPr>
-                      <wps:style>
-                        <a:lnRef idx="1">
-                          <a:schemeClr val="dk1"/>
-                        </a:lnRef>
-                        <a:fillRef idx="0">
-                          <a:schemeClr val="dk1"/>
-                        </a:fillRef>
-                        <a:effectRef idx="0">
-                          <a:schemeClr val="dk1"/>
-                        </a:effectRef>
-                        <a:fontRef idx="minor">
-                          <a:schemeClr val="tx1"/>
-                        </a:fontRef>
-                      </wps:style>
-                      <wps:bodyPr/>
-                    </wps:wsp>
-                  </a:graphicData>
-                </a:graphic>
-              </wp:anchor>
-            </w:drawing>
-          </mc:Choice>
-          <mc:Fallback>
-            <w:pict>
-              <v:line w14:anchorId="3FE361C9" id="Straight Connector 19" o:spid="_x0000_s1026" style="position:absolute;z-index:251691008;visibility:visible;mso-wrap-style:square;mso-wrap-distance-left:9pt;mso-wrap-distance-top:0;mso-wrap-distance-right:9pt;mso-wrap-distance-bottom:0;mso-position-horizontal:absolute;mso-position-horizontal-relative:text;mso-position-vertical:absolute;mso-position-vertical-relative:text" from="619.5pt,4in" to="619.5pt,309.75pt" o:gfxdata="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" strokecolor="black [3200]" strokeweight=".5pt">
-                <v:stroke joinstyle="miter"/>
-              </v:line>
-            </w:pict>
-          </mc:Fallback>
-        </mc:AlternateContent>
-      </w:r>
-      <w:r>
-        <w:rPr>
-          <w:rFonts w:ascii="Times New Roman" w:hAnsi="Times New Roman" w:cs="Times New Roman"/>
-          <w:noProof/>
-          <w:sz w:val="28"/>
-          <w:szCs w:val="28"/>
-        </w:rPr>
-        <mc:AlternateContent>
-          <mc:Choice Requires="wps">
-            <w:drawing>
-              <wp:anchor distT="0" distB="0" distL="114300" distR="114300" simplePos="0" relativeHeight="251694080" behindDoc="0" locked="0" layoutInCell="1" allowOverlap="1" wp14:anchorId="2007A7C1" wp14:editId="60BB67BC">
-                <wp:simplePos x="0" y="0"/>
-                <wp:positionH relativeFrom="column">
-                  <wp:posOffset>3114675</wp:posOffset>
-                </wp:positionH>
-                <wp:positionV relativeFrom="paragraph">
-                  <wp:posOffset>3600450</wp:posOffset>
-                </wp:positionV>
-                <wp:extent cx="1666875" cy="0"/>
-                <wp:effectExtent l="0" t="0" r="9525" b="19050"/>
-                <wp:wrapNone/>
-                <wp:docPr id="22" name="Straight Connector 22"/>
-                <wp:cNvGraphicFramePr/>
-                <a:graphic xmlns:a="http://schemas.openxmlformats.org/drawingml/2006/main">
-                  <a:graphicData uri="http://schemas.microsoft.com/office/word/2010/wordprocessingShape">
-                    <wps:wsp>
-                      <wps:cNvCnPr/>
-                      <wps:spPr>
-                        <a:xfrm flipH="1">
-                          <a:off x="0" y="0"/>
-                          <a:ext cx="1666875" cy="0"/>
-                        </a:xfrm>
-                        <a:prstGeom prst="line">
-                          <a:avLst/>
-                        </a:prstGeom>
-                      </wps:spPr>
-                      <wps:style>
-                        <a:lnRef idx="3">
-                          <a:schemeClr val="dk1"/>
-                        </a:lnRef>
-                        <a:fillRef idx="0">
-                          <a:schemeClr val="dk1"/>
-                        </a:fillRef>
-                        <a:effectRef idx="2">
-                          <a:schemeClr val="dk1"/>
-                        </a:effectRef>
-                        <a:fontRef idx="minor">
-                          <a:schemeClr val="tx1"/>
-                        </a:fontRef>
-                      </wps:style>
-                      <wps:bodyPr/>
-                    </wps:wsp>
-                  </a:graphicData>
-                </a:graphic>
-              </wp:anchor>
-            </w:drawing>
-          </mc:Choice>
-          <mc:Fallback>
-            <w:pict>
-              <v:line w14:anchorId="207CA919" id="Straight Connector 22" o:spid="_x0000_s1026" style="position:absolute;flip:x;z-index:251694080;visibility:visible;mso-wrap-style:square;mso-wrap-distance-left:9pt;mso-wrap-distance-top:0;mso-wrap-distance-right:9pt;mso-wrap-distance-bottom:0;mso-position-horizontal:absolute;mso-position-horizontal-relative:text;mso-position-vertical:absolute;mso-position-vertical-relative:text" from="245.25pt,283.5pt" to="376.5pt,283.5pt" o:gfxdata="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" strokecolor="black [3200]" strokeweight="1.5pt">
-                <v:stroke joinstyle="miter"/>
-              </v:line>
-            </w:pict>
-          </mc:Fallback>
-        </mc:AlternateContent>
-      </w:r>
-      <w:r>
-        <w:rPr>
-          <w:rFonts w:ascii="Times New Roman" w:hAnsi="Times New Roman" w:cs="Times New Roman"/>
-          <w:noProof/>
-          <w:sz w:val="28"/>
-          <w:szCs w:val="28"/>
-        </w:rPr>
-        <mc:AlternateContent>
-          <mc:Choice Requires="wps">
-            <w:drawing>
-              <wp:anchor distT="0" distB="0" distL="114300" distR="114300" simplePos="0" relativeHeight="251693056" behindDoc="0" locked="0" layoutInCell="1" allowOverlap="1" wp14:anchorId="10878239" wp14:editId="399B7FE7">
-                <wp:simplePos x="0" y="0"/>
-                <wp:positionH relativeFrom="column">
-                  <wp:posOffset>4724400</wp:posOffset>
-                </wp:positionH>
-                <wp:positionV relativeFrom="paragraph">
-                  <wp:posOffset>3600450</wp:posOffset>
-                </wp:positionV>
-                <wp:extent cx="0" cy="333375"/>
-                <wp:effectExtent l="0" t="0" r="19050" b="28575"/>
-                <wp:wrapNone/>
-                <wp:docPr id="21" name="Straight Connector 21"/>
-                <wp:cNvGraphicFramePr/>
-                <a:graphic xmlns:a="http://schemas.openxmlformats.org/drawingml/2006/main">
-                  <a:graphicData uri="http://schemas.microsoft.com/office/word/2010/wordprocessingShape">
-                    <wps:wsp>
-                      <wps:cNvCnPr/>
-                      <wps:spPr>
-                        <a:xfrm>
-                          <a:off x="0" y="0"/>
-                          <a:ext cx="0" cy="333375"/>
-                        </a:xfrm>
-                        <a:prstGeom prst="line">
-                          <a:avLst/>
-                        </a:prstGeom>
-                      </wps:spPr>
-                      <wps:style>
-                        <a:lnRef idx="3">
-                          <a:schemeClr val="dk1"/>
-                        </a:lnRef>
-                        <a:fillRef idx="0">
-                          <a:schemeClr val="dk1"/>
-                        </a:fillRef>
-                        <a:effectRef idx="2">
-                          <a:schemeClr val="dk1"/>
-                        </a:effectRef>
-                        <a:fontRef idx="minor">
-                          <a:schemeClr val="tx1"/>
-                        </a:fontRef>
-                      </wps:style>
-                      <wps:bodyPr/>
-                    </wps:wsp>
-                  </a:graphicData>
-                </a:graphic>
-              </wp:anchor>
-            </w:drawing>
-          </mc:Choice>
-          <mc:Fallback>
-            <w:pict>
-              <v:line w14:anchorId="67B31CDF" id="Straight Connector 21" o:spid="_x0000_s1026" style="position:absolute;z-index:251693056;visibility:visible;mso-wrap-style:square;mso-wrap-distance-left:9pt;mso-wrap-distance-top:0;mso-wrap-distance-right:9pt;mso-wrap-distance-bottom:0;mso-position-horizontal:absolute;mso-position-horizontal-relative:text;mso-position-vertical:absolute;mso-position-vertical-relative:text" from="372pt,283.5pt" to="372pt,309.75pt" o:gfxdata="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" strokecolor="black [3200]" strokeweight="1.5pt">
-                <v:stroke joinstyle="miter"/>
-              </v:line>
-            </w:pict>
-          </mc:Fallback>
-        </mc:AlternateContent>
-      </w:r>
-      <w:r>
-        <w:rPr>
-          <w:rFonts w:ascii="Times New Roman" w:hAnsi="Times New Roman" w:cs="Times New Roman"/>
-          <w:noProof/>
-          <w:sz w:val="28"/>
-          <w:szCs w:val="28"/>
-        </w:rPr>
-        <mc:AlternateContent>
-          <mc:Choice Requires="wps">
-            <w:drawing>
-              <wp:anchor distT="0" distB="0" distL="114300" distR="114300" simplePos="0" relativeHeight="251692032" behindDoc="0" locked="0" layoutInCell="1" allowOverlap="1" wp14:anchorId="1D86876E" wp14:editId="4D063784">
-                <wp:simplePos x="0" y="0"/>
-                <wp:positionH relativeFrom="column">
-                  <wp:posOffset>4733925</wp:posOffset>
-                </wp:positionH>
-                <wp:positionV relativeFrom="paragraph">
-                  <wp:posOffset>3600449</wp:posOffset>
-                </wp:positionV>
-                <wp:extent cx="2647950" cy="0"/>
-                <wp:effectExtent l="0" t="0" r="19050" b="19050"/>
-                <wp:wrapNone/>
-                <wp:docPr id="20" name="Straight Connector 20"/>
-                <wp:cNvGraphicFramePr/>
-                <a:graphic xmlns:a="http://schemas.openxmlformats.org/drawingml/2006/main">
-                  <a:graphicData uri="http://schemas.microsoft.com/office/word/2010/wordprocessingShape">
-                    <wps:wsp>
-                      <wps:cNvCnPr/>
-                      <wps:spPr>
-                        <a:xfrm flipH="1" flipV="1">
-                          <a:off x="0" y="0"/>
-                          <a:ext cx="2647950" cy="0"/>
-                        </a:xfrm>
-                        <a:prstGeom prst="line">
-                          <a:avLst/>
-                        </a:prstGeom>
-                      </wps:spPr>
-                      <wps:style>
-                        <a:lnRef idx="3">
-                          <a:schemeClr val="dk1"/>
-                        </a:lnRef>
-                        <a:fillRef idx="0">
-                          <a:schemeClr val="dk1"/>
-                        </a:fillRef>
-                        <a:effectRef idx="2">
-                          <a:schemeClr val="dk1"/>
-                        </a:effectRef>
-                        <a:fontRef idx="minor">
-                          <a:schemeClr val="tx1"/>
-                        </a:fontRef>
-                      </wps:style>
-                      <wps:bodyPr/>
-                    </wps:wsp>
-                  </a:graphicData>
-                </a:graphic>
-                <wp14:sizeRelH relativeFrom="margin">
-                  <wp14:pctWidth>0</wp14:pctWidth>
-                </wp14:sizeRelH>
-                <wp14:sizeRelV relativeFrom="margin">
-                  <wp14:pctHeight>0</wp14:pctHeight>
-                </wp14:sizeRelV>
-              </wp:anchor>
-            </w:drawing>
-          </mc:Choice>
-          <mc:Fallback>
-            <w:pict>
-              <v:line w14:anchorId="6A621E8E" id="Straight Connector 20" o:spid="_x0000_s1026" style="position:absolute;flip:x y;z-index:251692032;visibility:visible;mso-wrap-style:square;mso-width-percent:0;mso-height-percent:0;mso-wrap-distance-left:9pt;mso-wrap-distance-top:0;mso-wrap-distance-right:9pt;mso-wrap-distance-bottom:0;mso-position-horizontal:absolute;mso-position-horizontal-relative:text;mso-position-vertical:absolute;mso-position-vertical-relative:text;mso-width-percent:0;mso-height-percent:0;mso-width-relative:margin;mso-height-relative:margin" from="372.75pt,283.5pt" to="581.25pt,283.5pt" o:gfxdata="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" strokecolor="black [3200]" strokeweight="1.5pt">
-                <v:stroke joinstyle="miter"/>
-              </v:line>
-            </w:pict>
-          </mc:Fallback>
-        </mc:AlternateContent>
-      </w:r>
-      <w:r>
-        <w:rPr>
-          <w:rFonts w:ascii="Times New Roman" w:hAnsi="Times New Roman" w:cs="Times New Roman"/>
-          <w:noProof/>
-          <w:sz w:val="28"/>
-          <w:szCs w:val="28"/>
-        </w:rPr>
-        <mc:AlternateContent>
-          <mc:Choice Requires="wps">
-            <w:drawing>
-              <wp:anchor distT="0" distB="0" distL="114300" distR="114300" simplePos="0" relativeHeight="251689984" behindDoc="0" locked="0" layoutInCell="1" allowOverlap="1" wp14:anchorId="028C9168" wp14:editId="65B2FD13">
-                <wp:simplePos x="0" y="0"/>
-                <wp:positionH relativeFrom="column">
-                  <wp:posOffset>7372350</wp:posOffset>
-                </wp:positionH>
-                <wp:positionV relativeFrom="paragraph">
-                  <wp:posOffset>3143250</wp:posOffset>
-                </wp:positionV>
-                <wp:extent cx="628650" cy="504825"/>
-                <wp:effectExtent l="0" t="19050" r="38100" b="28575"/>
-                <wp:wrapNone/>
-                <wp:docPr id="18" name="Bent-Up Arrow 18"/>
-                <wp:cNvGraphicFramePr/>
-                <a:graphic xmlns:a="http://schemas.openxmlformats.org/drawingml/2006/main">
-                  <a:graphicData uri="http://schemas.microsoft.com/office/word/2010/wordprocessingShape">
-                    <wps:wsp>
-                      <wps:cNvSpPr/>
-                      <wps:spPr>
-                        <a:xfrm>
-                          <a:off x="0" y="0"/>
-                          <a:ext cx="628650" cy="504825"/>
-                        </a:xfrm>
-                        <a:prstGeom prst="bentUpArrow">
-                          <a:avLst/>
-                        </a:prstGeom>
-                        <a:solidFill>
-                          <a:schemeClr val="bg1"/>
-                        </a:solidFill>
-                        <a:ln>
-                          <a:solidFill>
-                            <a:schemeClr val="tx1"/>
-                          </a:solidFill>
-                        </a:ln>
-                      </wps:spPr>
-                      <wps:style>
-                        <a:lnRef idx="2">
-                          <a:schemeClr val="dk1">
-                            <a:shade val="50000"/>
-                          </a:schemeClr>
-                        </a:lnRef>
-                        <a:fillRef idx="1">
-                          <a:schemeClr val="dk1"/>
-                        </a:fillRef>
-                        <a:effectRef idx="0">
-                          <a:schemeClr val="dk1"/>
-                        </a:effectRef>
-                        <a:fontRef idx="minor">
-                          <a:schemeClr val="lt1"/>
-                        </a:fontRef>
-                      </wps:style>
-                      <wps:bodyPr rot="0" spcFirstLastPara="0" vertOverflow="overflow" horzOverflow="overflow" vert="horz" wrap="square" lIns="91440" tIns="45720" rIns="91440" bIns="45720" numCol="1" spcCol="0" rtlCol="0" fromWordArt="0" anchor="ctr" anchorCtr="0" forceAA="0" compatLnSpc="1">
-                        <a:prstTxWarp prst="textNoShape">
-                          <a:avLst/>
-                        </a:prstTxWarp>
-                        <a:noAutofit/>
-                      </wps:bodyPr>
-                    </wps:wsp>
-                  </a:graphicData>
-                </a:graphic>
-                <wp14:sizeRelH relativeFrom="margin">
-                  <wp14:pctWidth>0</wp14:pctWidth>
-                </wp14:sizeRelH>
-                <wp14:sizeRelV relativeFrom="margin">
-                  <wp14:pctHeight>0</wp14:pctHeight>
-                </wp14:sizeRelV>
-              </wp:anchor>
-            </w:drawing>
-          </mc:Choice>
-          <mc:Fallback>
-            <w:pict>
-              <v:shape w14:anchorId="56941305" id="Bent-Up Arrow 18" o:spid="_x0000_s1026" style="position:absolute;margin-left:580.5pt;margin-top:247.5pt;width:49.5pt;height:39.75pt;z-index:251689984;visibility:visible;mso-wrap-style:square;mso-width-percent:0;mso-height-percent:0;mso-wrap-distance-left:9pt;mso-wrap-distance-top:0;mso-wrap-distance-right:9pt;mso-wrap-distance-bottom:0;mso-position-horizontal:absolute;mso-position-horizontal-relative:text;mso-position-vertical:absolute;mso-position-vertical-relative:text;mso-width-percent:0;mso-height-percent:0;mso-width-relative:margin;mso-height-relative:margin;v-text-anchor:middle" coordsize="628650,504825" o:gfxdata="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" path="m,378619r439341,l439341,126206r-63103,l502444,,628650,126206r-63103,l565547,504825,,504825,,378619xe" fillcolor="white [3212]" strokecolor="black [3213]" strokeweight="1pt">
-                <v:stroke joinstyle="miter"/>
-                <v:path arrowok="t" o:connecttype="custom" o:connectlocs="0,378619;439341,378619;439341,126206;376238,126206;502444,0;628650,126206;565547,126206;565547,504825;0,504825;0,378619" o:connectangles="0,0,0,0,0,0,0,0,0,0"/>
-              </v:shape>
-            </w:pict>
-          </mc:Fallback>
-        </mc:AlternateContent>
-      </w:r>
-      <w:r>
-        <w:rPr>
-          <w:rFonts w:ascii="Times New Roman" w:hAnsi="Times New Roman" w:cs="Times New Roman"/>
-          <w:noProof/>
-          <w:sz w:val="28"/>
-          <w:szCs w:val="28"/>
-        </w:rPr>
-        <mc:AlternateContent>
-          <mc:Choice Requires="wps">
-            <w:drawing>
-              <wp:anchor distT="45720" distB="45720" distL="114300" distR="114300" simplePos="0" relativeHeight="251686912" behindDoc="0" locked="0" layoutInCell="1" allowOverlap="1" wp14:anchorId="474DE237" wp14:editId="11EC37BE">
+              <wp:anchor distT="45720" distB="45720" distL="114300" distR="114300" simplePos="0" relativeHeight="251686912" behindDoc="0" locked="0" layoutInCell="1" allowOverlap="1" wp14:anchorId="04B4E1FD" wp14:editId="2A4E5F69">
                 <wp:simplePos x="0" y="0"/>
                 <wp:positionH relativeFrom="column">
                   <wp:posOffset>3286125</wp:posOffset>
@@ -1103,7 +1722,7 @@
                                 <w:sz w:val="24"/>
                                 <w:szCs w:val="28"/>
                               </w:rPr>
-                              <w:t>Regular extends Account</w:t>
+                              <w:t>Regular</w:t>
                             </w:r>
                           </w:p>
                           <w:p>
@@ -1677,7 +2296,7 @@
           </mc:Choice>
           <mc:Fallback>
             <w:pict>
-              <v:shapetype w14:anchorId="474DE237" id="_x0000_t202" coordsize="21600,21600" o:spt="202" path="m,l,21600r21600,l21600,xe">
+              <v:shapetype w14:anchorId="36DD0C1F" id="_x0000_t202" coordsize="21600,21600" o:spt="202" path="m,l,21600r21600,l21600,xe">
                 <v:stroke joinstyle="miter"/>
                 <v:path gradientshapeok="t" o:connecttype="rect"/>
               </v:shapetype>
@@ -1700,7 +2319,7 @@
                           <w:sz w:val="24"/>
                           <w:szCs w:val="28"/>
                         </w:rPr>
-                        <w:t>Regular extends Account</w:t>
+                        <w:t>Regular</w:t>
                       </w:r>
                     </w:p>
                     <w:p>
@@ -2273,7 +2892,7 @@
         <mc:AlternateContent>
           <mc:Choice Requires="wps">
             <w:drawing>
-              <wp:anchor distT="45720" distB="45720" distL="114300" distR="114300" simplePos="0" relativeHeight="251658239" behindDoc="0" locked="0" layoutInCell="1" allowOverlap="1" wp14:anchorId="2E232CBF" wp14:editId="1678621F">
+              <wp:anchor distT="45720" distB="45720" distL="114300" distR="114300" simplePos="0" relativeHeight="251658239" behindDoc="0" locked="0" layoutInCell="1" allowOverlap="1" wp14:anchorId="1BAEFC79" wp14:editId="2318606C">
                 <wp:simplePos x="0" y="0"/>
                 <wp:positionH relativeFrom="margin">
                   <wp:align>right</wp:align>
@@ -2916,7 +3535,7 @@
           </mc:Choice>
           <mc:Fallback>
             <w:pict>
-              <v:shape w14:anchorId="2E232CBF" id="_x0000_s1027" type="#_x0000_t202" style="position:absolute;left:0;text-align:left;margin-left:179.8pt;margin-top:0;width:231pt;height:110.6pt;z-index:251658239;visibility:visible;mso-wrap-style:square;mso-width-percent:0;mso-height-percent:200;mso-wrap-distance-left:9pt;mso-wrap-distance-top:3.6pt;mso-wrap-distance-right:9pt;mso-wrap-distance-bottom:3.6pt;mso-position-horizontal:right;mso-position-horizontal-relative:margin;mso-position-vertical:absolute;mso-position-vertical-relative:text;mso-width-percent:0;mso-height-percent:200;mso-width-relative:margin;mso-height-relative:margin;v-text-anchor:top" o:gfxdata="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">
+              <v:shape w14:anchorId="4356FE9E" id="_x0000_s1027" type="#_x0000_t202" style="position:absolute;left:0;text-align:left;margin-left:179.8pt;margin-top:0;width:231pt;height:110.6pt;z-index:251658239;visibility:visible;mso-wrap-style:square;mso-width-percent:0;mso-height-percent:200;mso-wrap-distance-left:9pt;mso-wrap-distance-top:3.6pt;mso-wrap-distance-right:9pt;mso-wrap-distance-bottom:3.6pt;mso-position-horizontal:right;mso-position-horizontal-relative:margin;mso-position-vertical:absolute;mso-position-vertical-relative:text;mso-width-percent:0;mso-height-percent:200;mso-width-relative:margin;mso-height-relative:margin;v-text-anchor:top" o:gfxdata="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">
                 <v:textbox style="mso-fit-shape-to-text:t">
                   <w:txbxContent>
                     <w:p>
@@ -3518,7 +4137,7 @@
         <mc:AlternateContent>
           <mc:Choice Requires="wps">
             <w:drawing>
-              <wp:anchor distT="45720" distB="45720" distL="114300" distR="114300" simplePos="0" relativeHeight="251676672" behindDoc="0" locked="0" layoutInCell="1" allowOverlap="1" wp14:anchorId="235904B9" wp14:editId="2916EF4C">
+              <wp:anchor distT="45720" distB="45720" distL="114300" distR="114300" simplePos="0" relativeHeight="251676672" behindDoc="0" locked="0" layoutInCell="1" allowOverlap="1" wp14:anchorId="7937E2BD" wp14:editId="70026A80">
                 <wp:simplePos x="0" y="0"/>
                 <wp:positionH relativeFrom="margin">
                   <wp:align>left</wp:align>
@@ -3577,7 +4196,7 @@
                                 <w:sz w:val="24"/>
                                 <w:szCs w:val="28"/>
                               </w:rPr>
-                              <w:t>Checking extends Account</w:t>
+                              <w:t>Checking</w:t>
                             </w:r>
                           </w:p>
                           <w:p>
@@ -4115,7 +4734,7 @@
           </mc:Choice>
           <mc:Fallback>
             <w:pict>
-              <v:shape w14:anchorId="235904B9" id="_x0000_s1028" type="#_x0000_t202" style="position:absolute;left:0;text-align:left;margin-left:0;margin-top:222pt;width:244.5pt;height:110.6pt;z-index:251676672;visibility:visible;mso-wrap-style:square;mso-width-percent:0;mso-height-percent:200;mso-wrap-distance-left:9pt;mso-wrap-distance-top:3.6pt;mso-wrap-distance-right:9pt;mso-wrap-distance-bottom:3.6pt;mso-position-horizontal:left;mso-position-horizontal-relative:margin;mso-position-vertical:absolute;mso-position-vertical-relative:text;mso-width-percent:0;mso-height-percent:200;mso-width-relative:margin;mso-height-relative:margin;v-text-anchor:top" o:gfxdata="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">
+              <v:shape w14:anchorId="7937E2BD" id="_x0000_s1029" type="#_x0000_t202" style="position:absolute;left:0;text-align:left;margin-left:0;margin-top:222pt;width:244.5pt;height:110.6pt;z-index:251676672;visibility:visible;mso-wrap-style:square;mso-width-percent:0;mso-height-percent:200;mso-wrap-distance-left:9pt;mso-wrap-distance-top:3.6pt;mso-wrap-distance-right:9pt;mso-wrap-distance-bottom:3.6pt;mso-position-horizontal:left;mso-position-horizontal-relative:margin;mso-position-vertical:absolute;mso-position-vertical-relative:text;mso-width-percent:0;mso-height-percent:200;mso-width-relative:margin;mso-height-relative:margin;v-text-anchor:top" o:gfxdata="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">
                 <v:textbox style="mso-fit-shape-to-text:t">
                   <w:txbxContent>
                     <w:p>
@@ -4134,7 +4753,7 @@
                           <w:sz w:val="24"/>
                           <w:szCs w:val="28"/>
                         </w:rPr>
-                        <w:t>Checking extends Account</w:t>
+                        <w:t>Checking</w:t>
                       </w:r>
                     </w:p>
                     <w:p>
@@ -4652,841 +5271,6 @@
                         </w:rPr>
                         <w:t>: String</w:t>
                       </w:r>
-                    </w:p>
-                  </w:txbxContent>
-                </v:textbox>
-                <w10:wrap type="square" anchorx="margin"/>
-              </v:shape>
-            </w:pict>
-          </mc:Fallback>
-        </mc:AlternateContent>
-      </w:r>
-      <w:r>
-        <w:rPr>
-          <w:rFonts w:ascii="Times New Roman" w:hAnsi="Times New Roman" w:cs="Times New Roman"/>
-          <w:noProof/>
-          <w:sz w:val="28"/>
-          <w:szCs w:val="28"/>
-        </w:rPr>
-        <mc:AlternateContent>
-          <mc:Choice Requires="wps">
-            <w:drawing>
-              <wp:anchor distT="45720" distB="45720" distL="114300" distR="114300" simplePos="0" relativeHeight="251659264" behindDoc="0" locked="0" layoutInCell="1" allowOverlap="1" wp14:anchorId="6FE6F206" wp14:editId="09DFD1F6">
-                <wp:simplePos x="0" y="0"/>
-                <wp:positionH relativeFrom="margin">
-                  <wp:align>left</wp:align>
-                </wp:positionH>
-                <wp:positionV relativeFrom="paragraph">
-                  <wp:posOffset>1905</wp:posOffset>
-                </wp:positionV>
-                <wp:extent cx="2257425" cy="2257425"/>
-                <wp:effectExtent l="0" t="0" r="28575" b="28575"/>
-                <wp:wrapSquare wrapText="bothSides"/>
-                <wp:docPr id="217" name="Text Box 2"/>
-                <wp:cNvGraphicFramePr>
-                  <a:graphicFrameLocks xmlns:a="http://schemas.openxmlformats.org/drawingml/2006/main"/>
-                </wp:cNvGraphicFramePr>
-                <a:graphic xmlns:a="http://schemas.openxmlformats.org/drawingml/2006/main">
-                  <a:graphicData uri="http://schemas.microsoft.com/office/word/2010/wordprocessingShape">
-                    <wps:wsp>
-                      <wps:cNvSpPr txBox="1">
-                        <a:spLocks noChangeArrowheads="1"/>
-                      </wps:cNvSpPr>
-                      <wps:spPr bwMode="auto">
-                        <a:xfrm>
-                          <a:off x="0" y="0"/>
-                          <a:ext cx="2257425" cy="2257425"/>
-                        </a:xfrm>
-                        <a:prstGeom prst="rect">
-                          <a:avLst/>
-                        </a:prstGeom>
-                        <a:solidFill>
-                          <a:srgbClr val="FFFFFF"/>
-                        </a:solidFill>
-                        <a:ln w="9525">
-                          <a:solidFill>
-                            <a:srgbClr val="000000"/>
-                          </a:solidFill>
-                          <a:miter lim="800000"/>
-                          <a:headEnd/>
-                          <a:tailEnd/>
-                        </a:ln>
-                      </wps:spPr>
-                      <wps:txbx>
-                        <w:txbxContent>
-                          <w:p>
-                            <w:pPr>
-                              <w:spacing w:after="0" w:line="240" w:lineRule="auto"/>
-                              <w:jc w:val="center"/>
-                              <w:rPr>
-                                <w:rFonts w:ascii="Times New Roman" w:hAnsi="Times New Roman" w:cs="Times New Roman"/>
-                                <w:sz w:val="24"/>
-                                <w:szCs w:val="28"/>
-                              </w:rPr>
-                            </w:pPr>
-                            <w:r>
-                              <w:rPr>
-                                <w:rFonts w:ascii="Times New Roman" w:hAnsi="Times New Roman" w:cs="Times New Roman"/>
-                                <w:sz w:val="24"/>
-                                <w:szCs w:val="28"/>
-                              </w:rPr>
-                              <w:t>Customer</w:t>
-                            </w:r>
-                          </w:p>
-                          <w:p>
-                            <w:pPr>
-                              <w:spacing w:after="0" w:line="240" w:lineRule="auto"/>
-                              <w:jc w:val="center"/>
-                              <w:rPr>
-                                <w:rFonts w:ascii="Times New Roman" w:hAnsi="Times New Roman" w:cs="Times New Roman"/>
-                                <w:sz w:val="24"/>
-                                <w:szCs w:val="28"/>
-                              </w:rPr>
-                            </w:pPr>
-                          </w:p>
-                          <w:p>
-                            <w:pPr>
-                              <w:spacing w:after="0" w:line="240" w:lineRule="auto"/>
-                              <w:rPr>
-                                <w:rFonts w:ascii="Times New Roman" w:hAnsi="Times New Roman" w:cs="Times New Roman"/>
-                                <w:sz w:val="24"/>
-                                <w:szCs w:val="28"/>
-                              </w:rPr>
-                            </w:pPr>
-                            <w:r>
-                              <w:rPr>
-                                <w:rFonts w:ascii="Times New Roman" w:hAnsi="Times New Roman" w:cs="Times New Roman"/>
-                                <w:sz w:val="24"/>
-                                <w:szCs w:val="28"/>
-                              </w:rPr>
-                              <w:t>-</w:t>
-                            </w:r>
-                            <w:proofErr w:type="spellStart"/>
-                            <w:r>
-                              <w:rPr>
-                                <w:rFonts w:ascii="Times New Roman" w:hAnsi="Times New Roman" w:cs="Times New Roman"/>
-                                <w:sz w:val="24"/>
-                                <w:szCs w:val="28"/>
-                              </w:rPr>
-                              <w:t>customerID</w:t>
-                            </w:r>
-                            <w:proofErr w:type="spellEnd"/>
-                            <w:r>
-                              <w:rPr>
-                                <w:rFonts w:ascii="Times New Roman" w:hAnsi="Times New Roman" w:cs="Times New Roman"/>
-                                <w:sz w:val="24"/>
-                                <w:szCs w:val="28"/>
-                              </w:rPr>
-                              <w:t>: String</w:t>
-                            </w:r>
-                          </w:p>
-                          <w:p>
-                            <w:pPr>
-                              <w:spacing w:after="0" w:line="240" w:lineRule="auto"/>
-                              <w:rPr>
-                                <w:rFonts w:ascii="Times New Roman" w:hAnsi="Times New Roman" w:cs="Times New Roman"/>
-                                <w:sz w:val="24"/>
-                                <w:szCs w:val="28"/>
-                              </w:rPr>
-                            </w:pPr>
-                            <w:r>
-                              <w:rPr>
-                                <w:rFonts w:ascii="Times New Roman" w:hAnsi="Times New Roman" w:cs="Times New Roman"/>
-                                <w:sz w:val="24"/>
-                                <w:szCs w:val="28"/>
-                              </w:rPr>
-                              <w:t>-</w:t>
-                            </w:r>
-                            <w:proofErr w:type="spellStart"/>
-                            <w:r>
-                              <w:rPr>
-                                <w:rFonts w:ascii="Times New Roman" w:hAnsi="Times New Roman" w:cs="Times New Roman"/>
-                                <w:sz w:val="24"/>
-                                <w:szCs w:val="28"/>
-                              </w:rPr>
-                              <w:t>customerName</w:t>
-                            </w:r>
-                            <w:proofErr w:type="spellEnd"/>
-                            <w:r>
-                              <w:rPr>
-                                <w:rFonts w:ascii="Times New Roman" w:hAnsi="Times New Roman" w:cs="Times New Roman"/>
-                                <w:sz w:val="24"/>
-                                <w:szCs w:val="28"/>
-                              </w:rPr>
-                              <w:t>: String</w:t>
-                            </w:r>
-                          </w:p>
-                          <w:p>
-                            <w:pPr>
-                              <w:spacing w:after="0" w:line="240" w:lineRule="auto"/>
-                              <w:rPr>
-                                <w:rFonts w:ascii="Times New Roman" w:hAnsi="Times New Roman" w:cs="Times New Roman"/>
-                                <w:sz w:val="24"/>
-                                <w:szCs w:val="28"/>
-                              </w:rPr>
-                            </w:pPr>
-                          </w:p>
-                          <w:p>
-                            <w:pPr>
-                              <w:spacing w:after="0" w:line="240" w:lineRule="auto"/>
-                              <w:rPr>
-                                <w:rFonts w:ascii="Times New Roman" w:hAnsi="Times New Roman" w:cs="Times New Roman"/>
-                                <w:sz w:val="24"/>
-                                <w:szCs w:val="28"/>
-                              </w:rPr>
-                            </w:pPr>
-                            <w:r>
-                              <w:rPr>
-                                <w:rFonts w:ascii="Times New Roman" w:hAnsi="Times New Roman" w:cs="Times New Roman"/>
-                                <w:sz w:val="24"/>
-                                <w:szCs w:val="28"/>
-                              </w:rPr>
-                              <w:t>+</w:t>
-                            </w:r>
-                            <w:proofErr w:type="gramStart"/>
-                            <w:r>
-                              <w:rPr>
-                                <w:rFonts w:ascii="Times New Roman" w:hAnsi="Times New Roman" w:cs="Times New Roman"/>
-                                <w:sz w:val="24"/>
-                                <w:szCs w:val="28"/>
-                              </w:rPr>
-                              <w:t>Customer(</w:t>
-                            </w:r>
-                            <w:proofErr w:type="gramEnd"/>
-                            <w:r>
-                              <w:rPr>
-                                <w:rFonts w:ascii="Times New Roman" w:hAnsi="Times New Roman" w:cs="Times New Roman"/>
-                                <w:sz w:val="24"/>
-                                <w:szCs w:val="28"/>
-                              </w:rPr>
-                              <w:t>String, String)</w:t>
-                            </w:r>
-                          </w:p>
-                          <w:p>
-                            <w:pPr>
-                              <w:spacing w:after="0" w:line="240" w:lineRule="auto"/>
-                              <w:rPr>
-                                <w:rFonts w:ascii="Times New Roman" w:hAnsi="Times New Roman" w:cs="Times New Roman"/>
-                                <w:sz w:val="24"/>
-                                <w:szCs w:val="28"/>
-                              </w:rPr>
-                            </w:pPr>
-                            <w:r>
-                              <w:rPr>
-                                <w:rFonts w:ascii="Times New Roman" w:hAnsi="Times New Roman" w:cs="Times New Roman"/>
-                                <w:noProof/>
-                                <w:sz w:val="24"/>
-                                <w:szCs w:val="28"/>
-                              </w:rPr>
-                              <w:drawing>
-                                <wp:inline distT="0" distB="0" distL="0" distR="0" wp14:anchorId="005E8D76" wp14:editId="4665883C">
-                                  <wp:extent cx="3446780" cy="8999"/>
-                                  <wp:effectExtent l="0" t="0" r="0" b="0"/>
-                                  <wp:docPr id="3" name="Picture 3"/>
-                                  <wp:cNvGraphicFramePr>
-                                    <a:graphicFrameLocks xmlns:a="http://schemas.openxmlformats.org/drawingml/2006/main" noChangeAspect="1"/>
-                                  </wp:cNvGraphicFramePr>
-                                  <a:graphic xmlns:a="http://schemas.openxmlformats.org/drawingml/2006/main">
-                                    <a:graphicData uri="http://schemas.openxmlformats.org/drawingml/2006/picture">
-                                      <pic:pic xmlns:pic="http://schemas.openxmlformats.org/drawingml/2006/picture">
-                                        <pic:nvPicPr>
-                                          <pic:cNvPr id="0" name="Picture 1"/>
-                                          <pic:cNvPicPr>
-                                            <a:picLocks noChangeAspect="1" noChangeArrowheads="1"/>
-                                          </pic:cNvPicPr>
-                                        </pic:nvPicPr>
-                                        <pic:blipFill>
-                                          <a:blip r:embed="rId4">
-                                            <a:extLst>
-                                              <a:ext uri="{28A0092B-C50C-407E-A947-70E740481C1C}">
-                                                <a14:useLocalDpi xmlns:a14="http://schemas.microsoft.com/office/drawing/2010/main" val="0"/>
-                                              </a:ext>
-                                            </a:extLst>
-                                          </a:blip>
-                                          <a:srcRect/>
-                                          <a:stretch>
-                                            <a:fillRect/>
-                                          </a:stretch>
-                                        </pic:blipFill>
-                                        <pic:spPr bwMode="auto">
-                                          <a:xfrm>
-                                            <a:off x="0" y="0"/>
-                                            <a:ext cx="3446780" cy="8999"/>
-                                          </a:xfrm>
-                                          <a:prstGeom prst="rect">
-                                            <a:avLst/>
-                                          </a:prstGeom>
-                                          <a:noFill/>
-                                          <a:ln>
-                                            <a:noFill/>
-                                          </a:ln>
-                                        </pic:spPr>
-                                      </pic:pic>
-                                    </a:graphicData>
-                                  </a:graphic>
-                                </wp:inline>
-                              </w:drawing>
-                            </w:r>
-                          </w:p>
-                          <w:p>
-                            <w:pPr>
-                              <w:spacing w:after="0" w:line="240" w:lineRule="auto"/>
-                              <w:rPr>
-                                <w:rFonts w:ascii="Times New Roman" w:hAnsi="Times New Roman" w:cs="Times New Roman"/>
-                                <w:sz w:val="24"/>
-                                <w:szCs w:val="28"/>
-                              </w:rPr>
-                            </w:pPr>
-                            <w:r>
-                              <w:rPr>
-                                <w:rFonts w:ascii="Times New Roman" w:hAnsi="Times New Roman" w:cs="Times New Roman"/>
-                                <w:sz w:val="24"/>
-                                <w:szCs w:val="28"/>
-                              </w:rPr>
-                              <w:t>+</w:t>
-                            </w:r>
-                            <w:proofErr w:type="spellStart"/>
-                            <w:proofErr w:type="gramStart"/>
-                            <w:r>
-                              <w:rPr>
-                                <w:rFonts w:ascii="Times New Roman" w:hAnsi="Times New Roman" w:cs="Times New Roman"/>
-                                <w:sz w:val="24"/>
-                                <w:szCs w:val="28"/>
-                              </w:rPr>
-                              <w:t>getCustomerID</w:t>
-                            </w:r>
-                            <w:proofErr w:type="spellEnd"/>
-                            <w:r>
-                              <w:rPr>
-                                <w:rFonts w:ascii="Times New Roman" w:hAnsi="Times New Roman" w:cs="Times New Roman"/>
-                                <w:sz w:val="24"/>
-                                <w:szCs w:val="28"/>
-                              </w:rPr>
-                              <w:t>(</w:t>
-                            </w:r>
-                            <w:proofErr w:type="gramEnd"/>
-                            <w:r>
-                              <w:rPr>
-                                <w:rFonts w:ascii="Times New Roman" w:hAnsi="Times New Roman" w:cs="Times New Roman"/>
-                                <w:sz w:val="24"/>
-                                <w:szCs w:val="28"/>
-                              </w:rPr>
-                              <w:t>): String</w:t>
-                            </w:r>
-                          </w:p>
-                          <w:p>
-                            <w:pPr>
-                              <w:spacing w:after="0" w:line="240" w:lineRule="auto"/>
-                              <w:rPr>
-                                <w:rFonts w:ascii="Times New Roman" w:hAnsi="Times New Roman" w:cs="Times New Roman"/>
-                                <w:sz w:val="24"/>
-                                <w:szCs w:val="28"/>
-                              </w:rPr>
-                            </w:pPr>
-                            <w:r>
-                              <w:rPr>
-                                <w:rFonts w:ascii="Times New Roman" w:hAnsi="Times New Roman" w:cs="Times New Roman"/>
-                                <w:sz w:val="24"/>
-                                <w:szCs w:val="28"/>
-                              </w:rPr>
-                              <w:t>+</w:t>
-                            </w:r>
-                            <w:proofErr w:type="spellStart"/>
-                            <w:r>
-                              <w:rPr>
-                                <w:rFonts w:ascii="Times New Roman" w:hAnsi="Times New Roman" w:cs="Times New Roman"/>
-                                <w:sz w:val="24"/>
-                                <w:szCs w:val="28"/>
-                              </w:rPr>
-                              <w:t>getCustomerName</w:t>
-                            </w:r>
-                            <w:proofErr w:type="spellEnd"/>
-                            <w:r>
-                              <w:rPr>
-                                <w:rFonts w:ascii="Times New Roman" w:hAnsi="Times New Roman" w:cs="Times New Roman"/>
-                                <w:sz w:val="24"/>
-                                <w:szCs w:val="28"/>
-                              </w:rPr>
-                              <w:t>: String</w:t>
-                            </w:r>
-                          </w:p>
-                          <w:p>
-                            <w:pPr>
-                              <w:spacing w:after="0" w:line="240" w:lineRule="auto"/>
-                              <w:rPr>
-                                <w:rFonts w:ascii="Times New Roman" w:hAnsi="Times New Roman" w:cs="Times New Roman"/>
-                                <w:sz w:val="24"/>
-                                <w:szCs w:val="28"/>
-                              </w:rPr>
-                            </w:pPr>
-                            <w:r>
-                              <w:rPr>
-                                <w:rFonts w:ascii="Times New Roman" w:hAnsi="Times New Roman" w:cs="Times New Roman"/>
-                                <w:sz w:val="24"/>
-                                <w:szCs w:val="28"/>
-                              </w:rPr>
-                              <w:t>+</w:t>
-                            </w:r>
-                            <w:proofErr w:type="spellStart"/>
-                            <w:proofErr w:type="gramStart"/>
-                            <w:r>
-                              <w:rPr>
-                                <w:rFonts w:ascii="Times New Roman" w:hAnsi="Times New Roman" w:cs="Times New Roman"/>
-                                <w:sz w:val="24"/>
-                                <w:szCs w:val="28"/>
-                              </w:rPr>
-                              <w:t>setCustomerID</w:t>
-                            </w:r>
-                            <w:proofErr w:type="spellEnd"/>
-                            <w:r>
-                              <w:rPr>
-                                <w:rFonts w:ascii="Times New Roman" w:hAnsi="Times New Roman" w:cs="Times New Roman"/>
-                                <w:sz w:val="24"/>
-                                <w:szCs w:val="28"/>
-                              </w:rPr>
-                              <w:t>(</w:t>
-                            </w:r>
-                            <w:proofErr w:type="gramEnd"/>
-                            <w:r>
-                              <w:rPr>
-                                <w:rFonts w:ascii="Times New Roman" w:hAnsi="Times New Roman" w:cs="Times New Roman"/>
-                                <w:sz w:val="24"/>
-                                <w:szCs w:val="28"/>
-                              </w:rPr>
-                              <w:t>String</w:t>
-                            </w:r>
-                            <w:r>
-                              <w:rPr>
-                                <w:rFonts w:ascii="Times New Roman" w:hAnsi="Times New Roman" w:cs="Times New Roman"/>
-                                <w:sz w:val="24"/>
-                                <w:szCs w:val="28"/>
-                              </w:rPr>
-                              <w:t>): void</w:t>
-                            </w:r>
-                          </w:p>
-                          <w:p>
-                            <w:pPr>
-                              <w:spacing w:after="0" w:line="240" w:lineRule="auto"/>
-                              <w:rPr>
-                                <w:rFonts w:ascii="Times New Roman" w:hAnsi="Times New Roman" w:cs="Times New Roman"/>
-                                <w:sz w:val="24"/>
-                                <w:szCs w:val="28"/>
-                              </w:rPr>
-                            </w:pPr>
-                            <w:r>
-                              <w:rPr>
-                                <w:rFonts w:ascii="Times New Roman" w:hAnsi="Times New Roman" w:cs="Times New Roman"/>
-                                <w:sz w:val="24"/>
-                                <w:szCs w:val="28"/>
-                              </w:rPr>
-                              <w:t>+</w:t>
-                            </w:r>
-                            <w:proofErr w:type="spellStart"/>
-                            <w:proofErr w:type="gramStart"/>
-                            <w:r>
-                              <w:rPr>
-                                <w:rFonts w:ascii="Times New Roman" w:hAnsi="Times New Roman" w:cs="Times New Roman"/>
-                                <w:sz w:val="24"/>
-                                <w:szCs w:val="28"/>
-                              </w:rPr>
-                              <w:t>setCustomerName</w:t>
-                            </w:r>
-                            <w:proofErr w:type="spellEnd"/>
-                            <w:r>
-                              <w:rPr>
-                                <w:rFonts w:ascii="Times New Roman" w:hAnsi="Times New Roman" w:cs="Times New Roman"/>
-                                <w:sz w:val="24"/>
-                                <w:szCs w:val="28"/>
-                              </w:rPr>
-                              <w:t>(</w:t>
-                            </w:r>
-                            <w:proofErr w:type="gramEnd"/>
-                            <w:r>
-                              <w:rPr>
-                                <w:rFonts w:ascii="Times New Roman" w:hAnsi="Times New Roman" w:cs="Times New Roman"/>
-                                <w:sz w:val="24"/>
-                                <w:szCs w:val="28"/>
-                              </w:rPr>
-                              <w:t>String)</w:t>
-                            </w:r>
-                            <w:r>
-                              <w:rPr>
-                                <w:rFonts w:ascii="Times New Roman" w:hAnsi="Times New Roman" w:cs="Times New Roman"/>
-                                <w:sz w:val="24"/>
-                                <w:szCs w:val="28"/>
-                              </w:rPr>
-                              <w:t>: void</w:t>
-                            </w:r>
-                          </w:p>
-                          <w:p>
-                            <w:pPr>
-                              <w:spacing w:after="0" w:line="240" w:lineRule="auto"/>
-                              <w:rPr>
-                                <w:rFonts w:ascii="Times New Roman" w:hAnsi="Times New Roman" w:cs="Times New Roman"/>
-                                <w:sz w:val="24"/>
-                                <w:szCs w:val="28"/>
-                              </w:rPr>
-                            </w:pPr>
-                            <w:r>
-                              <w:rPr>
-                                <w:rFonts w:ascii="Times New Roman" w:hAnsi="Times New Roman" w:cs="Times New Roman"/>
-                                <w:sz w:val="24"/>
-                                <w:szCs w:val="28"/>
-                              </w:rPr>
-                              <w:t>+</w:t>
-                            </w:r>
-                            <w:proofErr w:type="spellStart"/>
-                            <w:proofErr w:type="gramStart"/>
-                            <w:r>
-                              <w:rPr>
-                                <w:rFonts w:ascii="Times New Roman" w:hAnsi="Times New Roman" w:cs="Times New Roman"/>
-                                <w:sz w:val="24"/>
-                                <w:szCs w:val="28"/>
-                              </w:rPr>
-                              <w:t>toString</w:t>
-                            </w:r>
-                            <w:proofErr w:type="spellEnd"/>
-                            <w:r>
-                              <w:rPr>
-                                <w:rFonts w:ascii="Times New Roman" w:hAnsi="Times New Roman" w:cs="Times New Roman"/>
-                                <w:sz w:val="24"/>
-                                <w:szCs w:val="28"/>
-                              </w:rPr>
-                              <w:t>(</w:t>
-                            </w:r>
-                            <w:proofErr w:type="gramEnd"/>
-                            <w:r>
-                              <w:rPr>
-                                <w:rFonts w:ascii="Times New Roman" w:hAnsi="Times New Roman" w:cs="Times New Roman"/>
-                                <w:sz w:val="24"/>
-                                <w:szCs w:val="28"/>
-                              </w:rPr>
-                              <w:t>): String</w:t>
-                            </w:r>
-                          </w:p>
-                          <w:p>
-                            <w:pPr>
-                              <w:spacing w:after="0" w:line="240" w:lineRule="auto"/>
-                              <w:rPr>
-                                <w:rFonts w:ascii="Times New Roman" w:hAnsi="Times New Roman" w:cs="Times New Roman"/>
-                                <w:sz w:val="24"/>
-                                <w:szCs w:val="28"/>
-                              </w:rPr>
-                            </w:pPr>
-                          </w:p>
-                        </w:txbxContent>
-                      </wps:txbx>
-                      <wps:bodyPr rot="0" vert="horz" wrap="square" lIns="91440" tIns="45720" rIns="91440" bIns="45720" anchor="t" anchorCtr="0">
-                        <a:noAutofit/>
-                      </wps:bodyPr>
-                    </wps:wsp>
-                  </a:graphicData>
-                </a:graphic>
-                <wp14:sizeRelH relativeFrom="margin">
-                  <wp14:pctWidth>0</wp14:pctWidth>
-                </wp14:sizeRelH>
-                <wp14:sizeRelV relativeFrom="margin">
-                  <wp14:pctHeight>0</wp14:pctHeight>
-                </wp14:sizeRelV>
-              </wp:anchor>
-            </w:drawing>
-          </mc:Choice>
-          <mc:Fallback>
-            <w:pict>
-              <v:shape w14:anchorId="7F489C34" id="_x0000_s1030" type="#_x0000_t202" style="position:absolute;left:0;text-align:left;margin-left:0;margin-top:.15pt;width:177.75pt;height:177.75pt;z-index:251659264;visibility:visible;mso-wrap-style:square;mso-width-percent:0;mso-height-percent:0;mso-wrap-distance-left:9pt;mso-wrap-distance-top:3.6pt;mso-wrap-distance-right:9pt;mso-wrap-distance-bottom:3.6pt;mso-position-horizontal:left;mso-position-horizontal-relative:margin;mso-position-vertical:absolute;mso-position-vertical-relative:text;mso-width-percent:0;mso-height-percent:0;mso-width-relative:margin;mso-height-relative:margin;v-text-anchor:top" o:gfxdata="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">
-                <v:textbox>
-                  <w:txbxContent>
-                    <w:p>
-                      <w:pPr>
-                        <w:spacing w:after="0" w:line="240" w:lineRule="auto"/>
-                        <w:jc w:val="center"/>
-                        <w:rPr>
-                          <w:rFonts w:ascii="Times New Roman" w:hAnsi="Times New Roman" w:cs="Times New Roman"/>
-                          <w:sz w:val="24"/>
-                          <w:szCs w:val="28"/>
-                        </w:rPr>
-                      </w:pPr>
-                      <w:r>
-                        <w:rPr>
-                          <w:rFonts w:ascii="Times New Roman" w:hAnsi="Times New Roman" w:cs="Times New Roman"/>
-                          <w:sz w:val="24"/>
-                          <w:szCs w:val="28"/>
-                        </w:rPr>
-                        <w:t>Customer</w:t>
-                      </w:r>
-                    </w:p>
-                    <w:p>
-                      <w:pPr>
-                        <w:spacing w:after="0" w:line="240" w:lineRule="auto"/>
-                        <w:jc w:val="center"/>
-                        <w:rPr>
-                          <w:rFonts w:ascii="Times New Roman" w:hAnsi="Times New Roman" w:cs="Times New Roman"/>
-                          <w:sz w:val="24"/>
-                          <w:szCs w:val="28"/>
-                        </w:rPr>
-                      </w:pPr>
-                    </w:p>
-                    <w:p>
-                      <w:pPr>
-                        <w:spacing w:after="0" w:line="240" w:lineRule="auto"/>
-                        <w:rPr>
-                          <w:rFonts w:ascii="Times New Roman" w:hAnsi="Times New Roman" w:cs="Times New Roman"/>
-                          <w:sz w:val="24"/>
-                          <w:szCs w:val="28"/>
-                        </w:rPr>
-                      </w:pPr>
-                      <w:r>
-                        <w:rPr>
-                          <w:rFonts w:ascii="Times New Roman" w:hAnsi="Times New Roman" w:cs="Times New Roman"/>
-                          <w:sz w:val="24"/>
-                          <w:szCs w:val="28"/>
-                        </w:rPr>
-                        <w:t>-customerID: String</w:t>
-                      </w:r>
-                    </w:p>
-                    <w:p>
-                      <w:pPr>
-                        <w:spacing w:after="0" w:line="240" w:lineRule="auto"/>
-                        <w:rPr>
-                          <w:rFonts w:ascii="Times New Roman" w:hAnsi="Times New Roman" w:cs="Times New Roman"/>
-                          <w:sz w:val="24"/>
-                          <w:szCs w:val="28"/>
-                        </w:rPr>
-                      </w:pPr>
-                      <w:r>
-                        <w:rPr>
-                          <w:rFonts w:ascii="Times New Roman" w:hAnsi="Times New Roman" w:cs="Times New Roman"/>
-                          <w:sz w:val="24"/>
-                          <w:szCs w:val="28"/>
-                        </w:rPr>
-                        <w:t>-customerName: String</w:t>
-                      </w:r>
-                    </w:p>
-                    <w:p>
-                      <w:pPr>
-                        <w:spacing w:after="0" w:line="240" w:lineRule="auto"/>
-                        <w:rPr>
-                          <w:rFonts w:ascii="Times New Roman" w:hAnsi="Times New Roman" w:cs="Times New Roman"/>
-                          <w:sz w:val="24"/>
-                          <w:szCs w:val="28"/>
-                        </w:rPr>
-                      </w:pPr>
-                    </w:p>
-                    <w:p>
-                      <w:pPr>
-                        <w:spacing w:after="0" w:line="240" w:lineRule="auto"/>
-                        <w:rPr>
-                          <w:rFonts w:ascii="Times New Roman" w:hAnsi="Times New Roman" w:cs="Times New Roman"/>
-                          <w:sz w:val="24"/>
-                          <w:szCs w:val="28"/>
-                        </w:rPr>
-                      </w:pPr>
-                      <w:r>
-                        <w:rPr>
-                          <w:rFonts w:ascii="Times New Roman" w:hAnsi="Times New Roman" w:cs="Times New Roman"/>
-                          <w:sz w:val="24"/>
-                          <w:szCs w:val="28"/>
-                        </w:rPr>
-                        <w:t>+Customer(String, String)</w:t>
-                      </w:r>
-                    </w:p>
-                    <w:p>
-                      <w:pPr>
-                        <w:spacing w:after="0" w:line="240" w:lineRule="auto"/>
-                        <w:rPr>
-                          <w:rFonts w:ascii="Times New Roman" w:hAnsi="Times New Roman" w:cs="Times New Roman"/>
-                          <w:sz w:val="24"/>
-                          <w:szCs w:val="28"/>
-                        </w:rPr>
-                      </w:pPr>
-                      <w:r>
-                        <w:rPr>
-                          <w:rFonts w:ascii="Times New Roman" w:hAnsi="Times New Roman" w:cs="Times New Roman"/>
-                          <w:noProof/>
-                          <w:sz w:val="24"/>
-                          <w:szCs w:val="28"/>
-                        </w:rPr>
-                        <w:drawing>
-                          <wp:inline distT="0" distB="0" distL="0" distR="0" wp14:anchorId="2995CFA5" wp14:editId="734BB698">
-                            <wp:extent cx="3446780" cy="8999"/>
-                            <wp:effectExtent l="0" t="0" r="0" b="0"/>
-                            <wp:docPr id="3" name="Picture 3"/>
-                            <wp:cNvGraphicFramePr>
-                              <a:graphicFrameLocks xmlns:a="http://schemas.openxmlformats.org/drawingml/2006/main" noChangeAspect="1"/>
-                            </wp:cNvGraphicFramePr>
-                            <a:graphic xmlns:a="http://schemas.openxmlformats.org/drawingml/2006/main">
-                              <a:graphicData uri="http://schemas.openxmlformats.org/drawingml/2006/picture">
-                                <pic:pic xmlns:pic="http://schemas.openxmlformats.org/drawingml/2006/picture">
-                                  <pic:nvPicPr>
-                                    <pic:cNvPr id="0" name="Picture 1"/>
-                                    <pic:cNvPicPr>
-                                      <a:picLocks noChangeAspect="1" noChangeArrowheads="1"/>
-                                    </pic:cNvPicPr>
-                                  </pic:nvPicPr>
-                                  <pic:blipFill>
-                                    <a:blip r:embed="rId5">
-                                      <a:extLst>
-                                        <a:ext uri="{28A0092B-C50C-407E-A947-70E740481C1C}">
-                                          <a14:useLocalDpi xmlns:a14="http://schemas.microsoft.com/office/drawing/2010/main" val="0"/>
-                                        </a:ext>
-                                      </a:extLst>
-                                    </a:blip>
-                                    <a:srcRect/>
-                                    <a:stretch>
-                                      <a:fillRect/>
-                                    </a:stretch>
-                                  </pic:blipFill>
-                                  <pic:spPr bwMode="auto">
-                                    <a:xfrm>
-                                      <a:off x="0" y="0"/>
-                                      <a:ext cx="3446780" cy="8999"/>
-                                    </a:xfrm>
-                                    <a:prstGeom prst="rect">
-                                      <a:avLst/>
-                                    </a:prstGeom>
-                                    <a:noFill/>
-                                    <a:ln>
-                                      <a:noFill/>
-                                    </a:ln>
-                                  </pic:spPr>
-                                </pic:pic>
-                              </a:graphicData>
-                            </a:graphic>
-                          </wp:inline>
-                        </w:drawing>
-                      </w:r>
-                    </w:p>
-                    <w:p>
-                      <w:pPr>
-                        <w:spacing w:after="0" w:line="240" w:lineRule="auto"/>
-                        <w:rPr>
-                          <w:rFonts w:ascii="Times New Roman" w:hAnsi="Times New Roman" w:cs="Times New Roman"/>
-                          <w:sz w:val="24"/>
-                          <w:szCs w:val="28"/>
-                        </w:rPr>
-                      </w:pPr>
-                      <w:r>
-                        <w:rPr>
-                          <w:rFonts w:ascii="Times New Roman" w:hAnsi="Times New Roman" w:cs="Times New Roman"/>
-                          <w:sz w:val="24"/>
-                          <w:szCs w:val="28"/>
-                        </w:rPr>
-                        <w:t>+getCustomerID(): String</w:t>
-                      </w:r>
-                    </w:p>
-                    <w:p>
-                      <w:pPr>
-                        <w:spacing w:after="0" w:line="240" w:lineRule="auto"/>
-                        <w:rPr>
-                          <w:rFonts w:ascii="Times New Roman" w:hAnsi="Times New Roman" w:cs="Times New Roman"/>
-                          <w:sz w:val="24"/>
-                          <w:szCs w:val="28"/>
-                        </w:rPr>
-                      </w:pPr>
-                      <w:r>
-                        <w:rPr>
-                          <w:rFonts w:ascii="Times New Roman" w:hAnsi="Times New Roman" w:cs="Times New Roman"/>
-                          <w:sz w:val="24"/>
-                          <w:szCs w:val="28"/>
-                        </w:rPr>
-                        <w:t>+getCustomerName: String</w:t>
-                      </w:r>
-                    </w:p>
-                    <w:p>
-                      <w:pPr>
-                        <w:spacing w:after="0" w:line="240" w:lineRule="auto"/>
-                        <w:rPr>
-                          <w:rFonts w:ascii="Times New Roman" w:hAnsi="Times New Roman" w:cs="Times New Roman"/>
-                          <w:sz w:val="24"/>
-                          <w:szCs w:val="28"/>
-                        </w:rPr>
-                      </w:pPr>
-                      <w:r>
-                        <w:rPr>
-                          <w:rFonts w:ascii="Times New Roman" w:hAnsi="Times New Roman" w:cs="Times New Roman"/>
-                          <w:sz w:val="24"/>
-                          <w:szCs w:val="28"/>
-                        </w:rPr>
-                        <w:t>+setCustomerID(</w:t>
-                      </w:r>
-                      <w:r>
-                        <w:rPr>
-                          <w:rFonts w:ascii="Times New Roman" w:hAnsi="Times New Roman" w:cs="Times New Roman"/>
-                          <w:sz w:val="24"/>
-                          <w:szCs w:val="28"/>
-                        </w:rPr>
-                        <w:t>String</w:t>
-                      </w:r>
-                      <w:r>
-                        <w:rPr>
-                          <w:rFonts w:ascii="Times New Roman" w:hAnsi="Times New Roman" w:cs="Times New Roman"/>
-                          <w:sz w:val="24"/>
-                          <w:szCs w:val="28"/>
-                        </w:rPr>
-                        <w:t>): void</w:t>
-                      </w:r>
-                    </w:p>
-                    <w:p>
-                      <w:pPr>
-                        <w:spacing w:after="0" w:line="240" w:lineRule="auto"/>
-                        <w:rPr>
-                          <w:rFonts w:ascii="Times New Roman" w:hAnsi="Times New Roman" w:cs="Times New Roman"/>
-                          <w:sz w:val="24"/>
-                          <w:szCs w:val="28"/>
-                        </w:rPr>
-                      </w:pPr>
-                      <w:r>
-                        <w:rPr>
-                          <w:rFonts w:ascii="Times New Roman" w:hAnsi="Times New Roman" w:cs="Times New Roman"/>
-                          <w:sz w:val="24"/>
-                          <w:szCs w:val="28"/>
-                        </w:rPr>
-                        <w:t>+setCustomerName</w:t>
-                      </w:r>
-                      <w:r>
-                        <w:rPr>
-                          <w:rFonts w:ascii="Times New Roman" w:hAnsi="Times New Roman" w:cs="Times New Roman"/>
-                          <w:sz w:val="24"/>
-                          <w:szCs w:val="28"/>
-                        </w:rPr>
-                        <w:t>(String)</w:t>
-                      </w:r>
-                      <w:r>
-                        <w:rPr>
-                          <w:rFonts w:ascii="Times New Roman" w:hAnsi="Times New Roman" w:cs="Times New Roman"/>
-                          <w:sz w:val="24"/>
-                          <w:szCs w:val="28"/>
-                        </w:rPr>
-                        <w:t>: void</w:t>
-                      </w:r>
-                    </w:p>
-                    <w:p>
-                      <w:pPr>
-                        <w:spacing w:after="0" w:line="240" w:lineRule="auto"/>
-                        <w:rPr>
-                          <w:rFonts w:ascii="Times New Roman" w:hAnsi="Times New Roman" w:cs="Times New Roman"/>
-                          <w:sz w:val="24"/>
-                          <w:szCs w:val="28"/>
-                        </w:rPr>
-                      </w:pPr>
-                      <w:r>
-                        <w:rPr>
-                          <w:rFonts w:ascii="Times New Roman" w:hAnsi="Times New Roman" w:cs="Times New Roman"/>
-                          <w:sz w:val="24"/>
-                          <w:szCs w:val="28"/>
-                        </w:rPr>
-                        <w:t>+toString(): String</w:t>
-                      </w:r>
-                    </w:p>
-                    <w:p>
-                      <w:pPr>
-                        <w:spacing w:after="0" w:line="240" w:lineRule="auto"/>
-                        <w:rPr>
-                          <w:rFonts w:ascii="Times New Roman" w:hAnsi="Times New Roman" w:cs="Times New Roman"/>
-                          <w:sz w:val="24"/>
-                          <w:szCs w:val="28"/>
-                        </w:rPr>
-                      </w:pPr>
                     </w:p>
                   </w:txbxContent>
                 </v:textbox>
@@ -5515,6 +5299,89 @@
           <w:szCs w:val="28"/>
         </w:rPr>
       </w:pPr>
+      <w:r>
+        <w:rPr>
+          <w:rFonts w:ascii="Times New Roman" w:hAnsi="Times New Roman" w:cs="Times New Roman"/>
+          <w:noProof/>
+          <w:sz w:val="28"/>
+          <w:szCs w:val="28"/>
+        </w:rPr>
+        <mc:AlternateContent>
+          <mc:Choice Requires="wps">
+            <w:drawing>
+              <wp:anchor distT="0" distB="0" distL="114300" distR="114300" simplePos="0" relativeHeight="251701248" behindDoc="0" locked="0" layoutInCell="1" allowOverlap="1" wp14:anchorId="1D716F00" wp14:editId="23BC220D">
+                <wp:simplePos x="0" y="0"/>
+                <wp:positionH relativeFrom="margin">
+                  <wp:posOffset>0</wp:posOffset>
+                </wp:positionH>
+                <wp:positionV relativeFrom="paragraph">
+                  <wp:posOffset>109855</wp:posOffset>
+                </wp:positionV>
+                <wp:extent cx="2257425" cy="742950"/>
+                <wp:effectExtent l="0" t="0" r="28575" b="19050"/>
+                <wp:wrapNone/>
+                <wp:docPr id="26" name="Rectangle 26"/>
+                <wp:cNvGraphicFramePr/>
+                <a:graphic xmlns:a="http://schemas.openxmlformats.org/drawingml/2006/main">
+                  <a:graphicData uri="http://schemas.microsoft.com/office/word/2010/wordprocessingShape">
+                    <wps:wsp>
+                      <wps:cNvSpPr/>
+                      <wps:spPr>
+                        <a:xfrm>
+                          <a:off x="0" y="0"/>
+                          <a:ext cx="2257425" cy="742950"/>
+                        </a:xfrm>
+                        <a:prstGeom prst="rect">
+                          <a:avLst/>
+                        </a:prstGeom>
+                        <a:noFill/>
+                        <a:ln>
+                          <a:solidFill>
+                            <a:schemeClr val="tx1"/>
+                          </a:solidFill>
+                        </a:ln>
+                      </wps:spPr>
+                      <wps:style>
+                        <a:lnRef idx="2">
+                          <a:schemeClr val="accent6"/>
+                        </a:lnRef>
+                        <a:fillRef idx="1">
+                          <a:schemeClr val="lt1"/>
+                        </a:fillRef>
+                        <a:effectRef idx="0">
+                          <a:schemeClr val="accent6"/>
+                        </a:effectRef>
+                        <a:fontRef idx="minor">
+                          <a:schemeClr val="dk1"/>
+                        </a:fontRef>
+                      </wps:style>
+                      <wps:bodyPr rot="0" spcFirstLastPara="0" vertOverflow="overflow" horzOverflow="overflow" vert="horz" wrap="square" lIns="91440" tIns="45720" rIns="91440" bIns="45720" numCol="1" spcCol="0" rtlCol="0" fromWordArt="0" anchor="ctr" anchorCtr="0" forceAA="0" compatLnSpc="1">
+                        <a:prstTxWarp prst="textNoShape">
+                          <a:avLst/>
+                        </a:prstTxWarp>
+                        <a:noAutofit/>
+                      </wps:bodyPr>
+                    </wps:wsp>
+                  </a:graphicData>
+                </a:graphic>
+                <wp14:sizeRelH relativeFrom="margin">
+                  <wp14:pctWidth>0</wp14:pctWidth>
+                </wp14:sizeRelH>
+                <wp14:sizeRelV relativeFrom="margin">
+                  <wp14:pctHeight>0</wp14:pctHeight>
+                </wp14:sizeRelV>
+              </wp:anchor>
+            </w:drawing>
+          </mc:Choice>
+          <mc:Fallback>
+            <w:pict>
+              <v:rect w14:anchorId="180E1E35" id="Rectangle 26" o:spid="_x0000_s1026" style="position:absolute;margin-left:0;margin-top:8.65pt;width:177.75pt;height:58.5pt;z-index:251701248;visibility:visible;mso-wrap-style:square;mso-width-percent:0;mso-height-percent:0;mso-wrap-distance-left:9pt;mso-wrap-distance-top:0;mso-wrap-distance-right:9pt;mso-wrap-distance-bottom:0;mso-position-horizontal:absolute;mso-position-horizontal-relative:margin;mso-position-vertical:absolute;mso-position-vertical-relative:text;mso-width-percent:0;mso-height-percent:0;mso-width-relative:margin;mso-height-relative:margin;v-text-anchor:middle" o:gfxdata="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" filled="f" strokecolor="black [3213]" strokeweight="1pt">
+                <w10:wrap anchorx="margin"/>
+              </v:rect>
+            </w:pict>
+          </mc:Fallback>
+        </mc:AlternateContent>
+      </w:r>
     </w:p>
     <w:p>
       <w:pPr>
@@ -5608,7 +5475,7 @@
         <mc:AlternateContent>
           <mc:Choice Requires="wps">
             <w:drawing>
-              <wp:anchor distT="0" distB="0" distL="114300" distR="114300" simplePos="0" relativeHeight="251713536" behindDoc="0" locked="0" layoutInCell="1" allowOverlap="1" wp14:anchorId="0B69B246" wp14:editId="70E8D3DC">
+              <wp:anchor distT="0" distB="0" distL="114300" distR="114300" simplePos="0" relativeHeight="251713536" behindDoc="0" locked="0" layoutInCell="1" allowOverlap="1" wp14:anchorId="3F3F84F8" wp14:editId="02DCEDE5">
                 <wp:simplePos x="0" y="0"/>
                 <wp:positionH relativeFrom="margin">
                   <wp:align>right</wp:align>
@@ -5674,7 +5541,7 @@
           </mc:Choice>
           <mc:Fallback>
             <w:pict>
-              <v:rect w14:anchorId="449DB4C2" id="Rectangle 32" o:spid="_x0000_s1026" style="position:absolute;margin-left:153.55pt;margin-top:311.35pt;width:204.75pt;height:111.25pt;z-index:251713536;visibility:visible;mso-wrap-style:square;mso-width-percent:0;mso-height-percent:0;mso-wrap-distance-left:9pt;mso-wrap-distance-top:0;mso-wrap-distance-right:9pt;mso-wrap-distance-bottom:0;mso-position-horizontal:right;mso-position-horizontal-relative:margin;mso-position-vertical:absolute;mso-position-vertical-relative:text;mso-width-percent:0;mso-height-percent:0;mso-width-relative:margin;mso-height-relative:margin;v-text-anchor:middle" o:gfxdata="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" filled="f" strokecolor="black [3213]" strokeweight="1pt">
+              <v:rect w14:anchorId="418E4AF5" id="Rectangle 32" o:spid="_x0000_s1026" style="position:absolute;margin-left:153.55pt;margin-top:311.35pt;width:204.75pt;height:111.25pt;z-index:251713536;visibility:visible;mso-wrap-style:square;mso-width-percent:0;mso-height-percent:0;mso-wrap-distance-left:9pt;mso-wrap-distance-top:0;mso-wrap-distance-right:9pt;mso-wrap-distance-bottom:0;mso-position-horizontal:right;mso-position-horizontal-relative:margin;mso-position-vertical:absolute;mso-position-vertical-relative:text;mso-width-percent:0;mso-height-percent:0;mso-width-relative:margin;mso-height-relative:margin;v-text-anchor:middle" o:gfxdata="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" filled="f" strokecolor="black [3213]" strokeweight="1pt">
                 <w10:wrap anchorx="margin"/>
               </v:rect>
             </w:pict>
@@ -5691,7 +5558,7 @@
         <mc:AlternateContent>
           <mc:Choice Requires="wps">
             <w:drawing>
-              <wp:anchor distT="0" distB="0" distL="114300" distR="114300" simplePos="0" relativeHeight="251708415" behindDoc="0" locked="0" layoutInCell="1" allowOverlap="1" wp14:anchorId="62E7D66B" wp14:editId="7319B53D">
+              <wp:anchor distT="0" distB="0" distL="114300" distR="114300" simplePos="0" relativeHeight="251708415" behindDoc="0" locked="0" layoutInCell="1" allowOverlap="1" wp14:anchorId="709F2ED3" wp14:editId="25D43D2E">
                 <wp:simplePos x="0" y="0"/>
                 <wp:positionH relativeFrom="margin">
                   <wp:align>right</wp:align>
@@ -5774,7 +5641,7 @@
         <mc:AlternateContent>
           <mc:Choice Requires="wps">
             <w:drawing>
-              <wp:anchor distT="45720" distB="45720" distL="114300" distR="114300" simplePos="0" relativeHeight="251688960" behindDoc="0" locked="0" layoutInCell="1" allowOverlap="1" wp14:anchorId="3C4AD45B" wp14:editId="1DC16FD1">
+              <wp:anchor distT="45720" distB="45720" distL="114300" distR="114300" simplePos="0" relativeHeight="251688960" behindDoc="0" locked="0" layoutInCell="1" allowOverlap="1" wp14:anchorId="5A3BE719" wp14:editId="471D9EAC">
                 <wp:simplePos x="0" y="0"/>
                 <wp:positionH relativeFrom="margin">
                   <wp:align>right</wp:align>
@@ -5835,14 +5702,6 @@
                               </w:rPr>
                               <w:t>Gold</w:t>
                             </w:r>
-                            <w:r>
-                              <w:rPr>
-                                <w:rFonts w:ascii="Times New Roman" w:hAnsi="Times New Roman" w:cs="Times New Roman"/>
-                                <w:sz w:val="24"/>
-                                <w:szCs w:val="28"/>
-                              </w:rPr>
-                              <w:t xml:space="preserve"> extends Account</w:t>
-                            </w:r>
                           </w:p>
                           <w:p>
                             <w:pPr>
@@ -6235,8 +6094,6 @@
                               </w:rPr>
                               <w:t>double): double</w:t>
                             </w:r>
-                            <w:bookmarkStart w:id="0" w:name="_GoBack"/>
-                            <w:bookmarkEnd w:id="0"/>
                           </w:p>
                           <w:p>
                             <w:pPr>
@@ -6303,7 +6160,7 @@
           </mc:Choice>
           <mc:Fallback>
             <w:pict>
-              <v:shape w14:anchorId="3C4AD45B" id="_x0000_s1030" type="#_x0000_t202" style="position:absolute;left:0;text-align:left;margin-left:153.55pt;margin-top:248.9pt;width:204.75pt;height:110.6pt;z-index:251688960;visibility:visible;mso-wrap-style:square;mso-width-percent:0;mso-height-percent:200;mso-wrap-distance-left:9pt;mso-wrap-distance-top:3.6pt;mso-wrap-distance-right:9pt;mso-wrap-distance-bottom:3.6pt;mso-position-horizontal:right;mso-position-horizontal-relative:margin;mso-position-vertical:absolute;mso-position-vertical-relative:text;mso-width-percent:0;mso-height-percent:200;mso-width-relative:margin;mso-height-relative:margin;v-text-anchor:top" o:gfxdata="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">
+              <v:shape w14:anchorId="6E8B156A" id="_x0000_s1030" type="#_x0000_t202" style="position:absolute;left:0;text-align:left;margin-left:153.55pt;margin-top:248.9pt;width:204.75pt;height:110.6pt;z-index:251688960;visibility:visible;mso-wrap-style:square;mso-width-percent:0;mso-height-percent:200;mso-wrap-distance-left:9pt;mso-wrap-distance-top:3.6pt;mso-wrap-distance-right:9pt;mso-wrap-distance-bottom:3.6pt;mso-position-horizontal:right;mso-position-horizontal-relative:margin;mso-position-vertical:absolute;mso-position-vertical-relative:text;mso-width-percent:0;mso-height-percent:200;mso-width-relative:margin;mso-height-relative:margin;v-text-anchor:top" o:gfxdata="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">
                 <v:textbox style="mso-fit-shape-to-text:t">
                   <w:txbxContent>
                     <w:p>
@@ -6324,14 +6181,6 @@
                         </w:rPr>
                         <w:t>Gold</w:t>
                       </w:r>
-                      <w:r>
-                        <w:rPr>
-                          <w:rFonts w:ascii="Times New Roman" w:hAnsi="Times New Roman" w:cs="Times New Roman"/>
-                          <w:sz w:val="24"/>
-                          <w:szCs w:val="28"/>
-                        </w:rPr>
-                        <w:t xml:space="preserve"> extends Account</w:t>
-                      </w:r>
                     </w:p>
                     <w:p>
                       <w:pPr>
@@ -6724,8 +6573,6 @@
                         </w:rPr>
                         <w:t>double): double</w:t>
                       </w:r>
-                      <w:bookmarkStart w:id="1" w:name="_GoBack"/>
-                      <w:bookmarkEnd w:id="1"/>
                     </w:p>
                     <w:p>
                       <w:pPr>
@@ -6791,7 +6638,7 @@
         <mc:AlternateContent>
           <mc:Choice Requires="wps">
             <w:drawing>
-              <wp:anchor distT="0" distB="0" distL="114300" distR="114300" simplePos="0" relativeHeight="251683840" behindDoc="0" locked="0" layoutInCell="1" allowOverlap="1" wp14:anchorId="64098533" wp14:editId="5C47E2D9">
+              <wp:anchor distT="0" distB="0" distL="114300" distR="114300" simplePos="0" relativeHeight="251683840" behindDoc="0" locked="0" layoutInCell="1" allowOverlap="1" wp14:anchorId="565CF83C" wp14:editId="47AC0823">
                 <wp:simplePos x="0" y="0"/>
                 <wp:positionH relativeFrom="column">
                   <wp:posOffset>5972175</wp:posOffset>
@@ -6875,7 +6722,7 @@
         <mc:AlternateContent>
           <mc:Choice Requires="wps">
             <w:drawing>
-              <wp:anchor distT="0" distB="0" distL="114300" distR="114300" simplePos="0" relativeHeight="251684864" behindDoc="0" locked="0" layoutInCell="1" allowOverlap="1" wp14:anchorId="584F66FA" wp14:editId="792E7D01">
+              <wp:anchor distT="0" distB="0" distL="114300" distR="114300" simplePos="0" relativeHeight="251684864" behindDoc="0" locked="0" layoutInCell="1" allowOverlap="1" wp14:anchorId="2DC10799" wp14:editId="614D4D19">
                 <wp:simplePos x="0" y="0"/>
                 <wp:positionH relativeFrom="column">
                   <wp:posOffset>2266315</wp:posOffset>
@@ -6967,6 +6814,124 @@
           <w:szCs w:val="28"/>
         </w:rPr>
       </w:pPr>
+      <w:r>
+        <w:rPr>
+          <w:rFonts w:ascii="Times New Roman" w:hAnsi="Times New Roman" w:cs="Times New Roman"/>
+          <w:noProof/>
+          <w:sz w:val="28"/>
+          <w:szCs w:val="28"/>
+        </w:rPr>
+        <mc:AlternateContent>
+          <mc:Choice Requires="wps">
+            <w:drawing>
+              <wp:anchor distT="0" distB="0" distL="114300" distR="114300" simplePos="0" relativeHeight="251703296" behindDoc="0" locked="0" layoutInCell="1" allowOverlap="1" wp14:anchorId="392FFFF3" wp14:editId="017ACCD2">
+                <wp:simplePos x="0" y="0"/>
+                <wp:positionH relativeFrom="margin">
+                  <wp:posOffset>0</wp:posOffset>
+                </wp:positionH>
+                <wp:positionV relativeFrom="paragraph">
+                  <wp:posOffset>106680</wp:posOffset>
+                </wp:positionV>
+                <wp:extent cx="2257425" cy="1419225"/>
+                <wp:effectExtent l="0" t="0" r="28575" b="28575"/>
+                <wp:wrapNone/>
+                <wp:docPr id="27" name="Rectangle 27"/>
+                <wp:cNvGraphicFramePr/>
+                <a:graphic xmlns:a="http://schemas.openxmlformats.org/drawingml/2006/main">
+                  <a:graphicData uri="http://schemas.microsoft.com/office/word/2010/wordprocessingShape">
+                    <wps:wsp>
+                      <wps:cNvSpPr/>
+                      <wps:spPr>
+                        <a:xfrm>
+                          <a:off x="0" y="0"/>
+                          <a:ext cx="2257425" cy="1419225"/>
+                        </a:xfrm>
+                        <a:prstGeom prst="rect">
+                          <a:avLst/>
+                        </a:prstGeom>
+                        <a:noFill/>
+                        <a:ln>
+                          <a:solidFill>
+                            <a:schemeClr val="tx1"/>
+                          </a:solidFill>
+                        </a:ln>
+                      </wps:spPr>
+                      <wps:style>
+                        <a:lnRef idx="2">
+                          <a:schemeClr val="accent6"/>
+                        </a:lnRef>
+                        <a:fillRef idx="1">
+                          <a:schemeClr val="lt1"/>
+                        </a:fillRef>
+                        <a:effectRef idx="0">
+                          <a:schemeClr val="accent6"/>
+                        </a:effectRef>
+                        <a:fontRef idx="minor">
+                          <a:schemeClr val="dk1"/>
+                        </a:fontRef>
+                      </wps:style>
+                      <wps:bodyPr rot="0" spcFirstLastPara="0" vertOverflow="overflow" horzOverflow="overflow" vert="horz" wrap="square" lIns="91440" tIns="45720" rIns="91440" bIns="45720" numCol="1" spcCol="0" rtlCol="0" fromWordArt="0" anchor="ctr" anchorCtr="0" forceAA="0" compatLnSpc="1">
+                        <a:prstTxWarp prst="textNoShape">
+                          <a:avLst/>
+                        </a:prstTxWarp>
+                        <a:noAutofit/>
+                      </wps:bodyPr>
+                    </wps:wsp>
+                  </a:graphicData>
+                </a:graphic>
+                <wp14:sizeRelH relativeFrom="margin">
+                  <wp14:pctWidth>0</wp14:pctWidth>
+                </wp14:sizeRelH>
+                <wp14:sizeRelV relativeFrom="margin">
+                  <wp14:pctHeight>0</wp14:pctHeight>
+                </wp14:sizeRelV>
+              </wp:anchor>
+            </w:drawing>
+          </mc:Choice>
+          <mc:Fallback>
+            <w:pict>
+              <v:rect w14:anchorId="2BD12B65" id="Rectangle 27" o:spid="_x0000_s1026" style="position:absolute;margin-left:0;margin-top:8.4pt;width:177.75pt;height:111.75pt;z-index:251703296;visibility:visible;mso-wrap-style:square;mso-width-percent:0;mso-height-percent:0;mso-wrap-distance-left:9pt;mso-wrap-distance-top:0;mso-wrap-distance-right:9pt;mso-wrap-distance-bottom:0;mso-position-horizontal:absolute;mso-position-horizontal-relative:margin;mso-position-vertical:absolute;mso-position-vertical-relative:text;mso-width-percent:0;mso-height-percent:0;mso-width-relative:margin;mso-height-relative:margin;v-text-anchor:middle" o:gfxdata="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" filled="f" strokecolor="black [3213]" strokeweight="1pt">
+                <w10:wrap anchorx="margin"/>
+              </v:rect>
+            </w:pict>
+          </mc:Fallback>
+        </mc:AlternateContent>
+      </w:r>
+    </w:p>
+    <w:p>
+      <w:pPr>
+        <w:spacing w:after="0" w:line="240" w:lineRule="auto"/>
+        <w:jc w:val="center"/>
+        <w:rPr>
+          <w:rFonts w:ascii="Times New Roman" w:hAnsi="Times New Roman" w:cs="Times New Roman"/>
+          <w:sz w:val="28"/>
+          <w:szCs w:val="28"/>
+        </w:rPr>
+      </w:pPr>
+    </w:p>
+    <w:p>
+      <w:pPr>
+        <w:spacing w:after="0" w:line="240" w:lineRule="auto"/>
+        <w:jc w:val="center"/>
+        <w:rPr>
+          <w:rFonts w:ascii="Times New Roman" w:hAnsi="Times New Roman" w:cs="Times New Roman"/>
+          <w:sz w:val="28"/>
+          <w:szCs w:val="28"/>
+        </w:rPr>
+      </w:pPr>
+    </w:p>
+    <w:p>
+      <w:pPr>
+        <w:spacing w:after="0" w:line="240" w:lineRule="auto"/>
+        <w:jc w:val="center"/>
+        <w:rPr>
+          <w:rFonts w:ascii="Times New Roman" w:hAnsi="Times New Roman" w:cs="Times New Roman"/>
+          <w:sz w:val="28"/>
+          <w:szCs w:val="28"/>
+        </w:rPr>
+      </w:pPr>
+      <w:bookmarkStart w:id="0" w:name="_GoBack"/>
+      <w:bookmarkEnd w:id="0"/>
     </w:p>
     <w:p>
       <w:pPr>
@@ -7022,6 +6987,86 @@
           <w:szCs w:val="28"/>
         </w:rPr>
       </w:pPr>
+      <w:r>
+        <w:rPr>
+          <w:rFonts w:ascii="Times New Roman" w:hAnsi="Times New Roman" w:cs="Times New Roman"/>
+          <w:noProof/>
+          <w:sz w:val="28"/>
+          <w:szCs w:val="28"/>
+        </w:rPr>
+        <mc:AlternateContent>
+          <mc:Choice Requires="wps">
+            <w:drawing>
+              <wp:anchor distT="0" distB="0" distL="114300" distR="114300" simplePos="0" relativeHeight="251715584" behindDoc="0" locked="0" layoutInCell="1" allowOverlap="1" wp14:anchorId="7BAFA6D1" wp14:editId="1C9FAD65">
+                <wp:simplePos x="0" y="0"/>
+                <wp:positionH relativeFrom="column">
+                  <wp:posOffset>3105150</wp:posOffset>
+                </wp:positionH>
+                <wp:positionV relativeFrom="paragraph">
+                  <wp:posOffset>156845</wp:posOffset>
+                </wp:positionV>
+                <wp:extent cx="3076575" cy="581025"/>
+                <wp:effectExtent l="0" t="76200" r="0" b="28575"/>
+                <wp:wrapNone/>
+                <wp:docPr id="2" name="Straight Arrow Connector 2"/>
+                <wp:cNvGraphicFramePr/>
+                <a:graphic xmlns:a="http://schemas.openxmlformats.org/drawingml/2006/main">
+                  <a:graphicData uri="http://schemas.microsoft.com/office/word/2010/wordprocessingShape">
+                    <wps:wsp>
+                      <wps:cNvCnPr/>
+                      <wps:spPr>
+                        <a:xfrm flipV="1">
+                          <a:off x="0" y="0"/>
+                          <a:ext cx="3076575" cy="581025"/>
+                        </a:xfrm>
+                        <a:prstGeom prst="straightConnector1">
+                          <a:avLst/>
+                        </a:prstGeom>
+                        <a:ln w="25400">
+                          <a:headEnd w="lg" len="lg"/>
+                          <a:tailEnd type="triangle" w="lg" len="lg"/>
+                        </a:ln>
+                      </wps:spPr>
+                      <wps:style>
+                        <a:lnRef idx="1">
+                          <a:schemeClr val="dk1"/>
+                        </a:lnRef>
+                        <a:fillRef idx="0">
+                          <a:schemeClr val="dk1"/>
+                        </a:fillRef>
+                        <a:effectRef idx="0">
+                          <a:schemeClr val="dk1"/>
+                        </a:effectRef>
+                        <a:fontRef idx="minor">
+                          <a:schemeClr val="tx1"/>
+                        </a:fontRef>
+                      </wps:style>
+                      <wps:bodyPr/>
+                    </wps:wsp>
+                  </a:graphicData>
+                </a:graphic>
+                <wp14:sizeRelH relativeFrom="margin">
+                  <wp14:pctWidth>0</wp14:pctWidth>
+                </wp14:sizeRelH>
+                <wp14:sizeRelV relativeFrom="margin">
+                  <wp14:pctHeight>0</wp14:pctHeight>
+                </wp14:sizeRelV>
+              </wp:anchor>
+            </w:drawing>
+          </mc:Choice>
+          <mc:Fallback>
+            <w:pict>
+              <v:shapetype w14:anchorId="30282BE1" id="_x0000_t32" coordsize="21600,21600" o:spt="32" o:oned="t" path="m,l21600,21600e" filled="f">
+                <v:path arrowok="t" fillok="f" o:connecttype="none"/>
+                <o:lock v:ext="edit" shapetype="t"/>
+              </v:shapetype>
+              <v:shape id="Straight Arrow Connector 2" o:spid="_x0000_s1026" type="#_x0000_t32" style="position:absolute;margin-left:244.5pt;margin-top:12.35pt;width:242.25pt;height:45.75pt;flip:y;z-index:251715584;visibility:visible;mso-wrap-style:square;mso-width-percent:0;mso-height-percent:0;mso-wrap-distance-left:9pt;mso-wrap-distance-top:0;mso-wrap-distance-right:9pt;mso-wrap-distance-bottom:0;mso-position-horizontal:absolute;mso-position-horizontal-relative:text;mso-position-vertical:absolute;mso-position-vertical-relative:text;mso-width-percent:0;mso-height-percent:0;mso-width-relative:margin;mso-height-relative:margin" o:gfxdata="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" strokecolor="black [3200]" strokeweight="2pt">
+                <v:stroke startarrowwidth="wide" startarrowlength="long" endarrow="block" endarrowwidth="wide" endarrowlength="long" joinstyle="miter"/>
+              </v:shape>
+            </w:pict>
+          </mc:Fallback>
+        </mc:AlternateContent>
+      </w:r>
     </w:p>
     <w:p>
       <w:pPr>
@@ -7033,39 +7078,151 @@
           <w:szCs w:val="28"/>
         </w:rPr>
       </w:pPr>
-    </w:p>
-    <w:p>
-      <w:pPr>
-        <w:spacing w:after="0" w:line="240" w:lineRule="auto"/>
-        <w:jc w:val="center"/>
+      <w:r>
         <w:rPr>
           <w:rFonts w:ascii="Times New Roman" w:hAnsi="Times New Roman" w:cs="Times New Roman"/>
+          <w:noProof/>
           <w:sz w:val="28"/>
           <w:szCs w:val="28"/>
         </w:rPr>
-      </w:pPr>
-    </w:p>
-    <w:p>
-      <w:pPr>
-        <w:spacing w:after="0" w:line="240" w:lineRule="auto"/>
-        <w:jc w:val="center"/>
+        <mc:AlternateContent>
+          <mc:Choice Requires="wps">
+            <w:drawing>
+              <wp:anchor distT="0" distB="0" distL="114300" distR="114300" simplePos="0" relativeHeight="251717632" behindDoc="0" locked="0" layoutInCell="1" allowOverlap="1" wp14:anchorId="5ECA5DA7" wp14:editId="1477ACF5">
+                <wp:simplePos x="0" y="0"/>
+                <wp:positionH relativeFrom="column">
+                  <wp:posOffset>4562476</wp:posOffset>
+                </wp:positionH>
+                <wp:positionV relativeFrom="paragraph">
+                  <wp:posOffset>12699</wp:posOffset>
+                </wp:positionV>
+                <wp:extent cx="2533650" cy="854075"/>
+                <wp:effectExtent l="0" t="57150" r="0" b="22225"/>
+                <wp:wrapNone/>
+                <wp:docPr id="6" name="Straight Arrow Connector 6"/>
+                <wp:cNvGraphicFramePr/>
+                <a:graphic xmlns:a="http://schemas.openxmlformats.org/drawingml/2006/main">
+                  <a:graphicData uri="http://schemas.microsoft.com/office/word/2010/wordprocessingShape">
+                    <wps:wsp>
+                      <wps:cNvCnPr/>
+                      <wps:spPr>
+                        <a:xfrm flipV="1">
+                          <a:off x="0" y="0"/>
+                          <a:ext cx="2533650" cy="854075"/>
+                        </a:xfrm>
+                        <a:prstGeom prst="straightConnector1">
+                          <a:avLst/>
+                        </a:prstGeom>
+                        <a:ln w="25400">
+                          <a:headEnd w="lg" len="lg"/>
+                          <a:tailEnd type="triangle" w="lg" len="lg"/>
+                        </a:ln>
+                      </wps:spPr>
+                      <wps:style>
+                        <a:lnRef idx="1">
+                          <a:schemeClr val="dk1"/>
+                        </a:lnRef>
+                        <a:fillRef idx="0">
+                          <a:schemeClr val="dk1"/>
+                        </a:fillRef>
+                        <a:effectRef idx="0">
+                          <a:schemeClr val="dk1"/>
+                        </a:effectRef>
+                        <a:fontRef idx="minor">
+                          <a:schemeClr val="tx1"/>
+                        </a:fontRef>
+                      </wps:style>
+                      <wps:bodyPr/>
+                    </wps:wsp>
+                  </a:graphicData>
+                </a:graphic>
+                <wp14:sizeRelH relativeFrom="margin">
+                  <wp14:pctWidth>0</wp14:pctWidth>
+                </wp14:sizeRelH>
+                <wp14:sizeRelV relativeFrom="margin">
+                  <wp14:pctHeight>0</wp14:pctHeight>
+                </wp14:sizeRelV>
+              </wp:anchor>
+            </w:drawing>
+          </mc:Choice>
+          <mc:Fallback>
+            <w:pict>
+              <v:shape w14:anchorId="4ED16F5F" id="Straight Arrow Connector 6" o:spid="_x0000_s1026" type="#_x0000_t32" style="position:absolute;margin-left:359.25pt;margin-top:1pt;width:199.5pt;height:67.25pt;flip:y;z-index:251717632;visibility:visible;mso-wrap-style:square;mso-width-percent:0;mso-height-percent:0;mso-wrap-distance-left:9pt;mso-wrap-distance-top:0;mso-wrap-distance-right:9pt;mso-wrap-distance-bottom:0;mso-position-horizontal:absolute;mso-position-horizontal-relative:text;mso-position-vertical:absolute;mso-position-vertical-relative:text;mso-width-percent:0;mso-height-percent:0;mso-width-relative:margin;mso-height-relative:margin" o:gfxdata="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" strokecolor="black [3200]" strokeweight="2pt">
+                <v:stroke startarrowwidth="wide" startarrowlength="long" endarrow="block" endarrowwidth="wide" endarrowlength="long" joinstyle="miter"/>
+              </v:shape>
+            </w:pict>
+          </mc:Fallback>
+        </mc:AlternateContent>
+      </w:r>
+      <w:r>
         <w:rPr>
           <w:rFonts w:ascii="Times New Roman" w:hAnsi="Times New Roman" w:cs="Times New Roman"/>
+          <w:noProof/>
           <w:sz w:val="28"/>
           <w:szCs w:val="28"/>
         </w:rPr>
-      </w:pPr>
-    </w:p>
-    <w:p>
-      <w:pPr>
-        <w:spacing w:after="0" w:line="240" w:lineRule="auto"/>
-        <w:jc w:val="center"/>
-        <w:rPr>
-          <w:rFonts w:ascii="Times New Roman" w:hAnsi="Times New Roman" w:cs="Times New Roman"/>
-          <w:sz w:val="28"/>
-          <w:szCs w:val="28"/>
-        </w:rPr>
-      </w:pPr>
+        <mc:AlternateContent>
+          <mc:Choice Requires="wps">
+            <w:drawing>
+              <wp:anchor distT="0" distB="0" distL="114300" distR="114300" simplePos="0" relativeHeight="251714560" behindDoc="0" locked="0" layoutInCell="1" allowOverlap="1" wp14:anchorId="2B214442" wp14:editId="3644689A">
+                <wp:simplePos x="0" y="0"/>
+                <wp:positionH relativeFrom="column">
+                  <wp:posOffset>7858125</wp:posOffset>
+                </wp:positionH>
+                <wp:positionV relativeFrom="paragraph">
+                  <wp:posOffset>12700</wp:posOffset>
+                </wp:positionV>
+                <wp:extent cx="0" cy="911225"/>
+                <wp:effectExtent l="95250" t="38100" r="57150" b="22225"/>
+                <wp:wrapNone/>
+                <wp:docPr id="1" name="Straight Arrow Connector 1"/>
+                <wp:cNvGraphicFramePr/>
+                <a:graphic xmlns:a="http://schemas.openxmlformats.org/drawingml/2006/main">
+                  <a:graphicData uri="http://schemas.microsoft.com/office/word/2010/wordprocessingShape">
+                    <wps:wsp>
+                      <wps:cNvCnPr/>
+                      <wps:spPr>
+                        <a:xfrm flipV="1">
+                          <a:off x="0" y="0"/>
+                          <a:ext cx="0" cy="911225"/>
+                        </a:xfrm>
+                        <a:prstGeom prst="straightConnector1">
+                          <a:avLst/>
+                        </a:prstGeom>
+                        <a:ln w="25400">
+                          <a:tailEnd type="triangle" w="lg" len="lg"/>
+                        </a:ln>
+                      </wps:spPr>
+                      <wps:style>
+                        <a:lnRef idx="1">
+                          <a:schemeClr val="dk1"/>
+                        </a:lnRef>
+                        <a:fillRef idx="0">
+                          <a:schemeClr val="dk1"/>
+                        </a:fillRef>
+                        <a:effectRef idx="0">
+                          <a:schemeClr val="dk1"/>
+                        </a:effectRef>
+                        <a:fontRef idx="minor">
+                          <a:schemeClr val="tx1"/>
+                        </a:fontRef>
+                      </wps:style>
+                      <wps:bodyPr/>
+                    </wps:wsp>
+                  </a:graphicData>
+                </a:graphic>
+              </wp:anchor>
+            </w:drawing>
+          </mc:Choice>
+          <mc:Fallback>
+            <w:pict>
+              <v:shape w14:anchorId="56823DA3" id="Straight Arrow Connector 1" o:spid="_x0000_s1026" type="#_x0000_t32" style="position:absolute;margin-left:618.75pt;margin-top:1pt;width:0;height:71.75pt;flip:y;z-index:251714560;visibility:visible;mso-wrap-style:square;mso-wrap-distance-left:9pt;mso-wrap-distance-top:0;mso-wrap-distance-right:9pt;mso-wrap-distance-bottom:0;mso-position-horizontal:absolute;mso-position-horizontal-relative:text;mso-position-vertical:absolute;mso-position-vertical-relative:text" o:gfxdata="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" strokecolor="black [3200]" strokeweight="2pt">
+                <v:stroke endarrow="block" endarrowwidth="wide" endarrowlength="long" joinstyle="miter"/>
+              </v:shape>
+            </w:pict>
+          </mc:Fallback>
+        </mc:AlternateContent>
+      </w:r>
     </w:p>
     <w:p>
       <w:pPr>
